--- a/Công nghệ 4.0.docx
+++ b/Công nghệ 4.0.docx
@@ -183,23 +183,6 @@
       <w:pPr>
         <w:spacing w:before="71"/>
         <w:jc w:val="center"/>
-        <w:rPr>
-          <w:sz w:val="28"/>
-          <w:szCs w:val="28"/>
-        </w:rPr>
-      </w:pPr>
-      <w:r>
-        <w:rPr>
-          <w:color w:val="363435"/>
-          <w:sz w:val="28"/>
-          <w:szCs w:val="28"/>
-        </w:rPr>
-        <w:t>Thực hiện: 1560542-156xxx-170xxxx</w:t>
-      </w:r>
-    </w:p>
-    <w:p>
-      <w:pPr>
-        <w:ind w:left="720"/>
         <w:rPr>
           <w:sz w:val="28"/>
           <w:szCs w:val="28"/>
@@ -212,6 +195,16 @@
           <w:cols w:space="720"/>
         </w:sectPr>
       </w:pPr>
+      <w:r>
+        <w:rPr>
+          <w:color w:val="363435"/>
+          <w:sz w:val="28"/>
+          <w:szCs w:val="28"/>
+        </w:rPr>
+        <w:t>Thực hiện: 1560542-1560190</w:t>
+      </w:r>
+      <w:bookmarkStart w:id="0" w:name="_GoBack"/>
+      <w:bookmarkEnd w:id="0"/>
     </w:p>
     <w:p>
       <w:pPr>
@@ -219,10 +212,8 @@
         <w:ind w:right="411"/>
         <w:jc w:val="center"/>
       </w:pPr>
-      <w:bookmarkStart w:id="0" w:name="_Toc9938183"/>
-      <w:bookmarkStart w:id="1" w:name="_Toc9938302"/>
-      <w:bookmarkStart w:id="2" w:name="_GoBack"/>
-      <w:bookmarkEnd w:id="2"/>
+      <w:bookmarkStart w:id="1" w:name="_Toc9938183"/>
+      <w:bookmarkStart w:id="2" w:name="_Toc9938302"/>
       <w:r>
         <w:rPr>
           <w:color w:val="2D74B5"/>
@@ -230,8 +221,8 @@
         <w:lastRenderedPageBreak/>
         <w:t>MỤC LỤC</w:t>
       </w:r>
-      <w:bookmarkEnd w:id="0"/>
       <w:bookmarkEnd w:id="1"/>
+      <w:bookmarkEnd w:id="2"/>
     </w:p>
     <w:p>
       <w:pPr>
@@ -259,6 +250,7 @@
         </w:rPr>
       </w:pPr>
       <w:r>
+        <w:lastRenderedPageBreak/>
         <w:fldChar w:fldCharType="begin"/>
       </w:r>
       <w:r>
@@ -453,25 +445,7 @@
             <w:sz w:val="28"/>
             <w:szCs w:val="28"/>
           </w:rPr>
-          <w:t xml:space="preserve">Bối cảnh </w:t>
-        </w:r>
-        <w:r>
-          <w:rPr>
-            <w:rStyle w:val="Hyperlink"/>
-            <w:noProof/>
-            <w:sz w:val="28"/>
-            <w:szCs w:val="28"/>
-          </w:rPr>
-          <w:t>l</w:t>
-        </w:r>
-        <w:r>
-          <w:rPr>
-            <w:rStyle w:val="Hyperlink"/>
-            <w:noProof/>
-            <w:sz w:val="28"/>
-            <w:szCs w:val="28"/>
-          </w:rPr>
-          <w:t>ịch</w:t>
+          <w:t>Bối cảnh lịch</w:t>
         </w:r>
         <w:r>
           <w:rPr>
@@ -5776,13 +5750,7 @@
         <w:bookmarkStart w:id="5" w:name="_Toc9938185"/>
         <w:bookmarkStart w:id="6" w:name="_Toc9938304"/>
         <w:r>
-          <w:t>Not</w:t>
-        </w:r>
-        <w:r>
-          <w:t>e</w:t>
-        </w:r>
-        <w:r>
-          <w:t>s</w:t>
+          <w:t>Notes</w:t>
         </w:r>
         <w:r>
           <w:tab/>
@@ -54378,7 +54346,7 @@
                     <w:noProof/>
                     <w:sz w:val="24"/>
                   </w:rPr>
-                  <w:t>22</w:t>
+                  <w:t>20</w:t>
                 </w:r>
                 <w:r>
                   <w:fldChar w:fldCharType="end"/>
@@ -54490,7 +54458,7 @@
                     <w:w w:val="95"/>
                     <w:sz w:val="24"/>
                   </w:rPr>
-                  <w:t>141</w:t>
+                  <w:t>149</w:t>
                 </w:r>
                 <w:r>
                   <w:fldChar w:fldCharType="end"/>
@@ -54602,7 +54570,7 @@
                     <w:w w:val="95"/>
                     <w:sz w:val="24"/>
                   </w:rPr>
-                  <w:t>152</w:t>
+                  <w:t>156</w:t>
                 </w:r>
                 <w:r>
                   <w:fldChar w:fldCharType="end"/>
@@ -54714,7 +54682,7 @@
                     <w:w w:val="95"/>
                     <w:sz w:val="24"/>
                   </w:rPr>
-                  <w:t>45</w:t>
+                  <w:t>109</w:t>
                 </w:r>
                 <w:r>
                   <w:fldChar w:fldCharType="end"/>
@@ -54938,7 +54906,7 @@
                     <w:w w:val="95"/>
                     <w:sz w:val="24"/>
                   </w:rPr>
-                  <w:t>121</w:t>
+                  <w:t>129</w:t>
                 </w:r>
                 <w:r>
                   <w:fldChar w:fldCharType="end"/>
@@ -55050,7 +55018,7 @@
                     <w:w w:val="95"/>
                     <w:sz w:val="24"/>
                   </w:rPr>
-                  <w:t>135</w:t>
+                  <w:t>139</w:t>
                 </w:r>
                 <w:r>
                   <w:fldChar w:fldCharType="end"/>
@@ -55119,7 +55087,7 @@
 
 <file path=word/numbering.xml><?xml version="1.0" encoding="utf-8"?>
 <w:numbering xmlns:wpc="http://schemas.microsoft.com/office/word/2010/wordprocessingCanvas" xmlns:mc="http://schemas.openxmlformats.org/markup-compatibility/2006" xmlns:o="urn:schemas-microsoft-com:office:office" xmlns:r="http://schemas.openxmlformats.org/officeDocument/2006/relationships" xmlns:m="http://schemas.openxmlformats.org/officeDocument/2006/math" xmlns:v="urn:schemas-microsoft-com:vml" xmlns:wp14="http://schemas.microsoft.com/office/word/2010/wordprocessingDrawing" xmlns:wp="http://schemas.openxmlformats.org/drawingml/2006/wordprocessingDrawing" xmlns:w10="urn:schemas-microsoft-com:office:word" xmlns:w="http://schemas.openxmlformats.org/wordprocessingml/2006/main" xmlns:w14="http://schemas.microsoft.com/office/word/2010/wordml" xmlns:w15="http://schemas.microsoft.com/office/word/2012/wordml" xmlns:wpg="http://schemas.microsoft.com/office/word/2010/wordprocessingGroup" xmlns:wpi="http://schemas.microsoft.com/office/word/2010/wordprocessingInk" xmlns:wne="http://schemas.microsoft.com/office/word/2006/wordml" xmlns:wps="http://schemas.microsoft.com/office/word/2010/wordprocessingShape" mc:Ignorable="w14 w15 wp14">
-  <w:abstractNum w:abstractNumId="0" w15:restartNumberingAfterBreak="0">
+  <w:abstractNum w:abstractNumId="0">
     <w:nsid w:val="00CA0190"/>
     <w:multiLevelType w:val="multilevel"/>
     <w:tmpl w:val="3C142C64"/>
@@ -55238,7 +55206,7 @@
       </w:rPr>
     </w:lvl>
   </w:abstractNum>
-  <w:abstractNum w:abstractNumId="1" w15:restartNumberingAfterBreak="0">
+  <w:abstractNum w:abstractNumId="1">
     <w:nsid w:val="059D1014"/>
     <w:multiLevelType w:val="multilevel"/>
     <w:tmpl w:val="6E9E1BAE"/>
@@ -55362,7 +55330,7 @@
       </w:rPr>
     </w:lvl>
   </w:abstractNum>
-  <w:abstractNum w:abstractNumId="2" w15:restartNumberingAfterBreak="0">
+  <w:abstractNum w:abstractNumId="2">
     <w:nsid w:val="072A77D3"/>
     <w:multiLevelType w:val="multilevel"/>
     <w:tmpl w:val="4FAAAC9A"/>
@@ -55483,7 +55451,7 @@
       </w:rPr>
     </w:lvl>
   </w:abstractNum>
-  <w:abstractNum w:abstractNumId="3" w15:restartNumberingAfterBreak="0">
+  <w:abstractNum w:abstractNumId="3">
     <w:nsid w:val="17986219"/>
     <w:multiLevelType w:val="hybridMultilevel"/>
     <w:tmpl w:val="37D690A2"/>
@@ -55602,7 +55570,7 @@
       </w:rPr>
     </w:lvl>
   </w:abstractNum>
-  <w:abstractNum w:abstractNumId="4" w15:restartNumberingAfterBreak="0">
+  <w:abstractNum w:abstractNumId="4">
     <w:nsid w:val="1EE02126"/>
     <w:multiLevelType w:val="hybridMultilevel"/>
     <w:tmpl w:val="DDA6D62C"/>
@@ -55720,7 +55688,7 @@
       </w:rPr>
     </w:lvl>
   </w:abstractNum>
-  <w:abstractNum w:abstractNumId="5" w15:restartNumberingAfterBreak="0">
+  <w:abstractNum w:abstractNumId="5">
     <w:nsid w:val="246B5223"/>
     <w:multiLevelType w:val="multilevel"/>
     <w:tmpl w:val="319C9F1A"/>
@@ -55847,7 +55815,7 @@
       </w:rPr>
     </w:lvl>
   </w:abstractNum>
-  <w:abstractNum w:abstractNumId="6" w15:restartNumberingAfterBreak="0">
+  <w:abstractNum w:abstractNumId="6">
     <w:nsid w:val="2AAB1624"/>
     <w:multiLevelType w:val="hybridMultilevel"/>
     <w:tmpl w:val="120A8784"/>
@@ -55965,7 +55933,7 @@
       </w:rPr>
     </w:lvl>
   </w:abstractNum>
-  <w:abstractNum w:abstractNumId="7" w15:restartNumberingAfterBreak="0">
+  <w:abstractNum w:abstractNumId="7">
     <w:nsid w:val="2E483FBC"/>
     <w:multiLevelType w:val="multilevel"/>
     <w:tmpl w:val="10641826"/>
@@ -56094,7 +56062,7 @@
       </w:rPr>
     </w:lvl>
   </w:abstractNum>
-  <w:abstractNum w:abstractNumId="8" w15:restartNumberingAfterBreak="0">
+  <w:abstractNum w:abstractNumId="8">
     <w:nsid w:val="30B70D8A"/>
     <w:multiLevelType w:val="hybridMultilevel"/>
     <w:tmpl w:val="438A794E"/>
@@ -56210,7 +56178,7 @@
       </w:rPr>
     </w:lvl>
   </w:abstractNum>
-  <w:abstractNum w:abstractNumId="9" w15:restartNumberingAfterBreak="0">
+  <w:abstractNum w:abstractNumId="9">
     <w:nsid w:val="37416A3B"/>
     <w:multiLevelType w:val="multilevel"/>
     <w:tmpl w:val="E4E011F4"/>
@@ -56334,7 +56302,7 @@
       </w:rPr>
     </w:lvl>
   </w:abstractNum>
-  <w:abstractNum w:abstractNumId="10" w15:restartNumberingAfterBreak="0">
+  <w:abstractNum w:abstractNumId="10">
     <w:nsid w:val="3A6C725E"/>
     <w:multiLevelType w:val="multilevel"/>
     <w:tmpl w:val="05D8B148"/>
@@ -56461,7 +56429,7 @@
       </w:rPr>
     </w:lvl>
   </w:abstractNum>
-  <w:abstractNum w:abstractNumId="11" w15:restartNumberingAfterBreak="0">
+  <w:abstractNum w:abstractNumId="11">
     <w:nsid w:val="41406A88"/>
     <w:multiLevelType w:val="hybridMultilevel"/>
     <w:tmpl w:val="5344EE3A"/>
@@ -56577,7 +56545,7 @@
       </w:rPr>
     </w:lvl>
   </w:abstractNum>
-  <w:abstractNum w:abstractNumId="12" w15:restartNumberingAfterBreak="0">
+  <w:abstractNum w:abstractNumId="12">
     <w:nsid w:val="4F2172A9"/>
     <w:multiLevelType w:val="hybridMultilevel"/>
     <w:tmpl w:val="1E7E356A"/>
@@ -56693,7 +56661,7 @@
       </w:rPr>
     </w:lvl>
   </w:abstractNum>
-  <w:abstractNum w:abstractNumId="13" w15:restartNumberingAfterBreak="0">
+  <w:abstractNum w:abstractNumId="13">
     <w:nsid w:val="59097419"/>
     <w:multiLevelType w:val="hybridMultilevel"/>
     <w:tmpl w:val="615206E8"/>
@@ -56809,7 +56777,7 @@
       </w:rPr>
     </w:lvl>
   </w:abstractNum>
-  <w:abstractNum w:abstractNumId="14" w15:restartNumberingAfterBreak="0">
+  <w:abstractNum w:abstractNumId="14">
     <w:nsid w:val="64FD7926"/>
     <w:multiLevelType w:val="hybridMultilevel"/>
     <w:tmpl w:val="FA72A306"/>
@@ -56933,7 +56901,7 @@
       </w:rPr>
     </w:lvl>
   </w:abstractNum>
-  <w:abstractNum w:abstractNumId="15" w15:restartNumberingAfterBreak="0">
+  <w:abstractNum w:abstractNumId="15">
     <w:nsid w:val="6B65509A"/>
     <w:multiLevelType w:val="multilevel"/>
     <w:tmpl w:val="88FA76A4"/>
@@ -57060,7 +57028,7 @@
       </w:rPr>
     </w:lvl>
   </w:abstractNum>
-  <w:abstractNum w:abstractNumId="16" w15:restartNumberingAfterBreak="0">
+  <w:abstractNum w:abstractNumId="16">
     <w:nsid w:val="6E657A3A"/>
     <w:multiLevelType w:val="multilevel"/>
     <w:tmpl w:val="E0EC6CB6"/>
@@ -57181,7 +57149,7 @@
       </w:rPr>
     </w:lvl>
   </w:abstractNum>
-  <w:abstractNum w:abstractNumId="17" w15:restartNumberingAfterBreak="0">
+  <w:abstractNum w:abstractNumId="17">
     <w:nsid w:val="709D12BC"/>
     <w:multiLevelType w:val="multilevel"/>
     <w:tmpl w:val="108409B0"/>
@@ -57311,7 +57279,7 @@
       </w:rPr>
     </w:lvl>
   </w:abstractNum>
-  <w:abstractNum w:abstractNumId="18" w15:restartNumberingAfterBreak="0">
+  <w:abstractNum w:abstractNumId="18">
     <w:nsid w:val="73585AD6"/>
     <w:multiLevelType w:val="hybridMultilevel"/>
     <w:tmpl w:val="2EE44004"/>
@@ -57429,7 +57397,7 @@
       </w:rPr>
     </w:lvl>
   </w:abstractNum>
-  <w:abstractNum w:abstractNumId="19" w15:restartNumberingAfterBreak="0">
+  <w:abstractNum w:abstractNumId="19">
     <w:nsid w:val="7AD62FCE"/>
     <w:multiLevelType w:val="hybridMultilevel"/>
     <w:tmpl w:val="75CC945E"/>
@@ -58665,7 +58633,7 @@
 </file>
 
 <file path=customXml/itemProps1.xml><?xml version="1.0" encoding="utf-8"?>
-<ds:datastoreItem xmlns:ds="http://schemas.openxmlformats.org/officeDocument/2006/customXml" ds:itemID="{E0AEF818-12F5-45BC-92CA-AB0686A19F83}">
+<ds:datastoreItem xmlns:ds="http://schemas.openxmlformats.org/officeDocument/2006/customXml" ds:itemID="{508735F7-67D1-4727-A5E0-58ABB3E6DAB3}">
   <ds:schemaRefs>
     <ds:schemaRef ds:uri="http://schemas.openxmlformats.org/officeDocument/2006/bibliography"/>
   </ds:schemaRefs>

--- a/Công nghệ 4.0.docx
+++ b/Công nghệ 4.0.docx
@@ -12,6 +12,8 @@
           <w:szCs w:val="72"/>
         </w:rPr>
       </w:pPr>
+      <w:bookmarkStart w:id="0" w:name="_GoBack"/>
+      <w:bookmarkEnd w:id="0"/>
     </w:p>
     <w:p>
       <w:pPr>
@@ -46,7 +48,7 @@
         <w:jc w:val="center"/>
         <w:rPr>
           <w:rFonts w:cstheme="minorHAnsi"/>
-          <w:color w:val="335B74" w:themeColor="text2"/>
+          <w:color w:val="1E5155" w:themeColor="text2"/>
           <w:sz w:val="72"/>
           <w:szCs w:val="72"/>
           <w:u w:val="single"/>
@@ -55,7 +57,7 @@
       <w:r>
         <w:rPr>
           <w:rFonts w:cstheme="minorHAnsi"/>
-          <w:color w:val="335B74" w:themeColor="text2"/>
+          <w:color w:val="1E5155" w:themeColor="text2"/>
           <w:sz w:val="72"/>
           <w:szCs w:val="72"/>
           <w:u w:val="single"/>
@@ -65,7 +67,7 @@
       <w:r>
         <w:rPr>
           <w:rFonts w:ascii="Calibri" w:hAnsi="Calibri" w:cs="Calibri"/>
-          <w:color w:val="335B74" w:themeColor="text2"/>
+          <w:color w:val="1E5155" w:themeColor="text2"/>
           <w:sz w:val="72"/>
           <w:szCs w:val="72"/>
           <w:u w:val="single"/>
@@ -75,7 +77,7 @@
       <w:r>
         <w:rPr>
           <w:rFonts w:cstheme="minorHAnsi"/>
-          <w:color w:val="335B74" w:themeColor="text2"/>
+          <w:color w:val="1E5155" w:themeColor="text2"/>
           <w:sz w:val="72"/>
           <w:szCs w:val="72"/>
           <w:u w:val="single"/>
@@ -92,7 +94,7 @@
         <w:rPr>
           <w:rFonts w:ascii="Tahoma" w:hAnsi="Tahoma" w:cs="Tahoma"/>
           <w:b/>
-          <w:color w:val="1C6194" w:themeColor="accent2" w:themeShade="BF"/>
+          <w:color w:val="AF490D" w:themeColor="accent2" w:themeShade="BF"/>
           <w:sz w:val="72"/>
           <w:szCs w:val="72"/>
         </w:rPr>
@@ -101,7 +103,7 @@
         <w:rPr>
           <w:rFonts w:ascii="Tahoma" w:hAnsi="Tahoma" w:cs="Tahoma"/>
           <w:b/>
-          <w:color w:val="1C6194" w:themeColor="accent2" w:themeShade="BF"/>
+          <w:color w:val="AF490D" w:themeColor="accent2" w:themeShade="BF"/>
           <w:sz w:val="72"/>
           <w:szCs w:val="72"/>
         </w:rPr>
@@ -492,6 +494,7 @@
           <w:szCs w:val="24"/>
           <w:u w:val="single"/>
         </w:rPr>
+        <w:lastRenderedPageBreak/>
         <w:t>1560190-Nguy</w:t>
       </w:r>
       <w:r>
@@ -1066,13 +1069,8 @@
         <w:t xml:space="preserve">mà </w:t>
       </w:r>
       <w:r>
-        <w:t xml:space="preserve">cuộc cách mạng công nghiệp 4.0 sẽ đem lại, Thủ tướng Chính phủ Nguyễn Xuân Phúc đã khẳng định tại Diễn đàn cấp cao Tầm nhìn và chiến lược phát triển đột phá trong bối cảnh cuộc cách mạng công nghiệp </w:t>
-      </w:r>
-      <w:proofErr w:type="gramStart"/>
-      <w:r>
-        <w:t>lần  thứ</w:t>
-      </w:r>
-      <w:proofErr w:type="gramEnd"/>
+        <w:t>cuộc cách mạng công nghiệp 4.0 sẽ đem lại, Thủ tướng Chính phủ Nguyễn Xuân Phúc đã khẳng định tại Diễn đàn cấp cao Tầm nhìn và chiến lược phát triển đột phá trong bối cảnh cuộc cách mạng công nghiệp lần  thứ</w:t>
+      </w:r>
       <w:r>
         <w:rPr>
           <w:spacing w:val="22"/>
@@ -1389,7 +1387,7 @@
       <w:pPr>
         <w:rPr>
           <w:rFonts w:asciiTheme="majorHAnsi" w:eastAsiaTheme="majorEastAsia" w:hAnsiTheme="majorHAnsi" w:cstheme="majorBidi"/>
-          <w:color w:val="1481AB" w:themeColor="accent1" w:themeShade="BF"/>
+          <w:color w:val="830F0E" w:themeColor="accent1" w:themeShade="BF"/>
           <w:sz w:val="52"/>
           <w:szCs w:val="32"/>
         </w:rPr>
@@ -1397,7 +1395,7 @@
       <w:r>
         <w:rPr>
           <w:rFonts w:asciiTheme="majorHAnsi" w:eastAsiaTheme="majorEastAsia" w:hAnsiTheme="majorHAnsi" w:cstheme="majorBidi"/>
-          <w:color w:val="1481AB" w:themeColor="accent1" w:themeShade="BF"/>
+          <w:color w:val="830F0E" w:themeColor="accent1" w:themeShade="BF"/>
           <w:sz w:val="52"/>
           <w:szCs w:val="32"/>
         </w:rPr>
@@ -1406,7 +1404,7 @@
       <w:r>
         <w:rPr>
           <w:rFonts w:ascii="Calibri" w:eastAsiaTheme="majorEastAsia" w:hAnsi="Calibri" w:cs="Calibri"/>
-          <w:color w:val="1481AB" w:themeColor="accent1" w:themeShade="BF"/>
+          <w:color w:val="830F0E" w:themeColor="accent1" w:themeShade="BF"/>
           <w:sz w:val="52"/>
           <w:szCs w:val="32"/>
         </w:rPr>
@@ -1415,7 +1413,7 @@
       <w:r>
         <w:rPr>
           <w:rFonts w:asciiTheme="majorHAnsi" w:eastAsiaTheme="majorEastAsia" w:hAnsiTheme="majorHAnsi" w:cstheme="majorBidi"/>
-          <w:color w:val="1481AB" w:themeColor="accent1" w:themeShade="BF"/>
+          <w:color w:val="830F0E" w:themeColor="accent1" w:themeShade="BF"/>
           <w:sz w:val="52"/>
           <w:szCs w:val="32"/>
         </w:rPr>
@@ -1426,7 +1424,7 @@
       <w:pPr>
         <w:rPr>
           <w:rFonts w:asciiTheme="majorHAnsi" w:eastAsiaTheme="majorEastAsia" w:hAnsiTheme="majorHAnsi" w:cstheme="majorBidi"/>
-          <w:color w:val="1481AB" w:themeColor="accent1" w:themeShade="BF"/>
+          <w:color w:val="830F0E" w:themeColor="accent1" w:themeShade="BF"/>
           <w:sz w:val="52"/>
           <w:szCs w:val="32"/>
         </w:rPr>
@@ -1436,7 +1434,7 @@
       <w:pPr>
         <w:rPr>
           <w:rFonts w:asciiTheme="majorHAnsi" w:eastAsiaTheme="majorEastAsia" w:hAnsiTheme="majorHAnsi" w:cstheme="majorBidi"/>
-          <w:color w:val="1481AB" w:themeColor="accent1" w:themeShade="BF"/>
+          <w:color w:val="830F0E" w:themeColor="accent1" w:themeShade="BF"/>
           <w:sz w:val="52"/>
           <w:szCs w:val="32"/>
         </w:rPr>
@@ -1444,7 +1442,7 @@
       <w:r>
         <w:rPr>
           <w:rFonts w:asciiTheme="majorHAnsi" w:eastAsiaTheme="majorEastAsia" w:hAnsiTheme="majorHAnsi" w:cstheme="majorBidi"/>
-          <w:color w:val="1481AB" w:themeColor="accent1" w:themeShade="BF"/>
+          <w:color w:val="830F0E" w:themeColor="accent1" w:themeShade="BF"/>
           <w:sz w:val="52"/>
           <w:szCs w:val="32"/>
         </w:rPr>
@@ -1454,7 +1452,7 @@
         <w:rPr>
           <w:rFonts w:asciiTheme="majorHAnsi" w:eastAsiaTheme="majorEastAsia" w:hAnsiTheme="majorHAnsi" w:cstheme="majorBidi"/>
           <w:noProof/>
-          <w:color w:val="1481AB" w:themeColor="accent1" w:themeShade="BF"/>
+          <w:color w:val="830F0E" w:themeColor="accent1" w:themeShade="BF"/>
           <w:sz w:val="52"/>
           <w:szCs w:val="32"/>
         </w:rPr>
@@ -1511,7 +1509,7 @@
       <w:r>
         <w:rPr>
           <w:rFonts w:asciiTheme="majorHAnsi" w:eastAsiaTheme="majorEastAsia" w:hAnsiTheme="majorHAnsi" w:cstheme="majorBidi"/>
-          <w:color w:val="1481AB" w:themeColor="accent1" w:themeShade="BF"/>
+          <w:color w:val="830F0E" w:themeColor="accent1" w:themeShade="BF"/>
           <w:sz w:val="52"/>
           <w:szCs w:val="32"/>
         </w:rPr>
@@ -1524,7 +1522,7 @@
         <w:rPr>
           <w:rFonts w:asciiTheme="majorHAnsi" w:eastAsiaTheme="majorEastAsia" w:hAnsiTheme="majorHAnsi" w:cstheme="majorBidi"/>
           <w:b/>
-          <w:color w:val="1481AB" w:themeColor="accent1" w:themeShade="BF"/>
+          <w:color w:val="830F0E" w:themeColor="accent1" w:themeShade="BF"/>
           <w:sz w:val="52"/>
           <w:szCs w:val="32"/>
         </w:rPr>
@@ -1533,7 +1531,7 @@
         <w:rPr>
           <w:rFonts w:asciiTheme="majorHAnsi" w:eastAsiaTheme="majorEastAsia" w:hAnsiTheme="majorHAnsi" w:cstheme="majorBidi"/>
           <w:b/>
-          <w:color w:val="1481AB" w:themeColor="accent1" w:themeShade="BF"/>
+          <w:color w:val="830F0E" w:themeColor="accent1" w:themeShade="BF"/>
           <w:sz w:val="52"/>
           <w:szCs w:val="32"/>
         </w:rPr>
@@ -1544,7 +1542,7 @@
         <w:rPr>
           <w:rFonts w:ascii="Calibri" w:eastAsiaTheme="majorEastAsia" w:hAnsi="Calibri" w:cs="Calibri"/>
           <w:b/>
-          <w:color w:val="1481AB" w:themeColor="accent1" w:themeShade="BF"/>
+          <w:color w:val="830F0E" w:themeColor="accent1" w:themeShade="BF"/>
           <w:sz w:val="52"/>
           <w:szCs w:val="32"/>
         </w:rPr>
@@ -1554,7 +1552,7 @@
         <w:rPr>
           <w:rFonts w:asciiTheme="majorHAnsi" w:eastAsiaTheme="majorEastAsia" w:hAnsiTheme="majorHAnsi" w:cstheme="majorBidi"/>
           <w:b/>
-          <w:color w:val="1481AB" w:themeColor="accent1" w:themeShade="BF"/>
+          <w:color w:val="830F0E" w:themeColor="accent1" w:themeShade="BF"/>
           <w:sz w:val="52"/>
           <w:szCs w:val="32"/>
         </w:rPr>
@@ -1564,7 +1562,7 @@
         <w:rPr>
           <w:rFonts w:ascii="Calibri" w:eastAsiaTheme="majorEastAsia" w:hAnsi="Calibri" w:cs="Calibri"/>
           <w:b/>
-          <w:color w:val="1481AB" w:themeColor="accent1" w:themeShade="BF"/>
+          <w:color w:val="830F0E" w:themeColor="accent1" w:themeShade="BF"/>
           <w:sz w:val="52"/>
           <w:szCs w:val="32"/>
         </w:rPr>
@@ -1574,7 +1572,7 @@
         <w:rPr>
           <w:rFonts w:asciiTheme="majorHAnsi" w:eastAsiaTheme="majorEastAsia" w:hAnsiTheme="majorHAnsi" w:cstheme="majorBidi"/>
           <w:b/>
-          <w:color w:val="1481AB" w:themeColor="accent1" w:themeShade="BF"/>
+          <w:color w:val="830F0E" w:themeColor="accent1" w:themeShade="BF"/>
           <w:sz w:val="52"/>
           <w:szCs w:val="32"/>
         </w:rPr>
@@ -1602,7 +1600,7 @@
       <w:r>
         <w:rPr>
           <w:rFonts w:asciiTheme="majorHAnsi" w:eastAsiaTheme="majorEastAsia" w:hAnsiTheme="majorHAnsi" w:cstheme="majorBidi"/>
-          <w:color w:val="1481AB" w:themeColor="accent1" w:themeShade="BF"/>
+          <w:color w:val="830F0E" w:themeColor="accent1" w:themeShade="BF"/>
           <w:sz w:val="52"/>
           <w:szCs w:val="32"/>
         </w:rPr>
@@ -1611,7 +1609,7 @@
       <w:r>
         <w:rPr>
           <w:rFonts w:asciiTheme="majorHAnsi" w:eastAsiaTheme="majorEastAsia" w:hAnsiTheme="majorHAnsi" w:cstheme="majorBidi"/>
-          <w:color w:val="1481AB" w:themeColor="accent1" w:themeShade="BF"/>
+          <w:color w:val="830F0E" w:themeColor="accent1" w:themeShade="BF"/>
           <w:sz w:val="52"/>
           <w:szCs w:val="32"/>
         </w:rPr>
@@ -1620,7 +1618,7 @@
       <w:r>
         <w:rPr>
           <w:rFonts w:asciiTheme="majorHAnsi" w:eastAsiaTheme="majorEastAsia" w:hAnsiTheme="majorHAnsi" w:cstheme="majorBidi"/>
-          <w:color w:val="1481AB" w:themeColor="accent1" w:themeShade="BF"/>
+          <w:color w:val="830F0E" w:themeColor="accent1" w:themeShade="BF"/>
           <w:sz w:val="52"/>
           <w:szCs w:val="32"/>
         </w:rPr>
@@ -17217,7 +17215,7 @@
       <w:pPr>
         <w:rPr>
           <w:rFonts w:asciiTheme="majorHAnsi" w:eastAsiaTheme="majorEastAsia" w:hAnsiTheme="majorHAnsi" w:cstheme="majorBidi"/>
-          <w:color w:val="1481AB" w:themeColor="accent1" w:themeShade="BF"/>
+          <w:color w:val="830F0E" w:themeColor="accent1" w:themeShade="BF"/>
           <w:sz w:val="52"/>
           <w:szCs w:val="32"/>
         </w:rPr>
@@ -17225,7 +17223,7 @@
       <w:r>
         <w:rPr>
           <w:rFonts w:asciiTheme="majorHAnsi" w:eastAsiaTheme="majorEastAsia" w:hAnsiTheme="majorHAnsi" w:cstheme="majorBidi"/>
-          <w:color w:val="1481AB" w:themeColor="accent1" w:themeShade="BF"/>
+          <w:color w:val="830F0E" w:themeColor="accent1" w:themeShade="BF"/>
           <w:sz w:val="52"/>
           <w:szCs w:val="32"/>
         </w:rPr>
@@ -17236,7 +17234,7 @@
       <w:pPr>
         <w:rPr>
           <w:rFonts w:asciiTheme="majorHAnsi" w:eastAsiaTheme="majorEastAsia" w:hAnsiTheme="majorHAnsi" w:cstheme="majorBidi"/>
-          <w:color w:val="1481AB" w:themeColor="accent1" w:themeShade="BF"/>
+          <w:color w:val="830F0E" w:themeColor="accent1" w:themeShade="BF"/>
           <w:sz w:val="52"/>
           <w:szCs w:val="32"/>
         </w:rPr>
@@ -17244,7 +17242,7 @@
       <w:r>
         <w:rPr>
           <w:rFonts w:asciiTheme="majorHAnsi" w:eastAsiaTheme="majorEastAsia" w:hAnsiTheme="majorHAnsi" w:cstheme="majorBidi"/>
-          <w:color w:val="1481AB" w:themeColor="accent1" w:themeShade="BF"/>
+          <w:color w:val="830F0E" w:themeColor="accent1" w:themeShade="BF"/>
           <w:sz w:val="52"/>
           <w:szCs w:val="32"/>
         </w:rPr>
@@ -17255,7 +17253,7 @@
       <w:pPr>
         <w:rPr>
           <w:rFonts w:asciiTheme="majorHAnsi" w:eastAsiaTheme="majorEastAsia" w:hAnsiTheme="majorHAnsi" w:cstheme="majorBidi"/>
-          <w:color w:val="1481AB" w:themeColor="accent1" w:themeShade="BF"/>
+          <w:color w:val="830F0E" w:themeColor="accent1" w:themeShade="BF"/>
           <w:sz w:val="52"/>
           <w:szCs w:val="32"/>
         </w:rPr>
@@ -17267,7 +17265,7 @@
         <w:ind w:left="90"/>
         <w:jc w:val="both"/>
       </w:pPr>
-      <w:bookmarkStart w:id="0" w:name="_Toc10072758"/>
+      <w:bookmarkStart w:id="1" w:name="_Toc10072758"/>
       <w:r>
         <w:t>CU</w:t>
       </w:r>
@@ -17322,7 +17320,7 @@
         </w:rPr>
         <w:t>Ư</w:t>
       </w:r>
-      <w:bookmarkEnd w:id="0"/>
+      <w:bookmarkEnd w:id="1"/>
     </w:p>
     <w:p>
       <w:pPr>
@@ -17330,8 +17328,8 @@
         <w:ind w:left="90"/>
         <w:jc w:val="both"/>
       </w:pPr>
-      <w:bookmarkStart w:id="1" w:name="_Toc10013510"/>
-      <w:bookmarkStart w:id="2" w:name="_Toc10072759"/>
+      <w:bookmarkStart w:id="2" w:name="_Toc10013510"/>
+      <w:bookmarkStart w:id="3" w:name="_Toc10072759"/>
       <w:r>
         <w:t>B</w:t>
       </w:r>
@@ -17368,8 +17366,8 @@
         </w:rPr>
         <w:t>ử</w:t>
       </w:r>
-      <w:bookmarkEnd w:id="1"/>
       <w:bookmarkEnd w:id="2"/>
+      <w:bookmarkEnd w:id="3"/>
     </w:p>
     <w:p>
       <w:pPr>
@@ -17468,15 +17466,7 @@
         <w:jc w:val="both"/>
       </w:pPr>
       <w:r>
-        <w:t xml:space="preserve">Cùng với việc xem xét những định nghĩa khác nhau và các tranh luận khoa học về đặc trưng của ba cuộc cách mạng công nghiệp đầu tiên, tôi tin rằng ngày nay chúng ta đang ở giai đoạn đầu của cuộc cách mạng công nghiệp lần thứ </w:t>
-      </w:r>
-      <w:proofErr w:type="gramStart"/>
-      <w:r>
-        <w:t>tư</w:t>
-      </w:r>
-      <w:proofErr w:type="gramEnd"/>
-      <w:r>
-        <w:t>. Nó đã bắt đầu vào vào thời điểm chuyển giao sang thế kỷ này và hình thành dựa trên cuộc cách mạng số. Nó được đặc trưng bởi mạng internet ngày càng phổ biến và di động, bởi các cảm biến nhỏ và mạnh mẽ hơn với giá thành rẻ hơn, và bởi trí thông minh nhân tạo và máy học.</w:t>
+        <w:t>Cùng với việc xem xét những định nghĩa khác nhau và các tranh luận khoa học về đặc trưng của ba cuộc cách mạng công nghiệp đầu tiên, tôi tin rằng ngày nay chúng ta đang ở giai đoạn đầu của cuộc cách mạng công nghiệp lần thứ tư. Nó đã bắt đầu vào vào thời điểm chuyển giao sang thế kỷ này và hình thành dựa trên cuộc cách mạng số. Nó được đặc trưng bởi mạng internet ngày càng phổ biến và di động, bởi các cảm biến nhỏ và mạnh mẽ hơn với giá thành rẻ hơn, và bởi trí thông minh nhân tạo và máy học.</w:t>
       </w:r>
     </w:p>
     <w:p>
@@ -17728,15 +17718,7 @@
         <w:jc w:val="both"/>
       </w:pPr>
       <w:r>
-        <w:t xml:space="preserve">Tuy nhiên, cuộc cách mạng công nghiệp lần thứ tư không chỉ là về máy móc và hệ thống thông minh và được kết nối. Phạm </w:t>
-      </w:r>
-      <w:proofErr w:type="gramStart"/>
-      <w:r>
-        <w:t>vi</w:t>
-      </w:r>
-      <w:proofErr w:type="gramEnd"/>
-      <w:r>
-        <w:t xml:space="preserve"> của nó rộng lớn hơn nhiều. Các làn sóng đột phá trong các lĩnh vực khác nhau </w:t>
+        <w:t xml:space="preserve">Tuy nhiên, cuộc cách mạng công nghiệp lần thứ tư không chỉ là về máy móc và hệ thống thông minh và được kết nối. Phạm vi của nó rộng lớn hơn nhiều. Các làn sóng đột phá trong các lĩnh vực khác nhau </w:t>
       </w:r>
       <w:r>
         <w:rPr>
@@ -17774,15 +17756,7 @@
         <w:t xml:space="preserve">tỷ </w:t>
       </w:r>
       <w:r>
-        <w:t xml:space="preserve">người mà phần lớn đang sống ở những nước đang phát triển, chưa tiếp cận internet. Trục quay của công nghệ (dấu hiệu phân biệt cuộc cách mạng công nghiệp đầu tiên) đã mất gần 120 năm để được </w:t>
-      </w:r>
-      <w:proofErr w:type="gramStart"/>
-      <w:r>
-        <w:t>lan</w:t>
-      </w:r>
-      <w:proofErr w:type="gramEnd"/>
-      <w:r>
-        <w:t xml:space="preserve"> tỏa ra ngoài châu Âu. Ngược lại, internet đã tràn ngập khắp nơi trên thế giới chỉ trong vòng hơn một thập</w:t>
+        <w:t>người mà phần lớn đang sống ở những nước đang phát triển, chưa tiếp cận internet. Trục quay của công nghệ (dấu hiệu phân biệt cuộc cách mạng công nghiệp đầu tiên) đã mất gần 120 năm để được lan tỏa ra ngoài châu Âu. Ngược lại, internet đã tràn ngập khắp nơi trên thế giới chỉ trong vòng hơn một thập</w:t>
       </w:r>
       <w:r>
         <w:rPr>
@@ -17894,8 +17868,8 @@
         <w:ind w:left="90"/>
         <w:jc w:val="both"/>
       </w:pPr>
-      <w:bookmarkStart w:id="3" w:name="_Toc10013511"/>
-      <w:bookmarkStart w:id="4" w:name="_Toc10072760"/>
+      <w:bookmarkStart w:id="4" w:name="_Toc10013511"/>
+      <w:bookmarkStart w:id="5" w:name="_Toc10072760"/>
       <w:r>
         <w:t>Thay đ</w:t>
       </w:r>
@@ -17935,8 +17909,8 @@
       <w:r>
         <w:t>ng</w:t>
       </w:r>
-      <w:bookmarkEnd w:id="3"/>
       <w:bookmarkEnd w:id="4"/>
+      <w:bookmarkEnd w:id="5"/>
     </w:p>
     <w:p>
       <w:pPr>
@@ -17966,31 +17940,7 @@
         <w:jc w:val="both"/>
       </w:pPr>
       <w:r>
-        <w:t xml:space="preserve">Quy mô và phạm </w:t>
-      </w:r>
-      <w:proofErr w:type="gramStart"/>
-      <w:r>
-        <w:t>vi</w:t>
-      </w:r>
-      <w:proofErr w:type="gramEnd"/>
-      <w:r>
-        <w:t xml:space="preserve"> của sự thay đổi giải thích vì sao có thể cảm thấy sự phá vỡ và đổi mới ngày nay lại xảy ra một cách dữ dội như thế. Tốc độ đổi mới xét trên cả hai phương diện bao gồm sự phát triển và khả năng khuếch tán của nó đều nhanh hơn bao giờ hết. Những nhân tố gây phá vỡ ngày nay –Airbnb, Uber, Alibaba và những công ty tương tự – giờ đây là những cái tên mà ai cũng biết – từng khá vô danh chỉ cách đây vài năm. Chiếc điện thoại Iphone đầy rẫy khắp mọi nơi đã được </w:t>
-      </w:r>
-      <w:proofErr w:type="gramStart"/>
-      <w:r>
-        <w:t>tung</w:t>
-      </w:r>
-      <w:proofErr w:type="gramEnd"/>
-      <w:r>
-        <w:t xml:space="preserve"> ra vào năm 2007. Song đến cuối năm 2015, ước tính có đến 2 tỷ chiếc điện thoại thông minh được bán ra. Năm 2010, Google lần đầu tiên công bố chiếc </w:t>
-      </w:r>
-      <w:proofErr w:type="gramStart"/>
-      <w:r>
-        <w:t>xe</w:t>
-      </w:r>
-      <w:proofErr w:type="gramEnd"/>
-      <w:r>
-        <w:t xml:space="preserve"> hoàn toàn tự vận hành mà không </w:t>
+        <w:t xml:space="preserve">Quy mô và phạm vi của sự thay đổi giải thích vì sao có thể cảm thấy sự phá vỡ và đổi mới ngày nay lại xảy ra một cách dữ dội như thế. Tốc độ đổi mới xét trên cả hai phương diện bao gồm sự phát triển và khả năng khuếch tán của nó đều nhanh hơn bao giờ hết. Những nhân tố gây phá vỡ ngày nay –Airbnb, Uber, Alibaba và những công ty tương tự – giờ đây là những cái tên mà ai cũng biết – từng khá vô danh chỉ cách đây vài năm. Chiếc điện thoại Iphone đầy rẫy khắp mọi nơi đã được tung ra vào năm 2007. Song đến cuối năm 2015, ước tính có đến 2 tỷ chiếc điện thoại thông minh được bán ra. Năm 2010, Google lần đầu tiên công bố chiếc xe hoàn toàn tự vận hành mà không </w:t>
       </w:r>
       <w:r>
         <w:rPr>
@@ -17999,15 +17949,7 @@
         <w:t xml:space="preserve">cần </w:t>
       </w:r>
       <w:r>
-        <w:t xml:space="preserve">người lái của họ. Những chiếc </w:t>
-      </w:r>
-      <w:proofErr w:type="gramStart"/>
-      <w:r>
-        <w:t>xe</w:t>
-      </w:r>
-      <w:proofErr w:type="gramEnd"/>
-      <w:r>
-        <w:t xml:space="preserve"> như vậy có thể sớm trở thành một thực tế phổ biến trên đường</w:t>
+        <w:t>người lái của họ. Những chiếc xe như vậy có thể sớm trở thành một thực tế phổ biến trên đường</w:t>
       </w:r>
       <w:r>
         <w:rPr>
@@ -18027,15 +17969,7 @@
         <w:jc w:val="both"/>
       </w:pPr>
       <w:r>
-        <w:t xml:space="preserve">Điều đó có thể xảy ra. Nhưng nó không phải chỉ là tốc độ; hiệu suất </w:t>
-      </w:r>
-      <w:proofErr w:type="gramStart"/>
-      <w:r>
-        <w:t>theo</w:t>
-      </w:r>
-      <w:proofErr w:type="gramEnd"/>
-      <w:r>
-        <w:t xml:space="preserve"> </w:t>
+        <w:t xml:space="preserve">Điều đó có thể xảy ra. Nhưng nó không phải chỉ là tốc độ; hiệu suất theo </w:t>
       </w:r>
       <w:r>
         <w:rPr>
@@ -18044,15 +17978,7 @@
         <w:t xml:space="preserve">quy </w:t>
       </w:r>
       <w:r>
-        <w:t xml:space="preserve">mô cũng gây sự đáng ngạc nhiên không kém. Số hóa có nghĩa là tự động hóa, và cũng có nghĩa là </w:t>
-      </w:r>
-      <w:proofErr w:type="gramStart"/>
-      <w:r>
-        <w:t>các  công</w:t>
-      </w:r>
-      <w:proofErr w:type="gramEnd"/>
-      <w:r>
-        <w:t xml:space="preserve"> ty không phải gánh chịu việc lợi tức theo quy mô giảm xuống (hoặc ít nhất là ít công ty sẽ phải chịu điều đó hơn). Để có thể hiểu điều này ở mức độ tổng hợp, thử so sánh thành phố Detroit năm 1990 (sau đó trở thành một trung tâm lớn của các ngành công nghiệp truyền thống) với Thung lũng Silicon vào năm 2014. Năm 1990, ba công ty </w:t>
+        <w:t xml:space="preserve">mô cũng gây sự đáng ngạc nhiên không kém. Số hóa có nghĩa là tự động hóa, và cũng có nghĩa là các  công ty không phải gánh chịu việc lợi tức theo quy mô giảm xuống (hoặc ít nhất là ít công ty sẽ phải chịu điều đó hơn). Để có thể hiểu điều này ở mức độ tổng hợp, thử so sánh thành phố Detroit năm 1990 (sau đó trở thành một trung tâm lớn của các ngành công nghiệp truyền thống) với Thung lũng Silicon vào năm 2014. Năm 1990, ba công ty </w:t>
       </w:r>
       <w:r>
         <w:rPr>
@@ -18070,15 +17996,7 @@
         <w:t xml:space="preserve">tỷ </w:t>
       </w:r>
       <w:r>
-        <w:t>đô la, và có 1,2 triệu nhân viên. Năm 2014, ba công ty lớn nhất của Thung lũng Silicon có giá trị vốn hóa thị trường cao hơn đáng kể (1</w:t>
-      </w:r>
-      <w:proofErr w:type="gramStart"/>
-      <w:r>
-        <w:t>,09</w:t>
-      </w:r>
-      <w:proofErr w:type="gramEnd"/>
-      <w:r>
-        <w:t xml:space="preserve"> nghìn tỷ đô la), tạo ra số doanh thu tương tự (247 tỷ đô la), nhưng chỉ với khoảng một phần mười số lao động</w:t>
+        <w:t>đô la, và có 1,2 triệu nhân viên. Năm 2014, ba công ty lớn nhất của Thung lũng Silicon có giá trị vốn hóa thị trường cao hơn đáng kể (1,09 nghìn tỷ đô la), tạo ra số doanh thu tương tự (247 tỷ đô la), nhưng chỉ với khoảng một phần mười số lao động</w:t>
       </w:r>
       <w:r>
         <w:rPr>
@@ -18111,23 +18029,7 @@
       </w:r>
       <w:r>
         <w:lastRenderedPageBreak/>
-        <w:t xml:space="preserve">và quy mô kinh doanh trong bối cảnh của cuộc cách mạng công nghiệp lần thứ </w:t>
-      </w:r>
-      <w:proofErr w:type="gramStart"/>
-      <w:r>
-        <w:t>tư</w:t>
-      </w:r>
-      <w:proofErr w:type="gramEnd"/>
-      <w:r>
-        <w:t xml:space="preserve">. Nhìn </w:t>
-      </w:r>
-      <w:proofErr w:type="gramStart"/>
-      <w:r>
-        <w:t>chung</w:t>
-      </w:r>
-      <w:proofErr w:type="gramEnd"/>
-      <w:r>
-        <w:t>, điều này cho thấy hiệu suất theo quy mô sẽ tiếp tục thúc đẩy sự thay đổi quy mô và tầm ảnh hưởng trên toàn bộ hệ thống như thế nào.</w:t>
+        <w:t>và quy mô kinh doanh trong bối cảnh của cuộc cách mạng công nghiệp lần thứ tư. Nhìn chung, điều này cho thấy hiệu suất theo quy mô sẽ tiếp tục thúc đẩy sự thay đổi quy mô và tầm ảnh hưởng trên toàn bộ hệ thống như thế nào.</w:t>
       </w:r>
     </w:p>
     <w:p>
@@ -18138,15 +18040,7 @@
         <w:jc w:val="both"/>
       </w:pPr>
       <w:r>
-        <w:t xml:space="preserve">Bên cạnh tốc độ và phạm </w:t>
-      </w:r>
-      <w:proofErr w:type="gramStart"/>
-      <w:r>
-        <w:t>vi</w:t>
-      </w:r>
-      <w:proofErr w:type="gramEnd"/>
-      <w:r>
-        <w:t xml:space="preserve">, cuộc cách mạng công nghiệp lần thứ tư còn có thể được xem là độc đáo bởi sự hài hòa và khả năng tích hợp nhiều lĩnh vực và phát minh khác nhau. Các sáng kiến hữu hình là kết quả của sự tương tác giữa các công nghệ không còn là khoa học viễn tưởng. Ví dụ, ngày </w:t>
+        <w:t xml:space="preserve">Bên cạnh tốc độ và phạm vi, cuộc cách mạng công nghiệp lần thứ tư còn có thể được xem là độc đáo bởi sự hài hòa và khả năng tích hợp nhiều lĩnh vực và phát minh khác nhau. Các sáng kiến hữu hình là kết quả của sự tương tác giữa các công nghệ không còn là khoa học viễn tưởng. Ví dụ, ngày </w:t>
       </w:r>
       <w:r>
         <w:rPr>
@@ -18164,15 +18058,7 @@
         <w:t xml:space="preserve">kỹ </w:t>
       </w:r>
       <w:r>
-        <w:t xml:space="preserve">thuật số có thể tương tác với thế giới sinh học. Một số nhà thiết kế và kiến trúc sư đã kết hợp thiết kế trên máy tính, công nghệ sản xuất đắp dần, kỹ thuật vật liệu và sinh học tổng hợp để tiên phong tạo ra các hệ thống cho phép sự tương tác giữa các vi sinh vật, cơ thể của chúng ta, những sản phẩm mà chúng ta tiêu thụ, và thậm chí cả những tòa nhà mà chúng ta đang sống. Bằng cách đó, họ đang tạo ra (và </w:t>
-      </w:r>
-      <w:proofErr w:type="gramStart"/>
-      <w:r>
-        <w:t>thậm  chí</w:t>
-      </w:r>
-      <w:proofErr w:type="gramEnd"/>
-      <w:r>
-        <w:t xml:space="preserve"> là đang “kích thích phát triển”) các đối tượng có thể liên tục biến đổi và thích nghi (những điểm đặc trưng của giới thực vật và động</w:t>
+        <w:t>thuật số có thể tương tác với thế giới sinh học. Một số nhà thiết kế và kiến trúc sư đã kết hợp thiết kế trên máy tính, công nghệ sản xuất đắp dần, kỹ thuật vật liệu và sinh học tổng hợp để tiên phong tạo ra các hệ thống cho phép sự tương tác giữa các vi sinh vật, cơ thể của chúng ta, những sản phẩm mà chúng ta tiêu thụ, và thậm chí cả những tòa nhà mà chúng ta đang sống. Bằng cách đó, họ đang tạo ra (và thậm  chí là đang “kích thích phát triển”) các đối tượng có thể liên tục biến đổi và thích nghi (những điểm đặc trưng của giới thực vật và động</w:t>
       </w:r>
       <w:r>
         <w:rPr>
@@ -18201,31 +18087,7 @@
         <w:t>Thời đại máy tính thứ hai</w:t>
       </w:r>
       <w:r>
-        <w:t xml:space="preserve">, Brynjolfsson và McAfee cho rằng máy tính tinh </w:t>
-      </w:r>
-      <w:proofErr w:type="gramStart"/>
-      <w:r>
-        <w:t>vi</w:t>
-      </w:r>
-      <w:proofErr w:type="gramEnd"/>
-      <w:r>
-        <w:t xml:space="preserve"> đến mức hầu như không thể dự đoán được những ứng dụng nào sẽ được sử dụng trong vài năm tới. Trí thông minh nhân tạo (AI) có mặt khắp nơi xung quanh chúng ra, từ những chiếc </w:t>
-      </w:r>
-      <w:proofErr w:type="gramStart"/>
-      <w:r>
-        <w:t>xe</w:t>
-      </w:r>
-      <w:proofErr w:type="gramEnd"/>
-      <w:r>
-        <w:t xml:space="preserve"> và máy bay không người lái đến trợ lý ảo và phần mềm dịch thuật. Nó đang thay đổi cuộc sống của chúng ta. AI đã đạt được những tiến bộ ấn tượng, nhờ hiệu năng máy tính tăng nhanh </w:t>
-      </w:r>
-      <w:proofErr w:type="gramStart"/>
-      <w:r>
-        <w:t>theo</w:t>
-      </w:r>
-      <w:proofErr w:type="gramEnd"/>
-      <w:r>
-        <w:t xml:space="preserve"> cấp số nhân và sự sẵn có của một lượng dữ liệu đồ sộ, từ các phần mềm trước đây dùng để phát minh ra loại thuốc mới đến các thuật toán dự đoán mối quan tâm văn hóa của chúng ta. Nhiều thuật toán trong số đó được học hỏi từ vô số “mẩu” dữ liệu mà chúng ta đã bỏ lại trong thế giới </w:t>
+        <w:t xml:space="preserve">, Brynjolfsson và McAfee cho rằng máy tính tinh vi đến mức hầu như không thể dự đoán được những ứng dụng nào sẽ được sử dụng trong vài năm tới. Trí thông minh nhân tạo (AI) có mặt khắp nơi xung quanh chúng ra, từ những chiếc xe và máy bay không người lái đến trợ lý ảo và phần mềm dịch thuật. Nó đang thay đổi cuộc sống của chúng ta. AI đã đạt được những tiến bộ ấn tượng, nhờ hiệu năng máy tính tăng nhanh theo cấp số nhân và sự sẵn có của một lượng dữ liệu đồ sộ, từ các phần mềm trước đây dùng để phát minh ra loại thuốc mới đến các thuật toán dự đoán mối quan tâm văn hóa của chúng ta. Nhiều thuật toán trong số đó được học hỏi từ vô số “mẩu” dữ liệu mà chúng ta đã bỏ lại trong thế giới </w:t>
       </w:r>
       <w:r>
         <w:rPr>
@@ -18432,13 +18294,8 @@
         <w:t xml:space="preserve"> </w:t>
       </w:r>
       <w:r>
-        <w:t>0</w:t>
-      </w:r>
-      <w:proofErr w:type="gramStart"/>
-      <w:r>
-        <w:t>,03</w:t>
-      </w:r>
-      <w:proofErr w:type="gramEnd"/>
+        <w:t>0,03</w:t>
+      </w:r>
       <w:r>
         <w:rPr>
           <w:spacing w:val="9"/>
@@ -18522,23 +18379,7 @@
         <w:jc w:val="both"/>
       </w:pPr>
       <w:r>
-        <w:t xml:space="preserve">Những thách thức đặt ra bởi cuộc cách mạng công nghiệp lần thứ tư dường như xuất hiện chủ yếu ở phía cung – trong thế giới của </w:t>
-      </w:r>
-      <w:proofErr w:type="gramStart"/>
-      <w:r>
-        <w:t>lao</w:t>
-      </w:r>
-      <w:proofErr w:type="gramEnd"/>
-      <w:r>
-        <w:t xml:space="preserve"> động và sản xuất. Trong vài năm qua, đa số các nước phát triển nhất và cả một số nền kinh tế tăng trưởng nhanh như Trung Quốc đã trải qua một mức sụt giảm đáng kể trong tỷ trọng lao động trên GDP. Phần nhiều lý giải cho sự suy giảm này là do giá tương đối của các hàng thiết bị đã giảm</w:t>
-      </w:r>
-      <w:proofErr w:type="gramStart"/>
-      <w:r>
-        <w:t>,[</w:t>
-      </w:r>
-      <w:proofErr w:type="gramEnd"/>
-      <w:r>
-        <w:t>5] mà tiến trình đổi mới cũng được coi là nguyên nhân (điều này buộc các công ty phải dùng lao động để thay thế cho vốn).</w:t>
+        <w:t>Những thách thức đặt ra bởi cuộc cách mạng công nghiệp lần thứ tư dường như xuất hiện chủ yếu ở phía cung – trong thế giới của lao động và sản xuất. Trong vài năm qua, đa số các nước phát triển nhất và cả một số nền kinh tế tăng trưởng nhanh như Trung Quốc đã trải qua một mức sụt giảm đáng kể trong tỷ trọng lao động trên GDP. Phần nhiều lý giải cho sự suy giảm này là do giá tương đối của các hàng thiết bị đã giảm,[5] mà tiến trình đổi mới cũng được coi là nguyên nhân (điều này buộc các công ty phải dùng lao động để thay thế cho vốn).</w:t>
       </w:r>
     </w:p>
     <w:p>
@@ -18621,7 +18462,7 @@
         <w:ind w:left="90"/>
         <w:jc w:val="both"/>
       </w:pPr>
-      <w:bookmarkStart w:id="5" w:name="_Toc10072761"/>
+      <w:bookmarkStart w:id="6" w:name="_Toc10072761"/>
       <w:r>
         <w:t>CÁC NHÂN T</w:t>
       </w:r>
@@ -18643,7 +18484,7 @@
       <w:r>
         <w:t>Y</w:t>
       </w:r>
-      <w:bookmarkEnd w:id="5"/>
+      <w:bookmarkEnd w:id="6"/>
     </w:p>
     <w:p>
       <w:pPr>
@@ -18653,23 +18494,7 @@
         <w:jc w:val="both"/>
       </w:pPr>
       <w:r>
-        <w:t xml:space="preserve">Có vô số tổ chức đã công bố những danh sách xếp hạng các công nghệ khác nhau sẽ thúc đẩy cuộc cách mạng công nghiệp lần thứ </w:t>
-      </w:r>
-      <w:proofErr w:type="gramStart"/>
-      <w:r>
-        <w:t>tư</w:t>
-      </w:r>
-      <w:proofErr w:type="gramEnd"/>
-      <w:r>
-        <w:t xml:space="preserve">. Những đột phá khoa học và các công nghệ mới mà nó tạo ra dường như vô hạn, diễn ra trên rất nhiều mặt khác nhau và ở nhiều nơi khác nhau. Sự lựa chọn của tôi về các công nghệ chính để xem xét dựa trên nghiên cứu thực hiện bởi Diễn đàn Kinh tế Thế giới và một vài công trình của Hội đồng Chương trình nghị sự </w:t>
-      </w:r>
-      <w:proofErr w:type="gramStart"/>
-      <w:r>
-        <w:t>toàn  cầu</w:t>
-      </w:r>
-      <w:proofErr w:type="gramEnd"/>
-      <w:r>
-        <w:t xml:space="preserve"> tại Diễn</w:t>
+        <w:t>Có vô số tổ chức đã công bố những danh sách xếp hạng các công nghệ khác nhau sẽ thúc đẩy cuộc cách mạng công nghiệp lần thứ tư. Những đột phá khoa học và các công nghệ mới mà nó tạo ra dường như vô hạn, diễn ra trên rất nhiều mặt khác nhau và ở nhiều nơi khác nhau. Sự lựa chọn của tôi về các công nghệ chính để xem xét dựa trên nghiên cứu thực hiện bởi Diễn đàn Kinh tế Thế giới và một vài công trình của Hội đồng Chương trình nghị sự toàn  cầu tại Diễn</w:t>
       </w:r>
       <w:r>
         <w:rPr>
@@ -18687,7 +18512,7 @@
         <w:ind w:left="90"/>
         <w:jc w:val="both"/>
       </w:pPr>
-      <w:bookmarkStart w:id="6" w:name="_Toc10072762"/>
+      <w:bookmarkStart w:id="7" w:name="_Toc10072762"/>
       <w:r>
         <w:t>Các xu th</w:t>
       </w:r>
@@ -18709,7 +18534,7 @@
       <w:r>
         <w:t>n</w:t>
       </w:r>
-      <w:bookmarkEnd w:id="6"/>
+      <w:bookmarkEnd w:id="7"/>
     </w:p>
     <w:p>
       <w:pPr>
@@ -18719,15 +18544,7 @@
         <w:jc w:val="both"/>
       </w:pPr>
       <w:r>
-        <w:t xml:space="preserve">Tất cả những sự phát triển và công nghệ mới đều có một đặc điểm </w:t>
-      </w:r>
-      <w:proofErr w:type="gramStart"/>
-      <w:r>
-        <w:t>chung</w:t>
-      </w:r>
-      <w:proofErr w:type="gramEnd"/>
-      <w:r>
-        <w:t>: đó là tận dụng sức mạnh lan tỏa của số hóa và công nghệ thông tin. Tất cả những đổi mới được mô tả trong chương này được kích hoạt và được tăng cường nhờ sức mạnh kỹ thuật số. Ví dụ, việc giải mã trình tự gen không thể được thực hiện nếu thiếu tiến bộ trong sức mạnh tính toán và phân tích dữ liệu. Tương tự vậy, những con rô bốt cao cấp sẽ không tồn tại mà không có trí thông minh nhân tạo, mà trong đó, bản thân trí thông minh nhân tạo lại phần lớn phụ thuộc vào sức mạnh điện toán.</w:t>
+        <w:t>Tất cả những sự phát triển và công nghệ mới đều có một đặc điểm chung: đó là tận dụng sức mạnh lan tỏa của số hóa và công nghệ thông tin. Tất cả những đổi mới được mô tả trong chương này được kích hoạt và được tăng cường nhờ sức mạnh kỹ thuật số. Ví dụ, việc giải mã trình tự gen không thể được thực hiện nếu thiếu tiến bộ trong sức mạnh tính toán và phân tích dữ liệu. Tương tự vậy, những con rô bốt cao cấp sẽ không tồn tại mà không có trí thông minh nhân tạo, mà trong đó, bản thân trí thông minh nhân tạo lại phần lớn phụ thuộc vào sức mạnh điện toán.</w:t>
       </w:r>
     </w:p>
     <w:p>
@@ -18753,7 +18570,7 @@
         <w:ind w:left="90"/>
         <w:jc w:val="both"/>
       </w:pPr>
-      <w:bookmarkStart w:id="7" w:name="_Toc10072763"/>
+      <w:bookmarkStart w:id="8" w:name="_Toc10072763"/>
       <w:r>
         <w:t>V</w:t>
       </w:r>
@@ -18766,7 +18583,7 @@
       <w:r>
         <w:t>t lý</w:t>
       </w:r>
-      <w:bookmarkEnd w:id="7"/>
+      <w:bookmarkEnd w:id="8"/>
     </w:p>
     <w:p>
       <w:pPr>
@@ -19044,7 +18861,7 @@
         <w:ind w:left="90"/>
         <w:jc w:val="both"/>
       </w:pPr>
-      <w:bookmarkStart w:id="8" w:name="_Toc10072764"/>
+      <w:bookmarkStart w:id="9" w:name="_Toc10072764"/>
       <w:r>
         <w:t>Xe t</w:t>
       </w:r>
@@ -19057,7 +18874,7 @@
       <w:r>
         <w:t xml:space="preserve"> lái</w:t>
       </w:r>
-      <w:bookmarkEnd w:id="8"/>
+      <w:bookmarkEnd w:id="9"/>
     </w:p>
     <w:p>
       <w:pPr>
@@ -19084,13 +18901,8 @@
         <w:ind w:left="90" w:right="216"/>
         <w:jc w:val="both"/>
       </w:pPr>
-      <w:proofErr w:type="gramStart"/>
-      <w:r>
-        <w:t>các</w:t>
-      </w:r>
-      <w:proofErr w:type="gramEnd"/>
-      <w:r>
-        <w:t xml:space="preserve"> phương tiện tự hành này cũng được cải thiện với tốc độ nhanh chóng. Nó chỉ là là một câu hỏi cách đây vài năm, trước khi mà thiết bị bay không người lái bắt đầu được thương  mại hoá có sẵn trên thị trường và chi phí thấp, cùng với tàu ngầm, được sử dụng trong nhiều ứng dụng khác</w:t>
+      <w:r>
+        <w:t>các phương tiện tự hành này cũng được cải thiện với tốc độ nhanh chóng. Nó chỉ là là một câu hỏi cách đây vài năm, trước khi mà thiết bị bay không người lái bắt đầu được thương  mại hoá có sẵn trên thị trường và chi phí thấp, cùng với tàu ngầm, được sử dụng trong nhiều ứng dụng khác</w:t>
       </w:r>
       <w:r>
         <w:rPr>
@@ -19125,7 +18937,7 @@
         <w:ind w:left="90"/>
         <w:jc w:val="both"/>
       </w:pPr>
-      <w:bookmarkStart w:id="9" w:name="_Toc10072765"/>
+      <w:bookmarkStart w:id="10" w:name="_Toc10072765"/>
       <w:r>
         <w:t>Công ngh</w:t>
       </w:r>
@@ -19138,7 +18950,7 @@
       <w:r>
         <w:t xml:space="preserve"> in 3D</w:t>
       </w:r>
-      <w:bookmarkEnd w:id="9"/>
+      <w:bookmarkEnd w:id="10"/>
     </w:p>
     <w:p>
       <w:pPr>
@@ -19148,15 +18960,7 @@
         <w:jc w:val="both"/>
       </w:pPr>
       <w:r>
-        <w:t xml:space="preserve">Còn được gọi là công nghệ sản xuất đắp dần (additive manufacturing), công nghệ in 3D là việc tạo ra một đối tượng vật lý bằng cách in ra từng lớp từ một bản vẽ kỹ thuật số 3D hoặc một mô hình có trước. Công nghệ này khác hoàn toàn so với sản xuất cắt gọt vẫn thường được dùng để chế tạo từ trước tới nay, mà </w:t>
-      </w:r>
-      <w:proofErr w:type="gramStart"/>
-      <w:r>
-        <w:t>theo</w:t>
-      </w:r>
-      <w:proofErr w:type="gramEnd"/>
-      <w:r>
-        <w:t xml:space="preserve"> đó từng lớp sẽ được loại bỏ khỏi một khối vật liệu ban đầu cho đến khi thu được hình dạng mong muốn. Ngược lại, công nghệ in 3D bắt đầu với vật liệu rời và sau đó tạo nên một vật thể dưới dạng ba chiều từ một mẫu kỹ thuật số.</w:t>
+        <w:t>Còn được gọi là công nghệ sản xuất đắp dần (additive manufacturing), công nghệ in 3D là việc tạo ra một đối tượng vật lý bằng cách in ra từng lớp từ một bản vẽ kỹ thuật số 3D hoặc một mô hình có trước. Công nghệ này khác hoàn toàn so với sản xuất cắt gọt vẫn thường được dùng để chế tạo từ trước tới nay, mà theo đó từng lớp sẽ được loại bỏ khỏi một khối vật liệu ban đầu cho đến khi thu được hình dạng mong muốn. Ngược lại, công nghệ in 3D bắt đầu với vật liệu rời và sau đó tạo nên một vật thể dưới dạng ba chiều từ một mẫu kỹ thuật số.</w:t>
       </w:r>
     </w:p>
     <w:p>
@@ -19200,7 +19004,7 @@
         <w:ind w:left="90"/>
         <w:jc w:val="both"/>
       </w:pPr>
-      <w:bookmarkStart w:id="10" w:name="_Toc10072766"/>
+      <w:bookmarkStart w:id="11" w:name="_Toc10072766"/>
       <w:r>
         <w:t>Robot cao c</w:t>
       </w:r>
@@ -19213,7 +19017,7 @@
       <w:r>
         <w:t>p</w:t>
       </w:r>
-      <w:bookmarkEnd w:id="10"/>
+      <w:bookmarkEnd w:id="11"/>
     </w:p>
     <w:p>
       <w:pPr>
@@ -19250,7 +19054,11 @@
         <w:t xml:space="preserve">bốt </w:t>
       </w:r>
       <w:r>
-        <w:t>ngày càng được sử dụng nhiều hơn trên mọi lĩnh vực và cho một loạt các công việc từ nông nghiệp chính xác đến chăm sóc bệnh nhân. Tiến bộ nhanh chóng trong công nghệ rô bốt sẽ sớm khiến sự hợp tác giữa con người và máy móc trở thành hiện thực. Hơn nữa, nhờ vào những tiến bộ công nghệ khác, rô bốt đang trở nên thích nghi và linh hoạt hơn, với thiết kế cấu</w:t>
+        <w:t xml:space="preserve">ngày càng được sử dụng nhiều hơn trên mọi lĩnh vực và cho một loạt các công việc từ nông nghiệp chính xác đến chăm sóc bệnh nhân. Tiến bộ nhanh chóng trong công nghệ rô bốt sẽ sớm khiến sự hợp tác giữa con người và máy móc trở thành hiện thực. Hơn nữa, nhờ vào những tiến bộ công nghệ </w:t>
+      </w:r>
+      <w:r>
+        <w:lastRenderedPageBreak/>
+        <w:t>khác, rô bốt đang trở nên thích nghi và linh hoạt hơn, với thiết kế cấu</w:t>
       </w:r>
       <w:r>
         <w:rPr>
@@ -19313,7 +19121,6 @@
         <w:t xml:space="preserve"> </w:t>
       </w:r>
       <w:r>
-        <w:lastRenderedPageBreak/>
         <w:t>được</w:t>
       </w:r>
       <w:r>
@@ -19448,15 +19255,7 @@
         <w:jc w:val="both"/>
       </w:pPr>
       <w:r>
-        <w:t xml:space="preserve">Những tiến bộ trong cảm biến cho phép rô bốt hiểu và phản ứng tốt hơn với môi trường và tham gia vào nhiều công việc hơn, ví dụ như làm việc nhà. Đối lập với quá khứ, khi mà rô bốt được lập trình thông qua một đơn vị độc lập, hiện nay rô bốt có thể tiếp cận với thông tin từ xa thông qua điện toán đám mây và từ đó có thể kết nối với một mạng lưới các rô bốt khác. Khi thế hệ tiếp </w:t>
-      </w:r>
-      <w:proofErr w:type="gramStart"/>
-      <w:r>
-        <w:t>theo</w:t>
-      </w:r>
-      <w:proofErr w:type="gramEnd"/>
-      <w:r>
-        <w:t xml:space="preserve"> của rô bốt xuất hiện, nó có thể sẽ phản ánh ngày càng rõ nét sự hợp tác giữa con người-máy móc. Ở Chương Ba, tôi sẽ trình bày những vấn đề đạo đức và tâm lý đặt ra bởi mối quan hệ con người-máy</w:t>
+        <w:t>Những tiến bộ trong cảm biến cho phép rô bốt hiểu và phản ứng tốt hơn với môi trường và tham gia vào nhiều công việc hơn, ví dụ như làm việc nhà. Đối lập với quá khứ, khi mà rô bốt được lập trình thông qua một đơn vị độc lập, hiện nay rô bốt có thể tiếp cận với thông tin từ xa thông qua điện toán đám mây và từ đó có thể kết nối với một mạng lưới các rô bốt khác. Khi thế hệ tiếp theo của rô bốt xuất hiện, nó có thể sẽ phản ánh ngày càng rõ nét sự hợp tác giữa con người-máy móc. Ở Chương Ba, tôi sẽ trình bày những vấn đề đạo đức và tâm lý đặt ra bởi mối quan hệ con người-máy</w:t>
       </w:r>
       <w:r>
         <w:rPr>
@@ -19480,7 +19279,7 @@
         <w:ind w:left="90"/>
         <w:jc w:val="both"/>
       </w:pPr>
-      <w:bookmarkStart w:id="11" w:name="_Toc10072767"/>
+      <w:bookmarkStart w:id="12" w:name="_Toc10072767"/>
       <w:r>
         <w:t>V</w:t>
       </w:r>
@@ -19511,7 +19310,7 @@
       <w:r>
         <w:t>i</w:t>
       </w:r>
-      <w:bookmarkEnd w:id="11"/>
+      <w:bookmarkEnd w:id="12"/>
     </w:p>
     <w:p>
       <w:pPr>
@@ -19521,15 +19320,7 @@
         <w:jc w:val="both"/>
       </w:pPr>
       <w:r>
-        <w:t xml:space="preserve">Với những thuộc tính dường mà cách đây vài năm vẫn còn được coi là không thể tưởng tượng được, các vật liệu mới đang được giới thiệu trên thị trường. Về tổng thể, chúng nhẹ hơn, bền hơn, có thể tái chế và dễ thích ứng. Hiện nay có nhiều ứng dụng cho các vật liệu thông minh có khả năng tự phục hồi hoặc tự làm sạch, các </w:t>
-      </w:r>
-      <w:proofErr w:type="gramStart"/>
-      <w:r>
-        <w:t>kim</w:t>
-      </w:r>
-      <w:proofErr w:type="gramEnd"/>
-      <w:r>
-        <w:t xml:space="preserve"> loại với bộ nhớ có thể khôi phục lại hình dạng ban đầu, gốm sứ và pha lê có khả năng biến áp lực thành năng lượng, và nhiều vật liệu khác</w:t>
+        <w:t>Với những thuộc tính dường mà cách đây vài năm vẫn còn được coi là không thể tưởng tượng được, các vật liệu mới đang được giới thiệu trên thị trường. Về tổng thể, chúng nhẹ hơn, bền hơn, có thể tái chế và dễ thích ứng. Hiện nay có nhiều ứng dụng cho các vật liệu thông minh có khả năng tự phục hồi hoặc tự làm sạch, các kim loại với bộ nhớ có thể khôi phục lại hình dạng ban đầu, gốm sứ và pha lê có khả năng biến áp lực thành năng lượng, và nhiều vật liệu khác</w:t>
       </w:r>
       <w:r>
         <w:rPr>
@@ -19558,7 +19349,7 @@
         <w:ind w:left="90"/>
         <w:jc w:val="both"/>
       </w:pPr>
-      <w:bookmarkStart w:id="12" w:name="_Toc10072768"/>
+      <w:bookmarkStart w:id="13" w:name="_Toc10072768"/>
       <w:r>
         <w:t>K</w:t>
       </w:r>
@@ -19586,7 +19377,7 @@
         </w:rPr>
         <w:t>ố</w:t>
       </w:r>
-      <w:bookmarkEnd w:id="12"/>
+      <w:bookmarkEnd w:id="13"/>
     </w:p>
     <w:p>
       <w:pPr>
@@ -19607,11 +19398,11 @@
         <w:jc w:val="both"/>
       </w:pPr>
       <w:r>
-        <w:t xml:space="preserve">Cảm biến và các giải pháp kết nối các sự vật của thế giới thực vào mạng không gian ảo đang phát triển với một tốc độ đáng kinh ngạc. Các cảm biến nhỏ hơn, rẻ hơn và thông minh hơn được cài đặt trong nhà, quần áo và phụ kiện, các thành phố, mạng lưới giao thông và năng lượng, cũng như các quy trình sản xuất. Ngày nay, có hàng tỉ các thiết bị trên thế giới như điện thoại thông minh, máy tính bảng và máy tính được kết nối với internet. Số lượng này dự kiến sẽ tăng đáng kể trong vài năm tới, ước tính từ vài tỷ đến hơn một nghìn tỷ thiết bị. Điều này sẽ thay đổi hoàn toàn cách thức chúng ta quản lý chuỗi cung ứng bằng cách cho phép chúng ta giám sát và tối ưu </w:t>
+        <w:t xml:space="preserve">Cảm biến và các giải pháp kết nối các sự vật của thế giới thực vào mạng không gian ảo đang phát triển với một tốc độ đáng kinh ngạc. Các cảm biến nhỏ hơn, rẻ hơn và thông minh hơn được cài đặt trong nhà, quần áo và phụ kiện, các thành phố, mạng lưới giao thông và năng lượng, cũng như các quy trình sản xuất. Ngày nay, có hàng tỉ các thiết bị trên thế giới như điện thoại thông minh, máy tính bảng và máy tính được kết nối với internet. Số lượng này dự kiến sẽ tăng đáng kể trong vài năm tới, ước tính từ vài tỷ đến hơn một nghìn tỷ thiết bị. Điều này sẽ thay đổi hoàn </w:t>
       </w:r>
       <w:r>
         <w:lastRenderedPageBreak/>
-        <w:t>hóa tài sản và các hoạt động đến một mức độ rất chi tiết. Trong quá trình đó, mạng lưới vạn vật kết nối internet IoT sẽ có những tác động biến đổi trên tất cả các ngành công nghiệp, từ sản xuất đến cơ sở hạ tầng cho tới chăm sóc sức khỏe.</w:t>
+        <w:t>toàn cách thức chúng ta quản lý chuỗi cung ứng bằng cách cho phép chúng ta giám sát và tối ưu hóa tài sản và các hoạt động đến một mức độ rất chi tiết. Trong quá trình đó, mạng lưới vạn vật kết nối internet IoT sẽ có những tác động biến đổi trên tất cả các ngành công nghiệp, từ sản xuất đến cơ sở hạ tầng cho tới chăm sóc sức khỏe.</w:t>
       </w:r>
     </w:p>
     <w:p>
@@ -19622,15 +19413,7 @@
         <w:jc w:val="both"/>
       </w:pPr>
       <w:r>
-        <w:t xml:space="preserve">Xem xét việc giám sát từ xa – một ứng dụng phổ biến của IoT. Bất kỳ một kiện, pa-lét hay container nào giờ đây cũng có thể được trang bị một thẻ cảm ứng, máy phát hoặc thiết bị nhận dạng tần số sóng vô tuyến (RFID) cho phép công ty có thể theo dõi nó đang di chuyển đến đâu trong chuỗi cung ứng – nó hoạt động như thế nào, được sử dụng như thế nào, vv. Tương tự, khách hàng có thể liên tục theo dõi (hầu như là ở thời gian thực) tiến độ của gói hàng hay tài liệu mà họ đang mong đợi. Đối với các công ty đang kinh doanh có chuỗi cung ứng dài và phức tạp, đây là sự đổi mới. Trong tương lai gần, những hệ thống giám sát tương tự cũng sẽ được áp dụng trong việc di chuyển và </w:t>
-      </w:r>
-      <w:proofErr w:type="gramStart"/>
-      <w:r>
-        <w:t>theo</w:t>
-      </w:r>
-      <w:proofErr w:type="gramEnd"/>
-      <w:r>
-        <w:t xml:space="preserve"> dõi con người.</w:t>
+        <w:t>Xem xét việc giám sát từ xa – một ứng dụng phổ biến của IoT. Bất kỳ một kiện, pa-lét hay container nào giờ đây cũng có thể được trang bị một thẻ cảm ứng, máy phát hoặc thiết bị nhận dạng tần số sóng vô tuyến (RFID) cho phép công ty có thể theo dõi nó đang di chuyển đến đâu trong chuỗi cung ứng – nó hoạt động như thế nào, được sử dụng như thế nào, vv. Tương tự, khách hàng có thể liên tục theo dõi (hầu như là ở thời gian thực) tiến độ của gói hàng hay tài liệu mà họ đang mong đợi. Đối với các công ty đang kinh doanh có chuỗi cung ứng dài và phức tạp, đây là sự đổi mới. Trong tương lai gần, những hệ thống giám sát tương tự cũng sẽ được áp dụng trong việc di chuyển và theo dõi con người.</w:t>
       </w:r>
     </w:p>
     <w:p>
@@ -19705,15 +19488,7 @@
         <w:t xml:space="preserve">nay </w:t>
       </w:r>
       <w:r>
-        <w:t xml:space="preserve">gọi là nền kinh tế </w:t>
-      </w:r>
-      <w:proofErr w:type="gramStart"/>
-      <w:r>
-        <w:t>theo</w:t>
-      </w:r>
-      <w:proofErr w:type="gramEnd"/>
-      <w:r>
-        <w:t xml:space="preserve"> yêu cầu (một số người gọi là nền kinh tế chia sẻ). Những nền tảng dễ sử dụng trên điện thoại thông minh này có thể tập hợp người, tài sản và dữ liệu, tạo ra các cách thức tiêu thụ hàng hóa và dịch vụ hoàn toàn mới. Nó giảm bớt các rào cản đổi với các doanh nghiệp và cá nhân trong việc tạo ra của cải, làm thay đổi môi trường cá nhân và làm</w:t>
+        <w:t>gọi là nền kinh tế theo yêu cầu (một số người gọi là nền kinh tế chia sẻ). Những nền tảng dễ sử dụng trên điện thoại thông minh này có thể tập hợp người, tài sản và dữ liệu, tạo ra các cách thức tiêu thụ hàng hóa và dịch vụ hoàn toàn mới. Nó giảm bớt các rào cản đổi với các doanh nghiệp và cá nhân trong việc tạo ra của cải, làm thay đổi môi trường cá nhân và làm</w:t>
       </w:r>
       <w:r>
         <w:rPr>
@@ -19733,19 +19508,11 @@
         <w:jc w:val="both"/>
       </w:pPr>
       <w:r>
-        <w:t xml:space="preserve">Mô hình Uber là biểu tượng cho sức mạnh đột phá của những nền tảng công nghệ này. Các hoạt động kinh doanh nền tảng này đã nhanh chóng được nhân rộng để tạo ra các dịch vụ mới từ giặt là đến mua sắm, từ những việc vặt cho đến đỗ </w:t>
-      </w:r>
-      <w:proofErr w:type="gramStart"/>
-      <w:r>
-        <w:t>xe</w:t>
-      </w:r>
-      <w:proofErr w:type="gramEnd"/>
-      <w:r>
-        <w:t xml:space="preserve">, từ dịch vụ lưu trú tại các gia đình bản địa đến </w:t>
+        <w:t xml:space="preserve">Mô hình Uber là biểu tượng cho sức mạnh đột phá của những nền tảng công nghệ này. Các hoạt động kinh doanh nền tảng này đã nhanh chóng được nhân rộng để tạo ra các dịch vụ mới từ giặt </w:t>
       </w:r>
       <w:r>
         <w:lastRenderedPageBreak/>
-        <w:t xml:space="preserve">chia sẻ phương tiện di chuyển trong những chặng đường dài. Chúng có một điểm chung là: bằng cách kết nối cung và cầu theo một cách rất dễ tiếp cận (chi phí thấp), cung cấp cho người tiêu dùng các hàng hóa đa dạng, và cho phép cả hai bên tương tác và phản hồi, những nền tảng này do đó đã “gieo mầm” niềm tin. Nó cho phép sử dụng hiệu quả các tài sản vẫn chưa được tận dụng hết hiệu suất – tức là những gì thuộc quyền sở hữu của người mà trước đây chưa từng có ý niệm coi mình là bên cung (ví </w:t>
+        <w:t xml:space="preserve">là đến mua sắm, từ những việc vặt cho đến đỗ xe, từ dịch vụ lưu trú tại các gia đình bản địa đến chia sẻ phương tiện di chuyển trong những chặng đường dài. Chúng có một điểm chung là: bằng cách kết nối cung và cầu theo một cách rất dễ tiếp cận (chi phí thấp), cung cấp cho người tiêu dùng các hàng hóa đa dạng, và cho phép cả hai bên tương tác và phản hồi, những nền tảng này do đó đã “gieo mầm” niềm tin. Nó cho phép sử dụng hiệu quả các tài sản vẫn chưa được tận dụng hết hiệu suất – tức là những gì thuộc quyền sở hữu của người mà trước đây chưa từng có ý niệm coi mình là bên cung (ví </w:t>
       </w:r>
       <w:r>
         <w:rPr>
@@ -19774,21 +19541,8 @@
         <w:jc w:val="both"/>
       </w:pPr>
       <w:r>
-        <w:t xml:space="preserve">Nền kinh tế </w:t>
-      </w:r>
-      <w:proofErr w:type="gramStart"/>
-      <w:r>
-        <w:t>theo</w:t>
-      </w:r>
-      <w:proofErr w:type="gramEnd"/>
-      <w:r>
-        <w:t xml:space="preserve"> yêu cầu đặt ra một câu hỏi cơ bản: Cái gì đáng để sở hữu – nền tảng hay tài sản cơ bản? Như chiến lược gia truyền thông Tom Goodwin đã viết trong một bài báo trên tờ TechCrunch vào tháng ba năm 2015: “Uber, công ty taxi lớn nhất thế giới, không sở hữu một cái ô tô nào. Facebook, chủ sở hữu phương tiện truyền thông phổ biến nhất thế giới, không tạo ra một nội dung nào. Alibaba, nhà bán lẻ có giá trị nhất, không có chút hàng tồn kho nào. Và Airbnb, nhà cung cấp nơi ăn nghỉ lớn nhất thế giới, không sở hữu bất cứ một bất </w:t>
-      </w:r>
-      <w:proofErr w:type="gramStart"/>
-      <w:r>
-        <w:t>động  sản</w:t>
-      </w:r>
-      <w:proofErr w:type="gramEnd"/>
+        <w:t>Nền kinh tế theo yêu cầu đặt ra một câu hỏi cơ bản: Cái gì đáng để sở hữu – nền tảng hay tài sản cơ bản? Như chiến lược gia truyền thông Tom Goodwin đã viết trong một bài báo trên tờ TechCrunch vào tháng ba năm 2015: “Uber, công ty taxi lớn nhất thế giới, không sở hữu một cái ô tô nào. Facebook, chủ sở hữu phương tiện truyền thông phổ biến nhất thế giới, không tạo ra một nội dung nào. Alibaba, nhà bán lẻ có giá trị nhất, không có chút hàng tồn kho nào. Và Airbnb, nhà cung cấp nơi ăn nghỉ lớn nhất thế giới, không sở hữu bất cứ một bất động  sản</w:t>
+      </w:r>
       <w:r>
         <w:rPr>
           <w:spacing w:val="-2"/>
@@ -19822,7 +19576,7 @@
         <w:ind w:left="90"/>
         <w:jc w:val="both"/>
       </w:pPr>
-      <w:bookmarkStart w:id="13" w:name="_Toc10072769"/>
+      <w:bookmarkStart w:id="14" w:name="_Toc10072769"/>
       <w:r>
         <w:t>Sinh h</w:t>
       </w:r>
@@ -19835,7 +19589,7 @@
       <w:r>
         <w:t>c</w:t>
       </w:r>
-      <w:bookmarkEnd w:id="13"/>
+      <w:bookmarkEnd w:id="14"/>
     </w:p>
     <w:p>
       <w:pPr>
@@ -19845,23 +19599,7 @@
         <w:jc w:val="both"/>
       </w:pPr>
       <w:r>
-        <w:t>Những sáng kiến trong lĩnh vực sinh học – và đặc biệt trong lĩnh vực di truyền – đều vô cùng ngoạn mục. Trong những năm gần đây, chúng ta đã và đang đạt được những tiến bộ đáng kể trong việc giảm chi phí và ngày càng dễ dàng hơn trong giải mã trình tự gen, và gần đây, là việc kích hoạt hay chỉnh sửa gen. Phải mất hơn 10 năm, với chi phí 2</w:t>
-      </w:r>
-      <w:proofErr w:type="gramStart"/>
-      <w:r>
-        <w:t>,7</w:t>
-      </w:r>
-      <w:proofErr w:type="gramEnd"/>
-      <w:r>
-        <w:t xml:space="preserve"> tỷ đô la, để hoàn thành Dự án Bộ Gen người. Ngày nay, một bộ gien có thể được giải mã chỉ trong vài giờ và chi phí không tới một ngàn đô la</w:t>
-      </w:r>
-      <w:proofErr w:type="gramStart"/>
-      <w:r>
-        <w:t>.[</w:t>
-      </w:r>
-      <w:proofErr w:type="gramEnd"/>
-      <w:r>
-        <w:t>10] Với những tiến bộ trong sức mạnh máy tính, các nhà khoa học không còn phải giải mã bằng các phép thử đúng sai; thay vào đó, giờ đây, họ thử nghiệm cách thức các biến dị gen gây ra các bệnh lý đặc thù.</w:t>
+        <w:t>Những sáng kiến trong lĩnh vực sinh học – và đặc biệt trong lĩnh vực di truyền – đều vô cùng ngoạn mục. Trong những năm gần đây, chúng ta đã và đang đạt được những tiến bộ đáng kể trong việc giảm chi phí và ngày càng dễ dàng hơn trong giải mã trình tự gen, và gần đây, là việc kích hoạt hay chỉnh sửa gen. Phải mất hơn 10 năm, với chi phí 2,7 tỷ đô la, để hoàn thành Dự án Bộ Gen người. Ngày nay, một bộ gien có thể được giải mã chỉ trong vài giờ và chi phí không tới một ngàn đô la.[10] Với những tiến bộ trong sức mạnh máy tính, các nhà khoa học không còn phải giải mã bằng các phép thử đúng sai; thay vào đó, giờ đây, họ thử nghiệm cách thức các biến dị gen gây ra các bệnh lý đặc thù.</w:t>
       </w:r>
     </w:p>
     <w:p>
@@ -19872,15 +19610,7 @@
         <w:jc w:val="both"/>
       </w:pPr>
       <w:r>
-        <w:t xml:space="preserve">Sinh học tổng hợp là bước tiếp </w:t>
-      </w:r>
-      <w:proofErr w:type="gramStart"/>
-      <w:r>
-        <w:t>theo</w:t>
-      </w:r>
-      <w:proofErr w:type="gramEnd"/>
-      <w:r>
-        <w:t>. Nó sẽ giúp chúng ta có khả năng tùy biến cơ thể bằng cách viết lại ADN. Đặt những vấn đề sâu sắc về đạo đức sang một bên, những tiến bộ này sẽ không chỉ tạo ra tác động sâu rộng và tức thì tới y học mà còn tới nông nghiệp và sản xuất nhiên liệu sinh học.</w:t>
+        <w:t>Sinh học tổng hợp là bước tiếp theo. Nó sẽ giúp chúng ta có khả năng tùy biến cơ thể bằng cách viết lại ADN. Đặt những vấn đề sâu sắc về đạo đức sang một bên, những tiến bộ này sẽ không chỉ tạo ra tác động sâu rộng và tức thì tới y học mà còn tới nông nghiệp và sản xuất nhiên liệu sinh học.</w:t>
       </w:r>
     </w:p>
     <w:p>
@@ -19891,35 +19621,8 @@
         <w:jc w:val="both"/>
       </w:pPr>
       <w:r>
-        <w:t xml:space="preserve">Nhiều căn bệnh khó chữa của chúng ta, từ bệnh </w:t>
-      </w:r>
-      <w:proofErr w:type="gramStart"/>
-      <w:r>
-        <w:t>tim</w:t>
-      </w:r>
-      <w:proofErr w:type="gramEnd"/>
-      <w:r>
-        <w:t xml:space="preserve"> cho đến ung thư, đều chứa đựng yếu tố di truyền. Do đó, khả năng xác định cấu trúc di truyền cá nhân một cách hiệu quả và với chi phí </w:t>
-      </w:r>
-      <w:r>
         <w:lastRenderedPageBreak/>
-        <w:t xml:space="preserve">hợp lý (thông qua máy giải mã được sử dụng trong việc chẩn đoán bệnh thông thường) sẽ cách mạng hóa việc chăm sóc sức khỏe </w:t>
-      </w:r>
-      <w:proofErr w:type="gramStart"/>
-      <w:r>
-        <w:t>theo</w:t>
-      </w:r>
-      <w:proofErr w:type="gramEnd"/>
-      <w:r>
-        <w:t xml:space="preserve"> hướng cá nhân hoá. Khi biết về cấu trúc di truyền của khối u, các bác sĩ sẽ có thể đưa ra quyết định về việc điều trị ung </w:t>
-      </w:r>
-      <w:proofErr w:type="gramStart"/>
-      <w:r>
-        <w:t>thư</w:t>
-      </w:r>
-      <w:proofErr w:type="gramEnd"/>
-      <w:r>
-        <w:t xml:space="preserve"> cho bệnh nhân.</w:t>
+        <w:t>Nhiều căn bệnh khó chữa của chúng ta, từ bệnh tim cho đến ung thư, đều chứa đựng yếu tố di truyền. Do đó, khả năng xác định cấu trúc di truyền cá nhân một cách hiệu quả và với chi phí hợp lý (thông qua máy giải mã được sử dụng trong việc chẩn đoán bệnh thông thường) sẽ cách mạng hóa việc chăm sóc sức khỏe theo hướng cá nhân hoá. Khi biết về cấu trúc di truyền của khối u, các bác sĩ sẽ có thể đưa ra quyết định về việc điều trị ung thư cho bệnh nhân.</w:t>
       </w:r>
     </w:p>
     <w:p>
@@ -19939,15 +19642,7 @@
         <w:t xml:space="preserve"> </w:t>
       </w:r>
       <w:r>
-        <w:t>cầu</w:t>
-      </w:r>
-      <w:proofErr w:type="gramStart"/>
-      <w:r>
-        <w:t>.[</w:t>
-      </w:r>
-      <w:proofErr w:type="gramEnd"/>
-      <w:r>
-        <w:t>11]</w:t>
+        <w:t>cầu.[11]</w:t>
       </w:r>
     </w:p>
     <w:p>
@@ -19958,15 +19653,7 @@
         <w:jc w:val="both"/>
       </w:pPr>
       <w:r>
-        <w:t xml:space="preserve">Khả năng chỉnh sửa sinh học có thể được áp dụng cho bất kỳ một loại tế bào cụ thể nào, cho phép tạo ra các thực vật hoặc động vật biến đổi gen, cũng như thay đổi tế bào của các cá thể trưởng thành bao gồm cả con người. Điều này khác với kỹ thuật di truyền được thực </w:t>
-      </w:r>
-      <w:proofErr w:type="gramStart"/>
-      <w:r>
-        <w:t>hiện  vào</w:t>
-      </w:r>
-      <w:proofErr w:type="gramEnd"/>
-      <w:r>
-        <w:t xml:space="preserve"> những năm 1980 ở chỗ là nó chính xác, hiệu quả và dễ dàng hơn so với các phương pháp trước đây. Trên thực tế, khoa học đang tiến triển nhanh đến mức những hạn chế về kỹ thuật hiện nay là ít hơn so với các vấn đề về pháp luật, quản lý và đạo đức. Danh sách các ứng dụng tiềm năng dường như là vô tận – từ khả năng làm biến đổi động vật để chúng có thể được nuôi với chế độ thức ăn kinh tế hơn và phù hợp hơn với điều kiện địa phương, đến việc tạo ra cây lương thực có khả năng chịu được khí hậu khắc nghiệt hoặc hạn</w:t>
+        <w:t>Khả năng chỉnh sửa sinh học có thể được áp dụng cho bất kỳ một loại tế bào cụ thể nào, cho phép tạo ra các thực vật hoặc động vật biến đổi gen, cũng như thay đổi tế bào của các cá thể trưởng thành bao gồm cả con người. Điều này khác với kỹ thuật di truyền được thực hiện  vào những năm 1980 ở chỗ là nó chính xác, hiệu quả và dễ dàng hơn so với các phương pháp trước đây. Trên thực tế, khoa học đang tiến triển nhanh đến mức những hạn chế về kỹ thuật hiện nay là ít hơn so với các vấn đề về pháp luật, quản lý và đạo đức. Danh sách các ứng dụng tiềm năng dường như là vô tận – từ khả năng làm biến đổi động vật để chúng có thể được nuôi với chế độ thức ăn kinh tế hơn và phù hợp hơn với điều kiện địa phương, đến việc tạo ra cây lương thực có khả năng chịu được khí hậu khắc nghiệt hoặc hạn</w:t>
       </w:r>
       <w:r>
         <w:rPr>
@@ -20185,11 +19872,11 @@
         <w:jc w:val="both"/>
       </w:pPr>
       <w:r>
-        <w:t xml:space="preserve">Chúng ta đang phát triển những cách thức mới để cấy và sử dụng các thiết bị theo dõi mức độ hoạt động và đặc tính hóa học trong máu của chúng ta, và theo dõi cách mà tất cả những điều này có ảnh hưởng tới sức khỏe, tinh thần và năng suất làm việc tại nhà và ở nơi làm việc. Chúng </w:t>
+        <w:t xml:space="preserve">Chúng ta đang phát triển những cách thức mới để cấy và sử dụng các thiết bị theo dõi mức độ </w:t>
       </w:r>
       <w:r>
         <w:lastRenderedPageBreak/>
-        <w:t>ta cũng đang tìm hiểu thêm về cách bộ não con người hoạt động và chúng ta cũng đang chứng kiến sự phát triển không ngừng trong lĩnh vực công nghệ thần kinh. Điều này được nhấn mạnh bởi thực tế rằng – trong vài năm qua – hai trong số các chương trình nghiên cứu được tài trợ lớn nhất trên thế giới là về khoa học não</w:t>
+        <w:t>hoạt động và đặc tính hóa học trong máu của chúng ta, và theo dõi cách mà tất cả những điều này có ảnh hưởng tới sức khỏe, tinh thần và năng suất làm việc tại nhà và ở nơi làm việc. Chúng ta cũng đang tìm hiểu thêm về cách bộ não con người hoạt động và chúng ta cũng đang chứng kiến sự phát triển không ngừng trong lĩnh vực công nghệ thần kinh. Điều này được nhấn mạnh bởi thực tế rằng – trong vài năm qua – hai trong số các chương trình nghiên cứu được tài trợ lớn nhất trên thế giới là về khoa học não</w:t>
       </w:r>
       <w:r>
         <w:rPr>
@@ -20220,15 +19907,7 @@
         <w:jc w:val="both"/>
       </w:pPr>
       <w:r>
-        <w:t xml:space="preserve">Trở lại với vấn đề chỉnh sửa di truyền, mà hiện nay được thực hiện dễ hơn với việc xác định bộ gen người ngay trong phôi sống, có nghĩa là chúng ta có thể thấy sự ra đời của các em bé “được thiết kế” trong tương lai – những em bé sở hữu những nét đặc thù hoặc có khả năng kháng một loại bệnh cụ thể. Không cần phải nói, các cuộc tranh luận về cơ hội và thách thức của những khả năng này đang diễn ra. Đáng chú ý, vào tháng 12 năm 2015, Viện Hàn lâm Khoa học Quốc gia và Học viện Y khoa Quốc gia của Mỹ, Viện Khoa học Trung Quốc và Hội Hoàng gia Anh đã triệu tập một Hội nghị thượng đỉnh quốc tế về chỉnh sửa gen người. Dù có các cuộc thảo luận như vậy, chúng ta vẫn chưa sẵn sàng đối mặt với thực tế và </w:t>
-      </w:r>
-      <w:proofErr w:type="gramStart"/>
-      <w:r>
-        <w:t>hậu  quả</w:t>
-      </w:r>
-      <w:proofErr w:type="gramEnd"/>
-      <w:r>
-        <w:t xml:space="preserve"> của những </w:t>
+        <w:t xml:space="preserve">Trở lại với vấn đề chỉnh sửa di truyền, mà hiện nay được thực hiện dễ hơn với việc xác định bộ gen người ngay trong phôi sống, có nghĩa là chúng ta có thể thấy sự ra đời của các em bé “được thiết kế” trong tương lai – những em bé sở hữu những nét đặc thù hoặc có khả năng kháng một loại bệnh cụ thể. Không cần phải nói, các cuộc tranh luận về cơ hội và thách thức của những khả năng này đang diễn ra. Đáng chú ý, vào tháng 12 năm 2015, Viện Hàn lâm Khoa học Quốc gia và Học viện Y khoa Quốc gia của Mỹ, Viện Khoa học Trung Quốc và Hội Hoàng gia Anh đã triệu tập một Hội nghị thượng đỉnh quốc tế về chỉnh sửa gen người. Dù có các cuộc thảo luận như vậy, chúng ta vẫn chưa sẵn sàng đối mặt với thực tế và hậu  quả của những </w:t>
       </w:r>
       <w:r>
         <w:rPr>
@@ -20255,7 +19934,7 @@
         <w:ind w:left="90"/>
         <w:jc w:val="both"/>
       </w:pPr>
-      <w:bookmarkStart w:id="14" w:name="_Toc10072770"/>
+      <w:bookmarkStart w:id="15" w:name="_Toc10072770"/>
       <w:r>
         <w:t>Đi</w:t>
       </w:r>
@@ -20268,7 +19947,7 @@
       <w:r>
         <w:t>m bùng phát</w:t>
       </w:r>
-      <w:bookmarkEnd w:id="14"/>
+      <w:bookmarkEnd w:id="15"/>
     </w:p>
     <w:p>
       <w:pPr>
@@ -20278,15 +19957,7 @@
         <w:jc w:val="both"/>
       </w:pPr>
       <w:r>
-        <w:t xml:space="preserve">Khi những xu hướng lớn này được thảo luận một cách </w:t>
-      </w:r>
-      <w:proofErr w:type="gramStart"/>
-      <w:r>
-        <w:t>chung</w:t>
-      </w:r>
-      <w:proofErr w:type="gramEnd"/>
-      <w:r>
-        <w:t xml:space="preserve"> chung, nó có vẻ khá trừu tượng. Tuy nhiên, nó đang là nguồn gốc của rất nhiều các ứng dụng và phát triển thực</w:t>
+        <w:t>Khi những xu hướng lớn này được thảo luận một cách chung chung, nó có vẻ khá trừu tượng. Tuy nhiên, nó đang là nguồn gốc của rất nhiều các ứng dụng và phát triển thực</w:t>
       </w:r>
       <w:r>
         <w:rPr>
@@ -20306,15 +19977,7 @@
         <w:jc w:val="both"/>
       </w:pPr>
       <w:r>
-        <w:t>Một báo cáo của Diễn đàn Kinh tế Thế giới công bố tháng 9 năm 2015 đã xác định 21 điểm bùng nổ – thời điểm khi những biến đổi công nghệ cụ thể xuất hiện – sẽ định hình thế giới kỹ thuật số và siêu kết nối tương lai của chúng ta</w:t>
-      </w:r>
-      <w:proofErr w:type="gramStart"/>
-      <w:r>
-        <w:t>.[</w:t>
-      </w:r>
-      <w:proofErr w:type="gramEnd"/>
-      <w:r>
-        <w:t>14] Chúng đều được dự đoán sẽ xảy ra trong 10 năm tới và do đó sẽ tận dụng mạnh mẽ những biến đổi sâu sắc khởi phát bởi cuộc cách mạng công nghiệp lần thứ tư. Các điểm bùng nổ được xác định thông qua một cuộc khảo sát tiến hành bởi Hội đồng Chương trình Nghị sự Toàn cầu của Diễn đàn Kinh tế Thế giới về Tương lai của Phần mềm và Xã hội, trong đó có hơn 800 nhà điều hành và chuyên gia từ các lĩnh vực công nghệ thông tin và truyền thông tham gia.</w:t>
+        <w:t>Một báo cáo của Diễn đàn Kinh tế Thế giới công bố tháng 9 năm 2015 đã xác định 21 điểm bùng nổ – thời điểm khi những biến đổi công nghệ cụ thể xuất hiện – sẽ định hình thế giới kỹ thuật số và siêu kết nối tương lai của chúng ta.[14] Chúng đều được dự đoán sẽ xảy ra trong 10 năm tới và do đó sẽ tận dụng mạnh mẽ những biến đổi sâu sắc khởi phát bởi cuộc cách mạng công nghiệp lần thứ tư. Các điểm bùng nổ được xác định thông qua một cuộc khảo sát tiến hành bởi Hội đồng Chương trình Nghị sự Toàn cầu của Diễn đàn Kinh tế Thế giới về Tương lai của Phần mềm và Xã hội, trong đó có hơn 800 nhà điều hành và chuyên gia từ các lĩnh vực công nghệ thông tin và truyền thông tham gia.</w:t>
       </w:r>
     </w:p>
     <w:p>
@@ -20325,23 +19988,7 @@
         <w:jc w:val="both"/>
       </w:pPr>
       <w:r>
-        <w:t>Bảng 1 cho thấy tỷ lệ phần trăm số người được hỏi cho rằng điểm bùng nổ sẽ xảy ra vào năm 2025</w:t>
-      </w:r>
-      <w:proofErr w:type="gramStart"/>
-      <w:r>
-        <w:t>.[</w:t>
-      </w:r>
-      <w:proofErr w:type="gramEnd"/>
-      <w:r>
-        <w:t xml:space="preserve">15] Trong phần phụ lục, mỗi điểm bùng nổ và các tác động tích cực và tiêu cực sẽ được trình bày chi tiết hơn. Hai điểm bùng nổ không thuộc cuộc điều tra chính thức – </w:t>
-      </w:r>
-      <w:proofErr w:type="gramStart"/>
-      <w:r>
-        <w:t>thiết  kế</w:t>
-      </w:r>
-      <w:proofErr w:type="gramEnd"/>
-      <w:r>
-        <w:t xml:space="preserve"> sinh vật và công nghệ thần kinh – cũng được kể đến, nhưng không xuất hiện ở Bảng</w:t>
+        <w:t>Bảng 1 cho thấy tỷ lệ phần trăm số người được hỏi cho rằng điểm bùng nổ sẽ xảy ra vào năm 2025.[15] Trong phần phụ lục, mỗi điểm bùng nổ và các tác động tích cực và tiêu cực sẽ được trình bày chi tiết hơn. Hai điểm bùng nổ không thuộc cuộc điều tra chính thức – thiết  kế sinh vật và công nghệ thần kinh – cũng được kể đến, nhưng không xuất hiện ở Bảng</w:t>
       </w:r>
       <w:r>
         <w:rPr>
@@ -20361,11 +20008,8 @@
         <w:jc w:val="both"/>
       </w:pPr>
       <w:r>
-        <w:t xml:space="preserve">Những điểm bùng nổ này đưa ra một bối cảnh quan trọng do nó báo hiệu những thay đổi quan trọng phía trước – được khuếch đại bởi tính hệ thống của nó – và làm thế nào để có thể chuẩn bị </w:t>
-      </w:r>
-      <w:r>
         <w:lastRenderedPageBreak/>
-        <w:t>và ứng phó tốt nhất. Như tôi đề cập trong chương tiếp theo, việc định hướng những chuyển đổi này sẽ bắt đầu cùng với nhận thức về những thay đổi đang diễn ra, cũng như những gì đang tới, và tác động của nó đến tất cả các tầng lớp xã hội toàn</w:t>
+        <w:t>Những điểm bùng nổ này đưa ra một bối cảnh quan trọng do nó báo hiệu những thay đổi quan trọng phía trước – được khuếch đại bởi tính hệ thống của nó – và làm thế nào để có thể chuẩn bị và ứng phó tốt nhất. Như tôi đề cập trong chương tiếp theo, việc định hướng những chuyển đổi này sẽ bắt đầu cùng với nhận thức về những thay đổi đang diễn ra, cũng như những gì đang tới, và tác động của nó đến tất cả các tầng lớp xã hội toàn</w:t>
       </w:r>
       <w:r>
         <w:rPr>
@@ -20389,7 +20033,7 @@
         <w:ind w:left="90"/>
         <w:jc w:val="both"/>
       </w:pPr>
-      <w:bookmarkStart w:id="15" w:name="_Toc10072771"/>
+      <w:bookmarkStart w:id="16" w:name="_Toc10072771"/>
       <w:r>
         <w:t>TÁC Đ</w:t>
       </w:r>
@@ -20402,7 +20046,7 @@
       <w:r>
         <w:t>NG</w:t>
       </w:r>
-      <w:bookmarkEnd w:id="15"/>
+      <w:bookmarkEnd w:id="16"/>
     </w:p>
     <w:p>
       <w:pPr>
@@ -20412,15 +20056,7 @@
         <w:jc w:val="both"/>
       </w:pPr>
       <w:r>
-        <w:t xml:space="preserve">Quy mô và phạm </w:t>
-      </w:r>
-      <w:proofErr w:type="gramStart"/>
-      <w:r>
-        <w:t>vi</w:t>
-      </w:r>
-      <w:proofErr w:type="gramEnd"/>
-      <w:r>
-        <w:t xml:space="preserve"> ảnh hưởng của cuộc cách mạng công nghệ đang bùng nổ sẽ báo hiệu cho những thay đổi mang tính hiện tượng về kinh tế, xã hội và văn hóa mà gần như không thể dự đoán. Tuy nhiên, chương này sẽ mô tả và phân tích tác động tiềm năng của cuộc cách mạng công nghiệp lần thứ tư đối với nền kinh tế, các doanh nghiệp, chính phủ và quốc gia, xã hội và các cá nhân.</w:t>
+        <w:t>Quy mô và phạm vi ảnh hưởng của cuộc cách mạng công nghệ đang bùng nổ sẽ báo hiệu cho những thay đổi mang tính hiện tượng về kinh tế, xã hội và văn hóa mà gần như không thể dự đoán. Tuy nhiên, chương này sẽ mô tả và phân tích tác động tiềm năng của cuộc cách mạng công nghiệp lần thứ tư đối với nền kinh tế, các doanh nghiệp, chính phủ và quốc gia, xã hội và các cá nhân.</w:t>
       </w:r>
     </w:p>
     <w:p>
@@ -20451,15 +20087,7 @@
         <w:jc w:val="both"/>
       </w:pPr>
       <w:r>
-        <w:t xml:space="preserve">Khi những xu hướng lớn này được thảo luận một cách </w:t>
-      </w:r>
-      <w:proofErr w:type="gramStart"/>
-      <w:r>
-        <w:t>chung</w:t>
-      </w:r>
-      <w:proofErr w:type="gramEnd"/>
-      <w:r>
-        <w:t xml:space="preserve"> chung, nó có vẻ khá trừu tượng. Tuy nhiên, nó đang là nguồn gốc của rất nhiều các ứng dụng và phát triển thực</w:t>
+        <w:t>Khi những xu hướng lớn này được thảo luận một cách chung chung, nó có vẻ khá trừu tượng. Tuy nhiên, nó đang là nguồn gốc của rất nhiều các ứng dụng và phát triển thực</w:t>
       </w:r>
       <w:r>
         <w:rPr>
@@ -20483,7 +20111,7 @@
         <w:ind w:left="90"/>
         <w:jc w:val="both"/>
       </w:pPr>
-      <w:bookmarkStart w:id="16" w:name="_Toc10072772"/>
+      <w:bookmarkStart w:id="17" w:name="_Toc10072772"/>
       <w:r>
         <w:t>Kinh t</w:t>
       </w:r>
@@ -20493,7 +20121,7 @@
         </w:rPr>
         <w:t>ế</w:t>
       </w:r>
-      <w:bookmarkEnd w:id="16"/>
+      <w:bookmarkEnd w:id="17"/>
     </w:p>
     <w:p>
       <w:pPr>
@@ -20503,15 +20131,7 @@
         <w:jc w:val="both"/>
       </w:pPr>
       <w:r>
-        <w:t>Cuộc cách mạng công nghiệp lần thứ tư sẽ có một tác động rất lớn và đa diện tới nền kinh tế toàn cầu, đến mức nó khiến cho các nền kinh tế khó có thể thoát khỏi một hiệu ứng riêng lẻ nào. Thật vậy, tất cả các biến số vĩ mô lớn mà người ta có thể nghĩ đến như GDP, đầu tư</w:t>
-      </w:r>
-      <w:proofErr w:type="gramStart"/>
-      <w:r>
-        <w:t>,  tiêu</w:t>
-      </w:r>
-      <w:proofErr w:type="gramEnd"/>
-      <w:r>
-        <w:t xml:space="preserve"> dùng, việc làm, thương mại, lạm phát… đều sẽ bị ảnh hưởng. Tôi quyết định chỉ tập trung vào hai khía cạnh quan trọng nhất: tăng trưởng (phần lớn thông qua khía cạnh những nhân tố quyết định dài hạn, năng suất) và việc</w:t>
+        <w:t>Cuộc cách mạng công nghiệp lần thứ tư sẽ có một tác động rất lớn và đa diện tới nền kinh tế toàn cầu, đến mức nó khiến cho các nền kinh tế khó có thể thoát khỏi một hiệu ứng riêng lẻ nào. Thật vậy, tất cả các biến số vĩ mô lớn mà người ta có thể nghĩ đến như GDP, đầu tư,  tiêu dùng, việc làm, thương mại, lạm phát… đều sẽ bị ảnh hưởng. Tôi quyết định chỉ tập trung vào hai khía cạnh quan trọng nhất: tăng trưởng (phần lớn thông qua khía cạnh những nhân tố quyết định dài hạn, năng suất) và việc</w:t>
       </w:r>
       <w:r>
         <w:rPr>
@@ -20534,7 +20154,7 @@
         <w:ind w:left="90"/>
         <w:jc w:val="both"/>
       </w:pPr>
-      <w:bookmarkStart w:id="17" w:name="_Toc10072773"/>
+      <w:bookmarkStart w:id="18" w:name="_Toc10072773"/>
       <w:r>
         <w:t>Tăng tr</w:t>
       </w:r>
@@ -20547,7 +20167,7 @@
       <w:r>
         <w:t>ng</w:t>
       </w:r>
-      <w:bookmarkEnd w:id="17"/>
+      <w:bookmarkEnd w:id="18"/>
     </w:p>
     <w:p>
       <w:pPr>
@@ -20566,7 +20186,11 @@
         <w:t xml:space="preserve">kỹ </w:t>
       </w:r>
       <w:r>
-        <w:t>thuật số đều đã được tạo ra và rằng tác động của nó đối với năng suất hầu như là đã dừng lại. Phía ngược lại, các nhà kinh tế có thái độ lạc quan đối với công nghệ khẳng định rằng công nghệ và đổi mới đang ở tại một bước ngoặt và sẽ sớm tạo ra một sự đột biến về năng suất và tăng trưởng kinh tế cao</w:t>
+        <w:t xml:space="preserve">thuật số đều đã được tạo ra và rằng tác động của nó đối với năng suất hầu như là đã dừng lại. Phía ngược lại, các nhà kinh tế có thái </w:t>
+      </w:r>
+      <w:r>
+        <w:lastRenderedPageBreak/>
+        <w:t>độ lạc quan đối với công nghệ khẳng định rằng công nghệ và đổi mới đang ở tại một bước ngoặt và sẽ sớm tạo ra một sự đột biến về năng suất và tăng trưởng kinh tế cao</w:t>
       </w:r>
       <w:r>
         <w:rPr>
@@ -20586,7 +20210,6 @@
         <w:jc w:val="both"/>
       </w:pPr>
       <w:r>
-        <w:lastRenderedPageBreak/>
         <w:t>Mặc dù phải thừa nhậntoàn bộ khía cạnh của cuộc tranh luận, nhưng tôi vẫn là một người lạc quan thực dụng. Tôi nhận thức rõ về các tác động giảm phát tiềm năng của công nghệ (cho dù được miêu tả là “giảm phát có lợi”) và một số hiệu ứng phân phốicủa nó có thể ảnh hưởng tích cực tới vốn trên lao động và siết chặt tiền lương (và từ đó giảm tiêu thụ) ra sao. Tôi</w:t>
       </w:r>
       <w:r>
@@ -20606,13 +20229,8 @@
         <w:ind w:right="212"/>
         <w:jc w:val="both"/>
       </w:pPr>
-      <w:proofErr w:type="gramStart"/>
-      <w:r>
-        <w:t>thấy</w:t>
-      </w:r>
-      <w:proofErr w:type="gramEnd"/>
-      <w:r>
-        <w:t xml:space="preserve"> cuộc cách mạng công nghiệp lần thứ tư này cho phép nhiều người mua sắm nhiều hơn ở một mức giá thấp hơn và theo một cách thức thường giúp việc tiêu dùng trở nên bền vững hơn, và do đó có trách nhiệm hơn như thế nào.</w:t>
+      <w:r>
+        <w:t>thấy cuộc cách mạng công nghiệp lần thứ tư này cho phép nhiều người mua sắm nhiều hơn ở một mức giá thấp hơn và theo một cách thức thường giúp việc tiêu dùng trở nên bền vững hơn, và do đó có trách nhiệm hơn như thế nào.</w:t>
       </w:r>
     </w:p>
     <w:p>
@@ -20643,23 +20261,7 @@
         <w:jc w:val="both"/>
       </w:pPr>
       <w:r>
-        <w:t xml:space="preserve">Trong thời kỳ hậu Đại suy thoái, những kỳ vọng rằng nền kinh tế toàn cầu sẽ quay trở lại mô hình tăng trưởng cao trước đây đã </w:t>
-      </w:r>
-      <w:proofErr w:type="gramStart"/>
-      <w:r>
-        <w:t>lan</w:t>
-      </w:r>
-      <w:proofErr w:type="gramEnd"/>
-      <w:r>
-        <w:t xml:space="preserve"> rộng. Nhưng điều đó đã không diễn ra. Nền kinh tế toàn cầu dường như đã bị mắc kẹt tại một tỷ lệ tăng trưởng thấp hơn cả tỷ lệ trung bình sau chiến tranh – khoảng 3-3</w:t>
-      </w:r>
-      <w:proofErr w:type="gramStart"/>
-      <w:r>
-        <w:t>,5</w:t>
-      </w:r>
-      <w:proofErr w:type="gramEnd"/>
-      <w:r>
-        <w:t>% mỗi năm.</w:t>
+        <w:t>Trong thời kỳ hậu Đại suy thoái, những kỳ vọng rằng nền kinh tế toàn cầu sẽ quay trở lại mô hình tăng trưởng cao trước đây đã lan rộng. Nhưng điều đó đã không diễn ra. Nền kinh tế toàn cầu dường như đã bị mắc kẹt tại một tỷ lệ tăng trưởng thấp hơn cả tỷ lệ trung bình sau chiến tranh – khoảng 3-3,5% mỗi năm.</w:t>
       </w:r>
     </w:p>
     <w:p>
@@ -20681,15 +20283,7 @@
         <w:jc w:val="both"/>
       </w:pPr>
       <w:r>
-        <w:t xml:space="preserve">Hiện nay, có nhiều cách giải thích cho sự tăng trưởng toàn cầu chậm hơn, từ phân bổ sai nguồn vốn đến vay nợ quá nhiều cho tới chuyển đổi nhân khẩu học, v.v. Tôi sẽ đề cập đến hai trong số đó, sự già hóa dân số và năng suất lao động, bởi vì cả hai đều đặc biệt gắn </w:t>
-      </w:r>
-      <w:proofErr w:type="gramStart"/>
-      <w:r>
-        <w:t>bó  với</w:t>
-      </w:r>
-      <w:proofErr w:type="gramEnd"/>
-      <w:r>
-        <w:t xml:space="preserve"> các tiến bộ công</w:t>
+        <w:t>Hiện nay, có nhiều cách giải thích cho sự tăng trưởng toàn cầu chậm hơn, từ phân bổ sai nguồn vốn đến vay nợ quá nhiều cho tới chuyển đổi nhân khẩu học, v.v. Tôi sẽ đề cập đến hai trong số đó, sự già hóa dân số và năng suất lao động, bởi vì cả hai đều đặc biệt gắn bó  với các tiến bộ công</w:t>
       </w:r>
       <w:r>
         <w:rPr>
@@ -20707,7 +20301,7 @@
         <w:ind w:left="90"/>
         <w:jc w:val="both"/>
       </w:pPr>
-      <w:bookmarkStart w:id="18" w:name="_Toc10072774"/>
+      <w:bookmarkStart w:id="19" w:name="_Toc10072774"/>
       <w:r>
         <w:t>S</w:t>
       </w:r>
@@ -20720,7 +20314,7 @@
       <w:r>
         <w:t xml:space="preserve"> già hóa</w:t>
       </w:r>
-      <w:bookmarkEnd w:id="18"/>
+      <w:bookmarkEnd w:id="19"/>
     </w:p>
     <w:p>
       <w:pPr>
@@ -20739,7 +20333,11 @@
         <w:t xml:space="preserve">thế. Tỷ </w:t>
       </w:r>
       <w:r>
-        <w:t xml:space="preserve">lệ sinh đang giảm dưới mức thay thế trong nhiều khu vực trên thế giới – không chỉ ở châu Âu nơi mà sự </w:t>
+        <w:t xml:space="preserve">lệ sinh đang giảm dưới mức thay thế trong </w:t>
+      </w:r>
+      <w:r>
+        <w:lastRenderedPageBreak/>
+        <w:t xml:space="preserve">nhiều khu vực trên thế giới – không chỉ ở châu Âu nơi mà sự </w:t>
       </w:r>
       <w:r>
         <w:rPr>
@@ -20757,11 +20355,7 @@
         <w:t xml:space="preserve">Mỹ </w:t>
       </w:r>
       <w:r>
-        <w:t xml:space="preserve">và vùng Caribê, nhiều nước châu Á bao gồm Trung Quốc và phía nam Ấn Độ, và thậm </w:t>
-      </w:r>
-      <w:r>
-        <w:lastRenderedPageBreak/>
-        <w:t>chí cả một số quốc gia Trung Đông và Bắc Phi như Li- băng, Ma Rốc và</w:t>
+        <w:t>và vùng Caribê, nhiều nước châu Á bao gồm Trung Quốc và phía nam Ấn Độ, và thậm chí cả một số quốc gia Trung Đông và Bắc Phi như Li- băng, Ma Rốc và</w:t>
       </w:r>
       <w:r>
         <w:rPr>
@@ -20781,23 +20375,7 @@
         <w:jc w:val="both"/>
       </w:pPr>
       <w:r>
-        <w:t xml:space="preserve">Tình trạng già hóa dân số là một thách thức kinh tế bởi vì trừ khi tuổi nghỉ hưu được tăng lên đáng kể để những người già trong xã hội có thể tiếp tục đóng góp cho lực lượng lao động (một yêu cầu cấp báchmang lại nhiều lợi ích kinh tế), dân số trong độ tuổi lao động sẽ giảm xuống cùng lúc khi mà tỷ lệ những người lớn tuổi phụ thuộc tăng lên. Khi dân số già đi và có ít người trẻ hơn, sức mua các mặt hàng đắt tiền như nhà cửa, đồ nội thất, ô tô và các thiết bị giảm đi. Ngoài ra, dường như sẽ có ít người phải đối mặt với rủi ro kinh doanh hơn, bởi vì người </w:t>
-      </w:r>
-      <w:proofErr w:type="gramStart"/>
-      <w:r>
-        <w:t>lao</w:t>
-      </w:r>
-      <w:proofErr w:type="gramEnd"/>
-      <w:r>
-        <w:t xml:space="preserve"> động khi già đi có xu hướng bảo toàn tài sản mà họ cần để có thể nghỉ hưu thoải mái, hơn là đầu tư vào việc kinh doanh mới. Điều này có phần được cân bằng bởi việc người </w:t>
-      </w:r>
-      <w:proofErr w:type="gramStart"/>
-      <w:r>
-        <w:t>lao</w:t>
-      </w:r>
-      <w:proofErr w:type="gramEnd"/>
-      <w:r>
-        <w:t xml:space="preserve"> động nghỉ hưu và giảm số tiền tiết kiệm tích lũy của họ, trong đó tính gộp lại sẽ hạ thấpmức tiết kiệm và tỷ suất đầu tư.</w:t>
+        <w:t>Tình trạng già hóa dân số là một thách thức kinh tế bởi vì trừ khi tuổi nghỉ hưu được tăng lên đáng kể để những người già trong xã hội có thể tiếp tục đóng góp cho lực lượng lao động (một yêu cầu cấp báchmang lại nhiều lợi ích kinh tế), dân số trong độ tuổi lao động sẽ giảm xuống cùng lúc khi mà tỷ lệ những người lớn tuổi phụ thuộc tăng lên. Khi dân số già đi và có ít người trẻ hơn, sức mua các mặt hàng đắt tiền như nhà cửa, đồ nội thất, ô tô và các thiết bị giảm đi. Ngoài ra, dường như sẽ có ít người phải đối mặt với rủi ro kinh doanh hơn, bởi vì người lao động khi già đi có xu hướng bảo toàn tài sản mà họ cần để có thể nghỉ hưu thoải mái, hơn là đầu tư vào việc kinh doanh mới. Điều này có phần được cân bằng bởi việc người lao động nghỉ hưu và giảm số tiền tiết kiệm tích lũy của họ, trong đó tính gộp lại sẽ hạ thấpmức tiết kiệm và tỷ suất đầu tư.</w:t>
       </w:r>
     </w:p>
     <w:p>
@@ -20836,7 +20414,7 @@
         <w:ind w:left="90"/>
         <w:jc w:val="both"/>
       </w:pPr>
-      <w:bookmarkStart w:id="19" w:name="_Toc10072775"/>
+      <w:bookmarkStart w:id="20" w:name="_Toc10072775"/>
       <w:r>
         <w:t>Năng xu</w:t>
       </w:r>
@@ -20849,7 +20427,7 @@
       <w:r>
         <w:t>t</w:t>
       </w:r>
-      <w:bookmarkEnd w:id="19"/>
+      <w:bookmarkEnd w:id="20"/>
     </w:p>
     <w:p>
       <w:pPr>
@@ -20888,15 +20466,7 @@
         <w:jc w:val="both"/>
       </w:pPr>
       <w:r>
-        <w:t>Xét tới Hoa Kỳ, nơi có năng suất lao động tăng bình quân 2</w:t>
-      </w:r>
-      <w:proofErr w:type="gramStart"/>
-      <w:r>
-        <w:t>,8</w:t>
-      </w:r>
-      <w:proofErr w:type="gramEnd"/>
-      <w:r>
-        <w:t xml:space="preserve">% từ năm 1947 đến 1983, và 2,6% từ năm 2000 đến 2007, so với 1,3% từ 2007 đến 2014.[18] Phần lớn của sự giảm sút này là do mức TFP thấp, thước đo phổ biến nhất cho sự đóng góp vào năng suất có nguồn gốc từ công nghệ và đổi mới. Cục Thống kê lao động </w:t>
+        <w:t xml:space="preserve">Xét tới Hoa Kỳ, nơi có năng suất lao động tăng bình quân 2,8% từ năm 1947 đến 1983, và 2,6% từ năm 2000 đến 2007, so với 1,3% từ 2007 đến 2014.[18] Phần lớn của sự giảm sút này là do mức TFP thấp, thước đo phổ biến nhất cho sự đóng góp vào năng suất có nguồn gốc từ công nghệ và đổi mới. Cục Thống kê lao động </w:t>
       </w:r>
       <w:r>
         <w:rPr>
@@ -20905,15 +20475,11 @@
         <w:t xml:space="preserve">Mỹ </w:t>
       </w:r>
       <w:r>
-        <w:t>chỉ ra rằng tăng trưởng TFP từ 2007 đến 2014 chỉ ở mức 0</w:t>
-      </w:r>
-      <w:proofErr w:type="gramStart"/>
-      <w:r>
-        <w:t>,5</w:t>
-      </w:r>
-      <w:proofErr w:type="gramEnd"/>
-      <w:r>
-        <w:t>%, giảm đáng kể nếu so với mức 1,4% tăng trưởng mỗi năm trong giai đoạn 1995 đến 2007.[19] Sự sụt giảm năng suất này đặc biệt được quan tâm khi mà nó đã xảy ra trong thời điểm 50 công ty lớn nhất nước Mỹ đã tích lũy tài sản tiền mặt</w:t>
+        <w:t xml:space="preserve">chỉ ra rằng tăng trưởng TFP từ 2007 đến 2014 chỉ ở mức 0,5%, giảm đáng kể nếu so với mức 1,4% tăng trưởng mỗi năm trong giai đoạn 1995 đến </w:t>
+      </w:r>
+      <w:r>
+        <w:lastRenderedPageBreak/>
+        <w:t>2007.[19] Sự sụt giảm năng suất này đặc biệt được quan tâm khi mà nó đã xảy ra trong thời điểm 50 công ty lớn nhất nước Mỹ đã tích lũy tài sản tiền mặt</w:t>
       </w:r>
       <w:r>
         <w:rPr>
@@ -20932,14 +20498,8 @@
         <w:ind w:right="215"/>
         <w:jc w:val="both"/>
       </w:pPr>
-      <w:proofErr w:type="gramStart"/>
-      <w:r>
-        <w:lastRenderedPageBreak/>
-        <w:t>số</w:t>
-      </w:r>
-      <w:proofErr w:type="gramEnd"/>
-      <w:r>
-        <w:t xml:space="preserve"> lượng hơn 1 nghìn tỷ USD, mặc dù lãi suất thực chỉ dao động quanh 0% trong gần năm năm.[20]</w:t>
+      <w:r>
+        <w:t>số lượng hơn 1 nghìn tỷ USD, mặc dù lãi suất thực chỉ dao động quanh 0% trong gần năm năm.[20]</w:t>
       </w:r>
     </w:p>
     <w:p>
@@ -20950,15 +20510,7 @@
         <w:jc w:val="both"/>
       </w:pPr>
       <w:r>
-        <w:t xml:space="preserve">Năng suất là nhân tố quyết định quan trọng nhất cho tăng trưởng dài hạn và nâng cao mức sống, do vậy nếu thiếu nó trong suốt cuộc cách mạng công nghiệp lần thứ tư thì có nghĩa là tăng trưởng và mức sống sẽ ít được cải thiện hơn. Vậy làm sao để chúng ta có thể dung hòa được các dữ liệu biểu thị sự suy giảm năng suất, với triển vọng vào một mức năng suất cao hơn có xu hướng liên quan đến sự phát triển </w:t>
-      </w:r>
-      <w:proofErr w:type="gramStart"/>
-      <w:r>
-        <w:t>theo</w:t>
-      </w:r>
-      <w:proofErr w:type="gramEnd"/>
-      <w:r>
-        <w:t xml:space="preserve"> cấp số nhân của công nghệ và sự đổi mới?</w:t>
+        <w:t>Năng suất là nhân tố quyết định quan trọng nhất cho tăng trưởng dài hạn và nâng cao mức sống, do vậy nếu thiếu nó trong suốt cuộc cách mạng công nghiệp lần thứ tư thì có nghĩa là tăng trưởng và mức sống sẽ ít được cải thiện hơn. Vậy làm sao để chúng ta có thể dung hòa được các dữ liệu biểu thị sự suy giảm năng suất, với triển vọng vào một mức năng suất cao hơn có xu hướng liên quan đến sự phát triển theo cấp số nhân của công nghệ và sự đổi mới?</w:t>
       </w:r>
     </w:p>
     <w:p>
@@ -21054,13 +20606,8 @@
       <w:r>
         <w:t xml:space="preserve">ng trên toàn thế giới với nhau. </w:t>
       </w:r>
-      <w:proofErr w:type="gramStart"/>
-      <w:r>
-        <w:t>số</w:t>
-      </w:r>
-      <w:proofErr w:type="gramEnd"/>
-      <w:r>
-        <w:t xml:space="preserve"> lượng hơn 1 nghìn tỷ USD, mặc dù lãi suất thực chỉ dao động quanh 0% trong gần năm năm.[20]</w:t>
+      <w:r>
+        <w:t>số lượng hơn 1 nghìn tỷ USD, mặc dù lãi suất thực chỉ dao động quanh 0% trong gần năm năm.[20]</w:t>
       </w:r>
     </w:p>
     <w:p>
@@ -21071,19 +20618,8 @@
         <w:jc w:val="both"/>
       </w:pPr>
       <w:r>
-        <w:t xml:space="preserve">Năng suất là nhân tố quyết định quan trọng nhất cho tăng trưởng dài hạn và nâng cao mức sống, do vậy nếu thiếu nó trong suốt cuộc cách mạng công nghiệp lần thứ tư thì có nghĩa là tăng trưởng </w:t>
-      </w:r>
-      <w:r>
         <w:lastRenderedPageBreak/>
-        <w:t xml:space="preserve">và mức sống sẽ ít được cải thiện hơn. Vậy làm sao để chúng ta có thể dung hòa được các dữ liệu biểu thị sự suy giảm năng suất, với triển vọng vào một mức năng suất cao hơn có xu hướng liên quan đến sự phát triển </w:t>
-      </w:r>
-      <w:proofErr w:type="gramStart"/>
-      <w:r>
-        <w:t>theo</w:t>
-      </w:r>
-      <w:proofErr w:type="gramEnd"/>
-      <w:r>
-        <w:t xml:space="preserve"> cấp số nhân của công nghệ và sự đổi mới?</w:t>
+        <w:t>Năng suất là nhân tố quyết định quan trọng nhất cho tăng trưởng dài hạn và nâng cao mức sống, do vậy nếu thiếu nó trong suốt cuộc cách mạng công nghiệp lần thứ tư thì có nghĩa là tăng trưởng và mức sống sẽ ít được cải thiện hơn. Vậy làm sao để chúng ta có thể dung hòa được các dữ liệu biểu thị sự suy giảm năng suất, với triển vọng vào một mức năng suất cao hơn có xu hướng liên quan đến sự phát triển theo cấp số nhân của công nghệ và sự đổi mới?</w:t>
       </w:r>
     </w:p>
     <w:p>
@@ -21185,7 +20721,11 @@
         <w:jc w:val="both"/>
       </w:pPr>
       <w:r>
-        <w:t>Thứ hai, cuộc cách mạng công nghiệp lần thứ tư sẽ làm tăng đáng kể khả năng giải quyết các tác động ngoại biên tiêu cực của chúng ta và, trong quá trình đó, sẽ thúc đẩy tiềm năng tăng trưởng kinh tế. Lấy ví dụ khí thải các bon, một tác động ngoại biên tiêu cực cơ bản. Cho đến gần đây, đầu tư xanh chỉ hấp dẫn khi được hưởng trợ cấp lớn từ chính phủ. Điều này ngày càng không đúng. Các tiến bộ công nghệ nhanh chóng về năng lượng tái tạo, tiết kiệm nhiên liệu và dự trữ năng lượng không chỉ làm cho đầu tư trong những lĩnh vực nàyngày càng có lợi nhuận, thúc đẩy tăng trưởng GDP, mà còn góp phần giảm nhẹ biến đổi khí hậu, một trong những thách thức toàn cầu lớn của thời đại chúng</w:t>
+        <w:t xml:space="preserve">Thứ hai, cuộc cách mạng công nghiệp lần thứ tư sẽ làm tăng đáng kể khả năng giải quyết các tác động ngoại biên tiêu cực của chúng ta và, trong quá trình đó, sẽ thúc đẩy tiềm năng tăng trưởng kinh tế. Lấy ví dụ khí thải các bon, một tác động ngoại biên tiêu cực cơ bản. Cho đến gần đây, đầu tư xanh chỉ hấp dẫn khi được hưởng trợ cấp lớn từ chính phủ. Điều này ngày càng không đúng. Các tiến bộ công nghệ nhanh chóng về năng lượng tái tạo, tiết kiệm nhiên liệu và dự trữ năng lượng không chỉ làm cho đầu tư trong những lĩnh vực nàyngày càng có lợi nhuận, thúc đẩy </w:t>
+      </w:r>
+      <w:r>
+        <w:lastRenderedPageBreak/>
+        <w:t>tăng trưởng GDP, mà còn góp phần giảm nhẹ biến đổi khí hậu, một trong những thách thức toàn cầu lớn của thời đại chúng</w:t>
       </w:r>
       <w:r>
         <w:rPr>
@@ -21205,16 +20745,7 @@
         <w:jc w:val="both"/>
       </w:pPr>
       <w:r>
-        <w:lastRenderedPageBreak/>
-        <w:t xml:space="preserve">Thứ ba, như tôi sẽ bàn đến trong phần tiếp </w:t>
-      </w:r>
-      <w:proofErr w:type="gramStart"/>
-      <w:r>
-        <w:t>theo</w:t>
-      </w:r>
-      <w:proofErr w:type="gramEnd"/>
-      <w:r>
-        <w:t>, các nhà lãnh đạo doanh nghiệp, chính phủ và xã hội dân sự mà tôi tiếp xúc đều nói với tôi rằng họ đang đấu tranh để thay đổi tổ chức của họ để có thể khai thác đầy đủ các hiệu quả mà năng lực số mang lại. Chúng ta vẫn đang ở giai đoạn đầu của cuộc cách mạng công nghệ lần thứ tư, và nó sẽ đòi hỏi các cấu trúc kinh tế và tổ chức hoàn toàn mới để nắm bắt đầy đủ giá trị của</w:t>
+        <w:t>Thứ ba, như tôi sẽ bàn đến trong phần tiếp theo, các nhà lãnh đạo doanh nghiệp, chính phủ và xã hội dân sự mà tôi tiếp xúc đều nói với tôi rằng họ đang đấu tranh để thay đổi tổ chức của họ để có thể khai thác đầy đủ các hiệu quả mà năng lực số mang lại. Chúng ta vẫn đang ở giai đoạn đầu của cuộc cách mạng công nghệ lần thứ tư, và nó sẽ đòi hỏi các cấu trúc kinh tế và tổ chức hoàn toàn mới để nắm bắt đầy đủ giá trị của</w:t>
       </w:r>
       <w:r>
         <w:rPr>
@@ -21254,13 +20785,8 @@
         <w:jc w:val="both"/>
       </w:pPr>
       <w:r>
-        <w:t xml:space="preserve">Tóm lại, tôi tin rằng sự kết hợp giữa các nhân tố về mặt cấu trúc (nợ quá lớn và những xã hội già hóa dân số) và các yếu tố về mặt hệ thống (sự ra đời của nền tảng và nền kinh tế theo yêu cầu, chi phí cận biên giảm dần ngày càng hợp lý, v.v) sẽ buộc chúng ta phải viết lại các quyển sách giáo khoa về kinh tế. Cuộc cách mạng công nghiệp lần thứ tư có cả tiềm năng thúc đẩy tăng trưởng kinh tế đồng thời giảm nhẹ một số những thách thức toàn cầu chủ yếu mà tất cả chúng ta phải đối mặt. Tuy nhiên, chúng ta cũng cần nhận thức và giải quyết các tác động tiêu cực của nó, đặc biệt là đối với bất bình đẳng, việc làm và thị trường </w:t>
-      </w:r>
-      <w:proofErr w:type="gramStart"/>
-      <w:r>
-        <w:t>lao</w:t>
-      </w:r>
-      <w:proofErr w:type="gramEnd"/>
+        <w:t>Tóm lại, tôi tin rằng sự kết hợp giữa các nhân tố về mặt cấu trúc (nợ quá lớn và những xã hội già hóa dân số) và các yếu tố về mặt hệ thống (sự ra đời của nền tảng và nền kinh tế theo yêu cầu, chi phí cận biên giảm dần ngày càng hợp lý, v.v) sẽ buộc chúng ta phải viết lại các quyển sách giáo khoa về kinh tế. Cuộc cách mạng công nghiệp lần thứ tư có cả tiềm năng thúc đẩy tăng trưởng kinh tế đồng thời giảm nhẹ một số những thách thức toàn cầu chủ yếu mà tất cả chúng ta phải đối mặt. Tuy nhiên, chúng ta cũng cần nhận thức và giải quyết các tác động tiêu cực của nó, đặc biệt là đối với bất bình đẳng, việc làm và thị trường lao</w:t>
+      </w:r>
       <w:r>
         <w:rPr>
           <w:spacing w:val="-31"/>
@@ -21284,7 +20810,7 @@
         <w:pStyle w:val="Heading3"/>
         <w:jc w:val="both"/>
       </w:pPr>
-      <w:bookmarkStart w:id="20" w:name="_Toc10072776"/>
+      <w:bookmarkStart w:id="21" w:name="_Toc10072776"/>
       <w:r>
         <w:t>Vi</w:t>
       </w:r>
@@ -21297,7 +20823,7 @@
       <w:r>
         <w:t>c làm</w:t>
       </w:r>
-      <w:bookmarkEnd w:id="20"/>
+      <w:bookmarkEnd w:id="21"/>
     </w:p>
     <w:p>
       <w:pPr>
@@ -21315,29 +20841,13 @@
         <w:jc w:val="both"/>
       </w:pPr>
       <w:r>
-        <w:t xml:space="preserve">Mặc dù công nghệ có những tác động tích cực tiềm năng đối với tăng trưởng kinh tế, nhưng vẫn cần phải chỉ ra các tác động tiêu cực có thể có của nó, ít nhất là trong ngắn hạn, đối với thị trường </w:t>
-      </w:r>
-      <w:proofErr w:type="gramStart"/>
-      <w:r>
-        <w:t>lao</w:t>
-      </w:r>
-      <w:proofErr w:type="gramEnd"/>
-      <w:r>
-        <w:t xml:space="preserve"> động. Những lo ngại về tác động của công nghệ đối với việc làm không phải là mới. Năm 1931, nhà kinh tế John Maynard Keynes đã cảnh báo về tình trạng thất nghiệp công nghệ phổ biến “do những phát minh của chúng ta về các biện pháptối đa hoá việc sử dụng lao động vượt quá tốc độ mà chúng ta có thể tìm đư</w:t>
+        <w:t>Mặc dù công nghệ có những tác động tích cực tiềm năng đối với tăng trưởng kinh tế, nhưng vẫn cần phải chỉ ra các tác động tiêu cực có thể có của nó, ít nhất là trong ngắn hạn, đối với thị trường lao động. Những lo ngại về tác động của công nghệ đối với việc làm không phải là mới. Năm 1931, nhà kinh tế John Maynard Keynes đã cảnh báo về tình trạng thất nghiệp công nghệ phổ biến “do những phát minh của chúng ta về các biện pháptối đa hoá việc sử dụng lao động vượt quá tốc độ mà chúng ta có thể tìm đư</w:t>
       </w:r>
       <w:r>
         <w:t xml:space="preserve">ợc cách thức mới để sử dụng lao </w:t>
       </w:r>
       <w:r>
-        <w:t>động”</w:t>
-      </w:r>
-      <w:proofErr w:type="gramStart"/>
-      <w:r>
-        <w:t>.[</w:t>
-      </w:r>
-      <w:proofErr w:type="gramEnd"/>
-      <w:r>
-        <w:t>22] Điều này đã từng được chứng minh là sai nhưng sẽ ra sao nếu nó lại đúng với thời điểm hiện tại? Trong vài năm qua, các cuộc tranh luận đã được khơi lại bởi hiện tượng các máy tính thay thế cho một số công việc, đặc biệt là kế toán, thủ quỹ và tổng đài viên điện thoại.</w:t>
+        <w:t>động”.[22] Điều này đã từng được chứng minh là sai nhưng sẽ ra sao nếu nó lại đúng với thời điểm hiện tại? Trong vài năm qua, các cuộc tranh luận đã được khơi lại bởi hiện tượng các máy tính thay thế cho một số công việc, đặc biệt là kế toán, thủ quỹ và tổng đài viên điện thoại.</w:t>
       </w:r>
     </w:p>
     <w:p>
@@ -21348,7 +20858,11 @@
         <w:jc w:val="both"/>
       </w:pPr>
       <w:r>
-        <w:t>Những lý do giải thích tại sao cuộc cách mạng công nghệ mới sẽ gây nhiều biến động hơn các cuộc cách mạng công nghệ trước đây đã được đề cập đến trong phần mở đầu, đó là: tốc độ (mọi thứ đang diễn ra với một tốc độ nhanh chưa từng có), phạm vi ảnh hưởng và chiều sâu (rất nhiều thay đổi căn bản đang diễn ra đồng thời), và sự biến đổi hoàn toàn của toàn bộ hệ</w:t>
+        <w:t xml:space="preserve">Những lý do giải thích tại sao cuộc cách mạng công nghệ mới sẽ gây nhiều biến động hơn các </w:t>
+      </w:r>
+      <w:r>
+        <w:lastRenderedPageBreak/>
+        <w:t>cuộc cách mạng công nghệ trước đây đã được đề cập đến trong phần mở đầu, đó là: tốc độ (mọi thứ đang diễn ra với một tốc độ nhanh chưa từng có), phạm vi ảnh hưởng và chiều sâu (rất nhiều thay đổi căn bản đang diễn ra đồng thời), và sự biến đổi hoàn toàn của toàn bộ hệ</w:t>
       </w:r>
       <w:r>
         <w:rPr>
@@ -21368,16 +20882,7 @@
         <w:jc w:val="both"/>
       </w:pPr>
       <w:r>
-        <w:lastRenderedPageBreak/>
-        <w:t xml:space="preserve">Xem xét các nhân tố “đầu tàu” này, có một điều chắc chắn: những công nghệ mới sẽ làm thay đổi đáng kể bản chất của công việc trên tất cả các ngành công nghiệp và ngành nghề. Những bất ổn cơ bản sẽ tăng cùng với tốc độ khi sự tự động hóa thay thế cho </w:t>
-      </w:r>
-      <w:proofErr w:type="gramStart"/>
-      <w:r>
-        <w:t>lao</w:t>
-      </w:r>
-      <w:proofErr w:type="gramEnd"/>
-      <w:r>
-        <w:t xml:space="preserve"> động. Nó sẽ mất bao lâu để diễn ra và rồi sẽ đi đến</w:t>
+        <w:t>Xem xét các nhân tố “đầu tàu” này, có một điều chắc chắn: những công nghệ mới sẽ làm thay đổi đáng kể bản chất của công việc trên tất cả các ngành công nghiệp và ngành nghề. Những bất ổn cơ bản sẽ tăng cùng với tốc độ khi sự tự động hóa thay thế cho lao động. Nó sẽ mất bao lâu để diễn ra và rồi sẽ đi đến</w:t>
       </w:r>
       <w:r>
         <w:rPr>
@@ -21397,15 +20902,7 @@
         <w:jc w:val="both"/>
       </w:pPr>
       <w:r>
-        <w:t xml:space="preserve">Để nắm bắt được nó, chúng ta cần hiểu hai tác độngthay thế mà công nghệ tạo ra đối với việc làm. Đầu tiên, đó là những hiệu ứng phá hủy như đột phá công nghệ nhiên liệu và tự động hóa thay thế vốn cho </w:t>
-      </w:r>
-      <w:proofErr w:type="gramStart"/>
-      <w:r>
-        <w:t>lao</w:t>
-      </w:r>
-      <w:proofErr w:type="gramEnd"/>
-      <w:r>
-        <w:t xml:space="preserve"> động, buộc người lao động phải nghỉ việc hoặc chuyển đổi sang công việc khác. Thứ hai, tác động phá hủy này được đi kèm với một hiệu ứng tư bảnhoá mà trong đó nhu cầu về hàng hóa và dịch vụ mới tăng lên và dẫn đến sự ra đời của những ngành nghề, các loại hình kinh doanh và thậm chí các ngành công nghiệp mới.</w:t>
+        <w:t>Để nắm bắt được nó, chúng ta cần hiểu hai tác độngthay thế mà công nghệ tạo ra đối với việc làm. Đầu tiên, đó là những hiệu ứng phá hủy như đột phá công nghệ nhiên liệu và tự động hóa thay thế vốn cho lao động, buộc người lao động phải nghỉ việc hoặc chuyển đổi sang công việc khác. Thứ hai, tác động phá hủy này được đi kèm với một hiệu ứng tư bảnhoá mà trong đó nhu cầu về hàng hóa và dịch vụ mới tăng lên và dẫn đến sự ra đời của những ngành nghề, các loại hình kinh doanh và thậm chí các ngành công nghiệp mới.</w:t>
       </w:r>
     </w:p>
     <w:p>
@@ -21459,13 +20956,8 @@
         <w:ind w:right="213"/>
         <w:jc w:val="both"/>
       </w:pPr>
-      <w:proofErr w:type="gramStart"/>
-      <w:r>
-        <w:t>dụng</w:t>
-      </w:r>
-      <w:proofErr w:type="gramEnd"/>
-      <w:r>
-        <w:t xml:space="preserve"> cho iPhone. Đến giữa năm 2015, nền kinh tế ứng dụng toàn cầu kỳ vọng sẽ tạo ra doanh thu hơn 100 tỉ đô la, vượt qua ngành công nghiệp điện ảnh đã tồn tại hơn một thế</w:t>
+      <w:r>
+        <w:t>dụng cho iPhone. Đến giữa năm 2015, nền kinh tế ứng dụng toàn cầu kỳ vọng sẽ tạo ra doanh thu hơn 100 tỉ đô la, vượt qua ngành công nghiệp điện ảnh đã tồn tại hơn một thế</w:t>
       </w:r>
       <w:r>
         <w:rPr>
@@ -21485,7 +20977,11 @@
         <w:jc w:val="both"/>
       </w:pPr>
       <w:r>
-        <w:t>Những người lạc quan về công nghệ thắc mắc: nếu chúng ta ngoại suy từ quá khứ, tại sao lần này nó lại khác? Họ thừa nhận rằng công nghệ có thể gây xáo trộn nhưng cũng cho rằng cuối cùng thì công nghệ vẫn luôn cải thiện năng suất và giúp gia tăng của cải, tiếp đó dẫn đến các nhu cầu lớn hơn về hàng hóa, dịch vụ và các loại hình công việc mới để thỏa mãn các nhu cầu đó. Bản chất lập luận này có nghĩa là nhu cầu và mong muốn của con người là vô hạn nên quá trình đáp ứng cũng phải là vô hạn. Ngoại trừ những suy thoái bình thường và những trì trệ không thường xuyên, sẽ luôn có việc làm cho tất cả mọi</w:t>
+        <w:t xml:space="preserve">Những người lạc quan về công nghệ thắc mắc: nếu chúng ta ngoại suy từ quá khứ, tại sao lần này nó lại khác? Họ thừa nhận rằng công nghệ có thể gây xáo trộn nhưng cũng cho rằng cuối cùng thì công nghệ vẫn luôn cải thiện năng suất và giúp gia tăng của cải, tiếp đó dẫn đến các nhu cầu lớn hơn về hàng hóa, dịch vụ và các loại hình công việc mới để thỏa mãn các nhu cầu đó. Bản chất lập luận này có nghĩa là nhu cầu và mong muốn của con người là vô hạn nên quá trình đáp </w:t>
+      </w:r>
+      <w:r>
+        <w:lastRenderedPageBreak/>
+        <w:t>ứng cũng phải là vô hạn. Ngoại trừ những suy thoái bình thường và những trì trệ không thường xuyên, sẽ luôn có việc làm cho tất cả mọi</w:t>
       </w:r>
       <w:r>
         <w:rPr>
@@ -21505,19 +21001,7 @@
         <w:jc w:val="both"/>
       </w:pPr>
       <w:r>
-        <w:t xml:space="preserve">Bằng chứng nào sẽ hỗ trợ cho điều này và nó nói lên điều gì với chúng ta về những thứ ở phía </w:t>
-      </w:r>
-      <w:r>
-        <w:lastRenderedPageBreak/>
-        <w:t xml:space="preserve">trước? Các dấu hiệu sớm chỉ ra rằng một làn sóng đổi mới thay thế </w:t>
-      </w:r>
-      <w:proofErr w:type="gramStart"/>
-      <w:r>
-        <w:t>lao</w:t>
-      </w:r>
-      <w:proofErr w:type="gramEnd"/>
-      <w:r>
-        <w:t xml:space="preserve"> độngcó thể sẽ xảy ra trong những thập kỷ tới trên nhiều ngành công nghiệp và các loạihình công</w:t>
+        <w:t>Bằng chứng nào sẽ hỗ trợ cho điều này và nó nói lên điều gì với chúng ta về những thứ ở phía trước? Các dấu hiệu sớm chỉ ra rằng một làn sóng đổi mới thay thế lao độngcó thể sẽ xảy ra trong những thập kỷ tới trên nhiều ngành công nghiệp và các loạihình công</w:t>
       </w:r>
       <w:r>
         <w:rPr>
@@ -21542,7 +21026,7 @@
         <w:pStyle w:val="Heading4"/>
         <w:jc w:val="both"/>
       </w:pPr>
-      <w:bookmarkStart w:id="21" w:name="_Toc10072777"/>
+      <w:bookmarkStart w:id="22" w:name="_Toc10072777"/>
       <w:r>
         <w:t>S</w:t>
       </w:r>
@@ -21573,7 +21057,7 @@
       <w:r>
         <w:t>ng</w:t>
       </w:r>
-      <w:bookmarkEnd w:id="21"/>
+      <w:bookmarkEnd w:id="22"/>
     </w:p>
     <w:p>
       <w:pPr>
@@ -21583,23 +21067,7 @@
         <w:jc w:val="both"/>
       </w:pPr>
       <w:r>
-        <w:t xml:space="preserve">Nhiều loại hình công việc khác nhau, đặc biệt là những công việc có liên quan đến </w:t>
-      </w:r>
-      <w:proofErr w:type="gramStart"/>
-      <w:r>
-        <w:t>lao</w:t>
-      </w:r>
-      <w:proofErr w:type="gramEnd"/>
-      <w:r>
-        <w:t xml:space="preserve"> động chân tay vận hành cơ học và đòi hỏi tính chính xác, đã được tự động hóa. Nhiều công việc khác sẽ tiếp nối, bởi vì sức mạnh máy tính cũng đang tiếp tục phát triển </w:t>
-      </w:r>
-      <w:proofErr w:type="gramStart"/>
-      <w:r>
-        <w:t>theo</w:t>
-      </w:r>
-      <w:proofErr w:type="gramEnd"/>
-      <w:r>
-        <w:t xml:space="preserve"> cấp số nhân. Sớm hơn hầu hết các dự đoán, công việc của các ngành nghề khác nhau như luật sư, các nhà phân tích tài chính, bác sĩ, nhà báo, kế toán, bảo lãnh bảo hiểm hoặc cán bộ thư viện có thể được tự động hóa một phần hoặc hoàn toàn.</w:t>
+        <w:t>Nhiều loại hình công việc khác nhau, đặc biệt là những công việc có liên quan đến lao động chân tay vận hành cơ học và đòi hỏi tính chính xác, đã được tự động hóa. Nhiều công việc khác sẽ tiếp nối, bởi vì sức mạnh máy tính cũng đang tiếp tục phát triển theo cấp số nhân. Sớm hơn hầu hết các dự đoán, công việc của các ngành nghề khác nhau như luật sư, các nhà phân tích tài chính, bác sĩ, nhà báo, kế toán, bảo lãnh bảo hiểm hoặc cán bộ thư viện có thể được tự động hóa một phần hoặc hoàn toàn.</w:t>
       </w:r>
     </w:p>
     <w:p>
@@ -21610,15 +21078,7 @@
         <w:jc w:val="both"/>
       </w:pPr>
       <w:r>
-        <w:t>Cho đến nay, một sự thật đang diễn ra, đó là: Cuộc cách mạng công nghiệp lần thứ tư dường như tạo ra ít việc làm hơn trong các ngành công nghiệp mới so với các cuộc cách mạng trước. Theo ước tính của Chương trình Công nghệ và Việc làm Oxford Martin, chỉ 0</w:t>
-      </w:r>
-      <w:proofErr w:type="gramStart"/>
-      <w:r>
-        <w:t>,5</w:t>
-      </w:r>
-      <w:proofErr w:type="gramEnd"/>
-      <w:r>
-        <w:t xml:space="preserve">% lực lượng lao động </w:t>
+        <w:t xml:space="preserve">Cho đến nay, một sự thật đang diễn ra, đó là: Cuộc cách mạng công nghiệp lần thứ tư dường như tạo ra ít việc làm hơn trong các ngành công nghiệp mới so với các cuộc cách mạng trước. Theo ước tính của Chương trình Công nghệ và Việc làm Oxford Martin, chỉ 0,5% lực lượng lao động </w:t>
       </w:r>
       <w:r>
         <w:rPr>
@@ -21636,15 +21096,7 @@
         <w:t xml:space="preserve">này </w:t>
       </w:r>
       <w:r>
-        <w:t xml:space="preserve">được chứng thực gần đây bởi Tổng cục Điều tra Kinh tế Mỹ, trong đó đã làm rõ được mối quan hệ giữa công nghệ và tình trạng thất nghiệp. Nghiên cứu này cho thấy rằng sự đổi mới thông tin và các công nghệ đột phá có xu hướng nâng cao năng suất bằng cách thay thế người </w:t>
-      </w:r>
-      <w:proofErr w:type="gramStart"/>
-      <w:r>
-        <w:t>lao</w:t>
-      </w:r>
-      <w:proofErr w:type="gramEnd"/>
-      <w:r>
-        <w:t xml:space="preserve"> động hiện có, hơn là tạo ra các sản phẩm mới cần thêm lao động để sản xuất</w:t>
+        <w:t>được chứng thực gần đây bởi Tổng cục Điều tra Kinh tế Mỹ, trong đó đã làm rõ được mối quan hệ giữa công nghệ và tình trạng thất nghiệp. Nghiên cứu này cho thấy rằng sự đổi mới thông tin và các công nghệ đột phá có xu hướng nâng cao năng suất bằng cách thay thế người lao động hiện có, hơn là tạo ra các sản phẩm mới cần thêm lao động để sản xuất</w:t>
       </w:r>
       <w:r>
         <w:rPr>
@@ -21864,23 +21316,7 @@
         <w:jc w:val="both"/>
       </w:pPr>
       <w:r>
-        <w:t xml:space="preserve">Nghiên cứu này kết luận rằng khoảng 47% tổng số việc làm ở Mỹ có nguy cơ bị tự động hóa, có thể là trong một hoặc hai thập kỷ tiếp theo, được đặc trưng bởi phạm vi rộng lớn của sự suy giảm việc làm với một tốc độ nhanh hơn so với những thay đổi mà thị trường lao động đã trải qua trong các cuộc cách mạng công nghiệp trước đây. Ngoài ra, xu hướng sắp tới là sự phân cực mạnh hơn trong thị trường </w:t>
-      </w:r>
-      <w:proofErr w:type="gramStart"/>
-      <w:r>
-        <w:t>lao</w:t>
-      </w:r>
-      <w:proofErr w:type="gramEnd"/>
-      <w:r>
-        <w:t xml:space="preserve"> động. Việc làm sẽ tăng </w:t>
-      </w:r>
-      <w:proofErr w:type="gramStart"/>
-      <w:r>
-        <w:t>theo</w:t>
-      </w:r>
-      <w:proofErr w:type="gramEnd"/>
-      <w:r>
-        <w:t xml:space="preserve"> hướng các công việc trí tuệ và sáng tạo có thu nhập cao và công việc chân tay có thu nhập thấp, nhưng sẽ giảm đáng kể đối với các công việc thường nhật, lặp đi lặp lại có thu nhập trung</w:t>
+        <w:t>Nghiên cứu này kết luận rằng khoảng 47% tổng số việc làm ở Mỹ có nguy cơ bị tự động hóa, có thể là trong một hoặc hai thập kỷ tiếp theo, được đặc trưng bởi phạm vi rộng lớn của sự suy giảm việc làm với một tốc độ nhanh hơn so với những thay đổi mà thị trường lao động đã trải qua trong các cuộc cách mạng công nghiệp trước đây. Ngoài ra, xu hướng sắp tới là sự phân cực mạnh hơn trong thị trường lao động. Việc làm sẽ tăng theo hướng các công việc trí tuệ và sáng tạo có thu nhập cao và công việc chân tay có thu nhập thấp, nhưng sẽ giảm đáng kể đối với các công việc thường nhật, lặp đi lặp lại có thu nhập trung</w:t>
       </w:r>
       <w:r>
         <w:rPr>
@@ -21895,11 +21331,11 @@
         <w:t xml:space="preserve"> </w:t>
       </w:r>
       <w:r>
-        <w:t xml:space="preserve">Thật thú vị khi nhận ra rằng không chỉ có khả năng ngày càng tăng của các thuật toán, rô bốt và các hình thức tài sản phi nhân loại khác đang định hướng cho sự thay thế này. Michael Osborne nhận xét rằng một yếu tố quan trọng tạo điều kiện cho tự động hóa chính là thực tếnhững năm gần đây, các công ty đã tích cực làm việc để </w:t>
+        <w:t xml:space="preserve">Thật thú vị khi nhận ra rằng không chỉ có khả </w:t>
       </w:r>
       <w:r>
         <w:lastRenderedPageBreak/>
-        <w:t xml:space="preserve">định vị tốt hơn và đơn giản hóa các công việcnhư một phần trong những nỗ lực của họ trong việc thuê lao động bên ngoài hay tại nước ngoài và cho phép các việc làm này được thực hiện như là “việc làm </w:t>
+        <w:t xml:space="preserve">năng ngày càng tăng của các thuật toán, rô bốt và các hình thức tài sản phi nhân loại khác đang định hướng cho sự thay thế này. Michael Osborne nhận xét rằng một yếu tố quan trọng tạo điều kiện cho tự động hóa chính là thực tếnhững năm gần đây, các công ty đã tích cực làm việc để định vị tốt hơn và đơn giản hóa các công việcnhư một phần trong những nỗ lực của họ trong việc thuê lao động bên ngoài hay tại nước ngoài và cho phép các việc làm này được thực hiện như là “việc làm </w:t>
       </w:r>
       <w:r>
         <w:rPr>
@@ -21928,23 +21364,7 @@
         <w:jc w:val="both"/>
       </w:pPr>
       <w:r>
-        <w:t xml:space="preserve">Suy nghĩ về tự động hóa và hiện tượng thay thế, chúng ta có thể chống lại sự cám dỗ của tư duy phân cực về tác động của công nghệ đối với việc làm và tương lai của việc làm. Như nghiên cứu của Frey và Osborne cho thấy rằng gần như là không thể tránh khỏi những tác động to lớn của cuộc cách mạng công nghiệp lần thứ tư đối với thị trường </w:t>
-      </w:r>
-      <w:proofErr w:type="gramStart"/>
-      <w:r>
-        <w:t>lao</w:t>
-      </w:r>
-      <w:proofErr w:type="gramEnd"/>
-      <w:r>
-        <w:t xml:space="preserve"> động và các nơi làm việc trên toàn thế giới. Nhưng điều này không có nghĩa là chúng ta phải đối mặt vớitình thế tiến thoái lưỡng </w:t>
-      </w:r>
-      <w:proofErr w:type="gramStart"/>
-      <w:r>
-        <w:t>nan</w:t>
-      </w:r>
-      <w:proofErr w:type="gramEnd"/>
-      <w:r>
-        <w:t>: con người-chống lại-máy móc. Trên thực tế, trong đa số các trường hợp, sự kết hợp của các công nghệ kỹ thuật số, vật lý và sinh học sẽ định hướng những thay đổi hiện nay đểnâng cao chất lượng nguồn lao động và nhận thức, có nghĩa là các nhà lãnh đạo cần chuẩn bị lực lượng lao động và phát triển các mô hình giáo giục để có thể làm việc cùng những thiết bị máy móc ngày càng có năng lực, được kết nối và thông minh hơn.</w:t>
+        <w:t>Suy nghĩ về tự động hóa và hiện tượng thay thế, chúng ta có thể chống lại sự cám dỗ của tư duy phân cực về tác động của công nghệ đối với việc làm và tương lai của việc làm. Như nghiên cứu của Frey và Osborne cho thấy rằng gần như là không thể tránh khỏi những tác động to lớn của cuộc cách mạng công nghiệp lần thứ tư đối với thị trường lao động và các nơi làm việc trên toàn thế giới. Nhưng điều này không có nghĩa là chúng ta phải đối mặt vớitình thế tiến thoái lưỡng nan: con người-chống lại-máy móc. Trên thực tế, trong đa số các trường hợp, sự kết hợp của các công nghệ kỹ thuật số, vật lý và sinh học sẽ định hướng những thay đổi hiện nay đểnâng cao chất lượng nguồn lao động và nhận thức, có nghĩa là các nhà lãnh đạo cần chuẩn bị lực lượng lao động và phát triển các mô hình giáo giục để có thể làm việc cùng những thiết bị máy móc ngày càng có năng lực, được kết nối và thông minh hơn.</w:t>
       </w:r>
     </w:p>
     <w:p>
@@ -21952,7 +21372,7 @@
         <w:pStyle w:val="Heading4"/>
         <w:jc w:val="both"/>
       </w:pPr>
-      <w:bookmarkStart w:id="22" w:name="_Toc10072778"/>
+      <w:bookmarkStart w:id="23" w:name="_Toc10072778"/>
       <w:r>
         <w:t>Tác đ</w:t>
       </w:r>
@@ -21983,7 +21403,7 @@
       <w:r>
         <w:t>i kĩ năng</w:t>
       </w:r>
-      <w:bookmarkEnd w:id="22"/>
+      <w:bookmarkEnd w:id="23"/>
     </w:p>
     <w:p>
       <w:pPr>
@@ -22185,23 +21605,7 @@
         <w:jc w:val="both"/>
       </w:pPr>
       <w:r>
-        <w:t xml:space="preserve">– </w:t>
-      </w:r>
-      <w:proofErr w:type="gramStart"/>
-      <w:r>
-        <w:t>nghề</w:t>
-      </w:r>
-      <w:proofErr w:type="gramEnd"/>
-      <w:r>
-        <w:t xml:space="preserve"> viết – và sự ra đời của máy viết tự động. Các thuật toán phức tạp có thể sáng tạo nên các bản viết </w:t>
-      </w:r>
-      <w:proofErr w:type="gramStart"/>
-      <w:r>
-        <w:t>theo</w:t>
-      </w:r>
-      <w:proofErr w:type="gramEnd"/>
-      <w:r>
-        <w:t xml:space="preserve"> bất kỳ phong cách nào phù hợp với những đối tượng cụ thể. Nội dung được máy tạo ralại giống “con người” đến mức mà trong thử nghiệm gần đây thực hiện bởi The New York Times đã chỉ ra rằng khi đọc hai đoạn văn tương tự, người ta không thể phân biệt được đoạn văn nào là do người viết và đoạn văn nào là sản phẩm của rô bốt. Công nghệ</w:t>
+        <w:t>– nghề viết – và sự ra đời của máy viết tự động. Các thuật toán phức tạp có thể sáng tạo nên các bản viết theo bất kỳ phong cách nào phù hợp với những đối tượng cụ thể. Nội dung được máy tạo ralại giống “con người” đến mức mà trong thử nghiệm gần đây thực hiện bởi The New York Times đã chỉ ra rằng khi đọc hai đoạn văn tương tự, người ta không thể phân biệt được đoạn văn nào là do người viết và đoạn văn nào là sản phẩm của rô bốt. Công nghệ</w:t>
       </w:r>
       <w:r>
         <w:rPr>
@@ -22216,15 +21620,7 @@
         <w:t xml:space="preserve"> </w:t>
       </w:r>
       <w:r>
-        <w:t>đang phát triển quá nhanh tới mức Kristian Hammond, người đồng sáng lập Narrative Science, một công ty chuyên về máy viết tự động, dự đoán rằng đến giữa những năm 2020, 90% các tin tức có thể sẽ được tạo ra bởi một thuật toán, mà hầu hết là không có bất kỳ sự can thiệp nào của con người (tất nhiên là trừ việc thiết kế các thuật toán)</w:t>
-      </w:r>
-      <w:proofErr w:type="gramStart"/>
-      <w:r>
-        <w:t>.[</w:t>
-      </w:r>
-      <w:proofErr w:type="gramEnd"/>
-      <w:r>
-        <w:t>24]</w:t>
+        <w:t>đang phát triển quá nhanh tới mức Kristian Hammond, người đồng sáng lập Narrative Science, một công ty chuyên về máy viết tự động, dự đoán rằng đến giữa những năm 2020, 90% các tin tức có thể sẽ được tạo ra bởi một thuật toán, mà hầu hết là không có bất kỳ sự can thiệp nào của con người (tất nhiên là trừ việc thiết kế các thuật toán).[24]</w:t>
       </w:r>
     </w:p>
     <w:p>
@@ -22244,15 +21640,11 @@
         <w:t xml:space="preserve">kỹ </w:t>
       </w:r>
       <w:r>
-        <w:t xml:space="preserve">năng cần thiết để thích ứng trở nên quan trọng hơn hết. Các xu hướng này thay đổi </w:t>
-      </w:r>
-      <w:proofErr w:type="gramStart"/>
-      <w:r>
-        <w:t>theo</w:t>
-      </w:r>
-      <w:proofErr w:type="gramEnd"/>
-      <w:r>
-        <w:t xml:space="preserve"> ngành công nghiệp và vùng địa lý, và vì vậy điều quan trọng là phải hiểu đặc trưng của các ngành công nghiệp và quốc gia - kết quả của cuộc cách mạng công nghiệp lần thứ</w:t>
+        <w:t xml:space="preserve">năng cần thiết để thích ứng trở nên quan trọng hơn hết. Các xu hướng này thay đổi theo ngành công nghiệp và vùng địa lý, và vì vậy điều </w:t>
+      </w:r>
+      <w:r>
+        <w:lastRenderedPageBreak/>
+        <w:t>quan trọng là phải hiểu đặc trưng của các ngành công nghiệp và quốc gia - kết quả của cuộc cách mạng công nghiệp lần thứ</w:t>
       </w:r>
       <w:r>
         <w:rPr>
@@ -22281,19 +21673,7 @@
         <w:t>Báo cáo Tương lai của việc làm</w:t>
       </w:r>
       <w:r>
-        <w:t xml:space="preserve">của Diễn đàn, chúng tôi đã yêu cầu các cán bộ phụ trách </w:t>
-      </w:r>
-      <w:r>
-        <w:lastRenderedPageBreak/>
-        <w:t xml:space="preserve">nguồn nhân lực của 10 ngành công nghiệp và 15 nền kinh tế sử dụng nhiều </w:t>
-      </w:r>
-      <w:proofErr w:type="gramStart"/>
-      <w:r>
-        <w:t>lao</w:t>
-      </w:r>
-      <w:proofErr w:type="gramEnd"/>
-      <w:r>
-        <w:t xml:space="preserve"> động nhất hiện nay hình dung các tác động đối với việc làm, công việc và kỹ năng đến năm 2020. Hình 1 cho thấy những người trả lời khảo sát tin rằng kỹ năng giải quyết các vấn đề phức tạp, kỹ năng xã hội và hệ thống sẽ được yêu cầu nhiều hơn vào năm 2020 so với các </w:t>
+        <w:t xml:space="preserve">của Diễn đàn, chúng tôi đã yêu cầu các cán bộ phụ trách nguồn nhân lực của 10 ngành công nghiệp và 15 nền kinh tế sử dụng nhiều lao động nhất hiện nay hình dung các tác động đối với việc làm, công việc và kỹ năng đến năm 2020. Hình 1 cho thấy những người trả lời khảo sát tin rằng kỹ năng giải quyết các vấn đề phức tạp, kỹ năng xã hội và hệ thống sẽ được yêu cầu nhiều hơn vào năm 2020 so với các </w:t>
       </w:r>
       <w:r>
         <w:rPr>
@@ -22311,15 +21691,7 @@
         <w:t xml:space="preserve">kỹ </w:t>
       </w:r>
       <w:r>
-        <w:t xml:space="preserve">thuật. Báo cáo cho thấy rằng năm năm tới sẽ là một giai đoạn chuyển đổi quan trọng: triển vọng việc làm nhìn </w:t>
-      </w:r>
-      <w:proofErr w:type="gramStart"/>
-      <w:r>
-        <w:t>chung</w:t>
-      </w:r>
-      <w:proofErr w:type="gramEnd"/>
-      <w:r>
-        <w:t xml:space="preserve"> không thay đổi nhưng sẽ có những biến động việc làm đáng kể trong các ngành công nghiệp và những kỹ năng trong hầu hết các ngành nghề. Trong khi tiền lương và sự cân bằng công việc-cuộc sống có </w:t>
+        <w:t xml:space="preserve">thuật. Báo cáo cho thấy rằng năm năm tới sẽ là một giai đoạn chuyển đổi quan trọng: triển vọng việc làm nhìn chung không thay đổi nhưng sẽ có những biến động việc làm đáng kể trong các ngành công nghiệp và những kỹ năng trong hầu hết các ngành nghề. Trong khi tiền lương và sự cân bằng công việc-cuộc sống có </w:t>
       </w:r>
       <w:r>
         <w:rPr>
@@ -22328,15 +21700,7 @@
         <w:t xml:space="preserve">kỳ </w:t>
       </w:r>
       <w:r>
-        <w:t xml:space="preserve">vọng sẽ được cải thiện đôi chút tại hầu hết các ngành nghề, nhưng </w:t>
-      </w:r>
-      <w:proofErr w:type="gramStart"/>
-      <w:r>
-        <w:t>an</w:t>
-      </w:r>
-      <w:proofErr w:type="gramEnd"/>
-      <w:r>
-        <w:t xml:space="preserve"> toàn việc làm dự kiến sẽ tồi tệ hơnởmột nửa các ngành công nghiệp được khảo sát. Cũng rõ ràng là nữ giới và nam giới sẽ bị ảnh hưởng khác nhau, có khả năng làm trầm trọng thêm sự bất bình đẳng giới (xem Hộp A: Khoảng cách Giới tính và Cuộc Cách mạng Công nghiệp Lần thứ</w:t>
+        <w:t>vọng sẽ được cải thiện đôi chút tại hầu hết các ngành nghề, nhưng an toàn việc làm dự kiến sẽ tồi tệ hơnởmột nửa các ngành công nghiệp được khảo sát. Cũng rõ ràng là nữ giới và nam giới sẽ bị ảnh hưởng khác nhau, có khả năng làm trầm trọng thêm sự bất bình đẳng giới (xem Hộp A: Khoảng cách Giới tính và Cuộc Cách mạng Công nghiệp Lần thứ</w:t>
       </w:r>
       <w:r>
         <w:rPr>
@@ -22382,23 +21746,7 @@
         <w:jc w:val="both"/>
       </w:pPr>
       <w:r>
-        <w:t xml:space="preserve">Những áp lực này cũng sẽ buộc chúng ra phải xem xét lại những gì chúng ta đang cho là “kỹ năng cao” trong bối cảnh cuộc cách mạng công nghiệp lần thứ </w:t>
-      </w:r>
-      <w:proofErr w:type="gramStart"/>
-      <w:r>
-        <w:t>tư</w:t>
-      </w:r>
-      <w:proofErr w:type="gramEnd"/>
-      <w:r>
-        <w:t xml:space="preserve">. Các định nghĩa truyền thống về </w:t>
-      </w:r>
-      <w:proofErr w:type="gramStart"/>
-      <w:r>
-        <w:t>lao</w:t>
-      </w:r>
-      <w:proofErr w:type="gramEnd"/>
-      <w:r>
-        <w:t xml:space="preserve"> động có kỹ năng dựa vào sự hiện diện của nền giáo dục tiên tiến và chuyên môn hóa, và một tập hợp các năng lực được xác định trong một nghề nghiệp hoặc một lĩnh vực chuyên môn. Với tốc độ thay đổi công nghệ đanggia tăng, cuộc cách mạng công nghiệp lần thứ tư sẽ đòi hỏi và yêu cầu tập trung hơn vào năng lực của người lao động để có thể thích ứng liên tục, học tậpcác kỹ năng và phương pháp tiếp cận mới trong một loạt các bối cảnh.</w:t>
+        <w:t>Những áp lực này cũng sẽ buộc chúng ra phải xem xét lại những gì chúng ta đang cho là “kỹ năng cao” trong bối cảnh cuộc cách mạng công nghiệp lần thứ tư. Các định nghĩa truyền thống về lao động có kỹ năng dựa vào sự hiện diện của nền giáo dục tiên tiến và chuyên môn hóa, và một tập hợp các năng lực được xác định trong một nghề nghiệp hoặc một lĩnh vực chuyên môn. Với tốc độ thay đổi công nghệ đanggia tăng, cuộc cách mạng công nghiệp lần thứ tư sẽ đòi hỏi và yêu cầu tập trung hơn vào năng lực của người lao động để có thể thích ứng liên tục, học tậpcác kỹ năng và phương pháp tiếp cận mới trong một loạt các bối cảnh.</w:t>
       </w:r>
     </w:p>
     <w:p>
@@ -22418,15 +21766,11 @@
         <w:t>Tương lai của Việc làm</w:t>
       </w:r>
       <w:r>
-        <w:t xml:space="preserve">của Diễn đàn cũng cho thấy ít hơn 50% giám đốc phụ trách nguồn nhân lực ít nhất là tự tin một cách hợp lý với chiến lược nguồn nhân lực trong tổ chức của họ để chuẩn bị cho những thay đổi này. Các rào cản chính để có một cách tiếp cận quyết đoán hơn, đó là: sự thiếu hiểu biết của các công ty về bản chất của các thay đổi đột phá, ít hoặc không có sự điều chỉnh giữa chiến lược nguồn nhân lực và chiến lược đổi mới công ty, hạn chế nguồn lực và áp lực ngắn hạn về lợi nhuận. Hệ quả là tồn tại sự không phù hợp giữa quy mô của những thay đổi sắp tới và các hoạt động kinh doanh bên lề tương đối được thực hiện bởi các công ty để giải quyết các thách thức này. Các tổ chức đòi hỏi một tư duy mới để đáp ứng nhu cầu </w:t>
-      </w:r>
-      <w:proofErr w:type="gramStart"/>
-      <w:r>
-        <w:t>thu</w:t>
-      </w:r>
-      <w:proofErr w:type="gramEnd"/>
-      <w:r>
-        <w:t xml:space="preserve"> hút tài năng của họ và để giảm thiểu các </w:t>
+        <w:t xml:space="preserve">của Diễn đàn cũng cho thấy ít hơn 50% giám đốc phụ trách nguồn nhân lực ít nhất là tự tin một cách hợp lý với chiến lược nguồn nhân lực trong tổ chức của họ để chuẩn bị cho những thay đổi này. Các rào cản chính để có một cách tiếp cận quyết đoán hơn, đó là: sự thiếu hiểu biết của các công ty về bản chất của các thay đổi đột phá, ít hoặc không có sự điều chỉnh giữa chiến lược nguồn nhân lực và chiến lược đổi mới công ty, hạn chế nguồn lực và áp lực ngắn hạn về lợi nhuận. Hệ quả là tồn tại sự không phù hợp giữa quy mô của những thay </w:t>
+      </w:r>
+      <w:r>
+        <w:lastRenderedPageBreak/>
+        <w:t xml:space="preserve">đổi sắp tới và các hoạt động kinh doanh bên lề tương đối được thực hiện bởi các công ty để giải quyết các thách thức này. Các tổ chức đòi hỏi một tư duy mới để đáp ứng nhu cầu thu hút tài năng của họ và để giảm thiểu các </w:t>
       </w:r>
       <w:r>
         <w:t>hậu quả xã hội không mong muốn.</w:t>
@@ -22437,9 +21781,8 @@
         <w:pStyle w:val="Heading4"/>
         <w:jc w:val="both"/>
       </w:pPr>
-      <w:bookmarkStart w:id="23" w:name="_Toc10072779"/>
-      <w:r>
-        <w:lastRenderedPageBreak/>
+      <w:bookmarkStart w:id="24" w:name="_Toc10072779"/>
+      <w:r>
         <w:t>Tác đ</w:t>
       </w:r>
       <w:r>
@@ -22487,7 +21830,7 @@
       <w:r>
         <w:t>n</w:t>
       </w:r>
-      <w:bookmarkEnd w:id="23"/>
+      <w:bookmarkEnd w:id="24"/>
     </w:p>
     <w:p>
       <w:pPr>
@@ -22526,15 +21869,7 @@
         <w:t xml:space="preserve">kỷ </w:t>
       </w:r>
       <w:r>
-        <w:t xml:space="preserve">gần đây, mặc dù bất bình đẳng trong các nước có gia tăng, nhưng sự chênh lệch giữa các nước lại giảm đáng kể. Liệu cuộc cách mạng công nghiệp lần thứ tư có thể gây ra đảo chiều sự </w:t>
-      </w:r>
-      <w:proofErr w:type="gramStart"/>
-      <w:r>
-        <w:t>thu</w:t>
-      </w:r>
-      <w:proofErr w:type="gramEnd"/>
-      <w:r>
-        <w:t xml:space="preserve"> hẹp khoảng cách giữa các nền kinh tế mà chúng ta đã thấy cho đến nay về thu nhập, kỹ năng, cơ sở hạ tầng, tài chính và các lĩnh vực khác? Hay các công nghệ và những biến đổi mau lẹ sẽ được khai thác như thế nào để phát triển và đẩy nhanh bước tiến</w:t>
+        <w:t>gần đây, mặc dù bất bình đẳng trong các nước có gia tăng, nhưng sự chênh lệch giữa các nước lại giảm đáng kể. Liệu cuộc cách mạng công nghiệp lần thứ tư có thể gây ra đảo chiều sự thu hẹp khoảng cách giữa các nền kinh tế mà chúng ta đã thấy cho đến nay về thu nhập, kỹ năng, cơ sở hạ tầng, tài chính và các lĩnh vực khác? Hay các công nghệ và những biến đổi mau lẹ sẽ được khai thác như thế nào để phát triển và đẩy nhanh bước tiến</w:t>
       </w:r>
       <w:r>
         <w:rPr>
@@ -22576,11 +21911,11 @@
         <w:jc w:val="both"/>
       </w:pPr>
       <w:r>
-        <w:t xml:space="preserve">Một nguy cơ đi kèm cuộc cách mạng công nghiệp lần thứ tư là hiện tượng người chiến thắng kiểu “được ăn cả” sẽ xuất hiện giữa các quốc gia cũng như trong mỗi quốc gia. Điều này sẽ làm tăng thêm căng thẳng và xung đột xã hội, và tạo ra một thế giới kém gắn kết nhưng nhiều biến động hơn, đặc biệt là cho dù ngày nay con người nhận thức nhiều hơn và nhạy cảm hơn đối với các bất công xã hội và chênh lệch về điều kiện sống giữa các nước khác nhau. Trừ khi các nhà lãnh đạo trong khu vực công cũng như tư nhân đảm bảo với người dân rằng họ đang thực hiện các chiến lược đáng tin cậy để cải thiện đời sống của người dân, thì tình trạng bất ổn xã hội, di cư hàng loạt, và chủ nghĩa cực đoan bạo lực vẫn có thể gia tăng, và do đó tạo ra rủi ro cho các quốc gia ở tất cả các giai đoạn phát triển. Điều quan trọng là người dân tin tưởng một cách vững chắc rằng họ có thể tham gia vào các công việc có ý nghĩa để hỗ trợ bản thân và gia đình họ, nhưng điều gì sẽ </w:t>
+        <w:t xml:space="preserve">Một nguy cơ đi kèm cuộc cách mạng công nghiệp lần thứ tư là hiện tượng người chiến thắng kiểu “được ăn cả” sẽ xuất hiện giữa các quốc gia cũng như trong mỗi quốc gia. Điều này sẽ làm tăng thêm căng thẳng và xung đột xã hội, và tạo ra một thế giới kém gắn kết nhưng nhiều biến động hơn, đặc biệt là cho dù ngày nay con người nhận thức nhiều hơn và nhạy cảm hơn đối với các bất công xã hội và chênh lệch về điều kiện sống giữa các nước khác nhau. Trừ khi các nhà lãnh đạo trong khu vực công cũng như tư nhân đảm bảo với người dân rằng họ đang thực hiện các chiến lược đáng tin cậy để cải thiện đời sống của người dân, thì tình trạng bất ổn xã hội, di cư hàng loạt, </w:t>
       </w:r>
       <w:r>
         <w:lastRenderedPageBreak/>
-        <w:t xml:space="preserve">xảy ra nếu không đủ nhu cầu về lao động, hoặc nếu các </w:t>
+        <w:t xml:space="preserve">và chủ nghĩa cực đoan bạo lực vẫn có thể gia tăng, và do đó tạo ra rủi ro cho các quốc gia ở tất cả các giai đoạn phát triển. Điều quan trọng là người dân tin tưởng một cách vững chắc rằng họ có thể tham gia vào các công việc có ý nghĩa để hỗ trợ bản thân và gia đình họ, nhưng điều gì sẽ xảy ra nếu không đủ nhu cầu về lao động, hoặc nếu các </w:t>
       </w:r>
       <w:r>
         <w:rPr>
@@ -22606,7 +21941,7 @@
         <w:pStyle w:val="Heading4"/>
         <w:jc w:val="both"/>
       </w:pPr>
-      <w:bookmarkStart w:id="24" w:name="_Toc10072780"/>
+      <w:bookmarkStart w:id="25" w:name="_Toc10072780"/>
       <w:r>
         <w:t>B</w:t>
       </w:r>
@@ -22646,7 +21981,7 @@
       <w:r>
         <w:t>c làm</w:t>
       </w:r>
-      <w:bookmarkEnd w:id="24"/>
+      <w:bookmarkEnd w:id="25"/>
     </w:p>
     <w:p>
       <w:pPr>
@@ -22665,15 +22000,7 @@
         <w:t xml:space="preserve">Free Agent Nation (Quốc gia của những tác nhân tự do) </w:t>
       </w:r>
       <w:r>
-        <w:t>của ông</w:t>
-      </w:r>
-      <w:proofErr w:type="gramStart"/>
-      <w:r>
-        <w:t>.[</w:t>
-      </w:r>
-      <w:proofErr w:type="gramEnd"/>
-      <w:r>
-        <w:t>26] Xu hướng này đã được tăng tốc đáng kể bởi sự đổi mới công nghệ.</w:t>
+        <w:t>của ông.[26] Xu hướng này đã được tăng tốc đáng kể bởi sự đổi mới công nghệ.</w:t>
       </w:r>
     </w:p>
     <w:p>
@@ -22684,31 +22011,7 @@
         <w:jc w:val="both"/>
       </w:pPr>
       <w:r>
-        <w:t xml:space="preserve">Ngày nay, nền kinh tế </w:t>
-      </w:r>
-      <w:proofErr w:type="gramStart"/>
-      <w:r>
-        <w:t>theo</w:t>
-      </w:r>
-      <w:proofErr w:type="gramEnd"/>
-      <w:r>
-        <w:t xml:space="preserve"> yêu cầu đang làm thay đổi một cách cơ bản mối quan hệ của chúng ta với công việc và với cơ cấu xã hội, nơi nó đang diễn ra. Nhiều nhà tuyển dụng đang sử dụng “đám mây nhân sự” để thực hiện công việc của họ. Các hoạt động chuyên môn được chia thành các nhiệm vụ cụ thể và các dự án riêng biệt và sau đó được cập nhật vào một đám mây ảo gồm những người </w:t>
-      </w:r>
-      <w:proofErr w:type="gramStart"/>
-      <w:r>
-        <w:t>lao</w:t>
-      </w:r>
-      <w:proofErr w:type="gramEnd"/>
-      <w:r>
-        <w:t xml:space="preserve"> động, đang khao khát công việc, ở bất cứ nơi nào trên thế giới. Đây là nền kinh tế </w:t>
-      </w:r>
-      <w:proofErr w:type="gramStart"/>
-      <w:r>
-        <w:t>theo</w:t>
-      </w:r>
-      <w:proofErr w:type="gramEnd"/>
-      <w:r>
-        <w:t xml:space="preserve"> yêu cầu mới, nơi mà người lao động không còn là người làm công theo nghĩa truyền thống mà là người lao động độc lập thực hiện các nhiệm vụ cụ thể. Như Arun Sundararajan, giáo sư tại Trường Kinh doanh Stern tại Đại học New York (NYU), nhắc đến trong một mục của tờ báo New York Times bởi nhà báo Farhad Manjoo: “Cuối cùng, chúng ta có thể có một tương lai trong đó một phần lực lượng lao động sẽ làm một loạt các công việc để tạo ra thu nhập – bạn có thể là một lái xe Uber, một người mua sắm trên Instacart, một chủ nhàtrongAirbnb và một người kiếm việc làm trên ứng dụng Taskrabbit”.[27]</w:t>
+        <w:t>Ngày nay, nền kinh tế theo yêu cầu đang làm thay đổi một cách cơ bản mối quan hệ của chúng ta với công việc và với cơ cấu xã hội, nơi nó đang diễn ra. Nhiều nhà tuyển dụng đang sử dụng “đám mây nhân sự” để thực hiện công việc của họ. Các hoạt động chuyên môn được chia thành các nhiệm vụ cụ thể và các dự án riêng biệt và sau đó được cập nhật vào một đám mây ảo gồm những người lao động, đang khao khát công việc, ở bất cứ nơi nào trên thế giới. Đây là nền kinh tế theo yêu cầu mới, nơi mà người lao động không còn là người làm công theo nghĩa truyền thống mà là người lao động độc lập thực hiện các nhiệm vụ cụ thể. Như Arun Sundararajan, giáo sư tại Trường Kinh doanh Stern tại Đại học New York (NYU), nhắc đến trong một mục của tờ báo New York Times bởi nhà báo Farhad Manjoo: “Cuối cùng, chúng ta có thể có một tương lai trong đó một phần lực lượng lao động sẽ làm một loạt các công việc để tạo ra thu nhập – bạn có thể là một lái xe Uber, một người mua sắm trên Instacart, một chủ nhàtrongAirbnb và một người kiếm việc làm trên ứng dụng Taskrabbit”.[27]</w:t>
       </w:r>
     </w:p>
     <w:p>
@@ -22728,23 +22031,7 @@
         <w:t xml:space="preserve">kỹ </w:t>
       </w:r>
       <w:r>
-        <w:t xml:space="preserve">thuật số là rõ ràng. Vì các nền tảng đám mây nhân sự xếp loại người </w:t>
-      </w:r>
-      <w:proofErr w:type="gramStart"/>
-      <w:r>
-        <w:t>lao</w:t>
-      </w:r>
-      <w:proofErr w:type="gramEnd"/>
-      <w:r>
-        <w:t xml:space="preserve"> động là người tự làm chủ, các công ty khi đósẽ không bị yêu cầu phải trả lương tối thiểu, thuế sử dụng lao động và phúc lợi xã hội. Theo giải thích của Daniel Callaghan, giám đốc điều hành của MBA &amp; Company ở Anh, trong một bài báo Financial Times: “Bây giờ bạn có thể có bất cứ ai bạn muốn, bất cứ khi nào bạn muốn, chính xác </w:t>
-      </w:r>
-      <w:proofErr w:type="gramStart"/>
-      <w:r>
-        <w:t>theo</w:t>
-      </w:r>
-      <w:proofErr w:type="gramEnd"/>
-      <w:r>
-        <w:t xml:space="preserve"> cách bạn muốn. Và bởi vì họ không phải là người làm công nên bạn không phải đối mặt với các rắc rối và các quy định về thuê lao</w:t>
+        <w:t>thuật số là rõ ràng. Vì các nền tảng đám mây nhân sự xếp loại người lao động là người tự làm chủ, các công ty khi đósẽ không bị yêu cầu phải trả lương tối thiểu, thuế sử dụng lao động và phúc lợi xã hội. Theo giải thích của Daniel Callaghan, giám đốc điều hành của MBA &amp; Company ở Anh, trong một bài báo Financial Times: “Bây giờ bạn có thể có bất cứ ai bạn muốn, bất cứ khi nào bạn muốn, chính xác theo cách bạn muốn. Và bởi vì họ không phải là người làm công nên bạn không phải đối mặt với các rắc rối và các quy định về thuê lao</w:t>
       </w:r>
       <w:r>
         <w:rPr>
@@ -22764,15 +22051,7 @@
         <w:jc w:val="both"/>
       </w:pPr>
       <w:r>
-        <w:t xml:space="preserve">Đối với những người ở trong đám mây nhân sự, lợi ích chính nằm ở sự tự do (làm việc hoặc không) và khả năng di động không gì sánh được mà họ được hưởng bởi vì họ thuộc về một mạng lưới ảo toàn cầu. Một số người </w:t>
-      </w:r>
-      <w:proofErr w:type="gramStart"/>
-      <w:r>
-        <w:t>lao</w:t>
-      </w:r>
-      <w:proofErr w:type="gramEnd"/>
-      <w:r>
-        <w:t xml:space="preserve"> động độc lập coi đây là sự kết hợp lý tưởng giữa rất nhiều tự do, ít căng thẳng và sự hài lòng lớn hơn trong công việc. Mặc dù đám mây nhân sự mới chỉ đang ở giai đoạn “trứng nước”, đã có những bằng chứng thực tế là nó đang kéo theo việc sử dụng nguồn lực nước ngoài một cách thầm lặng (thầm lặng bởi vì các nền tảng đám mây nhân sự không phải kê khai và không cần phải tiết lộ dữ liệu của họ).</w:t>
+        <w:t>Đối với những người ở trong đám mây nhân sự, lợi ích chính nằm ở sự tự do (làm việc hoặc không) và khả năng di động không gì sánh được mà họ được hưởng bởi vì họ thuộc về một mạng lưới ảo toàn cầu. Một số người lao động độc lập coi đây là sự kết hợp lý tưởng giữa rất nhiều tự do, ít căng thẳng và sự hài lòng lớn hơn trong công việc. Mặc dù đám mây nhân sự mới chỉ đang ở giai đoạn “trứng nước”, đã có những bằng chứng thực tế là nó đang kéo theo việc sử dụng nguồn lực nước ngoài một cách thầm lặng (thầm lặng bởi vì các nền tảng đám mây nhân sự không phải kê khai và không cần phải tiết lộ dữ liệu của họ).</w:t>
       </w:r>
     </w:p>
     <w:p>
@@ -22801,7 +22080,11 @@
         <w:t xml:space="preserve">kỹ </w:t>
       </w:r>
       <w:r>
-        <w:t>năng? Hoặc có phải nó sẽ kích hoạt sự khởi đầu của một cuộc chạy đua tàn nhẫn đến thẳng một thế giới</w:t>
+        <w:t xml:space="preserve">năng? Hoặc có </w:t>
+      </w:r>
+      <w:r>
+        <w:lastRenderedPageBreak/>
+        <w:t>phải nó sẽ kích hoạt sự khởi đầu của một cuộc chạy đua tàn nhẫn đến thẳng một thế giới</w:t>
       </w:r>
       <w:r>
         <w:rPr>
@@ -22966,11 +22249,7 @@
         <w:t xml:space="preserve">trả </w:t>
       </w:r>
       <w:r>
-        <w:t>lời là vế sau – một thế giới của những người lao động bấp bênh (precariat</w:t>
-      </w:r>
-      <w:proofErr w:type="gramStart"/>
-      <w:r>
-        <w:t>)</w:t>
+        <w:t>lời là vế sau – một thế giới của những người lao động bấp bênh (precariat)</w:t>
       </w:r>
       <w:r>
         <w:rPr>
@@ -22979,13 +22258,8 @@
         </w:rPr>
         <w:t>2</w:t>
       </w:r>
-      <w:proofErr w:type="gramEnd"/>
-      <w:r>
-        <w:t xml:space="preserve">, một tầng lớp xã hội những người </w:t>
-      </w:r>
-      <w:r>
-        <w:lastRenderedPageBreak/>
-        <w:t>lao động chuyển từ việc này sang việc khác để kiếm sống trong khi không có quyền lao động, quyền thương lượng và an toàn nghề nghiệp – liệu điều này có tạo ra nguồn gốc tiềm ẩn của những bất ổn xã hội và bất ổn chính trị? Cuối cùng, liệu sự phát triển của đám mây nhân sự có thể chỉ đơn thuần đẩy mạnh tự động hóa công việc của con người?</w:t>
+      <w:r>
+        <w:t>, một tầng lớp xã hội những người lao động chuyển từ việc này sang việc khác để kiếm sống trong khi không có quyền lao động, quyền thương lượng và an toàn nghề nghiệp – liệu điều này có tạo ra nguồn gốc tiềm ẩn của những bất ổn xã hội và bất ổn chính trị? Cuối cùng, liệu sự phát triển của đám mây nhân sự có thể chỉ đơn thuần đẩy mạnh tự động hóa công việc của con người?</w:t>
       </w:r>
     </w:p>
     <w:p>
@@ -22996,23 +22270,7 @@
         <w:jc w:val="both"/>
       </w:pPr>
       <w:r>
-        <w:t xml:space="preserve">Thách thức mà chúng ta phải đối mặt là cần phải tạo ra các hình thức mới của những thỏa thuận xã hội và việc làm, phù hợp với sự thay đổi của lực lượng </w:t>
-      </w:r>
-      <w:proofErr w:type="gramStart"/>
-      <w:r>
-        <w:t>lao</w:t>
-      </w:r>
-      <w:proofErr w:type="gramEnd"/>
-      <w:r>
-        <w:t xml:space="preserve"> động và sự tiến triển về bản chất của việc làm. Chúng ta phải hạn chế những nhược điểm của các đám mây nhân sự về mặt khả năng khai thác, trong khi không làm giảm sự tăng trưởng của thị trường </w:t>
-      </w:r>
-      <w:proofErr w:type="gramStart"/>
-      <w:r>
-        <w:t>lao</w:t>
-      </w:r>
-      <w:proofErr w:type="gramEnd"/>
-      <w:r>
-        <w:t xml:space="preserve"> động và cũng không ngăn chặn người lao động làm việc theo cách mà họ lựa chọn. Nếu chúng ta không làm được điều này, cuộc cách mạng công nghiệp lần thứ tư có thể sẽ dẫn đến mặt tối của việc làmtrong tương lai, điều mà Lynda Gratton, một giáo sư </w:t>
+        <w:t xml:space="preserve">Thách thức mà chúng ta phải đối mặt là cần phải tạo ra các hình thức mới của những thỏa thuận xã hội và việc làm, phù hợp với sự thay đổi của lực lượng lao động và sự tiến triển về bản chất của việc làm. Chúng ta phải hạn chế những nhược điểm của các đám mây nhân sự về mặt khả năng khai thác, trong khi không làm giảm sự tăng trưởng của thị trường lao động và cũng không ngăn chặn người lao động làm việc theo cách mà họ lựa chọn. Nếu chúng ta không làm được điều này, cuộc cách mạng công nghiệp lần thứ tư có thể sẽ dẫn đến mặt tối của việc làmtrong tương lai, điều mà Lynda Gratton, một giáo sư </w:t>
       </w:r>
       <w:r>
         <w:rPr>
@@ -23039,15 +22297,7 @@
         <w:t xml:space="preserve"> </w:t>
       </w:r>
       <w:r>
-        <w:t>hội</w:t>
-      </w:r>
-      <w:proofErr w:type="gramStart"/>
-      <w:r>
-        <w:t>.[</w:t>
-      </w:r>
-      <w:proofErr w:type="gramEnd"/>
-      <w:r>
-        <w:t>29]</w:t>
+        <w:t>hội.[29]</w:t>
       </w:r>
     </w:p>
     <w:p>
@@ -23069,7 +22319,7 @@
         <w:pStyle w:val="Heading4"/>
         <w:jc w:val="both"/>
       </w:pPr>
-      <w:bookmarkStart w:id="25" w:name="_Toc10072781"/>
+      <w:bookmarkStart w:id="26" w:name="_Toc10072781"/>
       <w:r>
         <w:t>T</w:t>
       </w:r>
@@ -23109,7 +22359,7 @@
       <w:r>
         <w:t>c đích</w:t>
       </w:r>
-      <w:bookmarkEnd w:id="25"/>
+      <w:bookmarkEnd w:id="26"/>
     </w:p>
     <w:p>
       <w:pPr>
@@ -23161,13 +22411,8 @@
           <w:sz w:val="28"/>
         </w:rPr>
       </w:pPr>
-      <w:proofErr w:type="gramStart"/>
-      <w:r>
-        <w:t>các</w:t>
-      </w:r>
-      <w:proofErr w:type="gramEnd"/>
-      <w:r>
-        <w:t xml:space="preserve"> công ty làm hạn chế khả năng tìm thấy ý nghĩa và mục đích trong cuộc sống của họ. Trong một thế giới mà ranh giới đang dần biến mất và các khát vọng làm việc đang thay đổi, con người không chỉ muốn cân bằng công việc-cuộc sống mà còn muốn sự kết hợp hài hòa giữa công việc và cuộc sống. Tôi lo ngại rằng tương lai của việc làm sẽ chỉ cho phép một số ít cá nhân đạt được sự trọn vẹn</w:t>
+      <w:r>
+        <w:t>các công ty làm hạn chế khả năng tìm thấy ý nghĩa và mục đích trong cuộc sống của họ. Trong một thế giới mà ranh giới đang dần biến mất và các khát vọng làm việc đang thay đổi, con người không chỉ muốn cân bằng công việc-cuộc sống mà còn muốn sự kết hợp hài hòa giữa công việc và cuộc sống. Tôi lo ngại rằng tương lai của việc làm sẽ chỉ cho phép một số ít cá nhân đạt được sự trọn vẹn</w:t>
       </w:r>
       <w:r>
         <w:rPr>
@@ -23195,7 +22440,7 @@
         <w:pStyle w:val="Heading2"/>
         <w:jc w:val="both"/>
       </w:pPr>
-      <w:bookmarkStart w:id="26" w:name="_Toc10072782"/>
+      <w:bookmarkStart w:id="27" w:name="_Toc10072782"/>
       <w:r>
         <w:t>Doanh nghi</w:t>
       </w:r>
@@ -23208,7 +22453,7 @@
       <w:r>
         <w:t>p</w:t>
       </w:r>
-      <w:bookmarkEnd w:id="26"/>
+      <w:bookmarkEnd w:id="27"/>
     </w:p>
     <w:p>
       <w:pPr>
@@ -23218,32 +22463,7 @@
         <w:jc w:val="both"/>
       </w:pPr>
       <w:r>
-        <w:lastRenderedPageBreak/>
-        <w:t xml:space="preserve">Có những bằng chứng rõ ràng rằng các công nghệ làm nền tảng cho cuộc cách mạng công nghiệp lần thứ tư đang có một tác động lớn đến cách các doanh nghiệp được dẫn dắt, thành lập và huy động nguồn lực. Ngoài những thay đổi trong các mô hình tăng trưởng, thì thị trường </w:t>
-      </w:r>
-      <w:proofErr w:type="gramStart"/>
-      <w:r>
-        <w:t>lao</w:t>
-      </w:r>
-      <w:proofErr w:type="gramEnd"/>
-      <w:r>
-        <w:t xml:space="preserve"> động và tương lai của công việc sẽ ảnh hưởng một cách tự nhiên đến tất cả các tổ chức. Một dấu hiệu cụ thể của hiện tượng này là tuổi thọ trung bình của một công ty </w:t>
-      </w:r>
-      <w:proofErr w:type="gramStart"/>
-      <w:r>
-        <w:t>niêm  yết</w:t>
-      </w:r>
-      <w:proofErr w:type="gramEnd"/>
-      <w:r>
-        <w:t xml:space="preserve"> trong danh sách S&amp;P 500 đã sụt giảm ở mức lịch sử từ khoảng 60 xuống còn xấp xỉ 18.[31] Một ví dụ khác là sự thay đổi trong khoảng thời gian cần có để một công ty mới có thể chiếm lĩnh thị trường và đạt mốc doanh thu đáng kể. Facebook mất sáu năm để đạt doanh </w:t>
-      </w:r>
-      <w:proofErr w:type="gramStart"/>
-      <w:r>
-        <w:t>thu</w:t>
-      </w:r>
-      <w:proofErr w:type="gramEnd"/>
-      <w:r>
-        <w:t xml:space="preserve"> 1 tỷ USD mỗi năm, và Google chỉ cần năm năm. Không còn nghi ngờ rằng các công nghệ mới nổi, hầu như luôn được hỗ trợ và kích hoạt bởi các tính năng </w:t>
+        <w:t xml:space="preserve">Có những bằng chứng rõ ràng rằng các công nghệ làm nền tảng cho cuộc cách mạng công nghiệp lần thứ tư đang có một tác động lớn đến cách các doanh nghiệp được dẫn dắt, thành lập và huy động nguồn lực. Ngoài những thay đổi trong các mô hình tăng trưởng, thì thị trường lao động và tương lai của công việc sẽ ảnh hưởng một cách tự nhiên đến tất cả các tổ chức. Một dấu hiệu cụ thể của hiện tượng này là tuổi thọ trung bình của một công ty niêm  yết trong danh sách S&amp;P 500 đã sụt giảm ở mức lịch sử từ khoảng 60 xuống còn xấp xỉ 18.[31] Một ví dụ khác là sự thay đổi trong khoảng thời gian cần có để một công ty mới có thể chiếm lĩnh thị trường và đạt mốc doanh thu đáng kể. Facebook mất sáu năm để đạt doanh thu 1 tỷ USD mỗi năm, và Google chỉ cần năm năm. Không còn nghi ngờ rằng các công nghệ mới nổi, hầu như luôn được hỗ trợ và kích hoạt bởi các tính năng </w:t>
       </w:r>
       <w:r>
         <w:rPr>
@@ -23272,15 +22492,7 @@
         <w:jc w:val="both"/>
       </w:pPr>
       <w:r>
-        <w:t xml:space="preserve">Một chủ đề cơ bản trong các cuộc trò chuyện của tôi với những CEO toàn cầu và các quản lí doanh nghiệp cấp cao là việc gia tăng đổi mới và tốc độ của sự phá vỡ rất khó để nhận thức thấu đáo hay dự đoán và đấy là nguồn tạo ra những sự ngạc nhiên bất tận, ngay cả khi thông tin có sẵn tràn ngập ngày nay. Trong một bối cảnh như vậy, chính khả năng của một nhà lãnh đạo trong việc liên tục học hỏi, thích nghi và thách thức các mô hình quan niệm và mô hình hoạt động thành công của mình sẽ giúp nhận ra thế hệ tiếp </w:t>
-      </w:r>
-      <w:proofErr w:type="gramStart"/>
-      <w:r>
-        <w:t>theo</w:t>
-      </w:r>
-      <w:proofErr w:type="gramEnd"/>
-      <w:r>
-        <w:t xml:space="preserve"> của những doanh nghiệp thành đạt.</w:t>
+        <w:t>Một chủ đề cơ bản trong các cuộc trò chuyện của tôi với những CEO toàn cầu và các quản lí doanh nghiệp cấp cao là việc gia tăng đổi mới và tốc độ của sự phá vỡ rất khó để nhận thức thấu đáo hay dự đoán và đấy là nguồn tạo ra những sự ngạc nhiên bất tận, ngay cả khi thông tin có sẵn tràn ngập ngày nay. Trong một bối cảnh như vậy, chính khả năng của một nhà lãnh đạo trong việc liên tục học hỏi, thích nghi và thách thức các mô hình quan niệm và mô hình hoạt động thành công của mình sẽ giúp nhận ra thế hệ tiếp theo của những doanh nghiệp thành đạt.</w:t>
       </w:r>
     </w:p>
     <w:p>
@@ -23313,7 +22525,7 @@
         <w:pStyle w:val="Heading3"/>
         <w:jc w:val="both"/>
       </w:pPr>
-      <w:bookmarkStart w:id="27" w:name="_Toc10072783"/>
+      <w:bookmarkStart w:id="28" w:name="_Toc10072783"/>
       <w:r>
         <w:t>Các ngu</w:t>
       </w:r>
@@ -23350,7 +22562,7 @@
         </w:rPr>
         <w:t>ỡ</w:t>
       </w:r>
-      <w:bookmarkEnd w:id="27"/>
+      <w:bookmarkEnd w:id="28"/>
     </w:p>
     <w:p>
       <w:pPr>
@@ -23360,15 +22572,11 @@
         <w:jc w:val="both"/>
       </w:pPr>
       <w:r>
-        <w:t xml:space="preserve">Những nguồn đa dạng của sự phá vỡ đang tạo nên các hình thái khác nhau trong tác động kinh doanh. Về phía cung, nhiều ngành công nghiệp đang chứng kiến sự xuất hiện của các công nghệ mới giúp sáng tạo nên những cách thức hoàn toàn mới trong việc đáp ứng các nhu cầu hiện tại và làm phá vỡ đáng kể các chuỗi giá trị hiện có. Ví dụ thì có rất nhiều. Công nghệ lưu trữ và điện toán mạng lưới (grid) mới trong lĩnh vực năng lượng sẽ đẩy nhanh sự chuyển dịch về phía những nguồn phân cấp nhiều hơn. Việc áp dụng rộng rãi công nghệ in 3D sẽ làm cho phân phối sản xuất và bảo trì phụ tùng dễ dàng hơn và rẻ hơn. Thông tin và các tin tức </w:t>
-      </w:r>
-      <w:proofErr w:type="gramStart"/>
-      <w:r>
-        <w:t>theo</w:t>
-      </w:r>
-      <w:proofErr w:type="gramEnd"/>
-      <w:r>
-        <w:t xml:space="preserve"> thời gian thực cung cấp cái nhìn riêng biệt về những khách hàng và hiệu suất tài sản mà sẽ giúp mở rộng các xu hướng công nghệ</w:t>
+        <w:t xml:space="preserve">Những nguồn đa dạng của sự phá vỡ đang tạo nên các hình thái khác nhau trong tác động kinh doanh. Về phía cung, nhiều ngành công nghiệp đang chứng kiến sự xuất hiện của các công nghệ mới giúp sáng tạo nên những cách thức hoàn toàn mới trong việc đáp ứng các nhu cầu hiện tại và làm phá vỡ đáng kể các chuỗi giá trị hiện có. Ví dụ thì có rất nhiều. Công nghệ lưu trữ và điện toán mạng lưới (grid) mới trong lĩnh vực năng lượng sẽ đẩy nhanh sự chuyển dịch về phía những nguồn phân cấp nhiều hơn. Việc áp dụng rộng rãi công nghệ in 3D sẽ làm cho phân phối sản xuất và bảo trì phụ tùng dễ dàng hơn và rẻ hơn. Thông tin và các tin tức theo thời gian thực cung cấp cái nhìn riêng biệt về những khách hàng và hiệu suất tài sản mà sẽ giúp mở rộng các xu hướng </w:t>
+      </w:r>
+      <w:r>
+        <w:lastRenderedPageBreak/>
+        <w:t>công nghệ</w:t>
       </w:r>
       <w:r>
         <w:rPr>
@@ -23388,11 +22596,7 @@
         <w:jc w:val="both"/>
       </w:pPr>
       <w:r>
-        <w:t xml:space="preserve">Sự phá vỡ cũng được lan truyền từ những từ đối thủ cạnh tranh nhanh nhạy và đầy sáng kiến, những người này, nhờ tiếp cận các nền tảng kỹ thuật số toàn cầu trong nghiên cứu, phát triển, tiếp </w:t>
-      </w:r>
-      <w:r>
-        <w:lastRenderedPageBreak/>
-        <w:t>thị, bán hàng và phân phối, có thể hất cẳng những công ty truyền thống trên thị trường nhanh hơn bao giờ hết vì họ có thể cải thiện chất lượng, tốc độ và giá cả của hàng hóa mà họ cung cấp. Đây là lý do tại sao nhiều nhà lãnh đạo doanh nghiệp xem xét mối đe dọa lớn nhất của họ là đối thủ cạnh tranh vẫn chưa được đánh giá đúng mức. Tuy nhiên, sẽ là một sai lầm khi nghĩ rằng sự rối loạn cạnh tranh sẽ chỉ tới thông qua các doanh nghiệp khởi nghiệp (start- up). Số hóa cũng cho phép các công ty lớn đang hoạt động trong ngành vượt qua ranh giới công nghiệp bằng cách tận dụng nền tảng khách hàng, cơ sở hạ tầng hoặc công nghệ của họ. Động thái của các công ty viễn thông hướng vào phân khúc chăm sóc sức khỏe và máy móc tự động là những ví dụ cho điều này. Kích thước doanh nghiệp có thể vẫn là một lợi thế cạnh tranh nếu được tận dụng một cách thông minh.</w:t>
+        <w:t>Sự phá vỡ cũng được lan truyền từ những từ đối thủ cạnh tranh nhanh nhạy và đầy sáng kiến, những người này, nhờ tiếp cận các nền tảng kỹ thuật số toàn cầu trong nghiên cứu, phát triển, tiếp thị, bán hàng và phân phối, có thể hất cẳng những công ty truyền thống trên thị trường nhanh hơn bao giờ hết vì họ có thể cải thiện chất lượng, tốc độ và giá cả của hàng hóa mà họ cung cấp. Đây là lý do tại sao nhiều nhà lãnh đạo doanh nghiệp xem xét mối đe dọa lớn nhất của họ là đối thủ cạnh tranh vẫn chưa được đánh giá đúng mức. Tuy nhiên, sẽ là một sai lầm khi nghĩ rằng sự rối loạn cạnh tranh sẽ chỉ tới thông qua các doanh nghiệp khởi nghiệp (start- up). Số hóa cũng cho phép các công ty lớn đang hoạt động trong ngành vượt qua ranh giới công nghiệp bằng cách tận dụng nền tảng khách hàng, cơ sở hạ tầng hoặc công nghệ của họ. Động thái của các công ty viễn thông hướng vào phân khúc chăm sóc sức khỏe và máy móc tự động là những ví dụ cho điều này. Kích thước doanh nghiệp có thể vẫn là một lợi thế cạnh tranh nếu được tận dụng một cách thông minh.</w:t>
       </w:r>
     </w:p>
     <w:p>
@@ -23423,15 +22627,7 @@
         <w:jc w:val="both"/>
       </w:pPr>
       <w:r>
-        <w:t>Nhìn chung, tôi thấy rằng tác động của cuộc cách mạng công nghiệp lần thứ tư đối với doanh nghiệpgiống như là một sự thay đổi không lay chuyển được từ việc số hóa đơn giản, đặc trưng của cuộc cách mạng công nghiệp lần thứ ba</w:t>
-      </w:r>
-      <w:proofErr w:type="gramStart"/>
-      <w:r>
-        <w:t>,tới</w:t>
-      </w:r>
-      <w:proofErr w:type="gramEnd"/>
-      <w:r>
-        <w:t xml:space="preserve"> một hình thức đổi mới phức tạp hơn dựa trên sự kết hợp của nhiều công nghệ theo những cách mới lạ. Điều này buộc các công ty phải xem xét lại cách họ làm kinh doanh và sử dụng các hình thức làm việc khác nhau. Đối với một số công ty, việc phát triển kinh doanh mới trong những phân khúc liền kề có thể giúp thu được những khoản “đẻ trứng vàng” mới, trong khi đối với những người khác, đó là về xác định xem nên thay đổi các khoản đầu tư trong các lĩnh vực hiện</w:t>
+        <w:t>Nhìn chung, tôi thấy rằng tác động của cuộc cách mạng công nghiệp lần thứ tư đối với doanh nghiệpgiống như là một sự thay đổi không lay chuyển được từ việc số hóa đơn giản, đặc trưng của cuộc cách mạng công nghiệp lần thứ ba,tới một hình thức đổi mới phức tạp hơn dựa trên sự kết hợp của nhiều công nghệ theo những cách mới lạ. Điều này buộc các công ty phải xem xét lại cách họ làm kinh doanh và sử dụng các hình thức làm việc khác nhau. Đối với một số công ty, việc phát triển kinh doanh mới trong những phân khúc liền kề có thể giúp thu được những khoản “đẻ trứng vàng” mới, trong khi đối với những người khác, đó là về xác định xem nên thay đổi các khoản đầu tư trong các lĩnh vực hiện</w:t>
       </w:r>
       <w:r>
         <w:rPr>
@@ -23451,15 +22647,7 @@
         <w:jc w:val="both"/>
       </w:pPr>
       <w:r>
-        <w:t>Tuy nhiên</w:t>
-      </w:r>
-      <w:proofErr w:type="gramStart"/>
-      <w:r>
-        <w:t>,điểm</w:t>
-      </w:r>
-      <w:proofErr w:type="gramEnd"/>
-      <w:r>
-        <w:t xml:space="preserve"> mấu chốt vẫn được giữ nguyên. Đó là những người đứng đầu doanh nghiệp và các nhà điều hành cấp cao cần phải hiểu rằng sự phá vỡ ảnh hưởng đến cả phía cung và cầu của doanh nghiệp họ. Quay trở lại thì điều này buộc họ phải thách thức các giả định của</w:t>
+        <w:t>Tuy nhiên,điểm mấu chốt vẫn được giữ nguyên. Đó là những người đứng đầu doanh nghiệp và các nhà điều hành cấp cao cần phải hiểu rằng sự phá vỡ ảnh hưởng đến cả phía cung và cầu của doanh nghiệp họ. Quay trở lại thì điều này buộc họ phải thách thức các giả định của</w:t>
       </w:r>
     </w:p>
     <w:p>
@@ -23469,13 +22657,8 @@
         <w:ind w:right="212"/>
         <w:jc w:val="both"/>
       </w:pPr>
-      <w:proofErr w:type="gramStart"/>
-      <w:r>
-        <w:t>các</w:t>
-      </w:r>
-      <w:proofErr w:type="gramEnd"/>
-      <w:r>
-        <w:t xml:space="preserve"> nhóm điều hành của họ và tìm ra những cách thức mới để làm việc. Tóm lại, họ phải đổi mới liên tục.</w:t>
+      <w:r>
+        <w:t>các nhóm điều hành của họ và tìm ra những cách thức mới để làm việc. Tóm lại, họ phải đổi mới liên tục.</w:t>
       </w:r>
     </w:p>
     <w:p>
@@ -23488,7 +22671,7 @@
         <w:pStyle w:val="Heading3"/>
         <w:jc w:val="both"/>
       </w:pPr>
-      <w:bookmarkStart w:id="28" w:name="_Toc10072784"/>
+      <w:bookmarkStart w:id="29" w:name="_Toc10072784"/>
       <w:r>
         <w:t>B</w:t>
       </w:r>
@@ -23519,7 +22702,7 @@
       <w:r>
         <w:t>n</w:t>
       </w:r>
-      <w:bookmarkEnd w:id="28"/>
+      <w:bookmarkEnd w:id="29"/>
     </w:p>
     <w:p>
       <w:pPr>
@@ -23755,7 +22938,14 @@
         <w:rPr>
           <w:sz w:val="26"/>
         </w:rPr>
-        <w:t>u, giúp tăng nh</w:t>
+        <w:t xml:space="preserve">u, giúp tăng </w:t>
+      </w:r>
+      <w:r>
+        <w:rPr>
+          <w:sz w:val="26"/>
+        </w:rPr>
+        <w:lastRenderedPageBreak/>
+        <w:t>nh</w:t>
       </w:r>
       <w:r>
         <w:rPr>
@@ -24046,7 +23236,6 @@
         <w:rPr>
           <w:sz w:val="26"/>
         </w:rPr>
-        <w:lastRenderedPageBreak/>
         <w:t>Các mô hình đi</w:t>
       </w:r>
       <w:r>
@@ -24198,7 +23387,7 @@
         <w:pStyle w:val="Heading4"/>
         <w:jc w:val="both"/>
       </w:pPr>
-      <w:bookmarkStart w:id="29" w:name="_Toc10072785"/>
+      <w:bookmarkStart w:id="30" w:name="_Toc10072785"/>
       <w:r>
         <w:t>Kỳ v</w:t>
       </w:r>
@@ -24220,7 +23409,7 @@
       <w:r>
         <w:t>a khách hang</w:t>
       </w:r>
-      <w:bookmarkEnd w:id="29"/>
+      <w:bookmarkEnd w:id="30"/>
     </w:p>
     <w:p>
       <w:pPr>
@@ -24230,15 +23419,7 @@
         <w:jc w:val="both"/>
       </w:pPr>
       <w:r>
-        <w:t>Khách hàng, cho dù là những cá nhân (B2C) hoặc các doanh nghiệp (B2B), đang ngày càng giữ vị trí trung tâm trong nền kinh tế kỹ thuật số, đó là tất cả những gì thuộc về cách thức mà họ được phục vụ. Những mong đợi của khách hàng đang được định nghĩa lại dựa trênnhững trải nghiệm. Ví dụ</w:t>
-      </w:r>
-      <w:proofErr w:type="gramStart"/>
-      <w:r>
-        <w:t>,những</w:t>
-      </w:r>
-      <w:proofErr w:type="gramEnd"/>
-      <w:r>
-        <w:t xml:space="preserve"> trải nghiệm của khách hàng từcông ty Apple không chỉ là về cách mà ta sử dụng sản phẩm mà còn về bao bì, thương hiệu, mua sắm và các dịch vụ khách hàng. Do đó, Apple đang xác định lại những kỳ vọngđó là phảibao gồm sự trải nghiệm sản phẩm của khách hàng.</w:t>
+        <w:t>Khách hàng, cho dù là những cá nhân (B2C) hoặc các doanh nghiệp (B2B), đang ngày càng giữ vị trí trung tâm trong nền kinh tế kỹ thuật số, đó là tất cả những gì thuộc về cách thức mà họ được phục vụ. Những mong đợi của khách hàng đang được định nghĩa lại dựa trênnhững trải nghiệm. Ví dụ,những trải nghiệm của khách hàng từcông ty Apple không chỉ là về cách mà ta sử dụng sản phẩm mà còn về bao bì, thương hiệu, mua sắm và các dịch vụ khách hàng. Do đó, Apple đang xác định lại những kỳ vọngđó là phảibao gồm sự trải nghiệm sản phẩm của khách hàng.</w:t>
       </w:r>
     </w:p>
     <w:p>
@@ -24278,15 +23459,7 @@
         <w:jc w:val="both"/>
       </w:pPr>
       <w:r>
-        <w:t xml:space="preserve">Hầu hết các công ty đều tuyên bố khách hàng là trung tâm, nhưng tuyên bố của họ sẽ bịthử tháchkhi dữ liệu và phân tích </w:t>
-      </w:r>
-      <w:proofErr w:type="gramStart"/>
-      <w:r>
-        <w:t>theo</w:t>
-      </w:r>
-      <w:proofErr w:type="gramEnd"/>
-      <w:r>
-        <w:t xml:space="preserve"> thời gian thực được áp dụng theo cách mà họ định vị và phục vụ khách hàng của mình. Thời đại kỹ thuật số có nghĩa là tiếp cận và sử dụng dữ liệu, cải tiến các sản phẩm và trải nghiệm, và bước tới một thế giới của những điều chỉnh và cải biến liên tục trong khi vẫn đảm bảo rằng tương tác con người vẫn là trung tâm của quá trình này.</w:t>
+        <w:t>Hầu hết các công ty đều tuyên bố khách hàng là trung tâm, nhưng tuyên bố của họ sẽ bịthử tháchkhi dữ liệu và phân tích theo thời gian thực được áp dụng theo cách mà họ định vị và phục vụ khách hàng của mình. Thời đại kỹ thuật số có nghĩa là tiếp cận và sử dụng dữ liệu, cải tiến các sản phẩm và trải nghiệm, và bước tới một thế giới của những điều chỉnh và cải biến liên tục trong khi vẫn đảm bảo rằng tương tác con người vẫn là trung tâm của quá trình này.</w:t>
       </w:r>
     </w:p>
     <w:p>
@@ -24297,15 +23470,7 @@
         <w:jc w:val="both"/>
       </w:pPr>
       <w:r>
-        <w:t xml:space="preserve">Chính khả năng khai thác nhiều nguồn dữ liệu – từ cá nhân tới nghề nghiệp, từ lối sống đến hành </w:t>
-      </w:r>
-      <w:proofErr w:type="gramStart"/>
-      <w:r>
-        <w:t>vi</w:t>
-      </w:r>
-      <w:proofErr w:type="gramEnd"/>
-      <w:r>
-        <w:t xml:space="preserve"> – giúp cung cấp những hiểu biết sâu sắc về cuộc hành trình mua sắm của khách</w:t>
+        <w:t>Chính khả năng khai thác nhiều nguồn dữ liệu – từ cá nhân tới nghề nghiệp, từ lối sống đến hành vi – giúp cung cấp những hiểu biết sâu sắc về cuộc hành trình mua sắm của khách</w:t>
       </w:r>
     </w:p>
     <w:p>
@@ -24315,21 +23480,8 @@
         <w:ind w:right="212"/>
         <w:jc w:val="both"/>
       </w:pPr>
-      <w:proofErr w:type="gramStart"/>
-      <w:r>
-        <w:t>hàng</w:t>
-      </w:r>
-      <w:proofErr w:type="gramEnd"/>
-      <w:r>
-        <w:t xml:space="preserve">, điều mà chúng ta không thể tưởng tượng được cho đến gần đây. Ngày nay, dữ liệu và số liệu cung cấp những hiểu biết quan trọng trong thời gian gần như thực về về nhu cầu và hành </w:t>
-      </w:r>
-      <w:proofErr w:type="gramStart"/>
-      <w:r>
-        <w:t>vi</w:t>
-      </w:r>
-      <w:proofErr w:type="gramEnd"/>
-      <w:r>
-        <w:t xml:space="preserve"> của khách hàng giúp định hướng các quyết định tiếp thị và bán hàng.</w:t>
+      <w:r>
+        <w:t>hàng, điều mà chúng ta không thể tưởng tượng được cho đến gần đây. Ngày nay, dữ liệu và số liệu cung cấp những hiểu biết quan trọng trong thời gian gần như thực về về nhu cầu và hành vi của khách hàng giúp định hướng các quyết định tiếp thị và bán hàng.</w:t>
       </w:r>
     </w:p>
     <w:p>
@@ -24340,15 +23492,7 @@
         <w:jc w:val="both"/>
       </w:pPr>
       <w:r>
-        <w:t xml:space="preserve">Xu hướng này của số hóa là đang hướng về yêu cầu minh bạch hơn, có nghĩa là nhiều dữ liệu hơn trong chuỗi cung ứng, nhiều dữ liệu hơn trong tầm tay của người tiêu dùng và do đó tạo ra nhiều sự so sánh ngang hàng giữa những người tiêu dùng về hiệu năng của các sản phẩm, thứ giúp chuyển quyền lực cho người tiêu dùng. Ví dụ như, các trang web so sánh giá cả khiến việc so sánh giá cả, chất lượng dịch vụ và hiệu quả hoạt động của sản phẩm trở nên dễ dàng. Với một cú nhấp chuột hoặc vuốt </w:t>
-      </w:r>
-      <w:proofErr w:type="gramStart"/>
-      <w:r>
-        <w:t>tay</w:t>
-      </w:r>
-      <w:proofErr w:type="gramEnd"/>
-      <w:r>
-        <w:t xml:space="preserve">, người tiêu dùng ngay </w:t>
+        <w:t xml:space="preserve">Xu hướng này của số hóa là đang hướng về yêu cầu minh bạch hơn, có nghĩa là nhiều dữ liệu hơn trong chuỗi cung ứng, nhiều dữ liệu hơn trong tầm tay của người tiêu dùng và do đó tạo ra nhiều sự so sánh ngang hàng giữa những người tiêu dùng về hiệu năng của các sản phẩm, thứ giúp chuyển quyền lực cho người tiêu dùng. Ví dụ như, các trang web so sánh giá cả khiến việc so sánh giá cả, chất lượng dịch vụ và hiệu quả hoạt động của sản phẩm trở nên dễ dàng. Với một cú nhấp chuột hoặc vuốt tay, người tiêu dùng ngay </w:t>
       </w:r>
       <w:r>
         <w:rPr>
@@ -24357,7 +23501,11 @@
         <w:t xml:space="preserve">lập </w:t>
       </w:r>
       <w:r>
-        <w:t xml:space="preserve">tức quay lưng với một thương hiệu, nhà bán lẻ dịch vụ hoặc </w:t>
+        <w:t xml:space="preserve">tức quay lưng với một thương hiệu, nhà bán </w:t>
+      </w:r>
+      <w:r>
+        <w:lastRenderedPageBreak/>
+        <w:t xml:space="preserve">lẻ dịch vụ hoặc </w:t>
       </w:r>
       <w:r>
         <w:rPr>
@@ -24396,19 +23544,7 @@
         <w:t xml:space="preserve">3 </w:t>
       </w:r>
       <w:r>
-        <w:t xml:space="preserve">đang thiết lập những xu hướng tiêu dùng. Chúng ta hiện đang sống trong một thế giới theo nhu cầu nơi mà 30 tỷ tin nhắn WhatsApp được gửi đi </w:t>
-      </w:r>
-      <w:r>
-        <w:lastRenderedPageBreak/>
-        <w:t>mỗi ngày [32] và nơi 87% thanh niên ở Mỹ nói rằng chiếc điện thoại thông minh của họ không bao giờ rời khỏi tầm tay họ và 44% sử dụng chức năng máy ảnh của họ hàng ngày</w:t>
-      </w:r>
-      <w:proofErr w:type="gramStart"/>
-      <w:r>
-        <w:t>.[</w:t>
-      </w:r>
-      <w:proofErr w:type="gramEnd"/>
-      <w:r>
-        <w:t xml:space="preserve">33] Đây là một thế giới mà là hầu như xoay quanh chia sẻ ngang hàng peer-to-peer và nội dung do người dùng tạo ra. Đó là một thế giới của </w:t>
+        <w:t xml:space="preserve">đang thiết lập những xu hướng tiêu dùng. Chúng ta hiện đang sống trong một thế giới theo nhu cầu nơi mà 30 tỷ tin nhắn WhatsApp được gửi đi mỗi ngày [32] và nơi 87% thanh niên ở Mỹ nói rằng chiếc điện thoại thông minh của họ không bao giờ rời khỏi tầm tay họ và 44% sử dụng chức năng máy ảnh của họ hàng ngày.[33] Đây là một thế giới mà là hầu như xoay quanh chia sẻ ngang hàng peer-to-peer và nội dung do người dùng tạo ra. Đó là một thế giới của </w:t>
       </w:r>
       <w:r>
         <w:rPr>
@@ -24428,23 +23564,7 @@
         <w:jc w:val="both"/>
       </w:pPr>
       <w:r>
-        <w:t xml:space="preserve">Sẽ là một sai lầm nếu cho rằng điều này bị giới hạn chỉtrong các nền kinh tế có </w:t>
-      </w:r>
-      <w:proofErr w:type="gramStart"/>
-      <w:r>
-        <w:t>thu</w:t>
-      </w:r>
-      <w:proofErr w:type="gramEnd"/>
-      <w:r>
-        <w:t xml:space="preserve"> nhập cao. Lấy việc mua sắm trực tuyến tại Trung Quốc làm ví dụ. Vào ngày 11 tháng 11 năm 2015, ngày được Tập đoàn Alibaba đặt tên là ngày Độc thân, dịch vụ thương mại điện tử đã phải xử lý các giao dịch trực tuyến có trịgiá hơn 14 tỷ USD, với 68% doanh số bán hàng qua các phương tiện điện thoại di động.[34] Một ví dụ khác là tại tiểu vùng Sahara châu Phi, khu vực tăng trưởng nhanh nhất trên thế giới về số lượng thuê bao điện thoại di động, đang chứng tỏ rằngkết nối internet trên nền tảng điện thoại di động đi tắt đón đầu thay cho truy cập internet trên mạng dây như thế nào. Hiệp hội Viễn thông Di động Toàn cầu GSM kỳ vọng có thêm 240 triệu người sử dụng Internet trên thiết bị di động ở khu vực châu Phi cận Sahara trong năm năm tiếp theo</w:t>
-      </w:r>
-      <w:proofErr w:type="gramStart"/>
-      <w:r>
-        <w:t>.[</w:t>
-      </w:r>
-      <w:proofErr w:type="gramEnd"/>
-      <w:r>
-        <w:t xml:space="preserve">35] Và trong khi các nền kinh tế tiên tiến có </w:t>
+        <w:t xml:space="preserve">Sẽ là một sai lầm nếu cho rằng điều này bị giới hạn chỉtrong các nền kinh tế có thu nhập cao. Lấy việc mua sắm trực tuyến tại Trung Quốc làm ví dụ. Vào ngày 11 tháng 11 năm 2015, ngày được Tập đoàn Alibaba đặt tên là ngày Độc thân, dịch vụ thương mại điện tử đã phải xử lý các giao dịch trực tuyến có trịgiá hơn 14 tỷ USD, với 68% doanh số bán hàng qua các phương tiện điện thoại di động.[34] Một ví dụ khác là tại tiểu vùng Sahara châu Phi, khu vực tăng trưởng nhanh nhất trên thế giới về số lượng thuê bao điện thoại di động, đang chứng tỏ rằngkết nối internet trên nền tảng điện thoại di động đi tắt đón đầu thay cho truy cập internet trên mạng dây như thế nào. Hiệp hội Viễn thông Di động Toàn cầu GSM kỳ vọng có thêm 240 triệu người sử dụng Internet trên thiết bị di động ở khu vực châu Phi cận Sahara trong năm năm tiếp theo.[35] Và trong khi các nền kinh tế tiên tiến có </w:t>
       </w:r>
       <w:r>
         <w:rPr>
@@ -24657,15 +23777,7 @@
         <w:t xml:space="preserve"> </w:t>
       </w:r>
       <w:r>
-        <w:t>39%</w:t>
-      </w:r>
-      <w:proofErr w:type="gramStart"/>
-      <w:r>
-        <w:t>.[</w:t>
-      </w:r>
-      <w:proofErr w:type="gramEnd"/>
-      <w:r>
-        <w:t>36]</w:t>
+        <w:t>39%.[36]</w:t>
       </w:r>
     </w:p>
     <w:p>
@@ -24678,7 +23790,7 @@
         <w:pStyle w:val="Heading4"/>
         <w:jc w:val="both"/>
       </w:pPr>
-      <w:bookmarkStart w:id="30" w:name="_Toc10072786"/>
+      <w:bookmarkStart w:id="31" w:name="_Toc10072786"/>
       <w:r>
         <w:t>S</w:t>
       </w:r>
@@ -24727,7 +23839,7 @@
       <w:r>
         <w:t>ng</w:t>
       </w:r>
-      <w:bookmarkEnd w:id="30"/>
+      <w:bookmarkEnd w:id="31"/>
     </w:p>
     <w:p>
       <w:pPr>
@@ -24757,23 +23869,11 @@
         <w:jc w:val="both"/>
       </w:pPr>
       <w:r>
-        <w:t>Những vật liệu mới không chỉ giúp tài sản trở nên lâu bền hơn và dẻo dai hơn</w:t>
-      </w:r>
-      <w:proofErr w:type="gramStart"/>
-      <w:r>
-        <w:t>,trong</w:t>
-      </w:r>
-      <w:proofErr w:type="gramEnd"/>
-      <w:r>
-        <w:t xml:space="preserve"> khi dữ liệu và phân tích cũng đang chuyển đổi vai trò của công tác bảo trì. Phân tích được cung cấp bởi các cảm biến gắn trên trên tài sản cho phép giám sát liên tục và bảo trì chủ động, và khi làm như vậy, sẽ tối đa hóa việc sử dụng tài sản. Giờ thì vấn đề không còn là tìm kiếm những lỗi cụ thể mà là về việc sử dụng các điểm chuẩn hiệu suất (dựa trên dữ liệu được cung cấp bởi các cảm biến và giám sát thông qua các thuật toán) mà có thể cảnh báo khi một phần của thiết bị di chuyển bên ngoài cửa sổ hoạt động bình thường của nó. Trên máy bay, ví dụ, các trung tâm kiểm soát không lưusẽ biết trước các phi công trong việcphát hiện ra lỗi ở một động cơ trên một chiếc máy bay cụ thể. Do đó, họ có thể hướng dẫn người phi công về những gì cần làm và huy động đội </w:t>
-      </w:r>
-      <w:proofErr w:type="gramStart"/>
-      <w:r>
-        <w:t>ngũ</w:t>
-      </w:r>
-      <w:proofErr w:type="gramEnd"/>
-      <w:r>
-        <w:t xml:space="preserve"> bảo trì trước điểm đến của chuyến</w:t>
+        <w:t xml:space="preserve">Những vật liệu mới không chỉ giúp tài sản trở nên lâu bền hơn và dẻo dai hơn,trong khi dữ liệu và phân tích cũng đang chuyển đổi vai trò của công tác bảo trì. Phân tích được cung cấp bởi các cảm biến gắn trên trên tài sản cho phép giám sát liên tục và bảo trì chủ động, và khi làm như vậy, sẽ tối đa hóa việc sử dụng tài sản. Giờ thì vấn đề không còn là tìm kiếm những lỗi cụ thể mà là </w:t>
+      </w:r>
+      <w:r>
+        <w:lastRenderedPageBreak/>
+        <w:t>về việc sử dụng các điểm chuẩn hiệu suất (dựa trên dữ liệu được cung cấp bởi các cảm biến và giám sát thông qua các thuật toán) mà có thể cảnh báo khi một phần của thiết bị di chuyển bên ngoài cửa sổ hoạt động bình thường của nó. Trên máy bay, ví dụ, các trung tâm kiểm soát không lưusẽ biết trước các phi công trong việcphát hiện ra lỗi ở một động cơ trên một chiếc máy bay cụ thể. Do đó, họ có thể hướng dẫn người phi công về những gì cần làm và huy động đội ngũ bảo trì trước điểm đến của chuyến</w:t>
       </w:r>
       <w:r>
         <w:rPr>
@@ -24793,7 +23893,6 @@
         <w:jc w:val="both"/>
       </w:pPr>
       <w:r>
-        <w:lastRenderedPageBreak/>
         <w:t>Bên cạnh công tác bảo trì, khả năng dự báo hiệu suất của một tài sản cho phép những mô hình kinh doanh mới được thành lập. Hiệu suất tài sản có thể được đo và theo dõi qua thời gian – những phân tích đưa ra những hiểu biết về dung sai hoạt động và cung cấp nền tảng cho các sản phẩm gia công mà không phải là sản phẩm cốt lõi hay sản phẩm chiến lượccho tới các nhu cầu của doanh nghiệp. SAP là một ví dụ về một công ty đang tận dụng dữ liệu từ các sản phẩm vật lý trong lĩnh vực nông nghiệp để tăng thời gian hoạt động và sử</w:t>
       </w:r>
       <w:r>
@@ -24817,23 +23916,7 @@
         </w:rPr>
       </w:pPr>
       <w:r>
-        <w:t xml:space="preserve">Khả năng dự báo hiệu suất của một tài sản cũng mở ranhững cơ hội mới cho các dịch vụ định giá. Tài sản với hiệu suất đầu vào cao như thang máy hoặc thang cuốn có thể được định giá bằng hiệu suất tài sản, và các nhà cung cấp dịch vụ có thể được thanh toán trên cơ sở hiệu suất thực tế đổi lấy một ngưỡng tương đương 99,5% thời gian hoạt động trong một chu kỳ nhất định. Lấy các đoàn </w:t>
-      </w:r>
-      <w:proofErr w:type="gramStart"/>
-      <w:r>
-        <w:t>xe</w:t>
-      </w:r>
-      <w:proofErr w:type="gramEnd"/>
-      <w:r>
-        <w:t xml:space="preserve"> tải làm ví dụ.Những người chuyên chở hàng hóa đường dài thường thíchnhững đề nghịrằng họ sẽ trả các nhà sản xuất lốp xe sau khiđi 1,000 km đường bộ thay vì mua lốp xe mới theo định kỳ. Điều này khả thi là do sự kết hợp của các cảm biến và phân tích cho phép các công ty lốp </w:t>
-      </w:r>
-      <w:proofErr w:type="gramStart"/>
-      <w:r>
-        <w:t>xe</w:t>
-      </w:r>
-      <w:proofErr w:type="gramEnd"/>
-      <w:r>
-        <w:t xml:space="preserve"> theo dõi hiệu suất lái xe, mức tiêu thụ nhiên liệu và hao mòn lốp xe để cung cấp đầy đủ dịch vụ đầu cuối tới đầu cuối.</w:t>
+        <w:t>Khả năng dự báo hiệu suất của một tài sản cũng mở ranhững cơ hội mới cho các dịch vụ định giá. Tài sản với hiệu suất đầu vào cao như thang máy hoặc thang cuốn có thể được định giá bằng hiệu suất tài sản, và các nhà cung cấp dịch vụ có thể được thanh toán trên cơ sở hiệu suất thực tế đổi lấy một ngưỡng tương đương 99,5% thời gian hoạt động trong một chu kỳ nhất định. Lấy các đoàn xe tải làm ví dụ.Những người chuyên chở hàng hóa đường dài thường thíchnhững đề nghịrằng họ sẽ trả các nhà sản xuất lốp xe sau khiđi 1,000 km đường bộ thay vì mua lốp xe mới theo định kỳ. Điều này khả thi là do sự kết hợp của các cảm biến và phân tích cho phép các công ty lốp xe theo dõi hiệu suất lái xe, mức tiêu thụ nhiên liệu và hao mòn lốp xe để cung cấp đầy đủ dịch vụ đầu cuối tới đầu cuối.</w:t>
       </w:r>
       <w:r>
         <w:rPr>
@@ -24856,7 +23939,7 @@
         <w:pStyle w:val="Heading4"/>
         <w:jc w:val="both"/>
       </w:pPr>
-      <w:bookmarkStart w:id="31" w:name="_Toc10072787"/>
+      <w:bookmarkStart w:id="32" w:name="_Toc10072787"/>
       <w:r>
         <w:t>Đ</w:t>
       </w:r>
@@ -24887,7 +23970,7 @@
       <w:r>
         <w:t>p tác</w:t>
       </w:r>
-      <w:bookmarkEnd w:id="31"/>
+      <w:bookmarkEnd w:id="32"/>
     </w:p>
     <w:p>
       <w:pPr>
@@ -24944,29 +24027,21 @@
         <w:t xml:space="preserve">tỷ </w:t>
       </w:r>
       <w:r>
-        <w:t>USD một năm cho nghiên cứu và phát triển, và Ayasdi, một công ty máy học sáng tạo (machine-learning</w:t>
-      </w:r>
-      <w:proofErr w:type="gramStart"/>
-      <w:r>
-        <w:t>)</w:t>
+        <w:t>USD một năm cho nghiên cứu và phát triển, và Ayasdi, một công ty máy học sáng tạo (machine-learning)</w:t>
       </w:r>
       <w:r>
         <w:rPr>
           <w:position w:val="9"/>
           <w:sz w:val="17"/>
         </w:rPr>
-        <w:t>5</w:t>
-      </w:r>
-      <w:proofErr w:type="gramEnd"/>
-      <w:r>
-        <w:rPr>
-          <w:position w:val="9"/>
-          <w:sz w:val="17"/>
-        </w:rPr>
-        <w:t xml:space="preserve"> </w:t>
-      </w:r>
-      <w:r>
-        <w:t>và là Nhà tiên phong Công nghệ của Diễn đàn được thành lập tại Đại học Stanford vào năm 2008. Sự hợp tác này cho phép Siemens tiếp cận một đối tác có thể giúp giải quyết những thách thức phức tạp của việc giải nén thông tin từ dữ liệu rộng lớn, trong khi đó Ayasdi có thể hợp thức hoá cách tiếp cận phân tích dữ liệu cấu trúc mạng topo của mình với các dữ liệu thực tế, đồng thời mở rộng sự hiện diện trên thị</w:t>
+        <w:t xml:space="preserve">5 </w:t>
+      </w:r>
+      <w:r>
+        <w:t xml:space="preserve">và là Nhà tiên phong Công nghệ của Diễn đàn được thành lập tại Đại học Stanford vào năm 2008. Sự hợp tác này cho phép Siemens tiếp cận một đối tác có thể giúp giải quyết những thách thức phức tạp của việc giải nén thông tin </w:t>
+      </w:r>
+      <w:r>
+        <w:lastRenderedPageBreak/>
+        <w:t>từ dữ liệu rộng lớn, trong khi đó Ayasdi có thể hợp thức hoá cách tiếp cận phân tích dữ liệu cấu trúc mạng topo của mình với các dữ liệu thực tế, đồng thời mở rộng sự hiện diện trên thị</w:t>
       </w:r>
       <w:r>
         <w:rPr>
@@ -24986,19 +24061,7 @@
         <w:jc w:val="both"/>
       </w:pPr>
       <w:r>
-        <w:t xml:space="preserve">Tuy nhiên, những sự hợp tác như vậy thường vô cùng phức tạp. Chúng đòi hỏi phải đầu tư đáng kể từ cả hai bên để phát triển các chiến lược công ty, tìm kiếm đối tác phù hợp, thiết lập các kênh thông tin liên lạc, sắp xếp các quy trình, và phản ứng linh hoạt khi những điều kiện thay đổi, cả bên trong và bên ngoài công ty. Đôi khi, sự hợp tác như vậy nảy sinh ra các mô hình kinh doanh hoàn toàn mới như đề án chia sẻ </w:t>
-      </w:r>
-      <w:proofErr w:type="gramStart"/>
-      <w:r>
-        <w:t>xe</w:t>
-      </w:r>
-      <w:proofErr w:type="gramEnd"/>
-      <w:r>
-        <w:t xml:space="preserve"> trong thành phố sẽ giúp các doanh nghiệp từ nhiều ngành </w:t>
-      </w:r>
-      <w:r>
-        <w:lastRenderedPageBreak/>
-        <w:t>công nghiệp hợp tác với nhau để cung cấp một trải nghiệm tích hợp cho khách hàng. Tuy nhiên chúng lại gần như là các liên kết yếu nhất trong chuỗi quan hệ đối tác. Các công ty cần phải tiến xa hơn ra ngoài các thoả thuận tiếp thị và bán hàng để hiểu làm thế nào để áp dụng các phương pháp tiếp cận hợp tác toàn diện. Cuộc cách mạng công nghiệp lần thứ tư sẽ thúc đẩy các công ty suy nghĩ về cách mà thế giới trực tuyến và ngoại tuyến (online và offline) có thể làm việc cùng nhau trong thực</w:t>
+        <w:t>Tuy nhiên, những sự hợp tác như vậy thường vô cùng phức tạp. Chúng đòi hỏi phải đầu tư đáng kể từ cả hai bên để phát triển các chiến lược công ty, tìm kiếm đối tác phù hợp, thiết lập các kênh thông tin liên lạc, sắp xếp các quy trình, và phản ứng linh hoạt khi những điều kiện thay đổi, cả bên trong và bên ngoài công ty. Đôi khi, sự hợp tác như vậy nảy sinh ra các mô hình kinh doanh hoàn toàn mới như đề án chia sẻ xe trong thành phố sẽ giúp các doanh nghiệp từ nhiều ngành công nghiệp hợp tác với nhau để cung cấp một trải nghiệm tích hợp cho khách hàng. Tuy nhiên chúng lại gần như là các liên kết yếu nhất trong chuỗi quan hệ đối tác. Các công ty cần phải tiến xa hơn ra ngoài các thoả thuận tiếp thị và bán hàng để hiểu làm thế nào để áp dụng các phương pháp tiếp cận hợp tác toàn diện. Cuộc cách mạng công nghiệp lần thứ tư sẽ thúc đẩy các công ty suy nghĩ về cách mà thế giới trực tuyến và ngoại tuyến (online và offline) có thể làm việc cùng nhau trong thực</w:t>
       </w:r>
       <w:r>
         <w:rPr>
@@ -25020,7 +24083,7 @@
         <w:pStyle w:val="Heading4"/>
         <w:jc w:val="both"/>
       </w:pPr>
-      <w:bookmarkStart w:id="32" w:name="_Toc10072788"/>
+      <w:bookmarkStart w:id="33" w:name="_Toc10072788"/>
       <w:r>
         <w:t>Các mô hình đi</w:t>
       </w:r>
@@ -25042,7 +24105,7 @@
       <w:r>
         <w:t>i</w:t>
       </w:r>
-      <w:bookmarkEnd w:id="32"/>
+      <w:bookmarkEnd w:id="33"/>
     </w:p>
     <w:p>
       <w:pPr>
@@ -25121,6 +24184,7 @@
         <w:jc w:val="both"/>
       </w:pPr>
       <w:r>
+        <w:lastRenderedPageBreak/>
         <w:t xml:space="preserve">Sáng kiến Chuyển đổi Công nghiệp Số trong chương trình làm việc của Diễn đàn Kinh tế Thế giới nhấn mạnh một số mô hình kinh doanh và hoạt động khác được thiết kế để tận dụng cuộc cách mạng công nghiệp lần thứ tư. Mục tiêu lấy "khách hàng làm trung tâm" được đề cập ở trên là một trong những điều này, với những người đề xướng như công ty Nespresso đang tập trung nỗ lực vào những quy trình sản xuất và trao quyền cho nhân viên để đưa khách hàng lên hàng đầu. Mô hình kinh doanh tiết kiệm sử dụng các cơ hội tạo nên bởi sự tương tác </w:t>
       </w:r>
       <w:r>
@@ -25130,11 +24194,7 @@
         <w:t xml:space="preserve">kỹ </w:t>
       </w:r>
       <w:r>
-        <w:t xml:space="preserve">thuật số, vật chất và nhân lực để mở ra các hình thức tối ưu hóa mới như những nỗ lực của Michelin trong </w:t>
-      </w:r>
-      <w:r>
-        <w:lastRenderedPageBreak/>
-        <w:t>cung cấp dịch vụ chất lượng cao với chi phí</w:t>
+        <w:t>thuật số, vật chất và nhân lực để mở ra các hình thức tối ưu hóa mới như những nỗ lực của Michelin trong cung cấp dịch vụ chất lượng cao với chi phí</w:t>
       </w:r>
       <w:r>
         <w:rPr>
@@ -25192,15 +24252,7 @@
         <w:t xml:space="preserve">tỷ </w:t>
       </w:r>
       <w:r>
-        <w:t xml:space="preserve">USD. Những kinh nghiệm của các công ty như Sony Pictures, TalkTalk, Target và </w:t>
-      </w:r>
-      <w:proofErr w:type="gramStart"/>
-      <w:r>
-        <w:t>Barclays</w:t>
-      </w:r>
-      <w:proofErr w:type="gramEnd"/>
-      <w:r>
-        <w:t xml:space="preserve"> cho thấy việc mất kiểm soát dữ liệu nhạy cảm của công ty và khách hàng có ảnh hưởng tiêu cực tới giá cổ phiếu. Điều này giải thích cho lý do tại sao Ngân hàng Bank of America Merrill Lynch ước tính rằng thị trường an ninh mạng sẽ tăng giá trị hơn gấp đôi từ khoảng 75 </w:t>
+        <w:t xml:space="preserve">USD. Những kinh nghiệm của các công ty như Sony Pictures, TalkTalk, Target và Barclays cho thấy việc mất kiểm soát dữ liệu nhạy cảm của công ty và khách hàng có ảnh hưởng tiêu cực tới giá cổ phiếu. Điều này giải thích cho lý do tại sao Ngân hàng Bank of America Merrill Lynch ước tính rằng thị trường an ninh mạng sẽ tăng giá trị hơn gấp đôi từ khoảng 75 </w:t>
       </w:r>
       <w:r>
         <w:rPr>
@@ -25236,15 +24288,7 @@
         <w:t xml:space="preserve"> </w:t>
       </w:r>
       <w:r>
-        <w:t>tới</w:t>
-      </w:r>
-      <w:proofErr w:type="gramStart"/>
-      <w:r>
-        <w:t>.[</w:t>
-      </w:r>
-      <w:proofErr w:type="gramEnd"/>
-      <w:r>
-        <w:t>38]</w:t>
+        <w:t>tới.[38]</w:t>
       </w:r>
     </w:p>
     <w:p>
@@ -25255,15 +24299,7 @@
         <w:jc w:val="both"/>
       </w:pPr>
       <w:r>
-        <w:t xml:space="preserve">Sự xuất hiện của những mô hình hoạt động mới cũng có nghĩa là tài năng và văn hóa phải được xem xét lại </w:t>
-      </w:r>
-      <w:proofErr w:type="gramStart"/>
-      <w:r>
-        <w:t>theo</w:t>
-      </w:r>
-      <w:proofErr w:type="gramEnd"/>
-      <w:r>
-        <w:t xml:space="preserve"> các yêu cầu kỹ năng mới và sự cần thiết để thu hút và duy trì nguồn vốn nhân lực. Vì dữ liệu trở thành trung tâm của việc ra quyết định cũng như các mô hình hoạt động khắp các ngành, nên lực lượng lao động đòi hỏi phải có những kỹ năng mới, trong khi các quy trình cần phải được nâng cấp (ví dụ, để tận dụng lợi thế về tính sẵn có của thông tin thời gian thực) và văn hóa cần phải được phát triển.</w:t>
+        <w:t>Sự xuất hiện của những mô hình hoạt động mới cũng có nghĩa là tài năng và văn hóa phải được xem xét lại theo các yêu cầu kỹ năng mới và sự cần thiết để thu hút và duy trì nguồn vốn nhân lực. Vì dữ liệu trở thành trung tâm của việc ra quyết định cũng như các mô hình hoạt động khắp các ngành, nên lực lượng lao động đòi hỏi phải có những kỹ năng mới, trong khi các quy trình cần phải được nâng cấp (ví dụ, để tận dụng lợi thế về tính sẵn có của thông tin thời gian thực) và văn hóa cần phải được phát triển.</w:t>
       </w:r>
     </w:p>
     <w:p>
@@ -25274,15 +24310,11 @@
         <w:jc w:val="both"/>
       </w:pPr>
       <w:r>
-        <w:t xml:space="preserve">Như tôi đã đề cập, các công ty cần phải thích ứng với khái niệm "chủ nghĩa tài năng". Đây là một trong những động lực quan trọng nhất và cũng mới mẻ của cạnh tranh. Trong một thế giới nơi mà tài năng là nhân tố chi phối của lợi thế chiến lược, bản chất của cơ cấu tổ chức sẽ phải xem xét lại. Sự phân cấp linh hoạt, các cách thức mới để đo lườnghiệu quả công việc và khuyến khích khen thưởng, những chiến lược mới để </w:t>
-      </w:r>
-      <w:proofErr w:type="gramStart"/>
-      <w:r>
-        <w:t>thu</w:t>
-      </w:r>
-      <w:proofErr w:type="gramEnd"/>
-      <w:r>
-        <w:t xml:space="preserve"> hút và giữ chân nhân tài, tất cả sẽ trở thành chìa khóa cho sự thành công của tổ chức. Khả năng nhanh nhạycũng sẽ là giải phápđằng sau động lực làm việc và giao tiếp củanhân viêncũng nhưviệc thiết lập các ưu tiên kinh doanh và quản lý các tài sản vật chất.</w:t>
+        <w:t xml:space="preserve">Như tôi đã đề cập, các công ty cần phải thích ứng với khái niệm "chủ nghĩa tài năng". Đây là một trong những động lực quan trọng nhất và cũng mới mẻ của cạnh tranh. Trong một thế giới nơi mà tài năng là nhân tố chi phối của lợi thế chiến lược, bản chất của cơ cấu tổ chức sẽ phải xem xét lại. Sự phân cấp linh hoạt, các cách thức mới để đo lườnghiệu quả công việc và khuyến khích khen thưởng, những chiến lược mới để thu hút và giữ chân nhân tài, tất cả sẽ trở thành chìa khóa cho sự thành công của tổ chức. Khả năng nhanh nhạycũng sẽ là giải phápđằng sau động lực làm </w:t>
+      </w:r>
+      <w:r>
+        <w:lastRenderedPageBreak/>
+        <w:t>việc và giao tiếp củanhân viêncũng nhưviệc thiết lập các ưu tiên kinh doanh và quản lý các tài sản vật chất.</w:t>
       </w:r>
     </w:p>
     <w:p>
@@ -25293,19 +24325,7 @@
         <w:jc w:val="both"/>
       </w:pPr>
       <w:r>
-        <w:t xml:space="preserve">Tôi có cảm giác rằng các tổ chức thành công sẽ ngày càng chuyển từ cấu trúc phân cấp tới những mô hình </w:t>
-      </w:r>
-      <w:proofErr w:type="gramStart"/>
-      <w:r>
-        <w:t>theo</w:t>
-      </w:r>
-      <w:proofErr w:type="gramEnd"/>
-      <w:r>
-        <w:t xml:space="preserve"> mạng lưới và hợp tác. Động lực làm việc sẽ ngày càng thực chất, được thúc đẩy bởi mong muốn hợp tác của nhân viên và quản lý công việc với sự chủ động, độc lập và có ý nghĩa. Điều này cho thấy rằng các doanh nghiệp sẽ ngày càng được tổ chức thông qua các đội ngũ phân </w:t>
-      </w:r>
-      <w:r>
-        <w:lastRenderedPageBreak/>
-        <w:t>bố trên toàn cầu (distributed team), những nhân viên làm việc từ xa và các tập thể không ngừng thay đổi, trong đóliên tục trao đổi dữ liệu và thông tin về những công việc hay nhiệm vụ cần thực</w:t>
+        <w:t>Tôi có cảm giác rằng các tổ chức thành công sẽ ngày càng chuyển từ cấu trúc phân cấp tới những mô hình theo mạng lưới và hợp tác. Động lực làm việc sẽ ngày càng thực chất, được thúc đẩy bởi mong muốn hợp tác của nhân viên và quản lý công việc với sự chủ động, độc lập và có ý nghĩa. Điều này cho thấy rằng các doanh nghiệp sẽ ngày càng được tổ chức thông qua các đội ngũ phân bố trên toàn cầu (distributed team), những nhân viên làm việc từ xa và các tập thể không ngừng thay đổi, trong đóliên tục trao đổi dữ liệu và thông tin về những công việc hay nhiệm vụ cần thực</w:t>
       </w:r>
       <w:r>
         <w:rPr>
@@ -25344,13 +24364,8 @@
         <w:ind w:right="214"/>
         <w:jc w:val="both"/>
       </w:pPr>
-      <w:proofErr w:type="gramStart"/>
-      <w:r>
-        <w:t>đảm</w:t>
-      </w:r>
-      <w:proofErr w:type="gramEnd"/>
-      <w:r>
-        <w:t xml:space="preserve"> bảo rằng cả những người trực tiếp thao tác cũng như các thiết bị họ sử dụng được cập nhật với những phát triển mới nhất. Trong thế giới của cuộc cách mạng công nghiệp lần thứ tư, nơi việc nâng cấp phần mềm dựa trên công nghệ điện toán đám mây và làm mới các tài sản dữ liệu thông qua các đám mây trở thành tiêu chuẩn thực hành, thìquan trọng hơn là cần đảm bảo rằng con người và kỹ năng của họ có thểtheo kịp công nghệ.</w:t>
+      <w:r>
+        <w:t>đảm bảo rằng cả những người trực tiếp thao tác cũng như các thiết bị họ sử dụng được cập nhật với những phát triển mới nhất. Trong thế giới của cuộc cách mạng công nghiệp lần thứ tư, nơi việc nâng cấp phần mềm dựa trên công nghệ điện toán đám mây và làm mới các tài sản dữ liệu thông qua các đám mây trở thành tiêu chuẩn thực hành, thìquan trọng hơn là cần đảm bảo rằng con người và kỹ năng của họ có thểtheo kịp công nghệ.</w:t>
       </w:r>
     </w:p>
     <w:p>
@@ -25481,23 +24496,7 @@
         <w:jc w:val="both"/>
       </w:pPr>
       <w:r>
-        <w:t xml:space="preserve">Sự phổ biến của công ty Uber tại nhiều thành phố bắt đầu với việc cải thiện trải nghiệm khách hàng – người ta có thể theo dõi vị trí củachiếc xe thông qua một thiết bị di động, được cung cấp bản mô tả về đặc điểm chiếc xe và một quá trình thanh toán liền mạch, từ đó tránh được sự chậm trễ tại các điểm đến. Các trải nghiệm này đã được nâng cao và đi kèm với sản phẩm vật chất (vận chuyển một người từ điểm A đến B) bằng cách tối ưu hóa việc sử dụng các tài sản (chiếc </w:t>
-      </w:r>
-      <w:proofErr w:type="gramStart"/>
-      <w:r>
-        <w:t>xe</w:t>
-      </w:r>
-      <w:proofErr w:type="gramEnd"/>
-      <w:r>
-        <w:t xml:space="preserve"> thuộc sở hữu của người lái xe). Trong trường hợp như vậy, những </w:t>
-      </w:r>
-      <w:proofErr w:type="gramStart"/>
-      <w:r>
-        <w:t>cơ  hội</w:t>
-      </w:r>
-      <w:proofErr w:type="gramEnd"/>
-      <w:r>
-        <w:t xml:space="preserve"> số thường không được hiểu chỉ là một mức giá cao hơn hay chi phí thấp hơn mà còn là một sự thay đổi cơ bản trong mô hình kinh doanh. Điều này được thúc đẩy bởi một phương pháp có tên từ đầu cuối tới đầu cuối (end-to-end), tức là từ việc nhận được dịch vụ tới cung cấp dịch</w:t>
+        <w:t>Sự phổ biến của công ty Uber tại nhiều thành phố bắt đầu với việc cải thiện trải nghiệm khách hàng – người ta có thể theo dõi vị trí củachiếc xe thông qua một thiết bị di động, được cung cấp bản mô tả về đặc điểm chiếc xe và một quá trình thanh toán liền mạch, từ đó tránh được sự chậm trễ tại các điểm đến. Các trải nghiệm này đã được nâng cao và đi kèm với sản phẩm vật chất (vận chuyển một người từ điểm A đến B) bằng cách tối ưu hóa việc sử dụng các tài sản (chiếc xe thuộc sở hữu của người lái xe). Trong trường hợp như vậy, những cơ  hội số thường không được hiểu chỉ là một mức giá cao hơn hay chi phí thấp hơn mà còn là một sự thay đổi cơ bản trong mô hình kinh doanh. Điều này được thúc đẩy bởi một phương pháp có tên từ đầu cuối tới đầu cuối (end-to-end), tức là từ việc nhận được dịch vụ tới cung cấp dịch</w:t>
       </w:r>
       <w:r>
         <w:rPr>
@@ -25517,15 +24516,11 @@
         <w:jc w:val="both"/>
       </w:pPr>
       <w:r>
-        <w:t xml:space="preserve">Những mô hình kinh doanh dựa trên sự kết hợp như vậy đã minh họa cho mức độ phá vỡ xảy ra khi những tài sản kỹ thuật số và sự kết hợp thú vị của các nền tảng kỹ thuật số hiện có được sử dụng để tổ chức lại các mối quan hệ với các tài sản vật chất (đánh dấu một sự thay đổi đáng chú ý từ việc sở hữu để tiếp cận). Trong thị trường của họ, không phải các công ty sở hữu các tài sản, mà là: một người lái </w:t>
-      </w:r>
-      <w:proofErr w:type="gramStart"/>
-      <w:r>
-        <w:t>xe</w:t>
-      </w:r>
-      <w:proofErr w:type="gramEnd"/>
-      <w:r>
-        <w:t xml:space="preserve"> sở hữu chiếc xe và cho phép chiếc xesẵn sàng sử dụng; người chủ nhà làm cho căn phòng của mình có sẵn. Trong cả hai trường hợp, lợi thế cạnh tranh được xây dựng dựa trên một trải nghiệm tuyệt đối, kết hợp với giảm các chi phí giao dịch và chi phí gián đoạn. Ngoài ra, các công ty này giúp gắn cung và cầu hàng hóa dịch vụ một cách nhanh chóng và thuận tiện, khác hẳn với các mô hình kinh doanh của những công ty truyền thống.</w:t>
+        <w:t xml:space="preserve">Những mô hình kinh doanh dựa trên sự kết hợp như vậy đã minh họa cho mức độ phá vỡ xảy ra khi những tài sản kỹ thuật số và sự kết hợp thú vị của các nền tảng kỹ thuật số hiện có được sử dụng để tổ chức lại các mối quan hệ với các tài sản vật chất (đánh dấu một sự thay đổi đáng chú ý từ việc sở hữu để tiếp cận). Trong thị trường của họ, không phải các công ty sở hữu các tài sản, </w:t>
+      </w:r>
+      <w:r>
+        <w:lastRenderedPageBreak/>
+        <w:t>mà là: một người lái xe sở hữu chiếc xe và cho phép chiếc xesẵn sàng sử dụng; người chủ nhà làm cho căn phòng của mình có sẵn. Trong cả hai trường hợp, lợi thế cạnh tranh được xây dựng dựa trên một trải nghiệm tuyệt đối, kết hợp với giảm các chi phí giao dịch và chi phí gián đoạn. Ngoài ra, các công ty này giúp gắn cung và cầu hàng hóa dịch vụ một cách nhanh chóng và thuận tiện, khác hẳn với các mô hình kinh doanh của những công ty truyền thống.</w:t>
       </w:r>
     </w:p>
     <w:p>
@@ -25536,19 +24531,7 @@
         <w:jc w:val="both"/>
       </w:pPr>
       <w:r>
-        <w:t xml:space="preserve">Cách tiếp cận thị trường này dần dần xóa bỏ vị trí lâu đời của những công ty đương nhiệm và dỡ </w:t>
-      </w:r>
-      <w:r>
-        <w:lastRenderedPageBreak/>
-        <w:t>bỏ ranh giới giữa các ngành công nghiệp. Nhiều nhà quản lý cấp cao kỳ vọng ngành công nghiệp hội tụ trở thành lực lượng chính tác động đến doanh nghiệp của họ trong ba đến năm năm tới</w:t>
-      </w:r>
-      <w:proofErr w:type="gramStart"/>
-      <w:r>
-        <w:t>.[</w:t>
-      </w:r>
-      <w:proofErr w:type="gramEnd"/>
-      <w:r>
-        <w:t>39]Một khi khách hàng đã tin tưởng và tự tin với nền tảng này, các nhà cung cấp kỹ thuật số sẽ dễ dàng giới thiệu và cung cấp các sản phẩm, dịch vụ khác.</w:t>
+        <w:t>Cách tiếp cận thị trường này dần dần xóa bỏ vị trí lâu đời của những công ty đương nhiệm và dỡ bỏ ranh giới giữa các ngành công nghiệp. Nhiều nhà quản lý cấp cao kỳ vọng ngành công nghiệp hội tụ trở thành lực lượng chính tác động đến doanh nghiệp của họ trong ba đến năm năm tới.[39]Một khi khách hàng đã tin tưởng và tự tin với nền tảng này, các nhà cung cấp kỹ thuật số sẽ dễ dàng giới thiệu và cung cấp các sản phẩm, dịch vụ khác.</w:t>
       </w:r>
     </w:p>
     <w:p>
@@ -25588,31 +24571,7 @@
         <w:jc w:val="both"/>
       </w:pPr>
       <w:r>
-        <w:t xml:space="preserve">Trong hầu hết các ngành công nghiệp, công nghệ kỹ thuật số đã mở ra những phương pháp mới, đột phá trong việc kết hợp các sản phẩm và dịch vụ - và trong quá trình này, đã xoá bỏ ranh giới truyền thống giữa các ngành công nghiệp. Trong lĩnh vực máy móc tự động, giờ đây một chiếc </w:t>
-      </w:r>
-      <w:proofErr w:type="gramStart"/>
-      <w:r>
-        <w:t>xe</w:t>
-      </w:r>
-      <w:proofErr w:type="gramEnd"/>
-      <w:r>
-        <w:t xml:space="preserve"> hơi chính là một máy tính được gắn bánh xe, với các thiết bị điện tử chiếm khoảng 40% chi phí của một chiếc xe. Quyết định của Apple và Google gia nhập thị trường ô tô cho thấy một điều là một công ty công nghệ cao hiện nay có thể biến thành một công ty </w:t>
-      </w:r>
-      <w:proofErr w:type="gramStart"/>
-      <w:r>
-        <w:t>xe</w:t>
-      </w:r>
-      <w:proofErr w:type="gramEnd"/>
-      <w:r>
-        <w:t xml:space="preserve"> hơi. Trong tương lai, khi giá trị chuyển về phía các thiết bị điện tử, thì công nghệ và bản quyền phần mềm có thể có lợi về mặt chiến lược hơn so với sản xuất một chiếc </w:t>
-      </w:r>
-      <w:proofErr w:type="gramStart"/>
-      <w:r>
-        <w:t>xe</w:t>
-      </w:r>
-      <w:proofErr w:type="gramEnd"/>
-      <w:r>
-        <w:t xml:space="preserve"> thực</w:t>
+        <w:t>Trong hầu hết các ngành công nghiệp, công nghệ kỹ thuật số đã mở ra những phương pháp mới, đột phá trong việc kết hợp các sản phẩm và dịch vụ - và trong quá trình này, đã xoá bỏ ranh giới truyền thống giữa các ngành công nghiệp. Trong lĩnh vực máy móc tự động, giờ đây một chiếc xe hơi chính là một máy tính được gắn bánh xe, với các thiết bị điện tử chiếm khoảng 40% chi phí của một chiếc xe. Quyết định của Apple và Google gia nhập thị trường ô tô cho thấy một điều là một công ty công nghệ cao hiện nay có thể biến thành một công ty xe hơi. Trong tương lai, khi giá trị chuyển về phía các thiết bị điện tử, thì công nghệ và bản quyền phần mềm có thể có lợi về mặt chiến lược hơn so với sản xuất một chiếc xe thực</w:t>
       </w:r>
       <w:r>
         <w:rPr>
@@ -25632,15 +24591,11 @@
         <w:jc w:val="both"/>
       </w:pPr>
       <w:r>
-        <w:t>Ngành tài chính cũng đang trải qua một thời kỳ thay đổi phá vỡ tương tự. Các nền tảng ngang hàng P2P (peer-to-peer) hiện đang tháo dỡ các rào cản gia nhập và giảm chi phí. Trong kinh doanh đầu tư, thuật toán "cố vấn rô bốt" mới (robo-advisory) và các ứng dụng tương ứng của chúng sẽ cung cấp các dịch vụ tư vấn và các công cụ danh mục đầu tư với chi phi chỉ bằng một phần nhỏ của chi phí giao dịch cũ, ở mức 0</w:t>
-      </w:r>
-      <w:proofErr w:type="gramStart"/>
-      <w:r>
-        <w:t>,5</w:t>
-      </w:r>
-      <w:proofErr w:type="gramEnd"/>
-      <w:r>
-        <w:t xml:space="preserve">% thay vì chi phí truyền thống là 2%, theo đó đe dọa toàn bộ phân khúc của ngành công nghiệp tài chính hiện hành. Ngành này cũng đang nhận thức được rằng đầu mối phân phối (blockchain) sẽ sớm cách mạng hóa phương thức ngành tài chính hoạt động vì các ứng dụng có thể của nó trong lĩnh vực tài chính tạo ra cơ hội để giảm chi phí thanh toán và giao dịch lên đến 20 tỷ USD và biến đổi cách hoạt động của ngành tài chính. Các công nghệ chia sẻ cơ sở dữ liệu có thể sắp xếp hợp lý hoá các hoạt động đa dạng như lưu trữ các tài khoản của khách hàng, thanh toán xuyên biên giới, và thanh toán bù trừ thương mại, cũng như các sản phẩm và dịch vụ không tồn tại như hợp đồng tương lai thông minh có thể tự thực hiện mà không cần người giao dịch (ví dụ như một sản phẩm tín dụng phái sinh có thể thanh toán tự động khi một quốc gia hay một công ty không trả nợ đúng </w:t>
+        <w:t xml:space="preserve">Ngành tài chính cũng đang trải qua một thời kỳ thay đổi phá vỡ tương tự. Các nền tảng ngang hàng P2P (peer-to-peer) hiện đang tháo dỡ các rào cản gia nhập và giảm chi phí. Trong kinh doanh đầu tư, thuật toán "cố vấn rô bốt" mới (robo-advisory) và các ứng dụng tương ứng của chúng sẽ cung cấp các dịch vụ tư vấn và các công cụ danh mục đầu tư với chi phi chỉ bằng một phần nhỏ của chi phí giao dịch cũ, ở mức 0,5% thay vì chi phí truyền thống là 2%, theo đó đe dọa toàn bộ phân khúc của ngành công nghiệp tài chính hiện hành. Ngành này cũng đang nhận thức được rằng đầu mối phân phối (blockchain) sẽ sớm cách mạng hóa phương thức ngành tài chính hoạt động vì các ứng dụng có thể của nó trong lĩnh vực tài chính tạo ra cơ hội để giảm chi phí thanh toán và giao dịch lên đến 20 tỷ USD và biến đổi cách hoạt động của ngành tài chính. Các công nghệ chia sẻ cơ sở dữ liệu có thể sắp xếp hợp lý hoá các hoạt động đa dạng như lưu trữ các tài khoản của khách hàng, thanh toán xuyên biên giới, và thanh toán bù trừ thương mại, cũng như các sản phẩm và dịch vụ không tồn tại như hợp đồng tương lai thông minh có thể tự thực hiện mà </w:t>
+      </w:r>
+      <w:r>
+        <w:lastRenderedPageBreak/>
+        <w:t xml:space="preserve">không cần người giao dịch (ví dụ như một sản phẩm tín dụng phái sinh có thể thanh toán tự động khi một quốc gia hay một công ty không trả nợ đúng </w:t>
       </w:r>
       <w:r>
         <w:rPr>
@@ -25684,11 +24639,7 @@
         <w:t xml:space="preserve">kỹ </w:t>
       </w:r>
       <w:r>
-        <w:t xml:space="preserve">thuật số, như sự phát triển của các phương pháp chẩn đoán và phương pháp điều trị mới cùng thúc đẩy số hóa hồ sơ bệnh nhân và tận dụng sự dồi dào của thông tin có thể được thu thập từ thiết bị có thể đeo được và công </w:t>
-      </w:r>
-      <w:r>
-        <w:lastRenderedPageBreak/>
-        <w:t>nghệ cấy ghép các thiết bị trên cơ thể</w:t>
+        <w:t>thuật số, như sự phát triển của các phương pháp chẩn đoán và phương pháp điều trị mới cùng thúc đẩy số hóa hồ sơ bệnh nhân và tận dụng sự dồi dào của thông tin có thể được thu thập từ thiết bị có thể đeo được và công nghệ cấy ghép các thiết bị trên cơ thể</w:t>
       </w:r>
       <w:r>
         <w:rPr>
@@ -25714,15 +24665,7 @@
         <w:t xml:space="preserve"> lực của cuộc cách mạng </w:t>
       </w:r>
       <w:r>
-        <w:t xml:space="preserve">công nghiệp lần thứ </w:t>
-      </w:r>
-      <w:proofErr w:type="gramStart"/>
-      <w:r>
-        <w:t>tư</w:t>
-      </w:r>
-      <w:proofErr w:type="gramEnd"/>
-      <w:r>
-        <w:t>. Có sự khác biệt dựa trên dữ liệu về ngành công nghiệp và nhân khẩu học của các cơ sở khách hàng. Nhưng trong một thế giới đặc trưng bởi sự không chắc chắn, khả năng thích ứng là rất quan trọng - nếu một công ty không có khả năng di chuyển lên các đường cong, nó có thể bị đẩy ra khỏi nó.</w:t>
+        <w:t>công nghiệp lần thứ tư. Có sự khác biệt dựa trên dữ liệu về ngành công nghiệp và nhân khẩu học của các cơ sở khách hàng. Nhưng trong một thế giới đặc trưng bởi sự không chắc chắn, khả năng thích ứng là rất quan trọng - nếu một công ty không có khả năng di chuyển lên các đường cong, nó có thể bị đẩy ra khỏi nó.</w:t>
       </w:r>
     </w:p>
     <w:p>
@@ -25785,7 +24728,11 @@
         <w:jc w:val="both"/>
       </w:pPr>
       <w:r>
-        <w:t>Trong khi các quan điểm về điều gì tạo nên sự hoà hợp giữa các quy định có thể thay đổi, những cuộc trò chuyện của tôi với các nhà lãnh đạo chính phủ, doanh nghiệp và xã hội dân sự cho thấy rằng họ chia sẻ các mục tiêu bao quát giống nhau: đó là để tạo ra các khung quy định và luật pháp nhanh nhạy, có trách nhiệm mà sẽ cho phép đổi mới phát triển mạnh trong khi giảm thiểu rủi ro của nó để đảm bảo sự ổn định và thịnh vượng của xã</w:t>
+        <w:t xml:space="preserve">Trong khi các quan điểm về điều gì tạo nên sự hoà hợp giữa các quy định có thể thay đổi, những cuộc trò chuyện của tôi với các nhà lãnh đạo chính phủ, doanh nghiệp và xã hội dân sự cho thấy rằng họ chia sẻ các mục tiêu bao quát giống nhau: đó là để tạo ra các khung quy định và luật pháp nhanh nhạy, có trách nhiệm mà sẽ cho phép đổi mới phát triển mạnh trong khi giảm thiểu rủi ro </w:t>
+      </w:r>
+      <w:r>
+        <w:lastRenderedPageBreak/>
+        <w:t>của nó để đảm bảo sự ổn định và thịnh vượng của xã</w:t>
       </w:r>
       <w:r>
         <w:rPr>
@@ -25807,7 +24754,7 @@
         <w:pStyle w:val="Heading2"/>
         <w:jc w:val="both"/>
       </w:pPr>
-      <w:bookmarkStart w:id="33" w:name="_Toc10072789"/>
+      <w:bookmarkStart w:id="34" w:name="_Toc10072789"/>
       <w:r>
         <w:t>Qu</w:t>
       </w:r>
@@ -25829,7 +24776,7 @@
       <w:r>
         <w:t>u</w:t>
       </w:r>
-      <w:bookmarkEnd w:id="33"/>
+      <w:bookmarkEnd w:id="34"/>
     </w:p>
     <w:p>
       <w:pPr>
@@ -25839,11 +24786,7 @@
         <w:jc w:val="both"/>
       </w:pPr>
       <w:r>
-        <w:t xml:space="preserve">Những thay đổi đột phá mà cuộc cách mạng công nghiệp lần thứ tư mang lại đang xác định lại cách mà các cơ quan và tổ chức nhà nước vận hành. Cụ thể, chúng buộc các chính phủ - ở cấp </w:t>
-      </w:r>
-      <w:r>
-        <w:lastRenderedPageBreak/>
-        <w:t>khu vực, quốc gia và địa phương – phải thích nghi bằng cách tái tạo chính mình và tìm ra cách thức hợp tác mới với người dân và khu vực tư nhân. Chúng cũng ảnh hưởng đến việc quốc gia và các chính phủ liên quan đến nhau như thế nào.</w:t>
+        <w:t>Những thay đổi đột phá mà cuộc cách mạng công nghiệp lần thứ tư mang lại đang xác định lại cách mà các cơ quan và tổ chức nhà nước vận hành. Cụ thể, chúng buộc các chính phủ - ở cấp khu vực, quốc gia và địa phương – phải thích nghi bằng cách tái tạo chính mình và tìm ra cách thức hợp tác mới với người dân và khu vực tư nhân. Chúng cũng ảnh hưởng đến việc quốc gia và các chính phủ liên quan đến nhau như thế nào.</w:t>
       </w:r>
     </w:p>
     <w:p>
@@ -25922,7 +24865,7 @@
           </mc:Choice>
           <mc:Fallback>
             <w:pict>
-              <v:line w14:anchorId="74BF91E4" id="Straight Connector 6" o:spid="_x0000_s1026" style="position:absolute;z-index:-251657216;visibility:visible;mso-wrap-style:square;mso-width-percent:0;mso-height-percent:0;mso-wrap-distance-left:0;mso-wrap-distance-top:0;mso-wrap-distance-right:0;mso-wrap-distance-bottom:0;mso-position-horizontal:absolute;mso-position-horizontal-relative:page;mso-position-vertical:absolute;mso-position-vertical-relative:text;mso-width-percent:0;mso-height-percent:0;mso-width-relative:page;mso-height-relative:page" from="1in,70.25pt" to="216.05pt,70.25pt" o:gfxdata="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" strokeweight=".72pt">
+              <v:line w14:anchorId="04F34540" id="Straight Connector 6" o:spid="_x0000_s1026" style="position:absolute;z-index:-251657216;visibility:visible;mso-wrap-style:square;mso-width-percent:0;mso-height-percent:0;mso-wrap-distance-left:0;mso-wrap-distance-top:0;mso-wrap-distance-right:0;mso-wrap-distance-bottom:0;mso-position-horizontal:absolute;mso-position-horizontal-relative:page;mso-position-vertical:absolute;mso-position-vertical-relative:text;mso-width-percent:0;mso-height-percent:0;mso-width-relative:page;mso-height-relative:page" from="1in,70.25pt" to="216.05pt,70.25pt" o:gfxdata="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" strokeweight=".72pt">
                 <w10:wrap type="topAndBottom" anchorx="page"/>
               </v:line>
             </w:pict>
@@ -25952,7 +24895,7 @@
         <w:pStyle w:val="Heading3"/>
         <w:jc w:val="both"/>
       </w:pPr>
-      <w:bookmarkStart w:id="34" w:name="_Toc10072790"/>
+      <w:bookmarkStart w:id="35" w:name="_Toc10072790"/>
       <w:r>
         <w:t>Các chính ph</w:t>
       </w:r>
@@ -25962,7 +24905,7 @@
         </w:rPr>
         <w:t>ủ</w:t>
       </w:r>
-      <w:bookmarkEnd w:id="34"/>
+      <w:bookmarkEnd w:id="35"/>
     </w:p>
     <w:p>
       <w:pPr>
@@ -25972,15 +24915,7 @@
         <w:jc w:val="both"/>
       </w:pPr>
       <w:r>
-        <w:t xml:space="preserve">Khi đánh giá tác động của cuộc cách mạng công nghiệp lần thứ tư lên các chính phủ, điều cần nhớ đến đầu tiên chính là việc sử dụng các công nghệ kỹ thuật số để điều hành tốt hơn. Sử dụng các công nghệ web với cường độ lớn và sáng tạo hơn có thể giúp các cơ quan công quyền hiện đại hóa cơ cấu và chức năng của mình để cải thiện hiệu suất tổng thể, từ việc khuyến khích sự vận hành của chính phủ điện tử cho đến thúc đẩy tính minh bạch, trách nhiệm giải trình và cam kết giữa các chính phủ và công dân của mình. Các chính phủ cũng phải thích ứng với thực tế rằng quyền lực cũng được chuyển từ nhà nước tới các chủ thể ngoài nhà nước, và từ các tổ chức chính thức tới các mạng lưới không chặt chẽ. Các công nghệ mới, các nhóm và sự tương tác xã hội mà chúng thúc đẩy, cho phép hầu như bất cứ ai gây ảnh hưởng </w:t>
-      </w:r>
-      <w:proofErr w:type="gramStart"/>
-      <w:r>
-        <w:t>theo</w:t>
-      </w:r>
-      <w:proofErr w:type="gramEnd"/>
-      <w:r>
-        <w:t xml:space="preserve"> một cách mà có thể là không thể tưởng tượng được chỉ trong một vài năm trước</w:t>
+        <w:t>Khi đánh giá tác động của cuộc cách mạng công nghiệp lần thứ tư lên các chính phủ, điều cần nhớ đến đầu tiên chính là việc sử dụng các công nghệ kỹ thuật số để điều hành tốt hơn. Sử dụng các công nghệ web với cường độ lớn và sáng tạo hơn có thể giúp các cơ quan công quyền hiện đại hóa cơ cấu và chức năng của mình để cải thiện hiệu suất tổng thể, từ việc khuyến khích sự vận hành của chính phủ điện tử cho đến thúc đẩy tính minh bạch, trách nhiệm giải trình và cam kết giữa các chính phủ và công dân của mình. Các chính phủ cũng phải thích ứng với thực tế rằng quyền lực cũng được chuyển từ nhà nước tới các chủ thể ngoài nhà nước, và từ các tổ chức chính thức tới các mạng lưới không chặt chẽ. Các công nghệ mới, các nhóm và sự tương tác xã hội mà chúng thúc đẩy, cho phép hầu như bất cứ ai gây ảnh hưởng theo một cách mà có thể là không thể tưởng tượng được chỉ trong một vài năm trước</w:t>
       </w:r>
       <w:r>
         <w:rPr>
@@ -26000,23 +24935,7 @@
         <w:jc w:val="both"/>
       </w:pPr>
       <w:r>
-        <w:t xml:space="preserve">Các chính phủ là một trong những nhân tố chịu ảnh hưởng nhiều nhất bởi tính nhất thời và “sớm nở chóng tàn” của quyền lực. Như Moisés Naim đã nói, "trong thế kỷ 21, quyền lực là thứ có thì dễ hơn, nhưng khó sử dụng hơn, và cũng dễ dàng hơn để đánh mất." [41] Chắc chắn là điều hành đất nước hiện nay khó khăn hơn so với trong quá khứ. Với một vài ngoại lệ, các nhà hoạch định chính sách đang gặp khó khăn hơn để thực hiện thay đổi. Họ thường bị hạn chế bởi các trung tâm quyền lực đối thủ bao gồm bên ngoài phạm </w:t>
-      </w:r>
-      <w:proofErr w:type="gramStart"/>
-      <w:r>
-        <w:t>vi</w:t>
-      </w:r>
-      <w:proofErr w:type="gramEnd"/>
-      <w:r>
-        <w:t xml:space="preserve"> quốc gia, tỉnh, địa phương và thậm chí là ở cá nhân. Quyền lực </w:t>
-      </w:r>
-      <w:proofErr w:type="gramStart"/>
-      <w:r>
-        <w:t>vi</w:t>
-      </w:r>
-      <w:proofErr w:type="gramEnd"/>
-      <w:r>
-        <w:t xml:space="preserve"> mô hiện nay có khả năng hạn chế những quyền lực vĩ mô như là các chính phủ quốc</w:t>
+        <w:t>Các chính phủ là một trong những nhân tố chịu ảnh hưởng nhiều nhất bởi tính nhất thời và “sớm nở chóng tàn” của quyền lực. Như Moisés Naim đã nói, "trong thế kỷ 21, quyền lực là thứ có thì dễ hơn, nhưng khó sử dụng hơn, và cũng dễ dàng hơn để đánh mất." [41] Chắc chắn là điều hành đất nước hiện nay khó khăn hơn so với trong quá khứ. Với một vài ngoại lệ, các nhà hoạch định chính sách đang gặp khó khăn hơn để thực hiện thay đổi. Họ thường bị hạn chế bởi các trung tâm quyền lực đối thủ bao gồm bên ngoài phạm vi quốc gia, tỉnh, địa phương và thậm chí là ở cá nhân. Quyền lực vi mô hiện nay có khả năng hạn chế những quyền lực vĩ mô như là các chính phủ quốc</w:t>
       </w:r>
       <w:r>
         <w:rPr>
@@ -26036,6 +24955,7 @@
         <w:jc w:val="both"/>
       </w:pPr>
       <w:r>
+        <w:lastRenderedPageBreak/>
         <w:t>Kỷ nguyên kỹ thuật số làm suy yếu nhiều rào cản đã từng được sử dụng để bảo vệ các cơ quan công quyền, làm cho các chính phủ trở nên ít hiệu quả hơn do những người gây ảnh hưởng hay công chúng giờ đây đã nắm thông tin tốt hơn và ngày càng đòi hỏi cao hơn trong kỳ vọng của họ. Truyện dài kỳ về WikiLeaks - trong đó, một thực thể phi nhà nước nhỏ xíu đối đầu với một nhà nước đồ sộ - minh họa cho sự bất đối xứng của mô hình quyền lực mới và sự xói mòn lòng tin thường đi kèm với nó.</w:t>
       </w:r>
     </w:p>
@@ -26047,16 +24967,7 @@
         <w:jc w:val="both"/>
       </w:pPr>
       <w:r>
-        <w:lastRenderedPageBreak/>
-        <w:t xml:space="preserve">Sẽ phải mấtcả một cuốn sách chỉ dành riêng cho chủ đề này để khám phá tất cả những tác động đa chiều của cuộc cách mạng công nghiệp lần thứ tư đối với các chính phủ, </w:t>
-      </w:r>
-      <w:proofErr w:type="gramStart"/>
-      <w:r>
-        <w:t>nhưng  điểm</w:t>
-      </w:r>
-      <w:proofErr w:type="gramEnd"/>
-      <w:r>
-        <w:t xml:space="preserve"> quan trọng ở đây là: Công nghệ sẽ ngày càng trao quyền cho người dân, cung cấp một cách thức mới để nói lên ý kiến và phối hợp các nỗ lực của họ và có thể tránh sự giám sát của chính phủ. Tôi nói "có thể", bởi vì điều ngược lại cũng có thể là sự thật, vì các công nghệ giám sát mới cũng mở đường cho quyền lực tối thượng ở các cơ quan công</w:t>
+        <w:t>Sẽ phải mấtcả một cuốn sách chỉ dành riêng cho chủ đề này để khám phá tất cả những tác động đa chiều của cuộc cách mạng công nghiệp lần thứ tư đối với các chính phủ, nhưng  điểm quan trọng ở đây là: Công nghệ sẽ ngày càng trao quyền cho người dân, cung cấp một cách thức mới để nói lên ý kiến và phối hợp các nỗ lực của họ và có thể tránh sự giám sát của chính phủ. Tôi nói "có thể", bởi vì điều ngược lại cũng có thể là sự thật, vì các công nghệ giám sát mới cũng mở đường cho quyền lực tối thượng ở các cơ quan công</w:t>
       </w:r>
       <w:r>
         <w:rPr>
@@ -26076,15 +24987,7 @@
         <w:jc w:val="both"/>
       </w:pPr>
       <w:r>
-        <w:t xml:space="preserve">Các cấu trúc song song sẽ có thể giúp phổ biến những ý thức hệ, tuyển mộ người ủng hộ và phối hợp những hành động chống lại hoặc thù hận với các hệ thống chính phủ. Chính phủ các nước, trong cấu trúc hiện tại, sẽ bị buộc phải thay đổi vì vai trò trung tâm của họ trong việc thực hiện chính sách ngày càng giảm đi do các công nghệ mới khiến cho mức độ cạnh tranh ngày càng tăng và tạo ra sự tái phân phối và phân chia quyền lực. Càng ngày, các chính phủ sẽ được xem như là trung tâm dịch vụ công, được đánh giá dựa trên khả năng của mình trong việc cung cấp các dịch vụ mở rộng </w:t>
-      </w:r>
-      <w:proofErr w:type="gramStart"/>
-      <w:r>
-        <w:t>theo</w:t>
-      </w:r>
-      <w:proofErr w:type="gramEnd"/>
-      <w:r>
-        <w:t xml:space="preserve"> các cách hiệu quả và đặc thù</w:t>
+        <w:t>Các cấu trúc song song sẽ có thể giúp phổ biến những ý thức hệ, tuyển mộ người ủng hộ và phối hợp những hành động chống lại hoặc thù hận với các hệ thống chính phủ. Chính phủ các nước, trong cấu trúc hiện tại, sẽ bị buộc phải thay đổi vì vai trò trung tâm của họ trong việc thực hiện chính sách ngày càng giảm đi do các công nghệ mới khiến cho mức độ cạnh tranh ngày càng tăng và tạo ra sự tái phân phối và phân chia quyền lực. Càng ngày, các chính phủ sẽ được xem như là trung tâm dịch vụ công, được đánh giá dựa trên khả năng của mình trong việc cung cấp các dịch vụ mở rộng theo các cách hiệu quả và đặc thù</w:t>
       </w:r>
       <w:r>
         <w:rPr>
@@ -26104,15 +25007,7 @@
         <w:jc w:val="both"/>
       </w:pPr>
       <w:r>
-        <w:t xml:space="preserve">Cuối cùng, chính khả năng của chính phủ trong việc thích ứng đó sẽ quyết định sự sống còn của họ. Nếu họ </w:t>
-      </w:r>
-      <w:proofErr w:type="gramStart"/>
-      <w:r>
-        <w:t>theo</w:t>
-      </w:r>
-      <w:proofErr w:type="gramEnd"/>
-      <w:r>
-        <w:t xml:space="preserve"> đuổi một thế giới của những thay đổi mang tính phá vỡ theo cấp số nhân, và nếu họ buộc các cơ cấu của họ tuân theo các tiêu chuẩn minh bạch và hiệu quả có thể giúp họ duy trì lợi thế cạnh tranh, thì họ sẽ tồn tại. Tuy nhiên, khi làm như vậy, họ sẽ phải biến đổi hoàn toàn thành các bộ máy quyền lực không vụ lợi và hiệu quả hơn nữa, tất cả trong một môi trường của các cấu trúc quyền lực mới và cạnh</w:t>
+        <w:t>Cuối cùng, chính khả năng của chính phủ trong việc thích ứng đó sẽ quyết định sự sống còn của họ. Nếu họ theo đuổi một thế giới của những thay đổi mang tính phá vỡ theo cấp số nhân, và nếu họ buộc các cơ cấu của họ tuân theo các tiêu chuẩn minh bạch và hiệu quả có thể giúp họ duy trì lợi thế cạnh tranh, thì họ sẽ tồn tại. Tuy nhiên, khi làm như vậy, họ sẽ phải biến đổi hoàn toàn thành các bộ máy quyền lực không vụ lợi và hiệu quả hơn nữa, tất cả trong một môi trường của các cấu trúc quyền lực mới và cạnh</w:t>
       </w:r>
       <w:r>
         <w:rPr>
@@ -26132,31 +25027,7 @@
         <w:jc w:val="both"/>
       </w:pPr>
       <w:r>
-        <w:t xml:space="preserve">Như trong các cuộc cách mạng công nghiệp trước đây, hệ thống chính sách sẽ giữ một </w:t>
-      </w:r>
-      <w:proofErr w:type="gramStart"/>
-      <w:r>
-        <w:t>vai  trò</w:t>
-      </w:r>
-      <w:proofErr w:type="gramEnd"/>
-      <w:r>
-        <w:t xml:space="preserve"> quyết định trong việc thích ứng và phổ biến các công nghệ mới. Tuy nhiên, các chính phủ sẽ buộc phải thay đổi cách tiếp cận của họ khi nói đến việc kiến tạo, chỉnh sửa và thực </w:t>
-      </w:r>
-      <w:proofErr w:type="gramStart"/>
-      <w:r>
-        <w:t>thi  các</w:t>
-      </w:r>
-      <w:proofErr w:type="gramEnd"/>
-      <w:r>
-        <w:t xml:space="preserve"> chính sách công. Trong "thế giới cũ", những người ra quyết định đã có đủ thời gian để nghiên cứu một vấn đề cụ thể và sau đó đưa ra các phản ứng cần thiết hay khuôn khổ pháp lý thích hợp. Toàn bộ quá trình được thiết kế ở dạng tuyến tính và cơ học, </w:t>
-      </w:r>
-      <w:proofErr w:type="gramStart"/>
-      <w:r>
-        <w:t>theo</w:t>
-      </w:r>
-      <w:proofErr w:type="gramEnd"/>
-      <w:r>
-        <w:t xml:space="preserve"> một cách tiếp cận cứng nhắc từ trên xuống dưới. Vì nhiều lý do, cách tiếp cận này không còn khả thi</w:t>
+        <w:t>Như trong các cuộc cách mạng công nghiệp trước đây, hệ thống chính sách sẽ giữ một vai  trò quyết định trong việc thích ứng và phổ biến các công nghệ mới. Tuy nhiên, các chính phủ sẽ buộc phải thay đổi cách tiếp cận của họ khi nói đến việc kiến tạo, chỉnh sửa và thực thi  các chính sách công. Trong "thế giới cũ", những người ra quyết định đã có đủ thời gian để nghiên cứu một vấn đề cụ thể và sau đó đưa ra các phản ứng cần thiết hay khuôn khổ pháp lý thích hợp. Toàn bộ quá trình được thiết kế ở dạng tuyến tính và cơ học, theo một cách tiếp cận cứng nhắc từ trên xuống dưới. Vì nhiều lý do, cách tiếp cận này không còn khả thi</w:t>
       </w:r>
       <w:r>
         <w:rPr>
@@ -26185,7 +25056,11 @@
         <w:t xml:space="preserve">kỳ </w:t>
       </w:r>
       <w:r>
-        <w:t xml:space="preserve">tin tức 24 giờ gây áp lực lên các nhà lãnh đạo phải bình luận hoặc có hành động ngay lập tức với các sự kiện, làm giảm thời gian sẵn sàng cho các phản ứng thận trọng, có nguyên tắc và được kiểm tra </w:t>
+        <w:t xml:space="preserve">tin tức 24 giờ gây áp lực lên các nhà lãnh đạo phải bình luận </w:t>
+      </w:r>
+      <w:r>
+        <w:lastRenderedPageBreak/>
+        <w:t xml:space="preserve">hoặc có hành động ngay lập tức với các sự kiện, làm giảm thời gian sẵn sàng cho các phản ứng thận trọng, có nguyên tắc và được kiểm tra </w:t>
       </w:r>
       <w:r>
         <w:rPr>
@@ -26214,19 +25089,7 @@
         <w:jc w:val="both"/>
       </w:pPr>
       <w:r>
-        <w:t xml:space="preserve">Trong điều kiện như vậy, bằng cách nào các nhà hoạch định chính sách và quản lý có thể hỗ trợ phát triển công nghệ mà không bóp nghẹt sự đổi mới trong khi vẫn giữ được sự quan tâm của người sử dụng và công chúng nói chung? Quản lý linh hoạt </w:t>
-      </w:r>
-      <w:proofErr w:type="gramStart"/>
-      <w:r>
-        <w:t>Agile</w:t>
-      </w:r>
-      <w:proofErr w:type="gramEnd"/>
-      <w:r>
-        <w:t xml:space="preserve"> là câu trả lời (xem Hộp C: Các </w:t>
-      </w:r>
-      <w:r>
-        <w:lastRenderedPageBreak/>
-        <w:t>Nguyên tắc Quản lý Linh hoạt Agile trong một Kỷ nguyên Phá vỡ).</w:t>
+        <w:t>Trong điều kiện như vậy, bằng cách nào các nhà hoạch định chính sách và quản lý có thể hỗ trợ phát triển công nghệ mà không bóp nghẹt sự đổi mới trong khi vẫn giữ được sự quan tâm của người sử dụng và công chúng nói chung? Quản lý linh hoạt Agile là câu trả lời (xem Hộp C: Các Nguyên tắc Quản lý Linh hoạt Agile trong một Kỷ nguyên Phá vỡ).</w:t>
       </w:r>
     </w:p>
     <w:p>
@@ -26237,13 +25100,8 @@
         <w:jc w:val="both"/>
       </w:pPr>
       <w:r>
-        <w:t xml:space="preserve">Rất nhiều công nghệ tiên tiến mà chúng ta hiện đang thấy lại không là lời giải thích hợp trong khung pháp lý hiện tại và thậm chí có thể phá vỡ bản khế ước xã hội mà các chính phủ đã thiết lập với các công dân của họ. Quản lý linh hoạt Agile có nghĩa là các nhà quản </w:t>
-      </w:r>
-      <w:proofErr w:type="gramStart"/>
-      <w:r>
-        <w:t>lý  phải</w:t>
-      </w:r>
-      <w:proofErr w:type="gramEnd"/>
+        <w:t>Rất nhiều công nghệ tiên tiến mà chúng ta hiện đang thấy lại không là lời giải thích hợp trong khung pháp lý hiện tại và thậm chí có thể phá vỡ bản khế ước xã hội mà các chính phủ đã thiết lập với các công dân của họ. Quản lý linh hoạt Agile có nghĩa là các nhà quản lý  phải</w:t>
+      </w:r>
       <w:r>
         <w:rPr>
           <w:spacing w:val="41"/>
@@ -26400,15 +25258,7 @@
         <w:jc w:val="both"/>
       </w:pPr>
       <w:r>
-        <w:t xml:space="preserve">Quản lý linh hoạt </w:t>
-      </w:r>
-      <w:proofErr w:type="gramStart"/>
-      <w:r>
-        <w:t>Agile</w:t>
-      </w:r>
-      <w:proofErr w:type="gramEnd"/>
-      <w:r>
-        <w:t xml:space="preserve"> nào không bao hàm các quy </w:t>
+        <w:t xml:space="preserve">Quản lý linh hoạt Agile nào không bao hàm các quy </w:t>
       </w:r>
       <w:r>
         <w:rPr>
@@ -26437,15 +25287,7 @@
         <w:jc w:val="both"/>
       </w:pPr>
       <w:r>
-        <w:t xml:space="preserve">– </w:t>
-      </w:r>
-      <w:proofErr w:type="gramStart"/>
-      <w:r>
-        <w:t>một</w:t>
-      </w:r>
-      <w:proofErr w:type="gramEnd"/>
-      <w:r>
-        <w:t xml:space="preserve"> mặt thì lỗi thời nhưng ổn định, và mặt khác lại cập nhật nhưng hay thay đổi. Trong thời đại của cuộc cách mạng công nghiệp lần thứ tư, điều cần thiết không nhất thiết phải là đưa ra các chính sách nhiều hơn hoặc nhanh hơn, mà là một hệ sinh thái các quy định và luật pháp mà có thể tạo ra các khuôn khổ co giãn hơn. Phương thức tiếp cận này có thể được thúc đẩy bằng cách tạo ra nhiều không gian hơn để phản ánh vào các quyết định quan trọng. Điều thách thức là làm cho sự cân nhắc </w:t>
+        <w:t xml:space="preserve">– một mặt thì lỗi thời nhưng ổn định, và mặt khác lại cập nhật nhưng hay thay đổi. Trong thời đại của cuộc cách mạng công nghiệp lần thứ tư, điều cần thiết không nhất thiết phải là đưa ra các chính sách nhiều hơn hoặc nhanh hơn, mà là một hệ sinh thái các quy định và luật pháp mà có thể tạo ra các khuôn khổ co giãn hơn. Phương thức tiếp cận này có thể được thúc đẩy bằng cách tạo ra nhiều không gian hơn để phản ánh vào các quyết định quan trọng. Điều thách thức là làm cho sự cân nhắc </w:t>
       </w:r>
       <w:r>
         <w:rPr>
@@ -26503,15 +25345,11 @@
         <w:jc w:val="both"/>
       </w:pPr>
       <w:r>
-        <w:t xml:space="preserve">Hai cách tiếp cận dựa trên khái niệm đang tồn tại. Theo cách tiếp cận thứ nhất, mọi thứ không bị cấm một cách rõ ràng thì được phép. Theo cách tiếp cận thứ hai, tất cả mọi thứ mà không được cho phép một cách rõ ràng thì sẽ bị cấm. Chính phủ phải </w:t>
-      </w:r>
-      <w:proofErr w:type="gramStart"/>
-      <w:r>
-        <w:t>pha</w:t>
-      </w:r>
-      <w:proofErr w:type="gramEnd"/>
-      <w:r>
-        <w:t xml:space="preserve"> trộn các phương pháp tiếp cận. Họ phải học cách hợp tác và thích ứng, trong khi đảm bảo rằng người dân vẫn là trung tâm của tất cả các quyết định. Đây là thách thức cho các chính phủ, điều mà chưa bao giờ trở nên cần thiết hơn trong cuộc cách mạng công nghiệp lần thứ tư này: họ phải cho phép đổi mới có cơ hội phát triển mạnh mẽ, trong khi vẫn giảm thiểu rủi</w:t>
+        <w:t xml:space="preserve">Hai cách tiếp cận dựa trên khái niệm đang tồn tại. Theo cách tiếp cận thứ nhất, mọi thứ không bị cấm một cách rõ ràng thì được phép. Theo cách tiếp cận thứ hai, tất cả mọi thứ mà không được cho phép một cách rõ ràng thì sẽ bị cấm. Chính phủ phải pha trộn các phương pháp tiếp cận. Họ phải học cách hợp tác và thích ứng, trong khi đảm bảo rằng người dân vẫn là trung tâm của tất cả các quyết định. Đây là thách thức cho các chính phủ, điều mà chưa bao giờ trở nên cần thiết hơn trong cuộc cách mạng công nghiệp lần thứ tư này: họ phải cho phép đổi mới có cơ hội phát triển </w:t>
+      </w:r>
+      <w:r>
+        <w:lastRenderedPageBreak/>
+        <w:t>mạnh mẽ, trong khi vẫn giảm thiểu rủi</w:t>
       </w:r>
       <w:r>
         <w:rPr>
@@ -26553,9 +25391,8 @@
         <w:pStyle w:val="Heading3"/>
         <w:jc w:val="both"/>
       </w:pPr>
-      <w:bookmarkStart w:id="35" w:name="_Toc10072791"/>
-      <w:r>
-        <w:lastRenderedPageBreak/>
+      <w:bookmarkStart w:id="36" w:name="_Toc10072791"/>
+      <w:r>
         <w:t>Các qu</w:t>
       </w:r>
       <w:r>
@@ -26582,7 +25419,7 @@
         </w:rPr>
         <w:t>ố</w:t>
       </w:r>
-      <w:bookmarkEnd w:id="35"/>
+      <w:bookmarkEnd w:id="36"/>
     </w:p>
     <w:p>
       <w:pPr>
@@ -26791,13 +25628,8 @@
         <w:ind w:right="215"/>
         <w:jc w:val="both"/>
       </w:pPr>
-      <w:proofErr w:type="gramStart"/>
-      <w:r>
-        <w:t>dài</w:t>
-      </w:r>
-      <w:proofErr w:type="gramEnd"/>
-      <w:r>
-        <w:t xml:space="preserve"> từ quốc gia này sang quốc gia khác? Trong một thế giới nơi mà hàng hóa và dịch vụ có thể được sản xuất gần như ở khắp mọi nơi, và nơi mà phần lớn nhu cầu cho công việc có mức lương thấp và tay nghề thấp đã bị thay thế bởi sự tự động hóa, thì liệu rằng những nơi có thể có đủ khả năng thực hiện chuyển đổi sẽ chỉ tập hợp tại các quốc gia có thể chế mạnh và chất lượng cuộc sống tốt đã được kiểm</w:t>
+      <w:r>
+        <w:t>dài từ quốc gia này sang quốc gia khác? Trong một thế giới nơi mà hàng hóa và dịch vụ có thể được sản xuất gần như ở khắp mọi nơi, và nơi mà phần lớn nhu cầu cho công việc có mức lương thấp và tay nghề thấp đã bị thay thế bởi sự tự động hóa, thì liệu rằng những nơi có thể có đủ khả năng thực hiện chuyển đổi sẽ chỉ tập hợp tại các quốc gia có thể chế mạnh và chất lượng cuộc sống tốt đã được kiểm</w:t>
       </w:r>
       <w:r>
         <w:rPr>
@@ -26819,7 +25651,7 @@
         <w:pStyle w:val="Heading4"/>
         <w:jc w:val="both"/>
       </w:pPr>
-      <w:bookmarkStart w:id="36" w:name="_Toc10072792"/>
+      <w:bookmarkStart w:id="37" w:name="_Toc10072792"/>
       <w:r>
         <w:t>Quy đ</w:t>
       </w:r>
@@ -26859,7 +25691,7 @@
       <w:r>
         <w:t>i</w:t>
       </w:r>
-      <w:bookmarkEnd w:id="36"/>
+      <w:bookmarkEnd w:id="37"/>
     </w:p>
     <w:p>
       <w:pPr>
@@ -26898,7 +25730,11 @@
         <w:jc w:val="both"/>
       </w:pPr>
       <w:r>
-        <w:t>Như đã đề cập trước đó, các vấn đề rộng lớn của pháp luật và thực thi ở cấp quốc gia hoặc khu vực sẽ giữ một vai trò quyết định trong việc hình thành các hệ sinh thái mà ở đó, các công ty gây đột phá hoạt động. Điều này đôi khi dẫn đến việc các quốc gia mâu thuẫn với nhau. Một trường hợp điển hình cho việc này là quyết định được ban hành vào tháng 10 năm 2015 của Tòa án Châu Âu (ECJ) liên quan đến việc vô hiệu hóa thỏa thuận lưu trữ dữ liệu an toàn của thông tin cá nhân người dùng tại Hoa Kỳ và Liên minh châu Âu. Điều này dẫn đến gia tăng các chi phí tuân thủ những yêu cầu, quy định đó mà các công ty phải chịu khi thực hiện kinh doanh ở châu Âu và đã trở thành một vấn đề gây tranh cãi ở bên kia bờ Đại Tây Dương.</w:t>
+        <w:t xml:space="preserve">Như đã đề cập trước đó, các vấn đề rộng lớn của pháp luật và thực thi ở cấp quốc gia hoặc khu vực sẽ giữ một vai trò quyết định trong việc hình thành các hệ sinh thái mà ở đó, các công ty gây đột phá hoạt động. Điều này đôi khi dẫn đến việc các quốc gia mâu thuẫn với nhau. Một trường hợp điển hình cho việc này là quyết định được ban hành vào tháng 10 năm 2015 của Tòa án Châu </w:t>
+      </w:r>
+      <w:r>
+        <w:lastRenderedPageBreak/>
+        <w:t>Âu (ECJ) liên quan đến việc vô hiệu hóa thỏa thuận lưu trữ dữ liệu an toàn của thông tin cá nhân người dùng tại Hoa Kỳ và Liên minh châu Âu. Điều này dẫn đến gia tăng các chi phí tuân thủ những yêu cầu, quy định đó mà các công ty phải chịu khi thực hiện kinh doanh ở châu Âu và đã trở thành một vấn đề gây tranh cãi ở bên kia bờ Đại Tây Dương.</w:t>
       </w:r>
     </w:p>
     <w:p>
@@ -26929,16 +25765,7 @@
         <w:jc w:val="both"/>
       </w:pPr>
       <w:r>
-        <w:lastRenderedPageBreak/>
-        <w:t xml:space="preserve">Chẳng hạn, ngày nay, các công ty Bắc Mỹ vẫn là những công ty sáng tạo nhất trên thế giới bằng hầu như bất kỳ biện pháp đo lường nào. Họ </w:t>
-      </w:r>
-      <w:proofErr w:type="gramStart"/>
-      <w:r>
-        <w:t>thu</w:t>
-      </w:r>
-      <w:proofErr w:type="gramEnd"/>
-      <w:r>
-        <w:t xml:space="preserve"> hút các tài năng hàng đầu, có được nhiều bằng sáng chế nhất, kiểm soát phần lớn các quỹ đầu tư mạo hiểm của thế giới, và khi công khai niêm yết, nhận được phần định giá công ty ở mức cao. Điều này được củng cố thêm bởi thực tế là Bắc Mỹ vẫn đang còn đứng ở vị trí hàng đầu của cả bốn vòng quay cách mạng công nghệ hợp lại, đó là: đổi mới công nghệ nhiên liệu tr</w:t>
+        <w:t>Chẳng hạn, ngày nay, các công ty Bắc Mỹ vẫn là những công ty sáng tạo nhất trên thế giới bằng hầu như bất kỳ biện pháp đo lường nào. Họ thu hút các tài năng hàng đầu, có được nhiều bằng sáng chế nhất, kiểm soát phần lớn các quỹ đầu tư mạo hiểm của thế giới, và khi công khai niêm yết, nhận được phần định giá công ty ở mức cao. Điều này được củng cố thêm bởi thực tế là Bắc Mỹ vẫn đang còn đứng ở vị trí hàng đầu của cả bốn vòng quay cách mạng công nghệ hợp lại, đó là: đổi mới công nghệ nhiên liệu tr</w:t>
       </w:r>
       <w:r>
         <w:t>ong sản xuất năng lượng, sản</w:t>
@@ -26984,15 +25811,7 @@
         <w:jc w:val="both"/>
       </w:pPr>
       <w:r>
-        <w:t xml:space="preserve">Nhìn </w:t>
-      </w:r>
-      <w:proofErr w:type="gramStart"/>
-      <w:r>
-        <w:t>chung</w:t>
-      </w:r>
-      <w:proofErr w:type="gramEnd"/>
-      <w:r>
-        <w:t>, điều này cho thấy rằng cuối cùng sự lựa chọn chính sách sẽ xác định xem rằng liệu một quốc gia hoặc khu vực cụ thể có thể tận dụng đầy đủ các cơ hội tạo nên bởi những cuộc cách mạng công nghệ.</w:t>
+        <w:t>Nhìn chung, điều này cho thấy rằng cuối cùng sự lựa chọn chính sách sẽ xác định xem rằng liệu một quốc gia hoặc khu vực cụ thể có thể tận dụng đầy đủ các cơ hội tạo nên bởi những cuộc cách mạng công nghệ.</w:t>
       </w:r>
     </w:p>
     <w:p>
@@ -27005,7 +25824,7 @@
         <w:pStyle w:val="Heading4"/>
         <w:jc w:val="both"/>
       </w:pPr>
-      <w:bookmarkStart w:id="37" w:name="_Toc10072793"/>
+      <w:bookmarkStart w:id="38" w:name="_Toc10072793"/>
       <w:r>
         <w:t>Các khu v</w:t>
       </w:r>
@@ -27063,7 +25882,7 @@
       <w:r>
         <w:t>i</w:t>
       </w:r>
-      <w:bookmarkEnd w:id="37"/>
+      <w:bookmarkEnd w:id="38"/>
     </w:p>
     <w:p>
       <w:pPr>
@@ -27084,15 +25903,11 @@
         <w:jc w:val="both"/>
       </w:pPr>
       <w:r>
-        <w:t xml:space="preserve">Rõ ràng là không phải các quốc gia hay khu vực có thể thành công nếu các thành phố của họ (các hệ sinh thái đổi mới) không được tiếp tục nuôi dưỡng. Những thành phố đã là các đầu tàu của tăng trưởng kinh tế, sự thịnh vượng và tiến bộ xã hội xuyên suốt lịch sử, và sẽ vẫn là rất cần thiết cho sự cạnh tranh trong tương lai của các quốc gia và khu vực. Ngày nay, hơn một nửa dân số thế giới sống ở các khu vực đô thị, từ các thành phố cỡ trung đến các thành phố lớn, và số lượng các cư dân thành thị trên toàn thế giới tiếp tục tăng. Nhiều yếu tố ảnh hưởng đến khả năng cạnh tranh của các quốc gia và khu vực - từ sự đổi mới và giáo dục tới cơ sở hạ tầng và hành chính công – đều thuộc phạm </w:t>
-      </w:r>
-      <w:proofErr w:type="gramStart"/>
-      <w:r>
-        <w:t>vi</w:t>
-      </w:r>
-      <w:proofErr w:type="gramEnd"/>
-      <w:r>
-        <w:t xml:space="preserve"> quản lý của thành phố.</w:t>
+        <w:t xml:space="preserve">Rõ ràng là không phải các quốc gia hay khu vực có thể thành công nếu các thành phố của họ (các hệ sinh thái đổi mới) không được tiếp tục nuôi dưỡng. Những thành phố đã là các đầu tàu của tăng trưởng kinh tế, sự thịnh vượng và tiến bộ xã hội xuyên suốt lịch sử, và sẽ vẫn là rất cần thiết cho sự cạnh tranh trong tương lai của các quốc gia và khu vực. Ngày nay, hơn một nửa dân số thế </w:t>
+      </w:r>
+      <w:r>
+        <w:lastRenderedPageBreak/>
+        <w:t>giới sống ở các khu vực đô thị, từ các thành phố cỡ trung đến các thành phố lớn, và số lượng các cư dân thành thị trên toàn thế giới tiếp tục tăng. Nhiều yếu tố ảnh hưởng đến khả năng cạnh tranh của các quốc gia và khu vực - từ sự đổi mới và giáo dục tới cơ sở hạ tầng và hành chính công – đều thuộc phạm vi quản lý của thành phố.</w:t>
       </w:r>
     </w:p>
     <w:p>
@@ -27103,15 +25918,7 @@
         <w:jc w:val="both"/>
       </w:pPr>
       <w:r>
-        <w:t xml:space="preserve">Tốc độ và mức độ bao phủ của những thành phố hấp </w:t>
-      </w:r>
-      <w:proofErr w:type="gramStart"/>
-      <w:r>
-        <w:t>thu</w:t>
-      </w:r>
-      <w:proofErr w:type="gramEnd"/>
-      <w:r>
-        <w:t xml:space="preserve"> và triển khai công nghệ, được hỗ trợ bởi các khuôn khổ chính sách linh hoạt, sẽ quyết định khả năng cạnh tranh trong việc thu hút nhân tài. Sở hữu một đường truyền internet băng thông rộng siêu nhanh, sử dụng các công nghệ kỹ thuật số trong vận chuyển, tiêu thụ năng lượng, tái chế chất thải và những điều tương tự như trên sẽ khiến cho một thành phố trở nên hiệu quả và đáng sống hơn, và do đó hấp dẫn hơn những nơi</w:t>
+        <w:t>Tốc độ và mức độ bao phủ của những thành phố hấp thu và triển khai công nghệ, được hỗ trợ bởi các khuôn khổ chính sách linh hoạt, sẽ quyết định khả năng cạnh tranh trong việc thu hút nhân tài. Sở hữu một đường truyền internet băng thông rộng siêu nhanh, sử dụng các công nghệ kỹ thuật số trong vận chuyển, tiêu thụ năng lượng, tái chế chất thải và những điều tương tự như trên sẽ khiến cho một thành phố trở nên hiệu quả và đáng sống hơn, và do đó hấp dẫn hơn những nơi</w:t>
       </w:r>
       <w:r>
         <w:rPr>
@@ -27120,7 +25927,6 @@
         <w:t xml:space="preserve"> </w:t>
       </w:r>
       <w:r>
-        <w:lastRenderedPageBreak/>
         <w:t>khác.</w:t>
       </w:r>
     </w:p>
@@ -27142,21 +25948,8 @@
         <w:ind w:right="213"/>
         <w:jc w:val="both"/>
       </w:pPr>
-      <w:proofErr w:type="gramStart"/>
-      <w:r>
-        <w:t>lần</w:t>
-      </w:r>
-      <w:proofErr w:type="gramEnd"/>
-      <w:r>
-        <w:t xml:space="preserve"> thứ tư phần nhiều phải phụ thuộc vào. Đáng tiếc, như Báo cáo Công nghệ thông tin toàn cầu của Diễn đàn Kinh tế thế giới năm 2015 đã chỉ ra, cơ sở hạ tầng công nghệ thông tin không phổ biến và cũng không khuếch tán nhanh như nhiều người đang tin. "Một nửa dân số thế giới không sở hữu điện thoại di động và 450 triệu người vẫn sống ngoài vùng phủ sóng tín hiệu điện thoại di động. Khoảng 90% dân số của các nước có </w:t>
-      </w:r>
-      <w:proofErr w:type="gramStart"/>
-      <w:r>
-        <w:t>thu</w:t>
-      </w:r>
-      <w:proofErr w:type="gramEnd"/>
-      <w:r>
-        <w:t xml:space="preserve"> nhập thấp và hơn 60% dân số toàn cầu chưa sử dụng mạng internet. Cuối cùng, hầu hết các chiếc điện thoại di động đều là từ thế hệ</w:t>
+      <w:r>
+        <w:t>lần thứ tư phần nhiều phải phụ thuộc vào. Đáng tiếc, như Báo cáo Công nghệ thông tin toàn cầu của Diễn đàn Kinh tế thế giới năm 2015 đã chỉ ra, cơ sở hạ tầng công nghệ thông tin không phổ biến và cũng không khuếch tán nhanh như nhiều người đang tin. "Một nửa dân số thế giới không sở hữu điện thoại di động và 450 triệu người vẫn sống ngoài vùng phủ sóng tín hiệu điện thoại di động. Khoảng 90% dân số của các nước có thu nhập thấp và hơn 60% dân số toàn cầu chưa sử dụng mạng internet. Cuối cùng, hầu hết các chiếc điện thoại di động đều là từ thế hệ</w:t>
       </w:r>
       <w:r>
         <w:rPr>
@@ -27202,21 +25995,7 @@
         <w:rPr>
           <w:i/>
         </w:rPr>
-        <w:t xml:space="preserve">Phát triển </w:t>
-      </w:r>
-      <w:proofErr w:type="gramStart"/>
-      <w:r>
-        <w:rPr>
-          <w:i/>
-        </w:rPr>
-        <w:t>theo</w:t>
-      </w:r>
-      <w:proofErr w:type="gramEnd"/>
-      <w:r>
-        <w:rPr>
-          <w:i/>
-        </w:rPr>
-        <w:t xml:space="preserve"> Định hướng Dữ liệu </w:t>
+        <w:t xml:space="preserve">Phát triển theo Định hướng Dữ liệu </w:t>
       </w:r>
       <w:r>
         <w:t xml:space="preserve">(Data-Driven) nhấn mạnh rằng không phải là chỉ cần truy cập vào cơ sở hạ tầng </w:t>
@@ -27248,7 +26027,11 @@
         <w:jc w:val="both"/>
       </w:pPr>
       <w:r>
-        <w:t>Các quốc gia, khu vực và thành phố có thể thực hiện nhiều hơn là chỉ đơn giản thay đổi môi trường pháp lý. Họ có thể chủ động đầu tư trở thành bệ phóng cho chuyển đổi kỹ thuật số, nhằm thu hút và khuyến khích các doanh nghiệp và nhà đầu tư trong khởi nghiệp sáng tạo đồng thời đảm bảo rằng các doanh nghiệp thiết lập tự định hướng bản thân hướng tới các cơ hội của cuộc cách mạng công nghiệp lần thứ tư. Khi các công ty mới, năng động cùng các doanh nghiệp đã thành lập từ trước kết nối với nhau và kết nối tới người dân và các trường đại học, thì các thành phố sẽ trở thành những nơi thí điểm đồng thời là những trung tâm có tác động mạnh để biến những ý tưởng mới đi vào giá trị thực sự cho nền kinh tế địa phương và toàn cầu.</w:t>
+        <w:t xml:space="preserve">Các quốc gia, khu vực và thành phố có thể thực hiện nhiều hơn là chỉ đơn giản thay đổi môi trường pháp lý. Họ có thể chủ động đầu tư trở thành bệ phóng cho chuyển đổi kỹ thuật số, nhằm thu hút và khuyến khích các doanh nghiệp và nhà đầu tư trong khởi nghiệp sáng tạo đồng thời đảm bảo rằng các doanh nghiệp thiết lập tự định hướng bản thân hướng tới các cơ hội của cuộc cách mạng công nghiệp lần thứ tư. Khi các công ty mới, năng động cùng các doanh nghiệp đã </w:t>
+      </w:r>
+      <w:r>
+        <w:lastRenderedPageBreak/>
+        <w:t>thành lập từ trước kết nối với nhau và kết nối tới người dân và các trường đại học, thì các thành phố sẽ trở thành những nơi thí điểm đồng thời là những trung tâm có tác động mạnh để biến những ý tưởng mới đi vào giá trị thực sự cho nền kinh tế địa phương và toàn cầu.</w:t>
       </w:r>
     </w:p>
     <w:p>
@@ -27313,7 +26096,6 @@
         <w:t xml:space="preserve"> </w:t>
       </w:r>
       <w:r>
-        <w:lastRenderedPageBreak/>
         <w:t>đang</w:t>
       </w:r>
       <w:r>
@@ -27441,13 +26223,8 @@
         <w:ind w:right="215"/>
         <w:jc w:val="both"/>
       </w:pPr>
-      <w:proofErr w:type="gramStart"/>
-      <w:r>
-        <w:t>thành</w:t>
-      </w:r>
-      <w:proofErr w:type="gramEnd"/>
-      <w:r>
-        <w:t xml:space="preserve"> phố tại các thị trường mới nổi và các nước đang phát triển. Medellin, Colombia, đã được vinh danh là Thành phố của Năm vào năm 2013, nhờ cách tiếp cận sáng tạo của mình trong việc gia tăng tính lưu động của người dân sống ở các khu vực nghèo và tính bền vững môi trường, đánh bại các thành phố khác như New York và Tel Aviv. [48]</w:t>
+      <w:r>
+        <w:t>thành phố tại các thị trường mới nổi và các nước đang phát triển. Medellin, Colombia, đã được vinh danh là Thành phố của Năm vào năm 2013, nhờ cách tiếp cận sáng tạo của mình trong việc gia tăng tính lưu động của người dân sống ở các khu vực nghèo và tính bền vững môi trường, đánh bại các thành phố khác như New York và Tel Aviv. [48]</w:t>
       </w:r>
     </w:p>
     <w:p>
@@ -27483,7 +26260,7 @@
         <w:pStyle w:val="Heading3"/>
         <w:jc w:val="both"/>
       </w:pPr>
-      <w:bookmarkStart w:id="38" w:name="_Toc10072794"/>
+      <w:bookmarkStart w:id="39" w:name="_Toc10072794"/>
       <w:r>
         <w:t>An ninh qu</w:t>
       </w:r>
@@ -27502,7 +26279,7 @@
         </w:rPr>
         <w:t>ế</w:t>
       </w:r>
-      <w:bookmarkEnd w:id="38"/>
+      <w:bookmarkEnd w:id="39"/>
     </w:p>
     <w:p>
       <w:pPr>
@@ -27512,15 +26289,7 @@
         <w:jc w:val="both"/>
       </w:pPr>
       <w:r>
-        <w:t xml:space="preserve">Cuộc cách mạng công nghiệp lần thứ tư sẽ tác động sâu sắc lên bản chất của các mối quan hệ nhà nước và </w:t>
-      </w:r>
-      <w:proofErr w:type="gramStart"/>
-      <w:r>
-        <w:t>an</w:t>
-      </w:r>
-      <w:proofErr w:type="gramEnd"/>
-      <w:r>
-        <w:t xml:space="preserve"> ninh quốc tế. Tôi dành sự chú ý đặc biệt đến vấn đề trên trong phần này vì tôi cảm thấy rằng trong tất cả những biến đổi quan trọng liên quan đến các cuộc cách mạng công nghiệp lần thứ tư, an ninh là một chủ đề không thể thảo luận một cách thích đáng trong phạm vi công cộng và trong các lĩnh vực bên ngoài chính phủ và ngành công nghiệp quốc phòng.</w:t>
+        <w:t>Cuộc cách mạng công nghiệp lần thứ tư sẽ tác động sâu sắc lên bản chất của các mối quan hệ nhà nước và an ninh quốc tế. Tôi dành sự chú ý đặc biệt đến vấn đề trên trong phần này vì tôi cảm thấy rằng trong tất cả những biến đổi quan trọng liên quan đến các cuộc cách mạng công nghiệp lần thứ tư, an ninh là một chủ đề không thể thảo luận một cách thích đáng trong phạm vi công cộng và trong các lĩnh vực bên ngoài chính phủ và ngành công nghiệp quốc phòng.</w:t>
       </w:r>
     </w:p>
     <w:p>
@@ -27554,7 +26323,7 @@
         <w:ind w:left="90"/>
         <w:jc w:val="both"/>
       </w:pPr>
-      <w:bookmarkStart w:id="39" w:name="_Toc10072795"/>
+      <w:bookmarkStart w:id="40" w:name="_Toc10072795"/>
       <w:r>
         <w:t>Kh</w:t>
       </w:r>
@@ -27630,7 +26399,7 @@
       <w:r>
         <w:t>i</w:t>
       </w:r>
-      <w:bookmarkEnd w:id="39"/>
+      <w:bookmarkEnd w:id="40"/>
     </w:p>
     <w:p>
       <w:pPr>
@@ -27650,17 +26419,8 @@
         <w:ind w:right="212"/>
         <w:jc w:val="both"/>
       </w:pPr>
-      <w:proofErr w:type="gramStart"/>
-      <w:r>
-        <w:t>gia</w:t>
-      </w:r>
-      <w:proofErr w:type="gramEnd"/>
-      <w:r>
-        <w:t xml:space="preserve"> tăng, một hiện tượng mà sẽ còn trở nên trầm trọng hơn bởi những thay đổi lớn trong thị trường lao động mà tôi đã mô tả ở phần trước. Loại trừ xã hội nới rộng, thách thức của việc tìm kiếm các nguồn đáng tin cậy trong thế giới hiện đại, và thất vọng trước các nhóm đặc lợi và cấu trúc được thành lập, nhận thức hay thực tế, đã thúc đẩy các phong trào cực đoan và kích hoạt việc tuyển mộ quân lực cho một cuộc đấu tranh bất bạo động chống lại các hệ thống hiện có (xem Hộp E: Các </w:t>
-      </w:r>
-      <w:r>
-        <w:lastRenderedPageBreak/>
-        <w:t>phong trào của Nhân dân trong cuộc Cách mạng Công nghiệp Lần thứ</w:t>
+      <w:r>
+        <w:t>gia tăng, một hiện tượng mà sẽ còn trở nên trầm trọng hơn bởi những thay đổi lớn trong thị trường lao động mà tôi đã mô tả ở phần trước. Loại trừ xã hội nới rộng, thách thức của việc tìm kiếm các nguồn đáng tin cậy trong thế giới hiện đại, và thất vọng trước các nhóm đặc lợi và cấu trúc được thành lập, nhận thức hay thực tế, đã thúc đẩy các phong trào cực đoan và kích hoạt việc tuyển mộ quân lực cho một cuộc đấu tranh bất bạo động chống lại các hệ thống hiện có (xem Hộp E: Các phong trào của Nhân dân trong cuộc Cách mạng Công nghiệp Lần thứ</w:t>
       </w:r>
       <w:r>
         <w:rPr>
@@ -27680,23 +26440,7 @@
         <w:jc w:val="both"/>
       </w:pPr>
       <w:r>
-        <w:t xml:space="preserve">Siêu kết nối không tự nhiên đến với nhau do sự chịu đựng hoặc khả năng thích ứng lớn hơn, như đã thấy trong các phản ứng với các cuộc di dân bi thảm đạt mức cao lịch sử trong năm 2015. Tuy nhiên, các siêu kết nối tương tự cũng có tiềm năng đạt điểm chung là dựa </w:t>
-      </w:r>
-      <w:proofErr w:type="gramStart"/>
-      <w:r>
-        <w:t>trên  việc</w:t>
-      </w:r>
-      <w:proofErr w:type="gramEnd"/>
-      <w:r>
-        <w:t xml:space="preserve"> chấp nhận và thấu hiểu hơn về sự khác biệt, mà có thể giúp cộng đồng đến với nhau hơn là đẩy họ ra xa nhau. Tuy nhiên, nếu chúng ta không tiếp tục di chuyển </w:t>
-      </w:r>
-      <w:proofErr w:type="gramStart"/>
-      <w:r>
-        <w:t>theo</w:t>
-      </w:r>
-      <w:proofErr w:type="gramEnd"/>
-      <w:r>
-        <w:t xml:space="preserve"> hướng này, phương án thay thế chính là việc dẫn đến gia tăng sự phân</w:t>
+        <w:t>Siêu kết nối không tự nhiên đến với nhau do sự chịu đựng hoặc khả năng thích ứng lớn hơn, như đã thấy trong các phản ứng với các cuộc di dân bi thảm đạt mức cao lịch sử trong năm 2015. Tuy nhiên, các siêu kết nối tương tự cũng có tiềm năng đạt điểm chung là dựa trên  việc chấp nhận và thấu hiểu hơn về sự khác biệt, mà có thể giúp cộng đồng đến với nhau hơn là đẩy họ ra xa nhau. Tuy nhiên, nếu chúng ta không tiếp tục di chuyển theo hướng này, phương án thay thế chính là việc dẫn đến gia tăng sự phân</w:t>
       </w:r>
       <w:r>
         <w:rPr>
@@ -27714,7 +26458,7 @@
         <w:ind w:left="90"/>
         <w:jc w:val="both"/>
       </w:pPr>
-      <w:bookmarkStart w:id="40" w:name="_Toc10072796"/>
+      <w:bookmarkStart w:id="41" w:name="_Toc10072796"/>
       <w:r>
         <w:t>S</w:t>
       </w:r>
@@ -27763,7 +26507,7 @@
       <w:r>
         <w:t>t</w:t>
       </w:r>
-      <w:bookmarkEnd w:id="40"/>
+      <w:bookmarkEnd w:id="41"/>
     </w:p>
     <w:p/>
     <w:p>
@@ -27783,15 +26527,7 @@
         <w:t xml:space="preserve">kỹ </w:t>
       </w:r>
       <w:r>
-        <w:t xml:space="preserve">thuật chiến đấu truyền thống với những yếu tố mà trước đây chủ yếu liên quan tới các tác nhân phi nhà nước có vũ trang. Tuy nhiên, với việc các công nghệ hợp nhất </w:t>
-      </w:r>
-      <w:proofErr w:type="gramStart"/>
-      <w:r>
-        <w:t>theo</w:t>
-      </w:r>
-      <w:proofErr w:type="gramEnd"/>
-      <w:r>
-        <w:t xml:space="preserve"> những cách ngày càng khó lường và với việc nhà nước và các tổ chức phi nhà nước có trang bị vũ trang học hỏi lẫn nhau, tính chất nghiêm trọng tiềm tàng của sự thay đổi vẫn chưa được đánh giá đúng một cách rộng</w:t>
+        <w:t>thuật chiến đấu truyền thống với những yếu tố mà trước đây chủ yếu liên quan tới các tác nhân phi nhà nước có vũ trang. Tuy nhiên, với việc các công nghệ hợp nhất theo những cách ngày càng khó lường và với việc nhà nước và các tổ chức phi nhà nước có trang bị vũ trang học hỏi lẫn nhau, tính chất nghiêm trọng tiềm tàng của sự thay đổi vẫn chưa được đánh giá đúng một cách rộng</w:t>
       </w:r>
       <w:r>
         <w:rPr>
@@ -27831,7 +26567,11 @@
         <w:jc w:val="both"/>
       </w:pPr>
       <w:r>
-        <w:t>Tuy nhiên cũng không phải tất cả đều ảm đạm. Tiếp cận công nghệ cũng mang theo nó những triển vọng về độ chính xác hơn trong chiến tranh, công nghệ trang phục bảo hộ hiện đại nhất trong chiến đấu, khả năng in các phần thay thế cần thiết hoặc các thành phần khác ngay trên chiến trường, và tương tự như</w:t>
+        <w:t xml:space="preserve">Tuy nhiên cũng không phải tất cả đều ảm đạm. Tiếp cận công nghệ cũng mang theo nó những triển vọng về độ chính xác hơn trong chiến tranh, công nghệ trang phục bảo hộ hiện đại nhất trong chiến đấu, khả năng in các phần thay thế cần thiết hoặc các thành phần khác ngay trên chiến </w:t>
+      </w:r>
+      <w:r>
+        <w:lastRenderedPageBreak/>
+        <w:t>trường, và tương tự như</w:t>
       </w:r>
       <w:r>
         <w:rPr>
@@ -27853,7 +26593,7 @@
         <w:pStyle w:val="Heading4"/>
         <w:jc w:val="both"/>
       </w:pPr>
-      <w:bookmarkStart w:id="41" w:name="_Toc10072797"/>
+      <w:bookmarkStart w:id="42" w:name="_Toc10072797"/>
       <w:r>
         <w:t>Chi</w:t>
       </w:r>
@@ -27875,7 +26615,7 @@
       <w:r>
         <w:t>ng</w:t>
       </w:r>
-      <w:bookmarkEnd w:id="41"/>
+      <w:bookmarkEnd w:id="42"/>
     </w:p>
     <w:p>
       <w:pPr>
@@ -27894,11 +26634,7 @@
         <w:t xml:space="preserve">kỳ </w:t>
       </w:r>
       <w:r>
-        <w:t xml:space="preserve">cuộc xung đột xảy ra trong tương lai giữa các quốc gia phát triển vừa phải có thể hoặc không thể diễn ra trong thế giới vật chất, thì rất có khả năng nó sẽ bao gồm một vụ tấn công không gian ảo. Đơn giản là bởi vì không có đối thủ hiện đại nào có thể chống lại nỗi cám dỗ trong việc phá rối, gây nhầm lẫn </w:t>
-      </w:r>
-      <w:r>
-        <w:lastRenderedPageBreak/>
-        <w:t>hoặc phá hủy các cảm biến, các phương tiện thông tin liên lạc và năng lực ra quyết định của kẻ</w:t>
+        <w:t>cuộc xung đột xảy ra trong tương lai giữa các quốc gia phát triển vừa phải có thể hoặc không thể diễn ra trong thế giới vật chất, thì rất có khả năng nó sẽ bao gồm một vụ tấn công không gian ảo. Đơn giản là bởi vì không có đối thủ hiện đại nào có thể chống lại nỗi cám dỗ trong việc phá rối, gây nhầm lẫn hoặc phá hủy các cảm biến, các phương tiện thông tin liên lạc và năng lực ra quyết định của kẻ</w:t>
       </w:r>
       <w:r>
         <w:rPr>
@@ -27937,15 +26673,7 @@
         <w:t xml:space="preserve">9 </w:t>
       </w:r>
       <w:r>
-        <w:t xml:space="preserve">- mà phần lớn vẫn bị đánh giá thấp và bị hiểu lầm bởi vì chúng quá mới và </w:t>
-      </w:r>
-      <w:proofErr w:type="gramStart"/>
-      <w:r>
-        <w:t>khó  khăn</w:t>
-      </w:r>
-      <w:proofErr w:type="gramEnd"/>
-      <w:r>
-        <w:t xml:space="preserve"> để ngăn chặn</w:t>
+        <w:t>- mà phần lớn vẫn bị đánh giá thấp và bị hiểu lầm bởi vì chúng quá mới và khó  khăn để ngăn chặn</w:t>
       </w:r>
       <w:r>
         <w:rPr>
@@ -28033,7 +26761,7 @@
           </mc:Choice>
           <mc:Fallback>
             <w:pict>
-              <v:line w14:anchorId="660515E3" id="Straight Connector 7" o:spid="_x0000_s1026" style="position:absolute;z-index:-251655168;visibility:visible;mso-wrap-style:square;mso-width-percent:0;mso-height-percent:0;mso-wrap-distance-left:0;mso-wrap-distance-top:0;mso-wrap-distance-right:0;mso-wrap-distance-bottom:0;mso-position-horizontal:absolute;mso-position-horizontal-relative:page;mso-position-vertical:absolute;mso-position-vertical-relative:text;mso-width-percent:0;mso-height-percent:0;mso-width-relative:page;mso-height-relative:page" from="1in,87.6pt" to="216.05pt,87.6pt" o:gfxdata="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" strokeweight=".72pt">
+              <v:line w14:anchorId="01C2BCF9" id="Straight Connector 7" o:spid="_x0000_s1026" style="position:absolute;z-index:-251655168;visibility:visible;mso-wrap-style:square;mso-width-percent:0;mso-height-percent:0;mso-wrap-distance-left:0;mso-wrap-distance-top:0;mso-wrap-distance-right:0;mso-wrap-distance-bottom:0;mso-position-horizontal:absolute;mso-position-horizontal-relative:page;mso-position-vertical:absolute;mso-position-vertical-relative:text;mso-width-percent:0;mso-height-percent:0;mso-width-relative:page;mso-height-relative:page" from="1in,87.6pt" to="216.05pt,87.6pt" o:gfxdata="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" strokeweight=".72pt">
                 <w10:wrap type="topAndBottom" anchorx="page"/>
               </v:line>
             </w:pict>
@@ -28464,21 +27192,12 @@
         <w:ind w:right="212"/>
         <w:jc w:val="both"/>
       </w:pPr>
-      <w:proofErr w:type="gramStart"/>
-      <w:r>
-        <w:t>đang</w:t>
-      </w:r>
-      <w:proofErr w:type="gramEnd"/>
-      <w:r>
-        <w:t xml:space="preserve"> phát triển chính sách mạng. Liệu rằng một tập hợp các tiêu chí được chia sẻ sẽ mở đường cho chiến tranh mạng vẫn còn là một câu hỏi mở, tương tự như những tiêu chí được phát triển cho vũ khí hạt nhân, sinh học và hóa học. Chúng ta thiếu ngay cả một nguyên tắc phân loại để đồng thuận về mức độ nào thì được coi là một cuộc tấn công và cần có </w:t>
-      </w:r>
-      <w:proofErr w:type="gramStart"/>
-      <w:r>
-        <w:t>phản  ứng</w:t>
-      </w:r>
-      <w:proofErr w:type="gramEnd"/>
-      <w:r>
-        <w:t xml:space="preserve"> thích hợp ra sao, với những điều gì và do ai. Một phần của phương trình quản lý kịch bản này là để xác định những dữ liệu nào có thể ra ngoài biên giới. Đây là một dấu hiệu cho thấy chặng đường đi vào việc kiểm soát hiệu quả các giao dịch dựa trên không gian ảo xuyên biên giới mà không hạn chế các kết quả tích cực từ một thế giới kết nối với nhau nhiều hơn, còn xa tới mức nào.</w:t>
+      <w:r>
+        <w:t xml:space="preserve">đang phát triển chính sách mạng. Liệu rằng một tập hợp các tiêu chí được chia sẻ sẽ mở đường cho chiến tranh mạng vẫn còn là một câu hỏi mở, tương tự như những tiêu chí được phát triển cho vũ khí hạt nhân, sinh học và hóa học. Chúng ta thiếu ngay cả một nguyên tắc phân loại để đồng thuận về mức độ nào thì được coi là một cuộc tấn công và cần có phản  ứng thích hợp ra sao, với những điều gì và do ai. Một phần của phương trình quản lý kịch bản này là để xác định những dữ liệu nào có thể ra ngoài biên giới. Đây là một dấu hiệu cho thấy chặng đường đi vào </w:t>
+      </w:r>
+      <w:r>
+        <w:lastRenderedPageBreak/>
+        <w:t>việc kiểm soát hiệu quả các giao dịch dựa trên không gian ảo xuyên biên giới mà không hạn chế các kết quả tích cực từ một thế giới kết nối với nhau nhiều hơn, còn xa tới mức nào.</w:t>
       </w:r>
     </w:p>
     <w:p>
@@ -28492,7 +27211,7 @@
         <w:ind w:left="90"/>
         <w:jc w:val="both"/>
       </w:pPr>
-      <w:bookmarkStart w:id="42" w:name="_Toc10072798"/>
+      <w:bookmarkStart w:id="43" w:name="_Toc10072798"/>
       <w:r>
         <w:t>Chi</w:t>
       </w:r>
@@ -28523,7 +27242,7 @@
       <w:r>
         <w:t>ng hóa</w:t>
       </w:r>
-      <w:bookmarkEnd w:id="42"/>
+      <w:bookmarkEnd w:id="43"/>
     </w:p>
     <w:p>
       <w:pPr>
@@ -28544,11 +27263,7 @@
         <w:jc w:val="both"/>
       </w:pPr>
       <w:r>
-        <w:t xml:space="preserve">Đáy biển và không gian cũng có khả năng trở nên quân sự hóa, vì ngày càng nhiều bên – các chính phủ và tư nhân – có năng lực phóng các vệ tinh và sử dụng các phương tiện không người </w:t>
-      </w:r>
-      <w:r>
-        <w:lastRenderedPageBreak/>
-        <w:t>lái dưới nước có khả năng phá vỡ các loại cáp quang và bản đồ vệ tinh. Các băng nhóm tội phạm đã sử dụng máy bay trực thăng không người lái (drone) bán sẵn trên thị trường để do thám và tấn công các đối thủ. Các loại vũ khí tự động, có khả năng xác định mục tiêu và quyết định khai hỏa mà không cần sự can thiệp của con người, sẽ ngày càng trở nên dễ áp dụng và thách thức luật pháp của chiến</w:t>
+        <w:t>Đáy biển và không gian cũng có khả năng trở nên quân sự hóa, vì ngày càng nhiều bên – các chính phủ và tư nhân – có năng lực phóng các vệ tinh và sử dụng các phương tiện không người lái dưới nước có khả năng phá vỡ các loại cáp quang và bản đồ vệ tinh. Các băng nhóm tội phạm đã sử dụng máy bay trực thăng không người lái (drone) bán sẵn trên thị trường để do thám và tấn công các đối thủ. Các loại vũ khí tự động, có khả năng xác định mục tiêu và quyết định khai hỏa mà không cần sự can thiệp của con người, sẽ ngày càng trở nên dễ áp dụng và thách thức luật pháp của chiến</w:t>
       </w:r>
       <w:r>
         <w:rPr>
@@ -28571,7 +27286,7 @@
         <w:ind w:left="90"/>
         <w:jc w:val="both"/>
       </w:pPr>
-      <w:bookmarkStart w:id="43" w:name="_Toc10072799"/>
+      <w:bookmarkStart w:id="44" w:name="_Toc10072799"/>
       <w:r>
         <w:t>Nh</w:t>
       </w:r>
@@ -28611,7 +27326,7 @@
       <w:r>
         <w:t>u</w:t>
       </w:r>
-      <w:bookmarkEnd w:id="43"/>
+      <w:bookmarkEnd w:id="44"/>
     </w:p>
     <w:p>
       <w:pPr>
@@ -28621,23 +27336,7 @@
         <w:jc w:val="both"/>
       </w:pPr>
       <w:r>
-        <w:t xml:space="preserve">Như đã nhấn mạnh nhiều lần trong cuốn sách này, chúng ta chỉ có một cảm giác nhất định về tiềm năng tối thượng của các công nghệ mới và những gì ở phía trước. Trường hợp này không có gì ngạc nhiên trong lĩnh vực </w:t>
-      </w:r>
-      <w:proofErr w:type="gramStart"/>
-      <w:r>
-        <w:t>an</w:t>
-      </w:r>
-      <w:proofErr w:type="gramEnd"/>
-      <w:r>
-        <w:t xml:space="preserve"> ninh quốc tế và trong nước. Đối với mỗi sự đổi mới mà chúng ta có thể nghĩ về, sẽ có một sự vận dụng tích cực và tiêu cực có thể xảy ra. Trong khi các công nghệ thần kinh (neurotechnologies) như việc cấy các tế bào thần kinh đã được sử dụng để giải quyết các vấn đề y khoa, thì tương lai chúng còn có thể được áp dụng cho các mục đích quân sự. Hệ thống máy tính gắn lên mô não có thể cho phép một bệnh nhân bị liệt điều khiển một cánh </w:t>
-      </w:r>
-      <w:proofErr w:type="gramStart"/>
-      <w:r>
-        <w:t>tay</w:t>
-      </w:r>
-      <w:proofErr w:type="gramEnd"/>
-      <w:r>
-        <w:t xml:space="preserve"> robot hoặc chân robot. Công nghệ tương tự có thể được sử dụng để điều khiển phi công hoặc binh lính mô phỏng. Thiết bị gắn ở não được thiết kế để điều trị tình trạng bệnh Alzheimer có thể được cấy vào binh lính để xóa ký ức hoặc tạo ra những ký ức mới. "Nó không phải là một câu hỏi rằng các tổ chức phi nhà nước liệu sẽ sử dụng một số hình thức kỹ thuật hay công nghệ khoa học thần kinh không, mà là họ sẽ sử dụng vào khi nào và dùng những loại nào ", James Giordano dự đoán, ông là một chuyên gia nghiên cứu đạo đức thần kinh học tại Trung tâm Y tế trường Đại học Georgetown, theo ông, "Bộ não chính là chiến trường tiếp</w:t>
+        <w:t>Như đã nhấn mạnh nhiều lần trong cuốn sách này, chúng ta chỉ có một cảm giác nhất định về tiềm năng tối thượng của các công nghệ mới và những gì ở phía trước. Trường hợp này không có gì ngạc nhiên trong lĩnh vực an ninh quốc tế và trong nước. Đối với mỗi sự đổi mới mà chúng ta có thể nghĩ về, sẽ có một sự vận dụng tích cực và tiêu cực có thể xảy ra. Trong khi các công nghệ thần kinh (neurotechnologies) như việc cấy các tế bào thần kinh đã được sử dụng để giải quyết các vấn đề y khoa, thì tương lai chúng còn có thể được áp dụng cho các mục đích quân sự. Hệ thống máy tính gắn lên mô não có thể cho phép một bệnh nhân bị liệt điều khiển một cánh tay robot hoặc chân robot. Công nghệ tương tự có thể được sử dụng để điều khiển phi công hoặc binh lính mô phỏng. Thiết bị gắn ở não được thiết kế để điều trị tình trạng bệnh Alzheimer có thể được cấy vào binh lính để xóa ký ức hoặc tạo ra những ký ức mới. "Nó không phải là một câu hỏi rằng các tổ chức phi nhà nước liệu sẽ sử dụng một số hình thức kỹ thuật hay công nghệ khoa học thần kinh không, mà là họ sẽ sử dụng vào khi nào và dùng những loại nào ", James Giordano dự đoán, ông là một chuyên gia nghiên cứu đạo đức thần kinh học tại Trung tâm Y tế trường Đại học Georgetown, theo ông, "Bộ não chính là chiến trường tiếp</w:t>
       </w:r>
       <w:r>
         <w:rPr>
@@ -28847,13 +27546,9 @@
         <w:ind w:right="215"/>
         <w:jc w:val="both"/>
       </w:pPr>
-      <w:proofErr w:type="gramStart"/>
-      <w:r>
-        <w:t>không</w:t>
-      </w:r>
-      <w:proofErr w:type="gramEnd"/>
-      <w:r>
-        <w:t xml:space="preserve"> thể đoán trước vốn đã nổi lên, sẽ thách thức các khuôn khổ pháp lý và đạo đức đương thời.</w:t>
+      <w:r>
+        <w:lastRenderedPageBreak/>
+        <w:t>không thể đoán trước vốn đã nổi lên, sẽ thách thức các khuôn khổ pháp lý và đạo đức đương thời.</w:t>
       </w:r>
     </w:p>
     <w:p>
@@ -28866,7 +27561,7 @@
         <w:pStyle w:val="Heading4"/>
         <w:jc w:val="both"/>
       </w:pPr>
-      <w:bookmarkStart w:id="44" w:name="_Toc10072800"/>
+      <w:bookmarkStart w:id="45" w:name="_Toc10072800"/>
       <w:r>
         <w:t>H</w:t>
       </w:r>
@@ -28924,7 +27619,7 @@
       <w:r>
         <w:t>n</w:t>
       </w:r>
-      <w:bookmarkEnd w:id="44"/>
+      <w:bookmarkEnd w:id="45"/>
     </w:p>
     <w:p>
       <w:pPr>
@@ -28939,15 +27634,7 @@
         <w:jc w:val="both"/>
       </w:pPr>
       <w:r>
-        <w:t xml:space="preserve">Khi phải đối mặt với những thách thức này, làm thế nào để chúng ta thuyết phục người dân nghiêm túc nhận ra được những mối đe dọa bảo mật từ các công nghệ mới nổi? Thậm chí quan trọng hơn nữa, liệu chúng ta có thể tạo ra một sự hợp tác giữa khu vực nhà nước và tư nhân trên phạm </w:t>
-      </w:r>
-      <w:proofErr w:type="gramStart"/>
-      <w:r>
-        <w:t>vi</w:t>
-      </w:r>
-      <w:proofErr w:type="gramEnd"/>
-      <w:r>
-        <w:t xml:space="preserve"> toàn cầu để giảm thiểu những mối đe dọa?</w:t>
+        <w:t>Khi phải đối mặt với những thách thức này, làm thế nào để chúng ta thuyết phục người dân nghiêm túc nhận ra được những mối đe dọa bảo mật từ các công nghệ mới nổi? Thậm chí quan trọng hơn nữa, liệu chúng ta có thể tạo ra một sự hợp tác giữa khu vực nhà nước và tư nhân trên phạm vi toàn cầu để giảm thiểu những mối đe dọa?</w:t>
       </w:r>
     </w:p>
     <w:p>
@@ -28958,11 +27645,7 @@
         <w:jc w:val="both"/>
       </w:pPr>
       <w:r>
-        <w:t xml:space="preserve">Từ nửa sau của thế kỷ trước, nỗi sợ hãi chiến tranh hạt nhân đã dần dần nhường chỗ cho sự ổn </w:t>
-      </w:r>
-      <w:r>
-        <w:lastRenderedPageBreak/>
-        <w:t xml:space="preserve">định tương đối nhờ nguyên tắc đảm bảo huỷ diệt lẫn nhau (MAD), và một điều cấm </w:t>
+        <w:t xml:space="preserve">Từ nửa sau của thế kỷ trước, nỗi sợ hãi chiến tranh hạt nhân đã dần dần nhường chỗ cho sự ổn định tương đối nhờ nguyên tắc đảm bảo huỷ diệt lẫn nhau (MAD), và một điều cấm </w:t>
       </w:r>
       <w:r>
         <w:rPr>
@@ -29038,15 +27721,7 @@
         <w:t xml:space="preserve">Kỳ </w:t>
       </w:r>
       <w:r>
-        <w:t xml:space="preserve">hiểu rằng sự bảo vệ tốt nhất của họ đặt trong tình huống dễ bị tấn công như trước với nước kia. Điều này dẫn đến Hiệp ước chống tên lửa đạn đạo (ABMT), hạn chế một cách hiệu quả quyền sử dụng các biện pháp phòng thủ chống lại tên lửa - vũ khí mang đầu đạn hạt nhân. Khi khả năng phá hoại không còn giới hạn trong một số ít các thực thể với các nguồn tài nguyên tương tự, các chiến thuật và lợi ích trong việc ngăn chặn sự </w:t>
-      </w:r>
-      <w:proofErr w:type="gramStart"/>
-      <w:r>
-        <w:t>leo</w:t>
-      </w:r>
-      <w:proofErr w:type="gramEnd"/>
-      <w:r>
-        <w:t xml:space="preserve"> thang các học thuyết như MAD sẽ trở nên ít có liên</w:t>
+        <w:t>hiểu rằng sự bảo vệ tốt nhất của họ đặt trong tình huống dễ bị tấn công như trước với nước kia. Điều này dẫn đến Hiệp ước chống tên lửa đạn đạo (ABMT), hạn chế một cách hiệu quả quyền sử dụng các biện pháp phòng thủ chống lại tên lửa - vũ khí mang đầu đạn hạt nhân. Khi khả năng phá hoại không còn giới hạn trong một số ít các thực thể với các nguồn tài nguyên tương tự, các chiến thuật và lợi ích trong việc ngăn chặn sự leo thang các học thuyết như MAD sẽ trở nên ít có liên</w:t>
       </w:r>
       <w:r>
         <w:rPr>
@@ -29066,15 +27741,7 @@
         <w:jc w:val="both"/>
       </w:pPr>
       <w:r>
-        <w:t xml:space="preserve">Được dẫn dắt bởi những thay đổi báo trước bởi cuộc cách mạng công nghiệp lần thứ tư, liệu chúng ta có thể nhận ra một số trạng thái cân bằng thay thế mà tương tự giúp xoay chuyển mối nguy hiểm sang sự ổn định và </w:t>
-      </w:r>
-      <w:proofErr w:type="gramStart"/>
-      <w:r>
-        <w:t>an</w:t>
-      </w:r>
-      <w:proofErr w:type="gramEnd"/>
-      <w:r>
-        <w:t xml:space="preserve"> ninh không? Những tác nhân tham gia với những quan điểm và lợi ích rất khác nhau cần phải có khả năng tìm kiếm một vài dạng </w:t>
+        <w:t xml:space="preserve">Được dẫn dắt bởi những thay đổi báo trước bởi cuộc cách mạng công nghiệp lần thứ tư, liệu chúng ta có thể nhận ra một số trạng thái cân bằng thay thế mà tương tự giúp xoay chuyển mối nguy hiểm sang sự ổn định và an ninh không? Những tác nhân tham gia với những quan điểm và lợi ích rất khác nhau cần phải có khả năng tìm kiếm một vài dạng </w:t>
       </w:r>
       <w:r>
         <w:rPr>
@@ -29083,15 +27750,7 @@
         <w:t xml:space="preserve">giao ước để tạm thời giải quyết tranh chấp (modus vivendi) </w:t>
       </w:r>
       <w:r>
-        <w:t xml:space="preserve">và hợp tác để tránh căng thẳng </w:t>
-      </w:r>
-      <w:proofErr w:type="gramStart"/>
-      <w:r>
-        <w:t>leo</w:t>
-      </w:r>
-      <w:proofErr w:type="gramEnd"/>
-      <w:r>
-        <w:t xml:space="preserve"> thang.</w:t>
+        <w:t>và hợp tác để tránh căng thẳng leo thang.</w:t>
       </w:r>
     </w:p>
     <w:p>
@@ -29113,7 +27772,11 @@
         <w:jc w:val="both"/>
       </w:pPr>
       <w:r>
-        <w:t>Các điều ước quốc tế chắc chắn sẽ là cần thiết, nhưng tôi lo ngại rằng các nhà quản lý trong lĩnh vực này sẽ thấy mình đang chạy phía sau các tiến bộ công nghệ, nguyên nhân là do tốc độ của họ và tác động nhiều mặt. Do đó, các cuộc đàm thoại giữa các nhà giáo dục và các nhà phát triển về các tiêu chuẩn đạo đức là cần thiết phải áp dụng các công nghệ mới nổi của cuộc cách mạng công nghiệp lần thứ tư để thiết lập những hướng dẫn chung về đạo đức và áp dụng chúng trong xã hội và văn hóa. Với chính phủ và các cấu trúc tương đương chính phủ đang tụt lại phía sau các quy định của mình, thì thực sự cần phải sẵn sàng chấp nhận cho các nhân tố tư nhân và phi chính phủ dẫn</w:t>
+        <w:t xml:space="preserve">Các điều ước quốc tế chắc chắn sẽ là cần thiết, nhưng tôi lo ngại rằng các nhà quản lý trong lĩnh vực này sẽ thấy mình đang chạy phía sau các tiến bộ công nghệ, nguyên nhân là do tốc độ của họ và tác động nhiều mặt. Do đó, các cuộc đàm thoại giữa các nhà giáo dục và các nhà phát triển về </w:t>
+      </w:r>
+      <w:r>
+        <w:lastRenderedPageBreak/>
+        <w:t>các tiêu chuẩn đạo đức là cần thiết phải áp dụng các công nghệ mới nổi của cuộc cách mạng công nghiệp lần thứ tư để thiết lập những hướng dẫn chung về đạo đức và áp dụng chúng trong xã hội và văn hóa. Với chính phủ và các cấu trúc tương đương chính phủ đang tụt lại phía sau các quy định của mình, thì thực sự cần phải sẵn sàng chấp nhận cho các nhân tố tư nhân và phi chính phủ dẫn</w:t>
       </w:r>
       <w:r>
         <w:rPr>
@@ -29133,15 +27796,7 @@
         <w:jc w:val="both"/>
       </w:pPr>
       <w:r>
-        <w:t xml:space="preserve">Dễ hiểu là các khu vực quân sự và sự phát triển của các công nghệ chiến tranh mới đang diễn ra trong một phạm </w:t>
-      </w:r>
-      <w:proofErr w:type="gramStart"/>
-      <w:r>
-        <w:t>vi</w:t>
-      </w:r>
-      <w:proofErr w:type="gramEnd"/>
-      <w:r>
-        <w:t xml:space="preserve"> tương đối cô lập. Tuy nhiên, tôi có một mối lo ngại là khả năng rút lui của các khu vực khác vào một phạm vi biệt lập và tuyệt đối riêng biệt, chẳng hạn như y học và nghiên cứu dựa trên công nghệ di truyền, khi đó sẽ làm giảm trí thông minh tập thể trong việc thảo luận, hiểu biết và quản lý cả những thách thức và cơ hội.</w:t>
+        <w:t>Dễ hiểu là các khu vực quân sự và sự phát triển của các công nghệ chiến tranh mới đang diễn ra trong một phạm vi tương đối cô lập. Tuy nhiên, tôi có một mối lo ngại là khả năng rút lui của các khu vực khác vào một phạm vi biệt lập và tuyệt đối riêng biệt, chẳng hạn như y học và nghiên cứu dựa trên công nghệ di truyền, khi đó sẽ làm giảm trí thông minh tập thể trong việc thảo luận, hiểu biết và quản lý cả những thách thức và cơ hội.</w:t>
       </w:r>
     </w:p>
     <w:p>
@@ -29150,9 +27805,8 @@
         <w:ind w:left="-90"/>
         <w:jc w:val="both"/>
       </w:pPr>
-      <w:bookmarkStart w:id="45" w:name="_Toc10072801"/>
-      <w:r>
-        <w:lastRenderedPageBreak/>
+      <w:bookmarkStart w:id="46" w:name="_Toc10072801"/>
+      <w:r>
         <w:t>Xã h</w:t>
       </w:r>
       <w:r>
@@ -29164,7 +27818,7 @@
       <w:r>
         <w:t>i</w:t>
       </w:r>
-      <w:bookmarkEnd w:id="45"/>
+      <w:bookmarkEnd w:id="46"/>
     </w:p>
     <w:p>
       <w:pPr>
@@ -29174,15 +27828,7 @@
         <w:jc w:val="both"/>
       </w:pPr>
       <w:r>
-        <w:t xml:space="preserve">Tiến bộ khoa học, thương mại hóa và sự khuếch tán của đổi mới là các tiến trình xã hội được mở ra khi con người phát triển và trao đổi các ý kiến, giá trị, lợi ích và chuẩn mực xã hội trong một loạt các bối cảnh. Điều này tạo ra những khó khăn để phân biệt đầy đủ các tác động xã hội của những hệ thống công nghệ mới: có nhiều thành phần hòa quyện vào nhau bao gồm xã hội của chúng ta và nhiều đổi mới mà </w:t>
-      </w:r>
-      <w:proofErr w:type="gramStart"/>
-      <w:r>
-        <w:t>theo</w:t>
-      </w:r>
-      <w:proofErr w:type="gramEnd"/>
-      <w:r>
-        <w:t xml:space="preserve"> một số cách nào đó đã cùng được tạo nên bởi</w:t>
+        <w:t>Tiến bộ khoa học, thương mại hóa và sự khuếch tán của đổi mới là các tiến trình xã hội được mở ra khi con người phát triển và trao đổi các ý kiến, giá trị, lợi ích và chuẩn mực xã hội trong một loạt các bối cảnh. Điều này tạo ra những khó khăn để phân biệt đầy đủ các tác động xã hội của những hệ thống công nghệ mới: có nhiều thành phần hòa quyện vào nhau bao gồm xã hội của chúng ta và nhiều đổi mới mà theo một số cách nào đó đã cùng được tạo nên bởi</w:t>
       </w:r>
       <w:r>
         <w:rPr>
@@ -29202,15 +27848,7 @@
         <w:jc w:val="both"/>
       </w:pPr>
       <w:r>
-        <w:t xml:space="preserve">Thách thức lớn đối với hầu hết các xã hội sẽ là làm thế nào để tiếp </w:t>
-      </w:r>
-      <w:proofErr w:type="gramStart"/>
-      <w:r>
-        <w:t>thu</w:t>
-      </w:r>
-      <w:proofErr w:type="gramEnd"/>
-      <w:r>
-        <w:t xml:space="preserve"> và thích ứng với sự hiện đại mới trong khi vẫn theo đuổi những khía cạnh tốt đẹp của hệ thống giá trị truyền thống của chúng ta. Cuộc cách mạng công nghiệp lần thứ tư, đang thử thách rất nhiều các giả định cơ bản của chúng ta, có thể làm trầm trọng thêm những căng thẳng đã tồn tại giữa những cộng đồng tín ngưỡng bảo vệ các giá trị cơ bản của họ và những người có niềm tin được hình thành bởi một thế giới quan thế tục hơn. Mối nguy hiểm lớn nhất đối với sự hợp tác và ổn định toàn cầu có thể đến từ các nhóm cực đoan sử dụng bạo lực dựa trên ý thức hệ để chống lại tiến trình</w:t>
+        <w:t>Thách thức lớn đối với hầu hết các xã hội sẽ là làm thế nào để tiếp thu và thích ứng với sự hiện đại mới trong khi vẫn theo đuổi những khía cạnh tốt đẹp của hệ thống giá trị truyền thống của chúng ta. Cuộc cách mạng công nghiệp lần thứ tư, đang thử thách rất nhiều các giả định cơ bản của chúng ta, có thể làm trầm trọng thêm những căng thẳng đã tồn tại giữa những cộng đồng tín ngưỡng bảo vệ các giá trị cơ bản của họ và những người có niềm tin được hình thành bởi một thế giới quan thế tục hơn. Mối nguy hiểm lớn nhất đối với sự hợp tác và ổn định toàn cầu có thể đến từ các nhóm cực đoan sử dụng bạo lực dựa trên ý thức hệ để chống lại tiến trình</w:t>
       </w:r>
       <w:r>
         <w:rPr>
@@ -29250,7 +27888,11 @@
         <w:jc w:val="both"/>
       </w:pPr>
       <w:r>
-        <w:t>Cuộc thảo luận trước đó về tác động khác nhau của cuộc cách mạng công nghiệp lần thứ tư đối với nền kinh tế, kinh doanh, địa chính trị và an ninh quốc tế, khu vực và thành phố khiến cho rõ ràng rằng cuộc cách mạng công nghệ mới sẽ có nhiều ảnh hưởng đối với xã hội. Trong phần tiếp theo, tôi sẽ nêu lên hai trong số những yếu tố quan trọng nhất của sự thay đổi – sự bất bình đẳng gia tăng có thể gây áp lực lên các tầng lớp trung lưu như thế nào, và việc tích hợp các phương tiện truyền thông kỹ thuật số đang thay đổi cách thức các cộng đồng hình thành và liên hệ với nhau ra</w:t>
+        <w:t xml:space="preserve">Cuộc thảo luận trước đó về tác động khác nhau của cuộc cách mạng công nghiệp lần thứ tư đối với nền kinh tế, kinh doanh, địa chính trị và an ninh quốc tế, khu vực và thành phố khiến cho rõ ràng rằng cuộc cách mạng công nghệ mới sẽ có nhiều ảnh hưởng đối với xã hội. Trong phần tiếp theo, tôi sẽ nêu lên hai trong số những yếu tố quan trọng nhất của sự thay đổi – sự bất bình đẳng gia tăng có thể gây áp lực lên các tầng lớp trung lưu như thế nào, và việc tích hợp các phương tiện truyền thông kỹ thuật số đang thay đổi cách thức các cộng đồng hình thành và liên hệ với </w:t>
+      </w:r>
+      <w:r>
+        <w:lastRenderedPageBreak/>
+        <w:t>nhau ra</w:t>
       </w:r>
       <w:r>
         <w:rPr>
@@ -29272,7 +27914,7 @@
         <w:pStyle w:val="Heading3"/>
         <w:jc w:val="both"/>
       </w:pPr>
-      <w:bookmarkStart w:id="46" w:name="_Toc10072802"/>
+      <w:bookmarkStart w:id="47" w:name="_Toc10072802"/>
       <w:r>
         <w:t>B</w:t>
       </w:r>
@@ -29321,7 +27963,7 @@
       <w:r>
         <w:t>u</w:t>
       </w:r>
-      <w:bookmarkEnd w:id="46"/>
+      <w:bookmarkEnd w:id="47"/>
     </w:p>
     <w:p>
       <w:pPr>
@@ -29340,36 +27982,26 @@
         <w:t xml:space="preserve">thế </w:t>
       </w:r>
       <w:r>
-        <w:t xml:space="preserve">cho người </w:t>
-      </w:r>
-      <w:proofErr w:type="gramStart"/>
+        <w:t>cho người lao động, trong khi đầu tư (hay chính xác hơn, xây dựng một doanh nghiệp trong nền kinh tế kỹ thuật số) trở nên ít thâm dụng vốn hơn. Trong khi đó, thị</w:t>
+      </w:r>
+      <w:r>
+        <w:rPr>
+          <w:spacing w:val="22"/>
+        </w:rPr>
+        <w:t xml:space="preserve"> </w:t>
+      </w:r>
+      <w:r>
+        <w:t>trường</w:t>
+      </w:r>
+      <w:r>
+        <w:rPr>
+          <w:spacing w:val="23"/>
+        </w:rPr>
+        <w:t xml:space="preserve"> </w:t>
+      </w:r>
       <w:r>
         <w:t>lao</w:t>
       </w:r>
-      <w:proofErr w:type="gramEnd"/>
-      <w:r>
-        <w:t xml:space="preserve"> động, trong khi đầu tư (hay chính xác hơn, xây dựng một doanh nghiệp trong nền kinh tế kỹ thuật số) trở nên ít thâm dụng vốn hơn. Trong khi đó, thị</w:t>
-      </w:r>
-      <w:r>
-        <w:rPr>
-          <w:spacing w:val="22"/>
-        </w:rPr>
-        <w:t xml:space="preserve"> </w:t>
-      </w:r>
-      <w:r>
-        <w:t>trường</w:t>
-      </w:r>
-      <w:r>
-        <w:rPr>
-          <w:spacing w:val="23"/>
-        </w:rPr>
-        <w:t xml:space="preserve"> </w:t>
-      </w:r>
-      <w:proofErr w:type="gramStart"/>
-      <w:r>
-        <w:t>lao</w:t>
-      </w:r>
-      <w:proofErr w:type="gramEnd"/>
       <w:r>
         <w:rPr>
           <w:spacing w:val="23"/>
@@ -29531,13 +28163,8 @@
         <w:ind w:right="214"/>
         <w:jc w:val="both"/>
       </w:pPr>
-      <w:proofErr w:type="gramStart"/>
-      <w:r>
-        <w:t>thuật</w:t>
-      </w:r>
-      <w:proofErr w:type="gramEnd"/>
-      <w:r>
-        <w:t xml:space="preserve">, và các nền tảng, thị trường </w:t>
+      <w:r>
+        <w:t xml:space="preserve">thuật, và các nền tảng, thị trường </w:t>
       </w:r>
       <w:r>
         <w:rPr>
@@ -29546,19 +28173,7 @@
         <w:t xml:space="preserve">kỹ </w:t>
       </w:r>
       <w:r>
-        <w:t xml:space="preserve">thuật số kết nối toàn cầu đang nhận được những phần thưởng </w:t>
-      </w:r>
-      <w:r>
-        <w:lastRenderedPageBreak/>
-        <w:t xml:space="preserve">ngoại cỡ cho tới một số lượng nhỏ các "sao". Khi tất cả những xu hướng này xảy ra, người chiến thắng sẽ là những người có thể tham gia đầy đủ vào hệ sinh thái theo </w:t>
-      </w:r>
-      <w:proofErr w:type="gramStart"/>
-      <w:r>
-        <w:t>định  hướng</w:t>
-      </w:r>
-      <w:proofErr w:type="gramEnd"/>
-      <w:r>
-        <w:t xml:space="preserve"> đổi mới bằng cách cung cấp những ý tưởng mới, các mô hình kinh doanh, sản phẩm và dịch vụ, chứ không phải là những người chỉ có thể đưa ra lao động có tay nghề thấp hoặc nguồn vốn thông thường.</w:t>
+        <w:t>thuật số kết nối toàn cầu đang nhận được những phần thưởng ngoại cỡ cho tới một số lượng nhỏ các "sao". Khi tất cả những xu hướng này xảy ra, người chiến thắng sẽ là những người có thể tham gia đầy đủ vào hệ sinh thái theo định  hướng đổi mới bằng cách cung cấp những ý tưởng mới, các mô hình kinh doanh, sản phẩm và dịch vụ, chứ không phải là những người chỉ có thể đưa ra lao động có tay nghề thấp hoặc nguồn vốn thông thường.</w:t>
       </w:r>
     </w:p>
     <w:p>
@@ -29569,15 +28184,7 @@
         <w:jc w:val="both"/>
       </w:pPr>
       <w:r>
-        <w:t xml:space="preserve">Những động lực này là lý do tại sao công nghệ được coi là một trong những nguyên nhân chính khiến </w:t>
-      </w:r>
-      <w:proofErr w:type="gramStart"/>
-      <w:r>
-        <w:t>thu</w:t>
-      </w:r>
-      <w:proofErr w:type="gramEnd"/>
-      <w:r>
-        <w:t xml:space="preserve"> nhập của một phần lớn dân cư ở các nước có thu nhập cao bị chững lại hoặc thậm chí giảm đi. Ngày nay, thực sự thì thế giới đang rất bất bình đẳng. Theo Báo cáo Thịnh vượng Toàn cầu năm 2015 của Credit Suisse, một nửa của tất cả các tài sản trên toàn thế giới hiện đang được nắm giữ bởi 1% những người giàu nhất, trong khi "tổng cộng một nửa dân số thế giới có thu nhập thấp sở hữu ít hơn 1% của cải toàn cầu". [53] Tổ chức Hợp tác và Phát triển kinh tế (OECD) cho biết thu nhập bình quân của nhóm 10% những người giàu nhất ở các nước OECD gấp khoảng chín lần so với nhóm 10% những người nghèo nhất. [54] Hơn nữa, bất bình đẳng trong hầu hết các nước đang tăng lên, thậm chí tại những nước đã chứng kiến sự tăng trưởng nhanh chóng ở tất cả các nhóm thu nhập và tỷ lệ giảm đáng kể số lượng người sống </w:t>
+        <w:t xml:space="preserve">Những động lực này là lý do tại sao công nghệ được coi là một trong những nguyên nhân chính khiến thu nhập của một phần lớn dân cư ở các nước có thu nhập cao bị chững lại hoặc thậm chí giảm đi. Ngày nay, thực sự thì thế giới đang rất bất bình đẳng. Theo Báo cáo Thịnh vượng Toàn cầu năm 2015 của Credit Suisse, một nửa của tất cả các tài sản trên toàn thế giới hiện đang được nắm giữ bởi 1% những người giàu nhất, trong khi "tổng cộng một nửa dân số thế giới có thu nhập thấp sở hữu ít hơn 1% của cải toàn cầu". [53] Tổ chức Hợp tác và Phát triển kinh tế (OECD) cho biết thu nhập bình quân của nhóm 10% những người giàu nhất ở các nước OECD gấp khoảng chín lần so với nhóm 10% những người nghèo nhất. [54] Hơn nữa, bất bình đẳng trong hầu hết các nước đang tăng lên, thậm chí tại những nước đã chứng kiến sự tăng trưởng nhanh chóng ở tất cả các nhóm thu nhập và tỷ lệ giảm đáng kể số lượng người sống </w:t>
       </w:r>
       <w:r>
         <w:t xml:space="preserve">trong nghèo đói. Ví dụ, chỉ số </w:t>
@@ -29592,15 +28199,7 @@
         <w:t xml:space="preserve">Đo lường dựa trên ống ni-vô: Tại sao bình đẳng cao hơn khiến xã hội mạnh hơn, </w:t>
       </w:r>
       <w:r>
-        <w:t>của nhà dịch tễ học người Anh Richard Wilkinson và Kate Pickett đưa ra dữ liệu cho thấy rằng xã hội bất bình đẳng có xu hướng bạo lực hơn, có số lượng tù nhân nhiều hơn, chịu bệnh tâm thần và bệnh béo phì mức độ cao hơn, có tuổi thọ thấp hơn và lòng tin giảm đi. Họ thấy rằng hệ quả là sau khi kiểm soát các mức thu nhập trung bình, những xã hội công bằng hơn có số lượng trẻ em ngoan ngoãn hơn; sự căng thẳng, tỷ lệ sử dụng ma túy, và tỷ lệ tử vong ở trẻ sơ sinh thấp hơn</w:t>
-      </w:r>
-      <w:proofErr w:type="gramStart"/>
-      <w:r>
-        <w:t>.[</w:t>
-      </w:r>
-      <w:proofErr w:type="gramEnd"/>
-      <w:r>
-        <w:t>56] Các nhà nghiên cứu khác đã cho thấy rằng bất bình đẳng cao hơn sẽ gia tăng sự phân biệt và làm giảm kết quả giáo dục cho trẻ em và trẻ vị thành niên.[57]</w:t>
+        <w:t>của nhà dịch tễ học người Anh Richard Wilkinson và Kate Pickett đưa ra dữ liệu cho thấy rằng xã hội bất bình đẳng có xu hướng bạo lực hơn, có số lượng tù nhân nhiều hơn, chịu bệnh tâm thần và bệnh béo phì mức độ cao hơn, có tuổi thọ thấp hơn và lòng tin giảm đi. Họ thấy rằng hệ quả là sau khi kiểm soát các mức thu nhập trung bình, những xã hội công bằng hơn có số lượng trẻ em ngoan ngoãn hơn; sự căng thẳng, tỷ lệ sử dụng ma túy, và tỷ lệ tử vong ở trẻ sơ sinh thấp hơn.[56] Các nhà nghiên cứu khác đã cho thấy rằng bất bình đẳng cao hơn sẽ gia tăng sự phân biệt và làm giảm kết quả giáo dục cho trẻ em và trẻ vị thành niên.[57]</w:t>
       </w:r>
     </w:p>
     <w:p>
@@ -29611,15 +28210,7 @@
         <w:jc w:val="both"/>
       </w:pPr>
       <w:r>
-        <w:t xml:space="preserve">Trong khi các dữ liệu thực nghiệm ít chắc chắn, thì cũng có những nỗi sợ hãi </w:t>
-      </w:r>
-      <w:proofErr w:type="gramStart"/>
-      <w:r>
-        <w:t>lan</w:t>
-      </w:r>
-      <w:proofErr w:type="gramEnd"/>
-      <w:r>
-        <w:t xml:space="preserve"> rộng rằng mức độ bất bình đẳng tăng sẽ dẫn tới tình trạng bất ổn xã hội cao. Trong số 29 nguy cơ toàn cầu và 13 xu hướng trên thế giới được chỉ ra trong Báo cáo Rủi ro toàn cầu năm 2016 của Diễn đàn này, các mối liên kết mạnh nhất xảy ra giữa gia tăng chênh lệch thu nhập, sự không ổn định trong </w:t>
+        <w:t xml:space="preserve">Trong khi các dữ liệu thực nghiệm ít chắc chắn, thì cũng có những nỗi sợ hãi lan rộng rằng mức độ bất bình đẳng tăng sẽ dẫn tới tình trạng bất ổn xã hội cao. Trong số 29 nguy cơ toàn cầu và 13 xu hướng trên thế giới được chỉ ra trong Báo cáo Rủi ro toàn cầu năm 2016 của Diễn đàn này, các mối liên kết mạnh nhất xảy ra giữa gia tăng chênh lệch thu nhập, sự không ổn định trong </w:t>
       </w:r>
       <w:r>
         <w:rPr>
@@ -29628,7 +28219,11 @@
         <w:t xml:space="preserve">tỷ </w:t>
       </w:r>
       <w:r>
-        <w:t xml:space="preserve">lệ thất nghiệp hoặc thiếu việc làm và bất ổn xã hội sâu sắc. Như phần dưới sẽ trình bày rõ hơn, một thế giới kết nối hơn và </w:t>
+        <w:t xml:space="preserve">lệ thất nghiệp hoặc thiếu việc làm và bất ổn xã hội sâu sắc. Như phần dưới sẽ trình bày rõ hơn, </w:t>
+      </w:r>
+      <w:r>
+        <w:lastRenderedPageBreak/>
+        <w:t xml:space="preserve">một thế giới kết nối hơn và </w:t>
       </w:r>
       <w:r>
         <w:rPr>
@@ -29679,9 +28274,8 @@
         <w:pStyle w:val="Heading3"/>
         <w:jc w:val="both"/>
       </w:pPr>
-      <w:bookmarkStart w:id="47" w:name="_Toc10072803"/>
-      <w:r>
-        <w:lastRenderedPageBreak/>
+      <w:bookmarkStart w:id="48" w:name="_Toc10072803"/>
+      <w:r>
         <w:t>C</w:t>
       </w:r>
       <w:r>
@@ -29702,7 +28296,7 @@
       <w:r>
         <w:t>ng</w:t>
       </w:r>
-      <w:bookmarkEnd w:id="47"/>
+      <w:bookmarkEnd w:id="48"/>
     </w:p>
     <w:p>
       <w:pPr>
@@ -29732,15 +28326,7 @@
         <w:jc w:val="both"/>
       </w:pPr>
       <w:r>
-        <w:t xml:space="preserve">Những hình thức mới của phương tiện truyền thông kỹ thuật số hình thành nên một thành phần cốt lõi của cuộc cách mạng công nghiệp lần thứ tư, đang ngày càng định hướng sự sắp xếp xã hội và cộng đồng </w:t>
-      </w:r>
-      <w:proofErr w:type="gramStart"/>
-      <w:r>
-        <w:t>theo</w:t>
-      </w:r>
-      <w:proofErr w:type="gramEnd"/>
-      <w:r>
-        <w:t xml:space="preserve"> cá nhân và tập thể của chúng ta. Như Diễn đàn này đã chỉ ra trong Báo cáo Phương tiện Truyền thông Kỹ thuật số và Xã hội, phương tiện truyền thông kỹ thuật số đang kết nối mọi người một-đối-một và một đối tượng – nhiều đối tượng theo những cách hoàn toàn mới, cho phép người sử dụng duy trì tình bạn qua thời gian và khoảng cách, hình thành các nhóm lợi ích mới và tạo điều kiện cho những người người bị cô lập về mặt xã hội hoặc thể chất có thể kết nối với những người cùng chí hướng. Tính sẵn có cao, chi phí thấp và các khía cạnh trung tính về mặt địa lý của phương tiện truyền thông kỹ thuật số cũng cho phép tương tác lớn hơn qua các ranh giới xã hội, kinh tế, văn hóa, chính trị, tôn giáo và ý thức hệ.</w:t>
+        <w:t>Những hình thức mới của phương tiện truyền thông kỹ thuật số hình thành nên một thành phần cốt lõi của cuộc cách mạng công nghiệp lần thứ tư, đang ngày càng định hướng sự sắp xếp xã hội và cộng đồng theo cá nhân và tập thể của chúng ta. Như Diễn đàn này đã chỉ ra trong Báo cáo Phương tiện Truyền thông Kỹ thuật số và Xã hội, phương tiện truyền thông kỹ thuật số đang kết nối mọi người một-đối-một và một đối tượng – nhiều đối tượng theo những cách hoàn toàn mới, cho phép người sử dụng duy trì tình bạn qua thời gian và khoảng cách, hình thành các nhóm lợi ích mới và tạo điều kiện cho những người người bị cô lập về mặt xã hội hoặc thể chất có thể kết nối với những người cùng chí hướng. Tính sẵn có cao, chi phí thấp và các khía cạnh trung tính về mặt địa lý của phương tiện truyền thông kỹ thuật số cũng cho phép tương tác lớn hơn qua các ranh giới xã hội, kinh tế, văn hóa, chính trị, tôn giáo và ý thức hệ.</w:t>
       </w:r>
     </w:p>
     <w:p>
@@ -29809,6 +28395,7 @@
         <w:jc w:val="both"/>
       </w:pPr>
       <w:r>
+        <w:lastRenderedPageBreak/>
         <w:t>Sức mạnh dân chủ của phương tiện truyền thông kỹ thuật số có nghĩa là nó cũng có thể được sử dụng bởi các tác nhân phi chính phủ, đặc biệt là các cộng đồng với ý định gây hại để tuyên truyền và vận động người ủng hộ cho những mục đích cực đoan, như chúng ta đã thấy gần đây với sự nổi lên của Da'esh và các tổ chức khủng bố khác có hiểu biết về phương tiện truyền thông xã</w:t>
       </w:r>
       <w:r>
@@ -29838,11 +28425,7 @@
         <w:t xml:space="preserve">kỹ </w:t>
       </w:r>
       <w:r>
-        <w:t xml:space="preserve">thuật số có thể có nghĩa là nguồn tin tức mới của một cá nhân bị trở nên hẹp và phân cực vào những điều mà nhà tâm lý học lâm sàng của trường MIT, Sherry Turkle, một giáo sư nghiên cứu khoa học xã hội và công nghệ, gọi là "vòng xoắn im lặng" (spiral of silence). Điều </w:t>
-      </w:r>
-      <w:r>
-        <w:lastRenderedPageBreak/>
-        <w:t>này quan trọng bởi vì những gì chúng ta đọc, chia sẻ và nhìn thấy trong bối cảnh các phương tiện truyền thông xã hội đều định hình các quyết định chính trị và dân sự của chúng</w:t>
+        <w:t>thuật số có thể có nghĩa là nguồn tin tức mới của một cá nhân bị trở nên hẹp và phân cực vào những điều mà nhà tâm lý học lâm sàng của trường MIT, Sherry Turkle, một giáo sư nghiên cứu khoa học xã hội và công nghệ, gọi là "vòng xoắn im lặng" (spiral of silence). Điều này quan trọng bởi vì những gì chúng ta đọc, chia sẻ và nhìn thấy trong bối cảnh các phương tiện truyền thông xã hội đều định hình các quyết định chính trị và dân sự của chúng</w:t>
       </w:r>
       <w:r>
         <w:rPr>
@@ -29891,15 +28474,7 @@
         <w:jc w:val="both"/>
       </w:pPr>
       <w:r>
-        <w:t xml:space="preserve">Với hầu như tất cả các tác động được đề cập trong phần này, rõ ràng là cuộc cách mạng công nghiệp lần thứ tư mang lại cơ hội lớn đồng thời cũng đặt ra những rủi ro đáng kể. Một trong những nhiệm vụ quan trọng mà thế giới đang phải đối mặt khi cuộc cách mạng này nổi lên là làm thế nào để </w:t>
-      </w:r>
-      <w:proofErr w:type="gramStart"/>
-      <w:r>
-        <w:t>thu</w:t>
-      </w:r>
-      <w:proofErr w:type="gramEnd"/>
-      <w:r>
-        <w:t xml:space="preserve"> thập dữ liệu ngày càng nhiều và tốt hơn về cả lợi ích và thách thức đối với sự gắn kết cộng đồng.</w:t>
+        <w:t>Với hầu như tất cả các tác động được đề cập trong phần này, rõ ràng là cuộc cách mạng công nghiệp lần thứ tư mang lại cơ hội lớn đồng thời cũng đặt ra những rủi ro đáng kể. Một trong những nhiệm vụ quan trọng mà thế giới đang phải đối mặt khi cuộc cách mạng này nổi lên là làm thế nào để thu thập dữ liệu ngày càng nhiều và tốt hơn về cả lợi ích và thách thức đối với sự gắn kết cộng đồng.</w:t>
       </w:r>
     </w:p>
     <w:p>
@@ -29912,11 +28487,11 @@
         <w:pStyle w:val="Heading2"/>
         <w:jc w:val="both"/>
       </w:pPr>
-      <w:bookmarkStart w:id="48" w:name="_Toc10072804"/>
+      <w:bookmarkStart w:id="49" w:name="_Toc10072804"/>
       <w:r>
         <w:t>Cá nhân</w:t>
       </w:r>
-      <w:bookmarkEnd w:id="48"/>
+      <w:bookmarkEnd w:id="49"/>
     </w:p>
     <w:p>
       <w:pPr>
@@ -29935,29 +28510,21 @@
         <w:t xml:space="preserve">kỹ </w:t>
       </w:r>
       <w:r>
-        <w:t>năng của mình. Nó sẽ ảnh hưởng thế nào tới việc chúng ta gặp gỡ và nuôi dưỡng các mối quan hệ, hệ thống cấp bậc mà chúng ta phụ thuộc, sức khỏe của chúng ta, và có thể sớm hơn chúng ta nghĩ, nó có thể dẫn tới các hình thức công nghệ gia tăng khả năng của con người (human augmentation</w:t>
-      </w:r>
-      <w:proofErr w:type="gramStart"/>
-      <w:r>
-        <w:t>)</w:t>
+        <w:t>năng của mình. Nó sẽ ảnh hưởng thế nào tới việc chúng ta gặp gỡ và nuôi dưỡng các mối quan hệ, hệ thống cấp bậc mà chúng ta phụ thuộc, sức khỏe của chúng ta, và có thể sớm hơn chúng ta nghĩ, nó có thể dẫn tới các hình thức công nghệ gia tăng khả năng của con người (human augmentation)</w:t>
       </w:r>
       <w:r>
         <w:rPr>
           <w:position w:val="9"/>
           <w:sz w:val="17"/>
         </w:rPr>
-        <w:t>10</w:t>
-      </w:r>
-      <w:proofErr w:type="gramEnd"/>
-      <w:r>
-        <w:rPr>
-          <w:position w:val="9"/>
-          <w:sz w:val="17"/>
-        </w:rPr>
-        <w:t xml:space="preserve"> </w:t>
-      </w:r>
-      <w:r>
-        <w:t>khiến chúng ta phải đặt câu hỏi về bản chất sự tồn tại của con người. Những thay đổi này cũng gợi ra sự hứng thú và sợ hãi khi chúng ta đang di chuyển với tốc độ chưa từng có.</w:t>
+        <w:t xml:space="preserve">10 </w:t>
+      </w:r>
+      <w:r>
+        <w:t xml:space="preserve">khiến chúng ta phải đặt câu hỏi về bản chất sự tồn tại của con người. Những thay </w:t>
+      </w:r>
+      <w:r>
+        <w:lastRenderedPageBreak/>
+        <w:t>đổi này cũng gợi ra sự hứng thú và sợ hãi khi chúng ta đang di chuyển với tốc độ chưa từng có.</w:t>
       </w:r>
     </w:p>
     <w:p>
@@ -29968,23 +28535,7 @@
         <w:jc w:val="both"/>
       </w:pPr>
       <w:r>
-        <w:t xml:space="preserve">Trước hết, cho đến nay, công nghệ đã cho phép chúng ta làm việc </w:t>
-      </w:r>
-      <w:proofErr w:type="gramStart"/>
-      <w:r>
-        <w:t>theo</w:t>
-      </w:r>
-      <w:proofErr w:type="gramEnd"/>
-      <w:r>
-        <w:t xml:space="preserve"> những cách dễ dàng hơn, nhanh hơn và hiệu quả hơn. Nó cũng cung cấp cho chúng ta những cơ hội để phát triển cá nhân. Nhưng chúng ta bắt đầu thấy rằng có nhiều nguy cơ và rủi ro. Đối với tất cả lý do đã được đề cập, chúng ta đang ở ngưỡng của một sự thay đổi mang tính hệ thống và nó đòi hỏi con người phải thích ứng liên tục. Kết quả là, chúng ta có thể chứng kiến sự gia tăng mức độ phân cực trên thế giới, được biểu hiện bằng việc những người </w:t>
-      </w:r>
-      <w:proofErr w:type="gramStart"/>
-      <w:r>
-        <w:t>theo</w:t>
-      </w:r>
-      <w:proofErr w:type="gramEnd"/>
-      <w:r>
-        <w:t xml:space="preserve"> đuổi những thay đổi đối đầu với những người chống lại nó.</w:t>
+        <w:t>Trước hết, cho đến nay, công nghệ đã cho phép chúng ta làm việc theo những cách dễ dàng hơn, nhanh hơn và hiệu quả hơn. Nó cũng cung cấp cho chúng ta những cơ hội để phát triển cá nhân. Nhưng chúng ta bắt đầu thấy rằng có nhiều nguy cơ và rủi ro. Đối với tất cả lý do đã được đề cập, chúng ta đang ở ngưỡng của một sự thay đổi mang tính hệ thống và nó đòi hỏi con người phải thích ứng liên tục. Kết quả là, chúng ta có thể chứng kiến sự gia tăng mức độ phân cực trên thế giới, được biểu hiện bằng việc những người theo đuổi những thay đổi đối đầu với những người chống lại nó.</w:t>
       </w:r>
     </w:p>
     <w:p>
@@ -29995,11 +28546,7 @@
         <w:jc w:val="both"/>
       </w:pPr>
       <w:r>
-        <w:t xml:space="preserve">Điều này dẫn đến một sự bất bình đẳng vượt ra ngoài xã hội được đề cập trước đó. Bất bình đẳng bản thể này sẽ tách những người thích ứng từ những người chống đối – người chiến thắng và kẻ </w:t>
-      </w:r>
-      <w:r>
-        <w:lastRenderedPageBreak/>
-        <w:t xml:space="preserve">thất bại hữu hình trong tất cả ngữ cảnh. Người chiến thắng thậm chí có thể hưởng lợi từ một số hình thức cải thiện con người cấp tiến được tạo ra bởi những phân đoạn nhất định của cuộc cách mạng công nghiệp thứ tư (chẳng hạn như kỹ thuật di truyền) từ đó người thua cuộc sẽ bị tước quyền. Điều này có nguy cơ tạo ra những xung đột giai cấp và các cuộc đụng độ khác không giống như bất </w:t>
+        <w:t xml:space="preserve">Điều này dẫn đến một sự bất bình đẳng vượt ra ngoài xã hội được đề cập trước đó. Bất bình đẳng bản thể này sẽ tách những người thích ứng từ những người chống đối – người chiến thắng và kẻ thất bại hữu hình trong tất cả ngữ cảnh. Người chiến thắng thậm chí có thể hưởng lợi từ một số hình thức cải thiện con người cấp tiến được tạo ra bởi những phân đoạn nhất định của cuộc cách mạng công nghiệp thứ tư (chẳng hạn như kỹ thuật di truyền) từ đó người thua cuộc sẽ bị tước quyền. Điều này có nguy cơ tạo ra những xung đột giai cấp và các cuộc đụng độ khác không giống như bất </w:t>
       </w:r>
       <w:r>
         <w:rPr>
@@ -30038,13 +28585,8 @@
         <w:ind w:right="215"/>
         <w:jc w:val="both"/>
       </w:pPr>
-      <w:proofErr w:type="gramStart"/>
-      <w:r>
-        <w:t>về</w:t>
-      </w:r>
-      <w:proofErr w:type="gramEnd"/>
-      <w:r>
-        <w:t xml:space="preserve"> bản sắc như thế nào và liệu rằng nó có làm giảm bớt đi những tinh hoa năng lực của con người, chẳng hạn như tự phê bình, đồng cảm và lòng trắc ẩn.</w:t>
+      <w:r>
+        <w:t>về bản sắc như thế nào và liệu rằng nó có làm giảm bớt đi những tinh hoa năng lực của con người, chẳng hạn như tự phê bình, đồng cảm và lòng trắc ẩn.</w:t>
       </w:r>
     </w:p>
     <w:p>
@@ -30057,7 +28599,7 @@
         <w:pStyle w:val="Heading3"/>
         <w:jc w:val="both"/>
       </w:pPr>
-      <w:bookmarkStart w:id="49" w:name="_Toc10072805"/>
+      <w:bookmarkStart w:id="50" w:name="_Toc10072805"/>
       <w:r>
         <w:t xml:space="preserve">3.5.1 </w:t>
       </w:r>
@@ -30109,7 +28651,7 @@
       <w:r>
         <w:t>c</w:t>
       </w:r>
-      <w:bookmarkEnd w:id="49"/>
+      <w:bookmarkEnd w:id="50"/>
     </w:p>
     <w:p>
       <w:pPr>
@@ -30119,15 +28661,7 @@
         <w:jc w:val="both"/>
       </w:pPr>
       <w:r>
-        <w:t xml:space="preserve">Những đổi mới ngoài sức tưởng tượng được kích hoạt bởi cuộc cách mạng công nghiệp lần thứ tư, từ công nghệ sinh học tới công nghệ trí thông minh nhân tạo AI, đã xác định lại những gì có ý nghĩa với con người. Chúng đang đẩy mạnh các ngưỡng hiện tại của tuổi thọ, sức khỏe, sự nhận thức và khả năng </w:t>
-      </w:r>
-      <w:proofErr w:type="gramStart"/>
-      <w:r>
-        <w:t>theo</w:t>
-      </w:r>
-      <w:proofErr w:type="gramEnd"/>
-      <w:r>
-        <w:t xml:space="preserve"> những cách mà trước đây được coi là dành cho khoa học phi thực tế. Vì hiểu biết và những phát hiện trong các lĩnh vực tiến bộ này vẫn đang tiến triển, chúng tôi tập trung và cam kết thảo luận các khía cạnh của đạo đức và đạo lý. Là con người và là động vật mang tính xã hội, chúng ta sẽ phải suy nghĩ về cá nhân và tập thể và về cách chúng ta phản ứng với các vấn đề như mở rộng cuộc sống, những đứa trẻ được thiết kế sẵn, khai thác bộ nhớ và nhiều</w:t>
+        <w:t>Những đổi mới ngoài sức tưởng tượng được kích hoạt bởi cuộc cách mạng công nghiệp lần thứ tư, từ công nghệ sinh học tới công nghệ trí thông minh nhân tạo AI, đã xác định lại những gì có ý nghĩa với con người. Chúng đang đẩy mạnh các ngưỡng hiện tại của tuổi thọ, sức khỏe, sự nhận thức và khả năng theo những cách mà trước đây được coi là dành cho khoa học phi thực tế. Vì hiểu biết và những phát hiện trong các lĩnh vực tiến bộ này vẫn đang tiến triển, chúng tôi tập trung và cam kết thảo luận các khía cạnh của đạo đức và đạo lý. Là con người và là động vật mang tính xã hội, chúng ta sẽ phải suy nghĩ về cá nhân và tập thể và về cách chúng ta phản ứng với các vấn đề như mở rộng cuộc sống, những đứa trẻ được thiết kế sẵn, khai thác bộ nhớ và nhiều</w:t>
       </w:r>
       <w:r>
         <w:rPr>
@@ -30147,7 +28681,11 @@
         <w:jc w:val="both"/>
       </w:pPr>
       <w:r>
-        <w:t xml:space="preserve">Đồng thời, chúng ta cũng phải nhận ra rằng những khám phá lạ thường cũng có thể bị thao túng để phục vụ cho những lợi ích đặc biệt – và không nhất thiết phải được công bố rộng rãi. Như nhà vật lý lý thuyết và tác giả Stephen Hawking và các nhà khoa học cộng sự Stuart Russell, Max Tegmark và Frank Wilczek đã viết trên tạp chí </w:t>
+        <w:t xml:space="preserve">Đồng thời, chúng ta cũng phải nhận ra rằng những khám phá lạ thường cũng có thể bị thao túng để phục vụ cho những lợi ích đặc biệt – và không nhất thiết phải được công bố rộng rãi. Như nhà vật lý lý thuyết và tác giả Stephen Hawking và các nhà khoa học cộng sự Stuart Russell, Max </w:t>
+      </w:r>
+      <w:r>
+        <w:lastRenderedPageBreak/>
+        <w:t xml:space="preserve">Tegmark và Frank Wilczek đã viết trên tạp chí </w:t>
       </w:r>
       <w:r>
         <w:rPr>
@@ -30156,15 +28694,7 @@
         <w:t xml:space="preserve">Độc lập (The Independent) </w:t>
       </w:r>
       <w:r>
-        <w:t>khi đề cập đến những gợi ý về trí tuệ nhân tạo: “Trong khi các tác động ngắn hạn của AI phụ thuộc vào ai là người kiểm soát nó, tác động dài hạn lại phụ thuộc vào việc liệu rằng nó có được hoàn toàn kiểm soát… Tất cả chúng ta nên tự hỏi bản thân rằng bây giờ chúng ta có thể làm gì để cải thiện cơ hội gặt hái lợi ích và tránh được những rủi ro”</w:t>
-      </w:r>
-      <w:proofErr w:type="gramStart"/>
-      <w:r>
-        <w:t>.[</w:t>
-      </w:r>
-      <w:proofErr w:type="gramEnd"/>
-      <w:r>
-        <w:t>60]</w:t>
+        <w:t>khi đề cập đến những gợi ý về trí tuệ nhân tạo: “Trong khi các tác động ngắn hạn của AI phụ thuộc vào ai là người kiểm soát nó, tác động dài hạn lại phụ thuộc vào việc liệu rằng nó có được hoàn toàn kiểm soát… Tất cả chúng ta nên tự hỏi bản thân rằng bây giờ chúng ta có thể làm gì để cải thiện cơ hội gặt hái lợi ích và tránh được những rủi ro”.[60]</w:t>
       </w:r>
     </w:p>
     <w:p>
@@ -30175,19 +28705,7 @@
         <w:jc w:val="both"/>
       </w:pPr>
       <w:r>
-        <w:t xml:space="preserve">Một sự phát triển thú vị trong lĩnh vực này là Open AI, một công ty nghiên cứu phi lợi nhuận được thành lập vào tháng 12 năm 2015 với mục tiêu “nâng cao khả năng hiểu biết kỹ thuật  số theo cách mà có nhiều khả năng mang lại lợi ích cho nhân loại nói chung, không bị giới hạn bởi nhu cầu tạo ra lợi nhuận tài chính”.[61] Sáng kiến này – đứng đầu bởi Sam Altman, Chủ tịch Y Combinator và Elon Musk, Giám đốc điều hành Tesla Motors – cam kết tài trợ một tỉ Đô la Mỹ. Sáng kiến này nhấn mạnh một điểm quan trọng được đặt ra trước đó – cụ thể là, một trong những </w:t>
-      </w:r>
-      <w:r>
-        <w:lastRenderedPageBreak/>
-        <w:t xml:space="preserve">tác động lớn nhất của cuộc cách mạng công nghiệp lần thứ tư là khả năng nâng cao vị thế xúc tác bằng việc hợp nhất các công nghệ mới. Ở đây, như Sam Altman đã tuyên bố, “cách tốt nhất AI có thể phát triển được là nếu nó trao quyền cho cá nhân </w:t>
-      </w:r>
-      <w:proofErr w:type="gramStart"/>
-      <w:r>
-        <w:t>và  làm</w:t>
-      </w:r>
-      <w:proofErr w:type="gramEnd"/>
-      <w:r>
-        <w:t xml:space="preserve"> con người tốt hơn, và mang lại tự do cho mọi</w:t>
+        <w:t>Một sự phát triển thú vị trong lĩnh vực này là Open AI, một công ty nghiên cứu phi lợi nhuận được thành lập vào tháng 12 năm 2015 với mục tiêu “nâng cao khả năng hiểu biết kỹ thuật  số theo cách mà có nhiều khả năng mang lại lợi ích cho nhân loại nói chung, không bị giới hạn bởi nhu cầu tạo ra lợi nhuận tài chính”.[61] Sáng kiến này – đứng đầu bởi Sam Altman, Chủ tịch Y Combinator và Elon Musk, Giám đốc điều hành Tesla Motors – cam kết tài trợ một tỉ Đô la Mỹ. Sáng kiến này nhấn mạnh một điểm quan trọng được đặt ra trước đó – cụ thể là, một trong những tác động lớn nhất của cuộc cách mạng công nghiệp lần thứ tư là khả năng nâng cao vị thế xúc tác bằng việc hợp nhất các công nghệ mới. Ở đây, như Sam Altman đã tuyên bố, “cách tốt nhất AI có thể phát triển được là nếu nó trao quyền cho cá nhân và  làm con người tốt hơn, và mang lại tự do cho mọi</w:t>
       </w:r>
       <w:r>
         <w:rPr>
@@ -30406,13 +28924,8 @@
         <w:ind w:right="212"/>
         <w:jc w:val="both"/>
       </w:pPr>
-      <w:proofErr w:type="gramStart"/>
-      <w:r>
-        <w:t>xóa</w:t>
-      </w:r>
-      <w:proofErr w:type="gramEnd"/>
-      <w:r>
-        <w:t xml:space="preserve"> bỏ các bệnh di truyền tới việc gia tăng năng lực của con người. Những điều này sẽ nảy sinh một số vấn đề về đạo đức và các câu hỏi mang tính tâm linh mà chúng ta phải đối mặt với tư cách là con người (xem Hộp H: Biên giới Đạo đức).</w:t>
+      <w:r>
+        <w:t>xóa bỏ các bệnh di truyền tới việc gia tăng năng lực của con người. Những điều này sẽ nảy sinh một số vấn đề về đạo đức và các câu hỏi mang tính tâm linh mà chúng ta phải đối mặt với tư cách là con người (xem Hộp H: Biên giới Đạo đức).</w:t>
       </w:r>
     </w:p>
     <w:p>
@@ -30425,7 +28938,7 @@
         <w:pStyle w:val="Heading3"/>
         <w:jc w:val="both"/>
       </w:pPr>
-      <w:bookmarkStart w:id="50" w:name="_Toc10072806"/>
+      <w:bookmarkStart w:id="51" w:name="_Toc10072806"/>
       <w:r>
         <w:t>3.5.2</w:t>
       </w:r>
@@ -30462,7 +28975,7 @@
       <w:r>
         <w:t>i</w:t>
       </w:r>
-      <w:bookmarkEnd w:id="50"/>
+      <w:bookmarkEnd w:id="51"/>
     </w:p>
     <w:p>
       <w:pPr>
@@ -30510,23 +29023,11 @@
         <w:jc w:val="both"/>
       </w:pPr>
       <w:r>
-        <w:t xml:space="preserve">Theo Sherry Turkle của trường MIT, 44% thanh thiếu niên không bao giờ rút </w:t>
-      </w:r>
-      <w:proofErr w:type="gramStart"/>
-      <w:r>
-        <w:t>tai</w:t>
-      </w:r>
-      <w:proofErr w:type="gramEnd"/>
-      <w:r>
-        <w:t xml:space="preserve"> nghe ra, thậm chí là trong khi chơi thể thao hoặc dùng bữa với gia đình hay bạn bè. Các cuộc trò chuyện mặt đối mặt sẽ chuyển thành các tương tác trực tuyến, người ta lo ngại rằng một thế hệ toàn bộ những người trẻ của xã hội truyền thông đang gặp khó khăn để lắng nghe, nhìn vào mắt để nói chuyện hoặc đọc ngôn ngữ cơ thể</w:t>
-      </w:r>
-      <w:proofErr w:type="gramStart"/>
-      <w:r>
-        <w:t>.[</w:t>
-      </w:r>
-      <w:proofErr w:type="gramEnd"/>
-      <w:r>
-        <w:t>64]</w:t>
+        <w:t xml:space="preserve">Theo Sherry Turkle của trường MIT, 44% thanh thiếu niên không bao giờ rút tai nghe ra, thậm chí là trong khi chơi thể thao hoặc dùng bữa với gia đình hay bạn bè. Các cuộc trò chuyện mặt đối mặt sẽ chuyển thành các tương tác trực tuyến, người ta lo ngại rằng một thế hệ toàn bộ những </w:t>
+      </w:r>
+      <w:r>
+        <w:lastRenderedPageBreak/>
+        <w:t>người trẻ của xã hội truyền thông đang gặp khó khăn để lắng nghe, nhìn vào mắt để nói chuyện hoặc đọc ngôn ngữ cơ thể.[64]</w:t>
       </w:r>
     </w:p>
     <w:p>
@@ -30537,15 +29038,7 @@
         <w:jc w:val="both"/>
       </w:pPr>
       <w:r>
-        <w:t>Mối quan hệ của chúng ta với các công nghệ di động là một trường hợp cụ thể. Thực tế việc chúng ta luôn được kết nối có thể tước đi một trong những tài sản quan trọng nhất của chúng ta: thời gian để tạm dừng, việc phản hồi và tham gia vào một cuộc trò chuyện thực chất không cần phải được hỗ trợ trung gian bằng công nghệ và phương tiện truyền thông xã hội. Turkle đề cập đến nghiên cứu cho thấy rằng, khi hai người đang nói chuyện, chỉ có sự hiện diện của một chiếc điện thoại trên bàn giữa họ hoặc trong tầm nhìn ngoại vi của họ sẽ làm thay đổi cả những gì họ nói về và mức độ mạch lạc của câu chuyện</w:t>
-      </w:r>
-      <w:proofErr w:type="gramStart"/>
-      <w:r>
-        <w:t>.[</w:t>
-      </w:r>
-      <w:proofErr w:type="gramEnd"/>
-      <w:r>
-        <w:t>65] Điều này không có nghĩa chúng ta phải từ bỏ máy điện thoại nhưng tốt hơn chúng ta nên sử dụng chúng “với mục đích vĩ đại hơn”.</w:t>
+        <w:t>Mối quan hệ của chúng ta với các công nghệ di động là một trường hợp cụ thể. Thực tế việc chúng ta luôn được kết nối có thể tước đi một trong những tài sản quan trọng nhất của chúng ta: thời gian để tạm dừng, việc phản hồi và tham gia vào một cuộc trò chuyện thực chất không cần phải được hỗ trợ trung gian bằng công nghệ và phương tiện truyền thông xã hội. Turkle đề cập đến nghiên cứu cho thấy rằng, khi hai người đang nói chuyện, chỉ có sự hiện diện của một chiếc điện thoại trên bàn giữa họ hoặc trong tầm nhìn ngoại vi của họ sẽ làm thay đổi cả những gì họ nói về và mức độ mạch lạc của câu chuyện.[65] Điều này không có nghĩa chúng ta phải từ bỏ máy điện thoại nhưng tốt hơn chúng ta nên sử dụng chúng “với mục đích vĩ đại hơn”.</w:t>
       </w:r>
     </w:p>
     <w:p>
@@ -30556,7 +29049,6 @@
         <w:jc w:val="both"/>
       </w:pPr>
       <w:r>
-        <w:lastRenderedPageBreak/>
         <w:t>Các chuyên gia khác bày tỏ các quan ngại tới các vấn đề liên quan. Tác giả với nhiều bài viết về công nghệ và văn hóa, Nicholas Carr, đã nói rằng chúng ta càng dành nhiều thời gian chìm đắm trong biển kỹ thuật số, thì khả năng nhận thức của chúng ta càng trở nên nông cạn bởi thực tế là chúng ta không còn thực hiện việc kiểm soát sự chú ý của mình: “Mạng internet là một hệ thống cố ý thiết kế gián đoạn, một cỗ máy phục vụ nhằm mục tiêu phân chia sự chú ý. Sự gián đoạn thường xuyên phân tán tư tưởng của chúng ta, làm suy yếu bộ nhớ, và làm cho chúng ta căng thẳng và lo lắng. Chúng ta càng suy nghĩ phức tạp, thì những phiền nhiễu sẽ càng suy</w:t>
       </w:r>
       <w:r>
@@ -30758,13 +29250,8 @@
         <w:ind w:right="214"/>
         <w:jc w:val="both"/>
       </w:pPr>
-      <w:proofErr w:type="gramStart"/>
-      <w:r>
-        <w:t>tải</w:t>
-      </w:r>
-      <w:proofErr w:type="gramEnd"/>
-      <w:r>
-        <w:t xml:space="preserve"> với quá nhiều “công cụ” – áp đảo và choáng ngợp, trong tình trạng căng thẳng liên tục. Nhà văn chuyên viết về đề tài du lịch Pico Iyer đã viết “Trong thời đại phát triển nhanh chóng, không gì có thể phấn khởi hơn là được đi chậm”. “Và trong thời đại của phân tâm, không có gì là quá xa xỉ như sự chú ý. Và trong thời đại của chuyển động liên tục, không có gì là quá cấp bách như việc ngồi yên.”[67]</w:t>
+      <w:r>
+        <w:t>tải với quá nhiều “công cụ” – áp đảo và choáng ngợp, trong tình trạng căng thẳng liên tục. Nhà văn chuyên viết về đề tài du lịch Pico Iyer đã viết “Trong thời đại phát triển nhanh chóng, không gì có thể phấn khởi hơn là được đi chậm”. “Và trong thời đại của phân tâm, không có gì là quá xa xỉ như sự chú ý. Và trong thời đại của chuyển động liên tục, không có gì là quá cấp bách như việc ngồi yên.”[67]</w:t>
       </w:r>
     </w:p>
     <w:p>
@@ -30775,15 +29262,7 @@
         <w:jc w:val="both"/>
       </w:pPr>
       <w:r>
-        <w:t xml:space="preserve">Bộ não của chúng ta tham gia tất cả các công cụ kỹ thuật số kết nối với chúng ta trên cơ sở 24 giờ, có nguy cơ trở thành một cỗ máy chuyển động liên tục điên cuồng </w:t>
-      </w:r>
-      <w:proofErr w:type="gramStart"/>
-      <w:r>
-        <w:t>không  ngừng</w:t>
-      </w:r>
-      <w:proofErr w:type="gramEnd"/>
-      <w:r>
-        <w:t xml:space="preserve"> nghỉ. Cũng không phải bất thường khi tôi trao đổi với các nhà lãnh đạo, những người nói họ không còn thời gian để dừng lại và </w:t>
+        <w:t xml:space="preserve">Bộ não của chúng ta tham gia tất cả các công cụ kỹ thuật số kết nối với chúng ta trên cơ sở 24 giờ, có nguy cơ trở thành một cỗ máy chuyển động liên tục điên cuồng không  ngừng nghỉ. Cũng không phải bất thường khi tôi trao đổi với các nhà lãnh đạo, những người nói họ không còn thời gian để dừng lại và </w:t>
       </w:r>
       <w:r>
         <w:rPr>
@@ -30801,15 +29280,7 @@
         <w:t xml:space="preserve">vây bởi </w:t>
       </w:r>
       <w:r>
-        <w:t xml:space="preserve">nhiều nhu cầu cạnh tranh khiến họ chuyển từ thất vọng đến việc từ chức và đôi khi tuyệt vọng. Trong thời đại kỹ thuật số mới của chúng ta, thực sự rất </w:t>
-      </w:r>
-      <w:proofErr w:type="gramStart"/>
-      <w:r>
-        <w:t>khó  khăn</w:t>
-      </w:r>
-      <w:proofErr w:type="gramEnd"/>
-      <w:r>
-        <w:t xml:space="preserve"> để bước trở lại, mặc dù không phải là không làm</w:t>
+        <w:t>nhiều nhu cầu cạnh tranh khiến họ chuyển từ thất vọng đến việc từ chức và đôi khi tuyệt vọng. Trong thời đại kỹ thuật số mới của chúng ta, thực sự rất khó  khăn để bước trở lại, mặc dù không phải là không làm</w:t>
       </w:r>
       <w:r>
         <w:rPr>
@@ -30837,7 +29308,7 @@
         <w:pStyle w:val="Heading3"/>
         <w:jc w:val="both"/>
       </w:pPr>
-      <w:bookmarkStart w:id="51" w:name="_Toc10072807"/>
+      <w:bookmarkStart w:id="52" w:name="_Toc10072807"/>
       <w:r>
         <w:t>3.5.3</w:t>
       </w:r>
@@ -30865,7 +29336,7 @@
       <w:r>
         <w:t>ng và cá nhân</w:t>
       </w:r>
-      <w:bookmarkEnd w:id="51"/>
+      <w:bookmarkEnd w:id="52"/>
     </w:p>
     <w:p>
       <w:pPr>
@@ -30875,15 +29346,8 @@
         <w:jc w:val="both"/>
       </w:pPr>
       <w:r>
-        <w:t xml:space="preserve">Một trong những thách thức lớn nhất của mạng internet nói riêng, và mức độ ngày càng tăng về sự liên kết nói </w:t>
-      </w:r>
-      <w:proofErr w:type="gramStart"/>
-      <w:r>
-        <w:t>chung</w:t>
-      </w:r>
-      <w:proofErr w:type="gramEnd"/>
-      <w:r>
-        <w:t xml:space="preserve">, liên quan đến sự riêng tư. Đó là một vấn đề đang hiện ra rõ ràng hơn bởi vì, như nhà triết học chính trị Michael Sandel – Đại học Havard đã quan sát </w:t>
+        <w:lastRenderedPageBreak/>
+        <w:t xml:space="preserve">Một trong những thách thức lớn nhất của mạng internet nói riêng, và mức độ ngày càng tăng về sự liên kết nói chung, liên quan đến sự riêng tư. Đó là một vấn đề đang hiện ra rõ ràng hơn bởi vì, như nhà triết học chính trị Michael Sandel – Đại học Havard đã quan sát </w:t>
       </w:r>
       <w:r>
         <w:rPr>
@@ -30922,27 +29386,7 @@
         <w:jc w:val="both"/>
       </w:pPr>
       <w:r>
-        <w:t xml:space="preserve">Tại sao sự riêng tư lại có nhiều vấn đề như vậy? Tất cả chúng ta đều hiểu </w:t>
-      </w:r>
-      <w:proofErr w:type="gramStart"/>
-      <w:r>
-        <w:t>theo</w:t>
-      </w:r>
-      <w:proofErr w:type="gramEnd"/>
-      <w:r>
-        <w:t xml:space="preserve"> bản năng rằng vì </w:t>
-      </w:r>
-      <w:r>
-        <w:lastRenderedPageBreak/>
-        <w:t xml:space="preserve">sao sự riêng tư là rất cần thiết cho bản thân mỗi cá nhân. Ngay cả với những người cho rằng họ không có giá trị riêng tư đặc biệt nào và không có gì để giấu, vẫn có những lời nói và việc làm chúng ta có thể không muốn ai biết đến. Có vô vàn những nghiên cứu cho thấy khi một ai đó biết được mình đang bị </w:t>
-      </w:r>
-      <w:proofErr w:type="gramStart"/>
-      <w:r>
-        <w:t>theo</w:t>
-      </w:r>
-      <w:proofErr w:type="gramEnd"/>
-      <w:r>
-        <w:t xml:space="preserve"> dõi, thì hành vi của người đó sẽ trở nên nghiêm túc và tuân thủ.</w:t>
+        <w:t>Tại sao sự riêng tư lại có nhiều vấn đề như vậy? Tất cả chúng ta đều hiểu theo bản năng rằng vì sao sự riêng tư là rất cần thiết cho bản thân mỗi cá nhân. Ngay cả với những người cho rằng họ không có giá trị riêng tư đặc biệt nào và không có gì để giấu, vẫn có những lời nói và việc làm chúng ta có thể không muốn ai biết đến. Có vô vàn những nghiên cứu cho thấy khi một ai đó biết được mình đang bị theo dõi, thì hành vi của người đó sẽ trở nên nghiêm túc và tuân thủ.</w:t>
       </w:r>
     </w:p>
     <w:p>
@@ -30953,15 +29397,7 @@
         <w:jc w:val="both"/>
       </w:pPr>
       <w:r>
-        <w:t xml:space="preserve">Tuy nhiên, cuốn sách này không phải là nơi phản ánh dài dòng về ý nghĩa của sự riêng </w:t>
-      </w:r>
-      <w:proofErr w:type="gramStart"/>
-      <w:r>
-        <w:t>tư  hay</w:t>
-      </w:r>
-      <w:proofErr w:type="gramEnd"/>
-      <w:r>
-        <w:t xml:space="preserve"> để giải quyết các câu hỏi về quyền sở hữu dữ liệu. Mặc dù vậy, tôi hoàn toàn mong đợi rằng cuộc tranh luận về nhiều vấn đề cơ bản chẳng hạn như việc mất kiểm soát dữ liệu tác động như thế nào vào đời sống nội tâm của chúng ta, sẽ chỉ tăng mạnh trong vài năm tới (xem Hộp I: Chăm sóc sức khoẻ và Giới hạn của Sự riêng</w:t>
+        <w:t>Tuy nhiên, cuốn sách này không phải là nơi phản ánh dài dòng về ý nghĩa của sự riêng tư  hay để giải quyết các câu hỏi về quyền sở hữu dữ liệu. Mặc dù vậy, tôi hoàn toàn mong đợi rằng cuộc tranh luận về nhiều vấn đề cơ bản chẳng hạn như việc mất kiểm soát dữ liệu tác động như thế nào vào đời sống nội tâm của chúng ta, sẽ chỉ tăng mạnh trong vài năm tới (xem Hộp I: Chăm sóc sức khoẻ và Giới hạn của Sự riêng</w:t>
       </w:r>
       <w:r>
         <w:rPr>
@@ -31018,7 +29454,7 @@
         <w:pStyle w:val="Heading1"/>
         <w:jc w:val="both"/>
       </w:pPr>
-      <w:bookmarkStart w:id="52" w:name="_Toc10072808"/>
+      <w:bookmarkStart w:id="53" w:name="_Toc10072808"/>
       <w:r>
         <w:t>CON Đ</w:t>
       </w:r>
@@ -31040,7 +29476,7 @@
       <w:r>
         <w:t>C</w:t>
       </w:r>
-      <w:bookmarkEnd w:id="52"/>
+      <w:bookmarkEnd w:id="53"/>
     </w:p>
     <w:p>
       <w:pPr>
@@ -31050,15 +29486,7 @@
         <w:jc w:val="both"/>
       </w:pPr>
       <w:r>
-        <w:t xml:space="preserve">Cuộc cách mạng công nghiệp lần thứ tư có thể tạo nên sự phá vỡ, nhưng những thách thức nó đặt ra chính là việc của chúng ta. Vì vậy chúng ta trong khả năng của mình phải </w:t>
-      </w:r>
-      <w:proofErr w:type="gramStart"/>
-      <w:r>
-        <w:t>giải  quyết</w:t>
-      </w:r>
-      <w:proofErr w:type="gramEnd"/>
-      <w:r>
-        <w:t xml:space="preserve"> chúng và tạo ra những thay đổi và ban hành các chính sách cần thiết để thích ứng (và phát triển) tại môi trường</w:t>
+        <w:t>Cuộc cách mạng công nghiệp lần thứ tư có thể tạo nên sự phá vỡ, nhưng những thách thức nó đặt ra chính là việc của chúng ta. Vì vậy chúng ta trong khả năng của mình phải giải  quyết chúng và tạo ra những thay đổi và ban hành các chính sách cần thiết để thích ứng (và phát triển) tại môi trường</w:t>
       </w:r>
       <w:r>
         <w:rPr>
@@ -31078,15 +29506,8 @@
         <w:jc w:val="both"/>
       </w:pPr>
       <w:r>
-        <w:t xml:space="preserve">Chúng ta chỉ có thể giải quyết những thách thức này một cách có ý nghĩa nếu chúng ta huy động trí tuệ tập thể của tâm trí chúng ta, trái </w:t>
-      </w:r>
-      <w:proofErr w:type="gramStart"/>
-      <w:r>
-        <w:t>tim</w:t>
-      </w:r>
-      <w:proofErr w:type="gramEnd"/>
-      <w:r>
-        <w:t xml:space="preserve"> và cả tâm hồn. Để làm như vậy, tôi tin chúng ta phải thích ứng, sắp xếp và khai thác tiềm năng của sự phá vỡ bằng cách bồi dưỡng và áp dụng bốn loại khác nhau của trí</w:t>
+        <w:lastRenderedPageBreak/>
+        <w:t>Chúng ta chỉ có thể giải quyết những thách thức này một cách có ý nghĩa nếu chúng ta huy động trí tuệ tập thể của tâm trí chúng ta, trái tim và cả tâm hồn. Để làm như vậy, tôi tin chúng ta phải thích ứng, sắp xếp và khai thác tiềm năng của sự phá vỡ bằng cách bồi dưỡng và áp dụng bốn loại khác nhau của trí</w:t>
       </w:r>
       <w:r>
         <w:rPr>
@@ -31581,14 +30002,7 @@
         <w:rPr>
           <w:sz w:val="26"/>
         </w:rPr>
-        <w:t xml:space="preserve">m </w:t>
-      </w:r>
-      <w:r>
-        <w:rPr>
-          <w:sz w:val="26"/>
-        </w:rPr>
-        <w:lastRenderedPageBreak/>
-        <w:t>tin, và các đ</w:t>
+        <w:t>m tin, và các đ</w:t>
       </w:r>
       <w:r>
         <w:rPr>
@@ -32124,7 +30538,7 @@
         <w:ind w:left="90"/>
         <w:jc w:val="both"/>
       </w:pPr>
-      <w:bookmarkStart w:id="53" w:name="_Toc10072809"/>
+      <w:bookmarkStart w:id="54" w:name="_Toc10072809"/>
       <w:r>
         <w:t>Trí tu</w:t>
       </w:r>
@@ -32155,7 +30569,7 @@
       <w:r>
         <w:t>nh – tâm trí</w:t>
       </w:r>
-      <w:bookmarkEnd w:id="53"/>
+      <w:bookmarkEnd w:id="54"/>
     </w:p>
     <w:p>
       <w:pPr>
@@ -32165,15 +30579,7 @@
         <w:jc w:val="both"/>
       </w:pPr>
       <w:r>
-        <w:t>Các nhà lãnh đạo giỏi hiểu và kiểm soát trí tuệ theo ngữ cảnh</w:t>
-      </w:r>
-      <w:proofErr w:type="gramStart"/>
-      <w:r>
-        <w:t>.[</w:t>
-      </w:r>
-      <w:proofErr w:type="gramEnd"/>
-      <w:r>
-        <w:t>69] Ngữ cảnh được xác định như là khả năng và sự sẵn sàng dự doán những xu thế mới và liên kết chúng với nhau. Chúng cấu thành những đặc điểm chung của các nhà lãnh đạo giỏi qua các thế hệ và, trong cuộc cách mạng công nghiệp lần thứ tư, chúng là một điều kiện tiên quyết cho sự thích ứng và tồn tại.</w:t>
+        <w:t>Các nhà lãnh đạo giỏi hiểu và kiểm soát trí tuệ theo ngữ cảnh.[69] Ngữ cảnh được xác định như là khả năng và sự sẵn sàng dự doán những xu thế mới và liên kết chúng với nhau. Chúng cấu thành những đặc điểm chung của các nhà lãnh đạo giỏi qua các thế hệ và, trong cuộc cách mạng công nghiệp lần thứ tư, chúng là một điều kiện tiên quyết cho sự thích ứng và tồn tại.</w:t>
       </w:r>
     </w:p>
     <w:p>
@@ -32184,23 +30590,7 @@
         <w:jc w:val="both"/>
       </w:pPr>
       <w:r>
-        <w:t xml:space="preserve">Để phát triển trí tuệ </w:t>
-      </w:r>
-      <w:proofErr w:type="gramStart"/>
-      <w:r>
-        <w:t>theo</w:t>
-      </w:r>
-      <w:proofErr w:type="gramEnd"/>
-      <w:r>
-        <w:t xml:space="preserve"> ngữ cảnh, những người đưa ra quyết định phải hiểu giá trị của những mạng lưới đa dạng. Họ chỉ có thể đương đầu với sự phá vỡ ở mức độ đáng kể nếu chúng được kết nối cao và liên kết mạng lưới một cách hợp lý thông qua các ranh giới truyền thống. Những người đưa ra quyết định phải có năng lực và sẵn sàng để tham gia với tất cả những ai nắm giữ quyền lợi trong </w:t>
-      </w:r>
-      <w:proofErr w:type="gramStart"/>
-      <w:r>
-        <w:t>tay</w:t>
-      </w:r>
-      <w:proofErr w:type="gramEnd"/>
-      <w:r>
-        <w:t>. Bằng cách này, chúng ta nên mong muốn được kết nối và tham gia nhiều</w:t>
+        <w:t>Để phát triển trí tuệ theo ngữ cảnh, những người đưa ra quyết định phải hiểu giá trị của những mạng lưới đa dạng. Họ chỉ có thể đương đầu với sự phá vỡ ở mức độ đáng kể nếu chúng được kết nối cao và liên kết mạng lưới một cách hợp lý thông qua các ranh giới truyền thống. Những người đưa ra quyết định phải có năng lực và sẵn sàng để tham gia với tất cả những ai nắm giữ quyền lợi trong tay. Bằng cách này, chúng ta nên mong muốn được kết nối và tham gia nhiều</w:t>
       </w:r>
       <w:r>
         <w:rPr>
@@ -32249,15 +30639,11 @@
         <w:jc w:val="both"/>
       </w:pPr>
       <w:r>
-        <w:t>Đây là nguyên tắc được đưa ra trong học thuyết đa bên liên quan (điều mà cộng đồng Diễn đàn Kinh tế Thế giới thường gọi là Linh hồn của Davos), mà tôi lần đầu tiên đề xuất trong một cuốn sách xuất bản năm 1971</w:t>
-      </w:r>
-      <w:proofErr w:type="gramStart"/>
-      <w:r>
-        <w:t>.[</w:t>
-      </w:r>
-      <w:proofErr w:type="gramEnd"/>
-      <w:r>
-        <w:t>70] Ranh giới giữa các khu vực và nghề nghiệp là ảo và được chứng minh là ngày càng phản tác dụng. Hơn bao giờ hết, việc loại bỏ các rào cản bằng cách liên hợp sức mạnh của mạng lưới để tiến tới những đối tác hiệu quả là hết sức cần thiết. Các công ty và tổ chức thất bại trong việc thực hiện điều này và không hành động bằng cách xây dựng những tổ nhóm đa dạng sẽ có một thời gian khó khăn để điều chỉnh sự phá vỡ trong thời đại kỹ thuật</w:t>
+        <w:t xml:space="preserve">Đây là nguyên tắc được đưa ra trong học thuyết đa bên liên quan (điều mà cộng đồng Diễn đàn Kinh tế Thế giới thường gọi là Linh hồn của Davos), mà tôi lần đầu tiên đề xuất trong một cuốn sách xuất bản năm 1971.[70] Ranh giới giữa các khu vực và nghề nghiệp là ảo và được chứng </w:t>
+      </w:r>
+      <w:r>
+        <w:lastRenderedPageBreak/>
+        <w:t>minh là ngày càng phản tác dụng. Hơn bao giờ hết, việc loại bỏ các rào cản bằng cách liên hợp sức mạnh của mạng lưới để tiến tới những đối tác hiệu quả là hết sức cần thiết. Các công ty và tổ chức thất bại trong việc thực hiện điều này và không hành động bằng cách xây dựng những tổ nhóm đa dạng sẽ có một thời gian khó khăn để điều chỉnh sự phá vỡ trong thời đại kỹ thuật</w:t>
       </w:r>
       <w:r>
         <w:rPr>
@@ -32287,11 +30673,7 @@
         <w:t>11</w:t>
       </w:r>
       <w:r>
-        <w:t xml:space="preserve">. Hoạt động trong một môi trường ngày càng phức tạp và rối ren đòi hỏi trí tuệ nhanh nhẹn và lanh lợi của con cáo hơn là tầm nhìn cứng nhắc và hạn hẹp của con nhím. Trong thực tế, điều này có nghĩa rằng các nhà lãnh đạo không thể suy nghĩ hạn hẹp. Cách tiếp cận của họ tới các vấn đề và những thách thức cần phải toàn diện, linh hoạt và thích nghi, liên tục </w:t>
-      </w:r>
-      <w:r>
-        <w:lastRenderedPageBreak/>
-        <w:t>tích hợp nhiều quan điểm và mối quan tâm đa</w:t>
+        <w:t>. Hoạt động trong một môi trường ngày càng phức tạp và rối ren đòi hỏi trí tuệ nhanh nhẹn và lanh lợi của con cáo hơn là tầm nhìn cứng nhắc và hạn hẹp của con nhím. Trong thực tế, điều này có nghĩa rằng các nhà lãnh đạo không thể suy nghĩ hạn hẹp. Cách tiếp cận của họ tới các vấn đề và những thách thức cần phải toàn diện, linh hoạt và thích nghi, liên tục tích hợp nhiều quan điểm và mối quan tâm đa</w:t>
       </w:r>
       <w:r>
         <w:rPr>
@@ -32313,7 +30695,7 @@
         <w:pStyle w:val="Heading2"/>
         <w:jc w:val="both"/>
       </w:pPr>
-      <w:bookmarkStart w:id="54" w:name="_Toc10072810"/>
+      <w:bookmarkStart w:id="55" w:name="_Toc10072810"/>
       <w:r>
         <w:t>Trí tu</w:t>
       </w:r>
@@ -32335,7 +30717,7 @@
       <w:r>
         <w:t>m xúc – trái tim</w:t>
       </w:r>
-      <w:bookmarkEnd w:id="54"/>
+      <w:bookmarkEnd w:id="55"/>
     </w:p>
     <w:p>
       <w:pPr>
@@ -32345,15 +30727,7 @@
         <w:jc w:val="both"/>
       </w:pPr>
       <w:r>
-        <w:t xml:space="preserve">Như là một sự bổ sung mà không phải là để thay thế, trí tuệ </w:t>
-      </w:r>
-      <w:proofErr w:type="gramStart"/>
-      <w:r>
-        <w:t>theo</w:t>
-      </w:r>
-      <w:proofErr w:type="gramEnd"/>
-      <w:r>
-        <w:t xml:space="preserve"> ngữ cảnh là một thuộc tính ngày càng quan trọng trong cuộc cách mạng công nghiệp lần thứ tư. Như nhà tâm lý học quản lý David Caruso của Trung tâm Trí tuệ cảm xúc Đại học Yale đã nói, nó không nên </w:t>
+        <w:t xml:space="preserve">Như là một sự bổ sung mà không phải là để thay thế, trí tuệ theo ngữ cảnh là một thuộc tính ngày càng quan trọng trong cuộc cách mạng công nghiệp lần thứ tư. Như nhà tâm lý học quản lý David Caruso của Trung tâm Trí tuệ cảm xúc Đại học Yale đã nói, nó không nên </w:t>
       </w:r>
       <w:r>
         <w:rPr>
@@ -32362,15 +30736,7 @@
         <w:t xml:space="preserve">bị </w:t>
       </w:r>
       <w:r>
-        <w:t>coi là đối nghịch với trí tuệ lý trí hoặc “cảm xúc chiến thắng lý trí – đó là giao điểm độc đáo của cả hai”</w:t>
-      </w:r>
-      <w:proofErr w:type="gramStart"/>
-      <w:r>
-        <w:t>.[</w:t>
-      </w:r>
-      <w:proofErr w:type="gramEnd"/>
-      <w:r>
-        <w:t>71] Trong văn học, trí tuệ cảm xúc được tin là sẽ cho phép các nhà lãnh đạo sáng tạo hơn và khiến họ trở thành những tác nhân của sự thay</w:t>
+        <w:t>coi là đối nghịch với trí tuệ lý trí hoặc “cảm xúc chiến thắng lý trí – đó là giao điểm độc đáo của cả hai”.[71] Trong văn học, trí tuệ cảm xúc được tin là sẽ cho phép các nhà lãnh đạo sáng tạo hơn và khiến họ trở thành những tác nhân của sự thay</w:t>
       </w:r>
       <w:r>
         <w:rPr>
@@ -32410,15 +30776,7 @@
         <w:t xml:space="preserve">kỹ </w:t>
       </w:r>
       <w:r>
-        <w:t>năng xã hội</w:t>
-      </w:r>
-      <w:proofErr w:type="gramStart"/>
-      <w:r>
-        <w:t>.[</w:t>
-      </w:r>
-      <w:proofErr w:type="gramEnd"/>
-      <w:r>
-        <w:t>72] Những học giả nghiên cứu về trí tuệ cảm xúc đã chỉ ra rằng những người quyết định vĩ đại được phân biệt với những người trung bình theo mức độ trí tuệ cảm xúc và có khả năng nuôi dưỡng cảm xúc này liên</w:t>
+        <w:t>năng xã hội.[72] Những học giả nghiên cứu về trí tuệ cảm xúc đã chỉ ra rằng những người quyết định vĩ đại được phân biệt với những người trung bình theo mức độ trí tuệ cảm xúc và có khả năng nuôi dưỡng cảm xúc này liên</w:t>
       </w:r>
       <w:r>
         <w:rPr>
@@ -32451,7 +30809,7 @@
         <w:pStyle w:val="Heading2"/>
         <w:jc w:val="both"/>
       </w:pPr>
-      <w:bookmarkStart w:id="55" w:name="_Toc10072811"/>
+      <w:bookmarkStart w:id="56" w:name="_Toc10072811"/>
       <w:r>
         <w:t>Trí tu</w:t>
       </w:r>
@@ -32491,7 +30849,7 @@
       <w:r>
         <w:t>n</w:t>
       </w:r>
-      <w:bookmarkEnd w:id="55"/>
+      <w:bookmarkEnd w:id="56"/>
     </w:p>
     <w:p>
       <w:pPr>
@@ -32501,15 +30859,8 @@
         <w:jc w:val="both"/>
       </w:pPr>
       <w:r>
-        <w:t xml:space="preserve">Cùng với trí tuệ ngữ cảnh và cảm xúc, có một thành tố quan trọng thứ ba để điều hướng hiệu quả cuộc cách mạng công nghiệp thứ </w:t>
-      </w:r>
-      <w:proofErr w:type="gramStart"/>
-      <w:r>
-        <w:t>tư</w:t>
-      </w:r>
-      <w:proofErr w:type="gramEnd"/>
-      <w:r>
-        <w:t xml:space="preserve">. Đó là những gì tôi gọi là trí tuệ cảm hứng. Phác họa từ tiếng Latin </w:t>
+        <w:lastRenderedPageBreak/>
+        <w:t xml:space="preserve">Cùng với trí tuệ ngữ cảnh và cảm xúc, có một thành tố quan trọng thứ ba để điều hướng hiệu quả cuộc cách mạng công nghiệp thứ tư. Đó là những gì tôi gọi là trí tuệ cảm hứng. Phác họa từ tiếng Latin </w:t>
       </w:r>
       <w:r>
         <w:rPr>
@@ -32540,19 +30891,7 @@
         <w:jc w:val="both"/>
       </w:pPr>
       <w:r>
-        <w:t xml:space="preserve">Để làm điều này, tin tưởng là điều cần thiết. Cấp độ cao của việc tin tưởng là ủng hộ sự tham gia </w:t>
-      </w:r>
-      <w:r>
-        <w:lastRenderedPageBreak/>
-        <w:t xml:space="preserve">và làm việc nhóm, và điều này trở nên sâu sắc hơn trong cuộc cách mạng công nghiệp lần thứ tư, nơi mà đổi mới hợp tác là cốt lõi. Quá trình này có thể chỉ diễn ra nếu nó được nuôi dưỡng trong một môi trường có sự tin tưởng bởi lẽ có rất nhiều yếu tố cấu thành khác nhau và các vấn đề liên quan. Cuối cùng, tất cả các bên liên quan có vai trò đảm bảo việc đổi mới là hướng tới lợi ích </w:t>
-      </w:r>
-      <w:proofErr w:type="gramStart"/>
-      <w:r>
-        <w:t>chung</w:t>
-      </w:r>
-      <w:proofErr w:type="gramEnd"/>
-      <w:r>
-        <w:t xml:space="preserve">. Nếu có bất </w:t>
+        <w:t xml:space="preserve">Để làm điều này, tin tưởng là điều cần thiết. Cấp độ cao của việc tin tưởng là ủng hộ sự tham gia và làm việc nhóm, và điều này trở nên sâu sắc hơn trong cuộc cách mạng công nghiệp lần thứ tư, nơi mà đổi mới hợp tác là cốt lõi. Quá trình này có thể chỉ diễn ra nếu nó được nuôi dưỡng trong một môi trường có sự tin tưởng bởi lẽ có rất nhiều yếu tố cấu thành khác nhau và các vấn đề liên quan. Cuối cùng, tất cả các bên liên quan có vai trò đảm bảo việc đổi mới là hướng tới lợi ích chung. Nếu có bất </w:t>
       </w:r>
       <w:r>
         <w:rPr>
@@ -32581,15 +30920,7 @@
         <w:jc w:val="both"/>
       </w:pPr>
       <w:r>
-        <w:t xml:space="preserve">Trong một thế giới mà không có gì là bất biến nữa, sự tin tưởng trở thành một trong những thuộc tính có giá trị nhất. Sự tin tưởng chỉ có thể có và duy trì được nếu những người ra quyết định phải gắn chặt với cộng đồng, và việc đưa ra quyết định luôn luôn vì lợi ích </w:t>
-      </w:r>
-      <w:proofErr w:type="gramStart"/>
-      <w:r>
-        <w:t>chung</w:t>
-      </w:r>
-      <w:proofErr w:type="gramEnd"/>
-      <w:r>
-        <w:t xml:space="preserve"> và không theo đuổi các mục tiêu cá</w:t>
+        <w:t>Trong một thế giới mà không có gì là bất biến nữa, sự tin tưởng trở thành một trong những thuộc tính có giá trị nhất. Sự tin tưởng chỉ có thể có và duy trì được nếu những người ra quyết định phải gắn chặt với cộng đồng, và việc đưa ra quyết định luôn luôn vì lợi ích chung và không theo đuổi các mục tiêu cá</w:t>
       </w:r>
       <w:r>
         <w:rPr>
@@ -32611,7 +30942,7 @@
         <w:pStyle w:val="Heading2"/>
         <w:jc w:val="both"/>
       </w:pPr>
-      <w:bookmarkStart w:id="56" w:name="_Toc10072812"/>
+      <w:bookmarkStart w:id="57" w:name="_Toc10072812"/>
       <w:r>
         <w:t>Trí tu</w:t>
       </w:r>
@@ -32657,7 +30988,7 @@
         </w:rPr>
         <w:t>ể</w:t>
       </w:r>
-      <w:bookmarkEnd w:id="56"/>
+      <w:bookmarkEnd w:id="57"/>
     </w:p>
     <w:p>
       <w:pPr>
@@ -32667,15 +30998,7 @@
         <w:jc w:val="both"/>
       </w:pPr>
       <w:r>
-        <w:t xml:space="preserve">Trí tuệ ngữ cảnh, cảm xúc và cảm hứng là tất cả các thuộc tính cần thiết để đương đầu với, và có được lợi ích từ, cuộc cách mạng công nghiệp lần thứ </w:t>
-      </w:r>
-      <w:proofErr w:type="gramStart"/>
-      <w:r>
-        <w:t>tư</w:t>
-      </w:r>
-      <w:proofErr w:type="gramEnd"/>
-      <w:r>
-        <w:t>. Tuy nhiên, chúng sẽ đòi hỏi có sự hỗ trợ quan trọng của hình thức trí tuệ thứ tư – thể chất, trong đó bao gồm việc hỗ trợ và nuôi dưỡng sức khỏe và hạnh phúc cá nhân. Điều này là rất quan trọng bởi vì khi mà tốc độ thay đổi nhanh chóng, độ phức tạp tăng lên, và số lượng những người chơi tham gia vào quá trình ra quyết định (gần kề ngay chúng ta) tăng lên, thì nhu cầu giữ dáng và giữ bình tĩnh dưới sức ép trở nên cần thiết</w:t>
+        <w:t>Trí tuệ ngữ cảnh, cảm xúc và cảm hứng là tất cả các thuộc tính cần thiết để đương đầu với, và có được lợi ích từ, cuộc cách mạng công nghiệp lần thứ tư. Tuy nhiên, chúng sẽ đòi hỏi có sự hỗ trợ quan trọng của hình thức trí tuệ thứ tư – thể chất, trong đó bao gồm việc hỗ trợ và nuôi dưỡng sức khỏe và hạnh phúc cá nhân. Điều này là rất quan trọng bởi vì khi mà tốc độ thay đổi nhanh chóng, độ phức tạp tăng lên, và số lượng những người chơi tham gia vào quá trình ra quyết định (gần kề ngay chúng ta) tăng lên, thì nhu cầu giữ dáng và giữ bình tĩnh dưới sức ép trở nên cần thiết</w:t>
       </w:r>
       <w:r>
         <w:rPr>
@@ -32724,15 +31047,8 @@
         <w:jc w:val="both"/>
       </w:pPr>
       <w:r>
-        <w:t xml:space="preserve">Hiểu và nắm bắt những cách thức mới nhằm giữ cho cơ thể chúng ta hài hòa với tâm trí, cảm xúc và cả thế giới là vô cùng quan trọng, và chúng ta đang học thêm về điều này thông qua những tiến bộ đáng kinh ngạc đang được thực hiện trong nhiều lĩnh vực, bao gồm cả khoa học y tế, thiết bị đeo, công nghệ cấy ghép và nghiên cứu não bộ. Ngoài ra, tôi thường nói rằng một nhà lãnh đạo đòi hỏi phải có “dây thần kinh tốt” để giải quyết hiệu quả nhiều việc cùng lúc và những thách thức phức tạp mà chúng ta đang phải đối mặt. Điều này sẽ tăng tầm quan trọng trong việc điều hướng và khai thác các cơ hội của cuộc cách mạng công nghiệp lần thứ </w:t>
-      </w:r>
-      <w:proofErr w:type="gramStart"/>
-      <w:r>
-        <w:t>tư</w:t>
-      </w:r>
-      <w:proofErr w:type="gramEnd"/>
-      <w:r>
-        <w:t>.</w:t>
+        <w:lastRenderedPageBreak/>
+        <w:t>Hiểu và nắm bắt những cách thức mới nhằm giữ cho cơ thể chúng ta hài hòa với tâm trí, cảm xúc và cả thế giới là vô cùng quan trọng, và chúng ta đang học thêm về điều này thông qua những tiến bộ đáng kinh ngạc đang được thực hiện trong nhiều lĩnh vực, bao gồm cả khoa học y tế, thiết bị đeo, công nghệ cấy ghép và nghiên cứu não bộ. Ngoài ra, tôi thường nói rằng một nhà lãnh đạo đòi hỏi phải có “dây thần kinh tốt” để giải quyết hiệu quả nhiều việc cùng lúc và những thách thức phức tạp mà chúng ta đang phải đối mặt. Điều này sẽ tăng tầm quan trọng trong việc điều hướng và khai thác các cơ hội của cuộc cách mạng công nghiệp lần thứ tư.</w:t>
       </w:r>
     </w:p>
     <w:p>
@@ -32746,7 +31062,7 @@
         <w:ind w:left="90"/>
         <w:jc w:val="both"/>
       </w:pPr>
-      <w:bookmarkStart w:id="57" w:name="_Toc10072813"/>
+      <w:bookmarkStart w:id="58" w:name="_Toc10072813"/>
       <w:r>
         <w:t>H</w:t>
       </w:r>
@@ -32795,7 +31111,7 @@
       <w:r>
         <w:t>i</w:t>
       </w:r>
-      <w:bookmarkEnd w:id="57"/>
+      <w:bookmarkEnd w:id="58"/>
     </w:p>
     <w:p>
       <w:pPr>
@@ -32805,15 +31121,7 @@
         <w:jc w:val="both"/>
       </w:pPr>
       <w:r>
-        <w:t>Như nhà thơ Rainer Marie Rilke đã viết. “</w:t>
-      </w:r>
-      <w:proofErr w:type="gramStart"/>
-      <w:r>
-        <w:t>tương</w:t>
-      </w:r>
-      <w:proofErr w:type="gramEnd"/>
-      <w:r>
-        <w:t xml:space="preserve"> lai đi vào trong chúng ta…để tự biến đổi trong chúng ta từ rất lâu trước khi nó xảy đến.”[73] Chúng ta không được quên rằng thời đại chúng ta đang sống hiện nay, </w:t>
+        <w:t xml:space="preserve">Như nhà thơ Rainer Marie Rilke đã viết. “tương lai đi vào trong chúng ta…để tự biến đổi trong chúng ta từ rất lâu trước khi nó xảy đến.”[73] Chúng ta không được quên rằng thời đại chúng ta đang sống hiện nay, </w:t>
       </w:r>
       <w:r>
         <w:rPr>
@@ -32831,11 +31139,7 @@
         <w:t xml:space="preserve">Kỷ </w:t>
       </w:r>
       <w:r>
-        <w:t xml:space="preserve">nguyên Con người, dấu mốc đầu tiên trong lịch </w:t>
-      </w:r>
-      <w:r>
-        <w:lastRenderedPageBreak/>
-        <w:t>sử thế giới mà các hoạt động của con người là lực lượng chính trong việc hình thành các hệ thống duy trì sự sống trên trái</w:t>
+        <w:t>nguyên Con người, dấu mốc đầu tiên trong lịch sử thế giới mà các hoạt động của con người là lực lượng chính trong việc hình thành các hệ thống duy trì sự sống trên trái</w:t>
       </w:r>
       <w:r>
         <w:rPr>
@@ -32886,15 +31190,7 @@
         <w:jc w:val="both"/>
       </w:pPr>
       <w:r>
-        <w:t xml:space="preserve">Hiểu biết những gì cần thiết để phát triển mạnh là một việc; hành động </w:t>
-      </w:r>
-      <w:proofErr w:type="gramStart"/>
-      <w:r>
-        <w:t>theo</w:t>
-      </w:r>
-      <w:proofErr w:type="gramEnd"/>
-      <w:r>
-        <w:t xml:space="preserve"> nó lại là chuyện khác. Điểm mấu chốt nằm ở đâu và làm cách nào chúng ta có thể chuẩn bị tốt nhất?</w:t>
+        <w:t>Hiểu biết những gì cần thiết để phát triển mạnh là một việc; hành động theo nó lại là chuyện khác. Điểm mấu chốt nằm ở đâu và làm cách nào chúng ta có thể chuẩn bị tốt nhất?</w:t>
       </w:r>
     </w:p>
     <w:p>
@@ -32954,15 +31250,11 @@
         <w:jc w:val="both"/>
       </w:pPr>
       <w:r>
-        <w:t xml:space="preserve">Bước đi đầu tiên và quan trọng là chúng ta phải tiếp tục nâng cao nhận thức và sự hiểu biết qua tất cả các lĩnh vực của xã hội, đó là những gì cuốn sách này mong muốn đạt được. Chúng ta phải ngừng suy nghĩ một cách rập khuôn khi ra quyết định - đặc biệt là những thách thức mà chúng ta phải đối mặt ngày càng có mối liên hệ với nhau. Chỉ có cách tiếp cận toàn diện mới có thể đem lại hiểu biết cần thiết để giải quyết nhiều vấn đề đặt ra bởi cuộc cách mạng công nghiệp lần thứ </w:t>
-      </w:r>
-      <w:proofErr w:type="gramStart"/>
-      <w:r>
-        <w:t>tư</w:t>
-      </w:r>
-      <w:proofErr w:type="gramEnd"/>
-      <w:r>
-        <w:t>. Điều này sẽ đòi hỏi các cấu trúc linh hoạt và phối hợp để phản ánh sự tích hợp của các hệ sinh thái khác nhau, có tính đến toàn bộ các bên liên quan, liên kết khu vực công và tư nhân, cũng như có sự am hiểu nhất về thế giới xung</w:t>
+        <w:t xml:space="preserve">Bước đi đầu tiên và quan trọng là chúng ta phải tiếp tục nâng cao nhận thức và sự hiểu biết qua tất cả các lĩnh vực của xã hội, đó là những gì cuốn sách này mong muốn đạt được. Chúng ta phải ngừng suy nghĩ một cách rập khuôn khi ra quyết định - đặc biệt là những thách thức mà chúng ta </w:t>
+      </w:r>
+      <w:r>
+        <w:lastRenderedPageBreak/>
+        <w:t>phải đối mặt ngày càng có mối liên hệ với nhau. Chỉ có cách tiếp cận toàn diện mới có thể đem lại hiểu biết cần thiết để giải quyết nhiều vấn đề đặt ra bởi cuộc cách mạng công nghiệp lần thứ tư. Điều này sẽ đòi hỏi các cấu trúc linh hoạt và phối hợp để phản ánh sự tích hợp của các hệ sinh thái khác nhau, có tính đến toàn bộ các bên liên quan, liên kết khu vực công và tư nhân, cũng như có sự am hiểu nhất về thế giới xung</w:t>
       </w:r>
       <w:r>
         <w:rPr>
@@ -32982,27 +31274,7 @@
         <w:jc w:val="both"/>
       </w:pPr>
       <w:r>
-        <w:t xml:space="preserve">Thứ hai, xây dựng trên một sự hiểu biết </w:t>
-      </w:r>
-      <w:proofErr w:type="gramStart"/>
-      <w:r>
-        <w:t>chung</w:t>
-      </w:r>
-      <w:proofErr w:type="gramEnd"/>
-      <w:r>
-        <w:t xml:space="preserve">, chúng ta cần phải phát triển câu chuyện theo hướng tích cực, bao quát và toàn diện về cách chúng ta định hình cuộc cách mạng công nghiệp lần thứ tư cho hiện tại và thế hệ mai sau. Mặc dù chúng ta không thể biết chính xác nội dung những câu chuyện đó, nhưng chúng ta nắm được những tính năng quan trọng mà chúng có. Ví dụ, chúng phải làm rõ các nguyên tắc giá trị và đạo đức trong các hệ thống tương lai của chúng ta. Thị trường được điều khiển hiệu quả tạo ra của cải, nhưng chúng ta phải đảm bảo rằng các giá trị và đạo đức là trung tâm của hành </w:t>
-      </w:r>
-      <w:proofErr w:type="gramStart"/>
-      <w:r>
-        <w:t>vi</w:t>
-      </w:r>
-      <w:proofErr w:type="gramEnd"/>
-      <w:r>
-        <w:t xml:space="preserve"> cá nhân và tập thể, và các hệ thống nuôi dưỡng chúng. Những câu chuyện này cũng phải tiến triển dần đến mức độ cao hơn trong việc xác định quan </w:t>
-      </w:r>
-      <w:r>
-        <w:lastRenderedPageBreak/>
-        <w:t>điểm, từ khoan dung, tôn trọng đến quan tâm và cảm thông. Chúng cũng cần được nâng cao vị thế, toàn diện và được thúc đẩy bởi các giá trị chung khuyến khích điều này.</w:t>
+        <w:t>Thứ hai, xây dựng trên một sự hiểu biết chung, chúng ta cần phải phát triển câu chuyện theo hướng tích cực, bao quát và toàn diện về cách chúng ta định hình cuộc cách mạng công nghiệp lần thứ tư cho hiện tại và thế hệ mai sau. Mặc dù chúng ta không thể biết chính xác nội dung những câu chuyện đó, nhưng chúng ta nắm được những tính năng quan trọng mà chúng có. Ví dụ, chúng phải làm rõ các nguyên tắc giá trị và đạo đức trong các hệ thống tương lai của chúng ta. Thị trường được điều khiển hiệu quả tạo ra của cải, nhưng chúng ta phải đảm bảo rằng các giá trị và đạo đức là trung tâm của hành vi cá nhân và tập thể, và các hệ thống nuôi dưỡng chúng. Những câu chuyện này cũng phải tiến triển dần đến mức độ cao hơn trong việc xác định quan điểm, từ khoan dung, tôn trọng đến quan tâm và cảm thông. Chúng cũng cần được nâng cao vị thế, toàn diện và được thúc đẩy bởi các giá trị chung khuyến khích điều này.</w:t>
       </w:r>
     </w:p>
     <w:p>
@@ -33013,15 +31285,7 @@
         <w:jc w:val="both"/>
       </w:pPr>
       <w:r>
-        <w:t xml:space="preserve">Thứ ba, trên cơ sở nhận thức tăng lên và sẻ chia những câu chuyện, chúng ta phải bắt </w:t>
-      </w:r>
-      <w:proofErr w:type="gramStart"/>
-      <w:r>
-        <w:t>tay</w:t>
-      </w:r>
-      <w:proofErr w:type="gramEnd"/>
-      <w:r>
-        <w:t xml:space="preserve"> vào việc tái cơ cấu hệ thống nền kinh tế, chính trị và xã hội để tận dụng tất cả lợi thế cơ hội. Rõ ràng là hiện tại hệ thống ra quyết định của chúng ta và các mô hình chi phối việc tạo ra của cải được thiết kế và từng bước phát triển qua ba cuộc cách mạng công nghiệp. Những hệ thống này, tuy nhiên, không còn được trang bị để cung cấp cho hiện tại, và cho đến thời</w:t>
+        <w:t>Thứ ba, trên cơ sở nhận thức tăng lên và sẻ chia những câu chuyện, chúng ta phải bắt tay vào việc tái cơ cấu hệ thống nền kinh tế, chính trị và xã hội để tận dụng tất cả lợi thế cơ hội. Rõ ràng là hiện tại hệ thống ra quyết định của chúng ta và các mô hình chi phối việc tạo ra của cải được thiết kế và từng bước phát triển qua ba cuộc cách mạng công nghiệp. Những hệ thống này, tuy nhiên, không còn được trang bị để cung cấp cho hiện tại, và cho đến thời</w:t>
       </w:r>
     </w:p>
     <w:p>
@@ -33031,13 +31295,8 @@
         <w:ind w:right="215"/>
         <w:jc w:val="both"/>
       </w:pPr>
-      <w:proofErr w:type="gramStart"/>
-      <w:r>
-        <w:t>điểm</w:t>
-      </w:r>
-      <w:proofErr w:type="gramEnd"/>
-      <w:r>
-        <w:t>, các nhu cầu của thế hệ tương lai trong bối cảnh cuộc cách mạng công nghiệp lần thứ tư. Điều này đòi hỏi sự đổi mới rõ ràng của hệ thống và không phải chỉ điều chỉnh ở quy mô nhỏ hay cải cách ở bên</w:t>
+      <w:r>
+        <w:t>điểm, các nhu cầu của thế hệ tương lai trong bối cảnh cuộc cách mạng công nghiệp lần thứ tư. Điều này đòi hỏi sự đổi mới rõ ràng của hệ thống và không phải chỉ điều chỉnh ở quy mô nhỏ hay cải cách ở bên</w:t>
       </w:r>
       <w:r>
         <w:rPr>
@@ -33115,7 +31374,11 @@
         <w:jc w:val="both"/>
       </w:pPr>
       <w:r>
-        <w:t>Cuối cùng, đó là về con người, văn hóa và các giá trị. Thật vậy, chúng ta cần phải làm việc rất chăm chỉ để đảm bảo rằng tất cả các công dân trên khắp các nền văn hóa, các quốc gia và các nhóm có thu nhập hiểu sự cần thiết để làm chủ cuộc cách mạng công nghiệp lần thứ tư  và những thách thức nền văn minh của nó.</w:t>
+        <w:t xml:space="preserve">Cuối cùng, đó là về con người, văn hóa và các giá trị. Thật vậy, chúng ta cần phải làm việc rất chăm chỉ để đảm bảo rằng tất cả các công dân trên khắp các nền văn hóa, các quốc gia và các nhóm có thu nhập hiểu sự cần thiết để làm chủ cuộc cách mạng công nghiệp lần thứ tư  và những </w:t>
+      </w:r>
+      <w:r>
+        <w:lastRenderedPageBreak/>
+        <w:t>thách thức nền văn minh của nó.</w:t>
       </w:r>
     </w:p>
     <w:p>
@@ -33148,15 +31411,7 @@
         <w:jc w:val="both"/>
       </w:pPr>
       <w:r>
-        <w:t xml:space="preserve">Chúng ta có thể tiến xa hơn nữa. Tôi tin chắc rằng thời đại công nghệ mới, nếu được định hình </w:t>
-      </w:r>
-      <w:proofErr w:type="gramStart"/>
-      <w:r>
-        <w:t>theo</w:t>
-      </w:r>
-      <w:proofErr w:type="gramEnd"/>
-      <w:r>
-        <w:t xml:space="preserve"> cách nhiệt tình và trách nhiệm, có thể xúc tác cho một sự phục hưng văn hóa mới mà sẽ cho chúng ta cảm nhận được một phần điều gì đó lớn hơn bản thân chúng ta rất nhiều</w:t>
+        <w:t>Chúng ta có thể tiến xa hơn nữa. Tôi tin chắc rằng thời đại công nghệ mới, nếu được định hình theo cách nhiệt tình và trách nhiệm, có thể xúc tác cho một sự phục hưng văn hóa mới mà sẽ cho chúng ta cảm nhận được một phần điều gì đó lớn hơn bản thân chúng ta rất nhiều</w:t>
       </w:r>
     </w:p>
     <w:p>
@@ -33167,19 +31422,7 @@
         <w:jc w:val="both"/>
       </w:pPr>
       <w:r>
-        <w:t xml:space="preserve">– </w:t>
-      </w:r>
-      <w:proofErr w:type="gramStart"/>
-      <w:r>
-        <w:t>một</w:t>
-      </w:r>
-      <w:proofErr w:type="gramEnd"/>
-      <w:r>
-        <w:t xml:space="preserve"> nền văn minh toàn cầu thực sự. Cuộc cách mạng công nghiệp lần thứ tư có khả năng tạo ra </w:t>
-      </w:r>
-      <w:r>
-        <w:lastRenderedPageBreak/>
-        <w:t>con người tự động hóa, và do đó thỏa hiệp các nguồn truyền thống của chúng ta về ý nghĩa – công việc, cộng đồng, gia đình, bản sắc. Hoặc chúng ta có thể sử dụng cuộc cách mạng công nghiệp lần thứ tư để nâng nhân loại lên thành một tập thể mới và có sự hiểu biết đạo đức dựa trên ý thức chung về vận mệnh. Phận sự của tất cả chúng ta là phải chắc chắn là vế sau chính là điều sẽ xảy ra.</w:t>
+        <w:t>– một nền văn minh toàn cầu thực sự. Cuộc cách mạng công nghiệp lần thứ tư có khả năng tạo ra con người tự động hóa, và do đó thỏa hiệp các nguồn truyền thống của chúng ta về ý nghĩa – công việc, cộng đồng, gia đình, bản sắc. Hoặc chúng ta có thể sử dụng cuộc cách mạng công nghiệp lần thứ tư để nâng nhân loại lên thành một tập thể mới và có sự hiểu biết đạo đức dựa trên ý thức chung về vận mệnh. Phận sự của tất cả chúng ta là phải chắc chắn là vế sau chính là điều sẽ xảy ra.</w:t>
       </w:r>
     </w:p>
     <w:p>
@@ -33192,7 +31435,7 @@
         <w:pStyle w:val="Heading1"/>
         <w:jc w:val="both"/>
       </w:pPr>
-      <w:bookmarkStart w:id="58" w:name="_Toc10072814"/>
+      <w:bookmarkStart w:id="59" w:name="_Toc10072814"/>
       <w:r>
         <w:t>BI</w:t>
       </w:r>
@@ -33223,7 +31466,7 @@
       <w:r>
         <w:t>C</w:t>
       </w:r>
-      <w:bookmarkEnd w:id="58"/>
+      <w:bookmarkEnd w:id="59"/>
     </w:p>
     <w:p>
       <w:pPr>
@@ -33463,21 +31706,7 @@
         <w:rPr>
           <w:sz w:val="26"/>
         </w:rPr>
-        <w:t>n vào tháng 9 năm 2015</w:t>
-      </w:r>
-      <w:proofErr w:type="gramStart"/>
-      <w:r>
-        <w:rPr>
-          <w:sz w:val="26"/>
-        </w:rPr>
-        <w:t>.[</w:t>
-      </w:r>
-      <w:proofErr w:type="gramEnd"/>
-      <w:r>
-        <w:rPr>
-          <w:sz w:val="26"/>
-        </w:rPr>
-        <w:t>76] Nh</w:t>
+        <w:t>n vào tháng 9 năm 2015.[76] Nh</w:t>
       </w:r>
       <w:r>
         <w:rPr>
@@ -33759,7 +31988,7 @@
         <w:ind w:left="90"/>
         <w:jc w:val="both"/>
       </w:pPr>
-      <w:bookmarkStart w:id="59" w:name="_Toc10072815"/>
+      <w:bookmarkStart w:id="60" w:name="_Toc10072815"/>
       <w:r>
         <w:t>Công ngh</w:t>
       </w:r>
@@ -33808,7 +32037,7 @@
       <w:r>
         <w:t>i</w:t>
       </w:r>
-      <w:bookmarkEnd w:id="59"/>
+      <w:bookmarkEnd w:id="60"/>
     </w:p>
     <w:p>
       <w:pPr>
@@ -33824,7 +32053,11 @@
         <w:t xml:space="preserve">Điểm bùng phát: </w:t>
       </w:r>
       <w:r>
-        <w:t>Chiếc điện thoại di động cấy ghép trên cơ thể người đầu tiên được bán ra trên thị trường</w:t>
+        <w:t xml:space="preserve">Chiếc điện thoại di động cấy ghép trên cơ thể người đầu tiên được bán ra trên </w:t>
+      </w:r>
+      <w:r>
+        <w:lastRenderedPageBreak/>
+        <w:t>thị trường</w:t>
       </w:r>
     </w:p>
     <w:p>
@@ -33848,15 +32081,7 @@
         <w:jc w:val="both"/>
       </w:pPr>
       <w:r>
-        <w:t xml:space="preserve">Con người đang kết nối nhiều hơn tới các thiết bị, và các thiết bị cũng ngày càng kết nối với cơ thể họ. Thiết bị không hề bị hao mòn đi, mà còn được cấy ghép vào cơ thể, để phục vụ giao tiếp, định vị và </w:t>
-      </w:r>
-      <w:proofErr w:type="gramStart"/>
-      <w:r>
-        <w:t>theo</w:t>
-      </w:r>
-      <w:proofErr w:type="gramEnd"/>
-      <w:r>
-        <w:t xml:space="preserve"> dõi hành vi, và chức năng y tế.</w:t>
+        <w:t>Con người đang kết nối nhiều hơn tới các thiết bị, và các thiết bị cũng ngày càng kết nối với cơ thể họ. Thiết bị không hề bị hao mòn đi, mà còn được cấy ghép vào cơ thể, để phục vụ giao tiếp, định vị và theo dõi hành vi, và chức năng y tế.</w:t>
       </w:r>
     </w:p>
     <w:p>
@@ -33867,23 +32092,7 @@
         <w:jc w:val="both"/>
       </w:pPr>
       <w:r>
-        <w:t xml:space="preserve">Máy điều hoà nhịp </w:t>
-      </w:r>
-      <w:proofErr w:type="gramStart"/>
-      <w:r>
-        <w:t>tim</w:t>
-      </w:r>
-      <w:proofErr w:type="gramEnd"/>
-      <w:r>
-        <w:t xml:space="preserve"> và thiết bị trợ thính được cấy dưới da chỉ là khởi đầu của việc này, cùng với nhiều các thiết bị y tế khác liên tục được đưa ra. Những thiết bị này có thể đọc được thông số của bệnh tật; cho phép các cá nhân thực hiện, gửi dữ liệu tới các trung tâm </w:t>
-      </w:r>
-      <w:proofErr w:type="gramStart"/>
-      <w:r>
-        <w:t>theo</w:t>
-      </w:r>
-      <w:proofErr w:type="gramEnd"/>
-      <w:r>
-        <w:t xml:space="preserve"> dõi, hoặc có khả năng phát hành các loại thuốc chữa bệnh tự động.</w:t>
+        <w:t>Máy điều hoà nhịp tim và thiết bị trợ thính được cấy dưới da chỉ là khởi đầu của việc này, cùng với nhiều các thiết bị y tế khác liên tục được đưa ra. Những thiết bị này có thể đọc được thông số của bệnh tật; cho phép các cá nhân thực hiện, gửi dữ liệu tới các trung tâm theo dõi, hoặc có khả năng phát hành các loại thuốc chữa bệnh tự động.</w:t>
       </w:r>
     </w:p>
     <w:p>
@@ -33894,15 +32103,7 @@
         <w:jc w:val="both"/>
       </w:pPr>
       <w:r>
-        <w:t xml:space="preserve">Hình xăm thông minh và các </w:t>
-      </w:r>
-      <w:proofErr w:type="gramStart"/>
-      <w:r>
-        <w:t>vi</w:t>
-      </w:r>
-      <w:proofErr w:type="gramEnd"/>
-      <w:r>
-        <w:t xml:space="preserve"> mạch đơn nhất khác có thể giúp nhận dạng và định vị. Công nghệ cấy ghép cũng có khả năng truyền tải suy nghĩ thường được thể hiện bằng lời nói thông qua một chiếc điện thoại thông minh “tích hợp”, và có khả năng không thể hiện suy nghĩ và tâm trạng bằng cách đọc sóng não và các tín hiệu khác.</w:t>
+        <w:t>Hình xăm thông minh và các vi mạch đơn nhất khác có thể giúp nhận dạng và định vị. Công nghệ cấy ghép cũng có khả năng truyền tải suy nghĩ thường được thể hiện bằng lời nói thông qua một chiếc điện thoại thông minh “tích hợp”, và có khả năng không thể hiện suy nghĩ và tâm trạng bằng cách đọc sóng não và các tín hiệu khác.</w:t>
       </w:r>
     </w:p>
     <w:p>
@@ -33938,7 +32139,7 @@
         <w:ind w:left="0"/>
         <w:jc w:val="both"/>
       </w:pPr>
-      <w:bookmarkStart w:id="60" w:name="_Toc10072816"/>
+      <w:bookmarkStart w:id="61" w:name="_Toc10072816"/>
       <w:r>
         <w:t>Tác đ</w:t>
       </w:r>
@@ -33960,7 +32161,7 @@
       <w:r>
         <w:t>c</w:t>
       </w:r>
-      <w:bookmarkEnd w:id="60"/>
+      <w:bookmarkEnd w:id="61"/>
     </w:p>
     <w:p>
       <w:pPr>
@@ -34589,7 +32790,7 @@
         <w:ind w:left="0"/>
         <w:jc w:val="both"/>
       </w:pPr>
-      <w:bookmarkStart w:id="61" w:name="_Toc10072817"/>
+      <w:bookmarkStart w:id="62" w:name="_Toc10072817"/>
       <w:r>
         <w:t>Tác đ</w:t>
       </w:r>
@@ -34611,7 +32812,7 @@
       <w:r>
         <w:t>c</w:t>
       </w:r>
-      <w:bookmarkEnd w:id="61"/>
+      <w:bookmarkEnd w:id="62"/>
     </w:p>
     <w:p>
       <w:pPr>
@@ -35069,7 +33270,7 @@
         <w:ind w:left="0"/>
         <w:jc w:val="both"/>
       </w:pPr>
-      <w:bookmarkStart w:id="62" w:name="_Toc10072818"/>
+      <w:bookmarkStart w:id="63" w:name="_Toc10072818"/>
       <w:r>
         <w:t>Nh</w:t>
       </w:r>
@@ -35142,7 +33343,7 @@
         </w:rPr>
         <w:t>ề</w:t>
       </w:r>
-      <w:bookmarkEnd w:id="62"/>
+      <w:bookmarkEnd w:id="63"/>
     </w:p>
     <w:p>
       <w:pPr>
@@ -35352,6 +33553,7 @@
         <w:rPr>
           <w:sz w:val="26"/>
         </w:rPr>
+        <w:lastRenderedPageBreak/>
         <w:t>Thay đ</w:t>
       </w:r>
       <w:r>
@@ -35704,7 +33906,7 @@
         <w:ind w:left="0"/>
         <w:jc w:val="both"/>
       </w:pPr>
-      <w:bookmarkStart w:id="63" w:name="_Toc10072819"/>
+      <w:bookmarkStart w:id="64" w:name="_Toc10072819"/>
       <w:r>
         <w:t>Bi</w:t>
       </w:r>
@@ -35744,7 +33946,7 @@
       <w:r>
         <w:t>ra</w:t>
       </w:r>
-      <w:bookmarkEnd w:id="63"/>
+      <w:bookmarkEnd w:id="64"/>
     </w:p>
     <w:p>
       <w:pPr>
@@ -35851,21 +34053,7 @@
         <w:rPr>
           <w:sz w:val="26"/>
         </w:rPr>
-        <w:t xml:space="preserve">t </w:t>
-      </w:r>
-      <w:proofErr w:type="gramStart"/>
-      <w:r>
-        <w:rPr>
-          <w:sz w:val="26"/>
-        </w:rPr>
-        <w:t>thu</w:t>
-      </w:r>
-      <w:proofErr w:type="gramEnd"/>
-      <w:r>
-        <w:rPr>
-          <w:sz w:val="26"/>
-        </w:rPr>
-        <w:t xml:space="preserve"> hút mà còn có th</w:t>
+        <w:t>t thu hút mà còn có th</w:t>
       </w:r>
       <w:r>
         <w:rPr>
@@ -36294,14 +34482,7 @@
         <w:rPr>
           <w:sz w:val="26"/>
         </w:rPr>
-        <w:t xml:space="preserve"> </w:t>
-      </w:r>
-      <w:r>
-        <w:rPr>
-          <w:sz w:val="26"/>
-        </w:rPr>
-        <w:lastRenderedPageBreak/>
-        <w:t>h</w:t>
+        <w:t xml:space="preserve"> h</w:t>
       </w:r>
       <w:r>
         <w:rPr>
@@ -36652,14 +34833,7 @@
         <w:rPr>
           <w:sz w:val="26"/>
         </w:rPr>
-        <w:t xml:space="preserve"> bào ung </w:t>
-      </w:r>
-      <w:proofErr w:type="gramStart"/>
-      <w:r>
-        <w:rPr>
-          <w:sz w:val="26"/>
-        </w:rPr>
-        <w:t>th</w:t>
+        <w:t xml:space="preserve"> bào ung th</w:t>
       </w:r>
       <w:r>
         <w:rPr>
@@ -36668,7 +34842,6 @@
         </w:rPr>
         <w:t>ư</w:t>
       </w:r>
-      <w:proofErr w:type="gramEnd"/>
       <w:r>
         <w:rPr>
           <w:sz w:val="26"/>
@@ -37721,7 +35894,7 @@
         <w:pStyle w:val="Heading2"/>
         <w:jc w:val="both"/>
       </w:pPr>
-      <w:bookmarkStart w:id="64" w:name="_Toc10072820"/>
+      <w:bookmarkStart w:id="65" w:name="_Toc10072820"/>
       <w:r>
         <w:t>Hi</w:t>
       </w:r>
@@ -37749,7 +35922,7 @@
         </w:rPr>
         <w:t>ố</w:t>
       </w:r>
-      <w:bookmarkEnd w:id="64"/>
+      <w:bookmarkEnd w:id="65"/>
     </w:p>
     <w:p>
       <w:pPr>
@@ -37889,7 +36062,11 @@
         <w:jc w:val="both"/>
       </w:pPr>
       <w:r>
-        <w:t>Sự hiện diện của thế giới số đã phát triển nhanh chóng trong vòng 20 năm trở lại đây. Chỉ 10 năm trước đây, nó có nghĩa là một số điện thoại di động, địa chỉ email và có lẽ là một trang web cá nhân hoặc một trang Myspace.</w:t>
+        <w:t xml:space="preserve">Sự hiện diện của thế giới số đã phát triển nhanh chóng trong vòng 20 năm trở lại đây. Chỉ 10 năm </w:t>
+      </w:r>
+      <w:r>
+        <w:lastRenderedPageBreak/>
+        <w:t>trước đây, nó có nghĩa là một số điện thoại di động, địa chỉ email và có lẽ là một trang web cá nhân hoặc một trang Myspace.</w:t>
       </w:r>
     </w:p>
     <w:p>
@@ -37911,23 +36088,15 @@
         <w:jc w:val="both"/>
       </w:pPr>
       <w:r>
-        <w:t xml:space="preserve">Trong thế giới ngày càng được kết nối của chúng ta, cuộc sống số luôn gắn bó chặt chẽ với đời sống vật chất của con người. Trong tương lai, việc xây dựng và quản lý hiện diện số sẽ trở thành phổ biến như cách người ta quyết định giới thiệu bản thân mình mỗi ngày qua thời trang, lời nói và hành </w:t>
-      </w:r>
-      <w:proofErr w:type="gramStart"/>
-      <w:r>
-        <w:t>vi</w:t>
-      </w:r>
-      <w:proofErr w:type="gramEnd"/>
-      <w:r>
-        <w:t>. Trong thế giới kết nối đó và thông qua sự hiện diện số của họ, con người có thể tìm kiếm và chia sẻ thông tin, tự do biểu đạt ý tưởng, tìm tòi và khám phá, và phát triển và duy trì các mối quan hệ ảo ở bất cứ nơi đâu trong thế giới.</w:t>
+        <w:t>Trong thế giới ngày càng được kết nối của chúng ta, cuộc sống số luôn gắn bó chặt chẽ với đời sống vật chất của con người. Trong tương lai, việc xây dựng và quản lý hiện diện số sẽ trở thành phổ biến như cách người ta quyết định giới thiệu bản thân mình mỗi ngày qua thời trang, lời nói và hành vi. Trong thế giới kết nối đó và thông qua sự hiện diện số của họ, con người có thể tìm kiếm và chia sẻ thông tin, tự do biểu đạt ý tưởng, tìm tòi và khám phá, và phát triển và duy trì các mối quan hệ ảo ở bất cứ nơi đâu trong thế giới.</w:t>
       </w:r>
     </w:p>
     <w:p>
       <w:pPr>
         <w:pStyle w:val="NoSpacing"/>
       </w:pPr>
-      <w:bookmarkStart w:id="65" w:name="_Toc10072821"/>
-      <w:bookmarkEnd w:id="65"/>
+      <w:bookmarkStart w:id="66" w:name="_Toc10072821"/>
+      <w:bookmarkEnd w:id="66"/>
     </w:p>
     <w:p>
       <w:pPr>
@@ -37943,7 +36112,7 @@
         <w:ind w:left="0"/>
         <w:jc w:val="both"/>
       </w:pPr>
-      <w:bookmarkStart w:id="66" w:name="_Toc10072822"/>
+      <w:bookmarkStart w:id="67" w:name="_Toc10072822"/>
       <w:r>
         <w:t>Tác đ</w:t>
       </w:r>
@@ -37965,7 +36134,7 @@
       <w:r>
         <w:t>c</w:t>
       </w:r>
-      <w:bookmarkEnd w:id="66"/>
+      <w:bookmarkEnd w:id="67"/>
     </w:p>
     <w:p>
       <w:pPr>
@@ -38343,7 +36512,6 @@
         <w:rPr>
           <w:sz w:val="26"/>
         </w:rPr>
-        <w:lastRenderedPageBreak/>
         <w:t>S</w:t>
       </w:r>
       <w:r>
@@ -38507,7 +36675,7 @@
         <w:ind w:left="0"/>
         <w:jc w:val="both"/>
       </w:pPr>
-      <w:bookmarkStart w:id="67" w:name="_Toc10072823"/>
+      <w:bookmarkStart w:id="68" w:name="_Toc10072823"/>
       <w:r>
         <w:t>Tác đ</w:t>
       </w:r>
@@ -38529,7 +36697,7 @@
       <w:r>
         <w:t>c</w:t>
       </w:r>
-      <w:bookmarkEnd w:id="67"/>
+      <w:bookmarkEnd w:id="68"/>
     </w:p>
     <w:p>
       <w:pPr>
@@ -39295,7 +37463,7 @@
         <w:ind w:left="0"/>
         <w:jc w:val="both"/>
       </w:pPr>
-      <w:bookmarkStart w:id="68" w:name="_Toc10072824"/>
+      <w:bookmarkStart w:id="69" w:name="_Toc10072824"/>
       <w:r>
         <w:t>Nh</w:t>
       </w:r>
@@ -39368,7 +37536,7 @@
         </w:rPr>
         <w:t>ề</w:t>
       </w:r>
-      <w:bookmarkEnd w:id="68"/>
+      <w:bookmarkEnd w:id="69"/>
     </w:p>
     <w:p>
       <w:pPr>
@@ -39510,6 +37678,7 @@
         <w:rPr>
           <w:sz w:val="26"/>
         </w:rPr>
+        <w:lastRenderedPageBreak/>
         <w:t>Qu</w:t>
       </w:r>
       <w:r>
@@ -39984,7 +38153,7 @@
         <w:ind w:left="0"/>
         <w:jc w:val="both"/>
       </w:pPr>
-      <w:bookmarkStart w:id="69" w:name="_Toc10072825"/>
+      <w:bookmarkStart w:id="70" w:name="_Toc10072825"/>
       <w:r>
         <w:t>Bi</w:t>
       </w:r>
@@ -40015,7 +38184,7 @@
       <w:r>
         <w:t>n ra</w:t>
       </w:r>
-      <w:bookmarkEnd w:id="69"/>
+      <w:bookmarkEnd w:id="70"/>
     </w:p>
     <w:p>
       <w:pPr>
@@ -40042,7 +38211,7 @@
         <w:ind w:left="0" w:right="411"/>
         <w:jc w:val="both"/>
       </w:pPr>
-      <w:bookmarkStart w:id="70" w:name="_Toc10072826"/>
+      <w:bookmarkStart w:id="71" w:name="_Toc10072826"/>
       <w:r>
         <w:t>Hình I: S</w:t>
       </w:r>
@@ -40181,7 +38350,7 @@
       <w:r>
         <w:t>i</w:t>
       </w:r>
-      <w:bookmarkEnd w:id="70"/>
+      <w:bookmarkEnd w:id="71"/>
     </w:p>
     <w:p>
       <w:pPr>
@@ -40197,7 +38366,6 @@
           <w:noProof/>
           <w:lang w:bidi="ar-SA"/>
         </w:rPr>
-        <w:lastRenderedPageBreak/>
         <w:drawing>
           <wp:anchor distT="0" distB="0" distL="0" distR="0" simplePos="0" relativeHeight="251663360" behindDoc="1" locked="0" layoutInCell="1" allowOverlap="1" wp14:anchorId="49817DD4" wp14:editId="07C4FC18">
             <wp:simplePos x="0" y="0"/>
@@ -40292,7 +38460,7 @@
         <w:ind w:left="90"/>
         <w:jc w:val="both"/>
       </w:pPr>
-      <w:bookmarkStart w:id="71" w:name="_Toc10072827"/>
+      <w:bookmarkStart w:id="72" w:name="_Toc10072827"/>
       <w:r>
         <w:t>Anh m</w:t>
       </w:r>
@@ -40341,7 +38509,7 @@
       <w:r>
         <w:t>p</w:t>
       </w:r>
-      <w:bookmarkEnd w:id="71"/>
+      <w:bookmarkEnd w:id="72"/>
     </w:p>
     <w:p>
       <w:pPr>
@@ -40590,15 +38758,11 @@
         <w:jc w:val="both"/>
       </w:pPr>
       <w:r>
-        <w:t xml:space="preserve">Google Glass chỉ là một trong nhiều cách tiềm năng, trong đó mắt kính, kính mắt/tai nghe và các thiết bị </w:t>
-      </w:r>
-      <w:proofErr w:type="gramStart"/>
-      <w:r>
-        <w:t>theo</w:t>
-      </w:r>
-      <w:proofErr w:type="gramEnd"/>
-      <w:r>
-        <w:t xml:space="preserve"> dõi ánh mắt có thể trở nên “thông minh” và đưa đôi mắt và tầm nhìn trở thành phương tiện kết nối với internet và các thiết bị kết nối khác.</w:t>
+        <w:t xml:space="preserve">Google Glass chỉ là một trong nhiều cách tiềm năng, trong đó mắt kính, kính mắt/tai nghe và các thiết bị theo dõi ánh mắt có thể trở nên “thông minh” và đưa đôi mắt và tầm nhìn trở thành phương </w:t>
+      </w:r>
+      <w:r>
+        <w:lastRenderedPageBreak/>
+        <w:t>tiện kết nối với internet và các thiết bị kết nối khác.</w:t>
       </w:r>
     </w:p>
     <w:p>
@@ -40609,15 +38773,7 @@
         <w:jc w:val="both"/>
       </w:pPr>
       <w:r>
-        <w:t xml:space="preserve">Với việc truy cập trực tiếp vào các ứng dụng internet và dữ liệu thông qua ánh mắt, kinh nghiệm cá nhân có thể được nâng cao, thông qua gián tiếp hoặc hoàn toàn tăng cao để cung cấp thực tế nhập vai khác nhau. Ngoài ra, với công nghệ, thiết bị </w:t>
-      </w:r>
-      <w:proofErr w:type="gramStart"/>
-      <w:r>
-        <w:t>theo</w:t>
-      </w:r>
-      <w:proofErr w:type="gramEnd"/>
-      <w:r>
-        <w:t xml:space="preserve"> dõi ánh mắt mới có thể nhập thông tin qua giao diện thị giác, và đôi mắt có thể là nguồn để tương tác và phản hồi thông tin.</w:t>
+        <w:t>Với việc truy cập trực tiếp vào các ứng dụng internet và dữ liệu thông qua ánh mắt, kinh nghiệm cá nhân có thể được nâng cao, thông qua gián tiếp hoặc hoàn toàn tăng cao để cung cấp thực tế nhập vai khác nhau. Ngoài ra, với công nghệ, thiết bị theo dõi ánh mắt mới có thể nhập thông tin qua giao diện thị giác, và đôi mắt có thể là nguồn để tương tác và phản hồi thông tin.</w:t>
       </w:r>
     </w:p>
     <w:p>
@@ -40673,7 +38829,7 @@
         <w:ind w:left="0"/>
         <w:jc w:val="both"/>
       </w:pPr>
-      <w:bookmarkStart w:id="72" w:name="_Toc10072828"/>
+      <w:bookmarkStart w:id="73" w:name="_Toc10072828"/>
       <w:r>
         <w:t>Tác đ</w:t>
       </w:r>
@@ -40695,7 +38851,7 @@
       <w:r>
         <w:t>c</w:t>
       </w:r>
-      <w:bookmarkEnd w:id="72"/>
+      <w:bookmarkEnd w:id="73"/>
     </w:p>
     <w:p>
       <w:pPr>
@@ -40971,7 +39127,6 @@
         <w:rPr>
           <w:sz w:val="26"/>
         </w:rPr>
-        <w:lastRenderedPageBreak/>
         <w:t>Nâng cao năng l</w:t>
       </w:r>
       <w:r>
@@ -41641,7 +39796,7 @@
         <w:ind w:left="0"/>
         <w:jc w:val="both"/>
       </w:pPr>
-      <w:bookmarkStart w:id="73" w:name="_Toc10072829"/>
+      <w:bookmarkStart w:id="74" w:name="_Toc10072829"/>
       <w:r>
         <w:t>Tác đ</w:t>
       </w:r>
@@ -41663,7 +39818,7 @@
       <w:r>
         <w:t>c</w:t>
       </w:r>
-      <w:bookmarkEnd w:id="73"/>
+      <w:bookmarkEnd w:id="74"/>
     </w:p>
     <w:p>
       <w:pPr>
@@ -42019,7 +40174,7 @@
         <w:ind w:left="0"/>
         <w:jc w:val="both"/>
       </w:pPr>
-      <w:bookmarkStart w:id="74" w:name="_Toc10072830"/>
+      <w:bookmarkStart w:id="75" w:name="_Toc10072830"/>
       <w:r>
         <w:t>Nh</w:t>
       </w:r>
@@ -42092,7 +40247,7 @@
         </w:rPr>
         <w:t>ề</w:t>
       </w:r>
-      <w:bookmarkEnd w:id="74"/>
+      <w:bookmarkEnd w:id="75"/>
     </w:p>
     <w:p>
       <w:pPr>
@@ -42307,7 +40462,7 @@
         <w:ind w:left="0"/>
         <w:jc w:val="both"/>
       </w:pPr>
-      <w:bookmarkStart w:id="75" w:name="_Toc10072831"/>
+      <w:bookmarkStart w:id="76" w:name="_Toc10072831"/>
       <w:r>
         <w:t>Bi</w:t>
       </w:r>
@@ -42338,7 +40493,7 @@
       <w:r>
         <w:t>n ra</w:t>
       </w:r>
-      <w:bookmarkEnd w:id="75"/>
+      <w:bookmarkEnd w:id="76"/>
     </w:p>
     <w:p>
       <w:pPr>
@@ -43238,7 +41393,7 @@
         <w:ind w:left="90"/>
         <w:jc w:val="both"/>
       </w:pPr>
-      <w:bookmarkStart w:id="76" w:name="_Toc10072832"/>
+      <w:bookmarkStart w:id="77" w:name="_Toc10072832"/>
       <w:r>
         <w:t>Thi</w:t>
       </w:r>
@@ -43287,7 +41442,7 @@
       <w:r>
         <w:t>i Internet</w:t>
       </w:r>
-      <w:bookmarkEnd w:id="76"/>
+      <w:bookmarkEnd w:id="77"/>
     </w:p>
     <w:p>
       <w:pPr>
@@ -43298,7 +41453,6 @@
         <w:rPr>
           <w:b/>
         </w:rPr>
-        <w:lastRenderedPageBreak/>
         <w:t xml:space="preserve">Điểm bùng phát: </w:t>
       </w:r>
       <w:r>
@@ -43472,15 +41626,7 @@
         <w:jc w:val="both"/>
       </w:pPr>
       <w:r>
-        <w:t xml:space="preserve">Công nghệ đang ngày càng mang tính cá nhân. Đầu tiên máy </w:t>
-      </w:r>
-      <w:proofErr w:type="gramStart"/>
-      <w:r>
-        <w:t>vi</w:t>
-      </w:r>
-      <w:proofErr w:type="gramEnd"/>
-      <w:r>
-        <w:t xml:space="preserve"> tính được đặt trong những căn phòng lớn, sau đó trên bàn và, sau đó, nhỏ gọn trên người. Trong khi công nghệ hiện nay là chiếc điện thoại di động đặt trong túi của mỗi người, nó sẽ sớm được tích hợp trực tiếp vào quần áo và phụ kiện.</w:t>
+        <w:t>Công nghệ đang ngày càng mang tính cá nhân. Đầu tiên máy vi tính được đặt trong những căn phòng lớn, sau đó trên bàn và, sau đó, nhỏ gọn trên người. Trong khi công nghệ hiện nay là chiếc điện thoại di động đặt trong túi của mỗi người, nó sẽ sớm được tích hợp trực tiếp vào quần áo và phụ kiện.</w:t>
       </w:r>
     </w:p>
     <w:p>
@@ -43491,15 +41637,7 @@
         <w:jc w:val="both"/>
       </w:pPr>
       <w:r>
-        <w:t xml:space="preserve">Phát hành vào năm 2015, chiếc đồng hồ của công ty Apple (Apple Watch) đã kết nối internet và chứa rất nhiều chức năng như một chiếc điện thoại thông minh. Càng ngày quần áo và các vật dụng khác sẽ gắn </w:t>
-      </w:r>
-      <w:proofErr w:type="gramStart"/>
-      <w:r>
-        <w:t>vi</w:t>
-      </w:r>
-      <w:proofErr w:type="gramEnd"/>
-      <w:r>
-        <w:t xml:space="preserve"> mạch để kết nối các đồ vật và người mặc chúng với internet.</w:t>
+        <w:t>Phát hành vào năm 2015, chiếc đồng hồ của công ty Apple (Apple Watch) đã kết nối internet và chứa rất nhiều chức năng như một chiếc điện thoại thông minh. Càng ngày quần áo và các vật dụng khác sẽ gắn vi mạch để kết nối các đồ vật và người mặc chúng với internet.</w:t>
       </w:r>
     </w:p>
     <w:p>
@@ -43535,7 +41673,7 @@
         <w:ind w:left="0"/>
         <w:jc w:val="both"/>
       </w:pPr>
-      <w:bookmarkStart w:id="77" w:name="_Toc10072833"/>
+      <w:bookmarkStart w:id="78" w:name="_Toc10072833"/>
       <w:r>
         <w:t>Tác đ</w:t>
       </w:r>
@@ -43557,7 +41695,7 @@
       <w:r>
         <w:t>c</w:t>
       </w:r>
-      <w:bookmarkEnd w:id="77"/>
+      <w:bookmarkEnd w:id="78"/>
     </w:p>
     <w:p>
       <w:pPr>
@@ -43871,6 +42009,7 @@
         <w:rPr>
           <w:sz w:val="26"/>
         </w:rPr>
+        <w:lastRenderedPageBreak/>
         <w:t>T</w:t>
       </w:r>
       <w:r>
@@ -44293,7 +42432,7 @@
         <w:ind w:left="0"/>
         <w:jc w:val="both"/>
       </w:pPr>
-      <w:bookmarkStart w:id="78" w:name="_Toc10072834"/>
+      <w:bookmarkStart w:id="79" w:name="_Toc10072834"/>
       <w:r>
         <w:t>Tác đ</w:t>
       </w:r>
@@ -44315,7 +42454,7 @@
       <w:r>
         <w:t>c</w:t>
       </w:r>
-      <w:bookmarkEnd w:id="78"/>
+      <w:bookmarkEnd w:id="79"/>
     </w:p>
     <w:p>
       <w:pPr>
@@ -44606,7 +42745,7 @@
         <w:ind w:left="0"/>
         <w:jc w:val="both"/>
       </w:pPr>
-      <w:bookmarkStart w:id="79" w:name="_Toc10072835"/>
+      <w:bookmarkStart w:id="80" w:name="_Toc10072835"/>
       <w:r>
         <w:t>Nh</w:t>
       </w:r>
@@ -44688,7 +42827,7 @@
         </w:rPr>
         <w:t>ề</w:t>
       </w:r>
-      <w:bookmarkEnd w:id="79"/>
+      <w:bookmarkEnd w:id="80"/>
     </w:p>
     <w:p>
       <w:pPr>
@@ -44958,7 +43097,6 @@
         <w:rPr>
           <w:sz w:val="26"/>
         </w:rPr>
-        <w:lastRenderedPageBreak/>
         <w:t>Nh</w:t>
       </w:r>
       <w:r>
@@ -45138,7 +43276,7 @@
         <w:ind w:left="0"/>
         <w:jc w:val="both"/>
       </w:pPr>
-      <w:bookmarkStart w:id="80" w:name="_Toc10072836"/>
+      <w:bookmarkStart w:id="81" w:name="_Toc10072836"/>
       <w:r>
         <w:t>Bi</w:t>
       </w:r>
@@ -45169,7 +43307,7 @@
       <w:r>
         <w:t>n ra</w:t>
       </w:r>
-      <w:bookmarkEnd w:id="80"/>
+      <w:bookmarkEnd w:id="81"/>
     </w:p>
     <w:p>
       <w:pPr>
@@ -45278,15 +43416,7 @@
         <w:jc w:val="both"/>
       </w:pPr>
       <w:r>
-        <w:t xml:space="preserve">Mimo Baby (thiết bị số chăm sóc trẻ em) đã tạo ra một thiết bị đeo giám sát sự phát triển của trẻ, nó sẽ báo cáo tình trạng của trẻ như hơi thở, nhịp </w:t>
-      </w:r>
-      <w:proofErr w:type="gramStart"/>
-      <w:r>
-        <w:t>tim</w:t>
-      </w:r>
-      <w:proofErr w:type="gramEnd"/>
-      <w:r>
-        <w:t>, tư thế ngủ, chất lượng giấc ngủ… tới Ipad hoặc điện thoại di động của bạn. Điều này đã gây ra một số tranh cãi về ranh giới giữa việc giúp đỡ, và tạo ra một giải pháp cho một vấn đề không hề tồn tại. Trong trường hợp này, những người trợ giúp sẽ nói rằng việc này sẽ giúp trẻ ngủ ngon hơn, trong khi các nhà phê bình cho rằng thiết bị cảm biến không thể thay thế cho cha</w:t>
+        <w:t>Mimo Baby (thiết bị số chăm sóc trẻ em) đã tạo ra một thiết bị đeo giám sát sự phát triển của trẻ, nó sẽ báo cáo tình trạng của trẻ như hơi thở, nhịp tim, tư thế ngủ, chất lượng giấc ngủ… tới Ipad hoặc điện thoại di động của bạn. Điều này đã gây ra một số tranh cãi về ranh giới giữa việc giúp đỡ, và tạo ra một giải pháp cho một vấn đề không hề tồn tại. Trong trường hợp này, những người trợ giúp sẽ nói rằng việc này sẽ giúp trẻ ngủ ngon hơn, trong khi các nhà phê bình cho rằng thiết bị cảm biến không thể thay thế cho cha</w:t>
       </w:r>
       <w:r>
         <w:rPr>
@@ -45311,6 +43441,7 @@
         <w:rPr>
           <w:sz w:val="24"/>
         </w:rPr>
+        <w:lastRenderedPageBreak/>
         <w:t>Ngu</w:t>
       </w:r>
       <w:r>
@@ -45380,15 +43511,7 @@
         <w:jc w:val="both"/>
       </w:pPr>
       <w:r>
-        <w:t xml:space="preserve">Raphl Lauren đã phát triển một chiếc áo thể thao cung cấp dữ liệu thời gian tập luyện thực bằng cách đo lượng mồ hôi tiết ra, tỉ lệ nhịp </w:t>
-      </w:r>
-      <w:proofErr w:type="gramStart"/>
-      <w:r>
-        <w:t>tim</w:t>
-      </w:r>
-      <w:proofErr w:type="gramEnd"/>
-      <w:r>
-        <w:t>, cường độ thở, v.v.</w:t>
+        <w:t>Raphl Lauren đã phát triển một chiếc áo thể thao cung cấp dữ liệu thời gian tập luyện thực bằng cách đo lượng mồ hôi tiết ra, tỉ lệ nhịp tim, cường độ thở, v.v.</w:t>
       </w:r>
     </w:p>
     <w:p>
@@ -45464,7 +43587,7 @@
         <w:pStyle w:val="Heading2"/>
         <w:jc w:val="both"/>
       </w:pPr>
-      <w:bookmarkStart w:id="81" w:name="_Toc10072837"/>
+      <w:bookmarkStart w:id="82" w:name="_Toc10072837"/>
       <w:r>
         <w:t>Mô hình đi</w:t>
       </w:r>
@@ -45504,7 +43627,7 @@
       <w:r>
         <w:t>ng</w:t>
       </w:r>
-      <w:bookmarkEnd w:id="81"/>
+      <w:bookmarkEnd w:id="82"/>
     </w:p>
     <w:p>
       <w:pPr>
@@ -45748,19 +43871,7 @@
         <w:jc w:val="both"/>
       </w:pPr>
       <w:r>
-        <w:t xml:space="preserve">Máy </w:t>
-      </w:r>
-      <w:proofErr w:type="gramStart"/>
-      <w:r>
-        <w:t>vi</w:t>
-      </w:r>
-      <w:proofErr w:type="gramEnd"/>
-      <w:r>
-        <w:t xml:space="preserve"> tính ngày càng dễ tiếp cận, và sức mạnh của máy vi tính chưa bao giờ lại sẵn có cho các cá nhân như thế - chỉ cần thông qua một chiếc máy tính kết nối internet, một chiếc điện thoại </w:t>
-      </w:r>
-      <w:r>
-        <w:lastRenderedPageBreak/>
-        <w:t>thông minh với 3G/4G hoặc các dịch vụ trên đám mây.</w:t>
+        <w:t>Máy vi tính ngày càng dễ tiếp cận, và sức mạnh của máy vi tính chưa bao giờ lại sẵn có cho các cá nhân như thế - chỉ cần thông qua một chiếc máy tính kết nối internet, một chiếc điện thoại thông minh với 3G/4G hoặc các dịch vụ trên đám mây.</w:t>
       </w:r>
     </w:p>
     <w:p>
@@ -45782,15 +43893,7 @@
         <w:jc w:val="both"/>
       </w:pPr>
       <w:r>
-        <w:t xml:space="preserve">Trong tương lai, việc thường xuyên truy cập internet và thông tin sẽ không còn là lợi ích cho phát triển lợi ích nền kinh tế, mà là một quyền cơ bản giống như nước sạch. Bởi vì </w:t>
-      </w:r>
-      <w:proofErr w:type="gramStart"/>
-      <w:r>
-        <w:t>công  nghệ</w:t>
-      </w:r>
-      <w:proofErr w:type="gramEnd"/>
-      <w:r>
-        <w:t xml:space="preserve"> không dây ít đòi hỏi cơ sở hạ tầng hơn so với nhiều tiện ích khác (điện, đường giao thông và nước), chúng sẽ dễ tiếp cận hơn nhiều thứ khác. Do đó, bất cứ ai đến từ quốc gia nào đều có thể truy cập và tương tác với thông tin ở bất cứ nơi nào trên thế giới. Sáng tạo nội dung và phổ biến thông tin sẽ trở nên dễ dàng hơn bao giờ</w:t>
+        <w:t>Trong tương lai, việc thường xuyên truy cập internet và thông tin sẽ không còn là lợi ích cho phát triển lợi ích nền kinh tế, mà là một quyền cơ bản giống như nước sạch. Bởi vì công  nghệ không dây ít đòi hỏi cơ sở hạ tầng hơn so với nhiều tiện ích khác (điện, đường giao thông và nước), chúng sẽ dễ tiếp cận hơn nhiều thứ khác. Do đó, bất cứ ai đến từ quốc gia nào đều có thể truy cập và tương tác với thông tin ở bất cứ nơi nào trên thế giới. Sáng tạo nội dung và phổ biến thông tin sẽ trở nên dễ dàng hơn bao giờ</w:t>
       </w:r>
       <w:r>
         <w:rPr>
@@ -45835,7 +43938,7 @@
         <w:ind w:left="0"/>
         <w:jc w:val="both"/>
       </w:pPr>
-      <w:bookmarkStart w:id="82" w:name="_Toc10072838"/>
+      <w:bookmarkStart w:id="83" w:name="_Toc10072838"/>
       <w:r>
         <w:t>Tác đ</w:t>
       </w:r>
@@ -45857,7 +43960,7 @@
       <w:r>
         <w:t>c</w:t>
       </w:r>
-      <w:bookmarkEnd w:id="82"/>
+      <w:bookmarkEnd w:id="83"/>
     </w:p>
     <w:p>
       <w:pPr>
@@ -47050,7 +45153,7 @@
         <w:ind w:left="0"/>
         <w:jc w:val="both"/>
       </w:pPr>
-      <w:bookmarkStart w:id="83" w:name="_Toc10072839"/>
+      <w:bookmarkStart w:id="84" w:name="_Toc10072839"/>
       <w:r>
         <w:t>Tác đ</w:t>
       </w:r>
@@ -47072,7 +45175,7 @@
       <w:r>
         <w:t>c</w:t>
       </w:r>
-      <w:bookmarkEnd w:id="83"/>
+      <w:bookmarkEnd w:id="84"/>
     </w:p>
     <w:p>
       <w:pPr>
@@ -47216,7 +45319,6 @@
         <w:rPr>
           <w:sz w:val="26"/>
         </w:rPr>
-        <w:lastRenderedPageBreak/>
         <w:t>Nh</w:t>
       </w:r>
       <w:r>
@@ -47526,7 +45628,7 @@
         <w:ind w:left="0"/>
         <w:jc w:val="both"/>
       </w:pPr>
-      <w:bookmarkStart w:id="84" w:name="_Toc10072840"/>
+      <w:bookmarkStart w:id="85" w:name="_Toc10072840"/>
       <w:r>
         <w:t>Bi</w:t>
       </w:r>
@@ -47557,7 +45659,7 @@
       <w:r>
         <w:t>n ra</w:t>
       </w:r>
-      <w:bookmarkEnd w:id="84"/>
+      <w:bookmarkEnd w:id="85"/>
     </w:p>
     <w:p>
       <w:pPr>
@@ -47567,15 +45669,11 @@
         <w:jc w:val="both"/>
       </w:pPr>
       <w:r>
-        <w:t xml:space="preserve">Để 4 tỉ người sử dụng tiếp </w:t>
-      </w:r>
-      <w:proofErr w:type="gramStart"/>
-      <w:r>
-        <w:t>theo</w:t>
-      </w:r>
-      <w:proofErr w:type="gramEnd"/>
-      <w:r>
-        <w:t xml:space="preserve"> có thể sử dụng internet, hai thách thức chính phải được khắc phục: Truy cập phải luôn sẵn sàng, và có giá cả phải chăng. Cuộc chạy đua để cung cấp phần còn lại của thế giới có thể truy cập internet đang được thực hiện. Hiện tại, hơn 85% dân số thế giới sống trong khu vực cứ vài cây số lại có một tháp điện thoại di động để cung cấp dịch vụ internet.[82] Các nhà khai thác di động trên toàn thế giới đang mở rộng việc truy cập internet nhanh chóng. Dự án Internet.org của Facebook, một dự án khai thác mạng di động, cho phép truy cập miễn phí các dịch vụ internet cơ bản với hơn 1 tỉ người trên 17 quốc gia trong năm ngoái.[83] Và, nhiều sáng kiến được thực hiện để kết nối đến ngay cả những vùng xa xôi nhất: dự án Internet.org của Facebook đang phát triển máy bay không người lái bằng internet, Dự án Loon của Google đang sử dụng bóng bay và SpaceX (tập đoàn khai phá công nghệ không gian) đang đầu tư vào mạng lưới vệ tinh mới với chi phí thấp.</w:t>
+        <w:t xml:space="preserve">Để 4 tỉ người sử dụng tiếp theo có thể sử dụng internet, hai thách thức chính phải được khắc phục: Truy cập phải luôn sẵn sàng, và có giá cả phải chăng. Cuộc chạy đua để cung cấp phần còn lại của thế giới có thể truy cập internet đang được thực hiện. Hiện tại, hơn 85% dân số thế giới sống trong khu vực cứ vài cây số lại có một tháp điện thoại di động để cung cấp dịch vụ internet.[82] Các nhà khai thác di động trên toàn thế giới đang mở rộng việc truy cập internet nhanh chóng. Dự án Internet.org của Facebook, một dự án khai thác mạng di động, cho phép truy cập miễn phí các dịch vụ internet cơ bản với hơn 1 tỉ người trên 17 quốc gia trong năm ngoái.[83] Và, nhiều </w:t>
+      </w:r>
+      <w:r>
+        <w:lastRenderedPageBreak/>
+        <w:t>sáng kiến được thực hiện để kết nối đến ngay cả những vùng xa xôi nhất: dự án Internet.org của Facebook đang phát triển máy bay không người lái bằng internet, Dự án Loon của Google đang sử dụng bóng bay và SpaceX (tập đoàn khai phá công nghệ không gian) đang đầu tư vào mạng lưới vệ tinh mới với chi phí thấp.</w:t>
       </w:r>
     </w:p>
     <w:p>
@@ -47604,7 +45702,7 @@
         <w:pStyle w:val="Heading2"/>
         <w:jc w:val="both"/>
       </w:pPr>
-      <w:bookmarkStart w:id="85" w:name="_Toc10072841"/>
+      <w:bookmarkStart w:id="86" w:name="_Toc10072841"/>
       <w:r>
         <w:t>Siêu máy tính b</w:t>
       </w:r>
@@ -47617,7 +45715,7 @@
       <w:r>
         <w:t xml:space="preserve"> túi</w:t>
       </w:r>
-      <w:bookmarkEnd w:id="85"/>
+      <w:bookmarkEnd w:id="86"/>
     </w:p>
     <w:p>
       <w:pPr>
@@ -47802,11 +45900,7 @@
         <w:jc w:val="both"/>
       </w:pPr>
       <w:r>
-        <w:t xml:space="preserve">Chuyển đổi thiết bị đã xảy ra tại nhiều quốc gia qua nhiều yếu tố khác nhau (Châu Á dẫn đầu xu hướng hiện nay), nhiều người sử dụng điện thoại thông minh hơn là máy tính cá nhân truyền </w:t>
-      </w:r>
-      <w:r>
-        <w:lastRenderedPageBreak/>
-        <w:t xml:space="preserve">thống. Khi công nghệ đang tiến tới việc thu nhỏ các thiết bị, tăng cường sức mạnh tính toán và, đặc biệt, giảm mức giá các thiết bị điện tử, thì </w:t>
+        <w:t xml:space="preserve">Chuyển đổi thiết bị đã xảy ra tại nhiều quốc gia qua nhiều yếu tố khác nhau (Châu Á dẫn đầu xu hướng hiện nay), nhiều người sử dụng điện thoại thông minh hơn là máy tính cá nhân truyền thống. Khi công nghệ đang tiến tới việc thu nhỏ các thiết bị, tăng cường sức mạnh tính toán và, đặc biệt, giảm mức giá các thiết bị điện tử, thì </w:t>
       </w:r>
       <w:r>
         <w:rPr>
@@ -47854,7 +45948,7 @@
       <w:pPr>
         <w:pStyle w:val="NoSpacing"/>
       </w:pPr>
-      <w:bookmarkStart w:id="86" w:name="_Toc10072842"/>
+      <w:bookmarkStart w:id="87" w:name="_Toc10072842"/>
       <w:r>
         <w:lastRenderedPageBreak/>
         <w:t>Hình II: Các qu</w:t>
@@ -47967,7 +46061,7 @@
       <w:r>
         <w:t>ng máy tính cá nhân (Tháng 3 năm 2015)</w:t>
       </w:r>
-      <w:bookmarkEnd w:id="86"/>
+      <w:bookmarkEnd w:id="87"/>
     </w:p>
     <w:p>
       <w:pPr>
@@ -48080,7 +46174,7 @@
       <w:pPr>
         <w:pStyle w:val="NoSpacing"/>
       </w:pPr>
-      <w:bookmarkStart w:id="87" w:name="_Toc10072843"/>
+      <w:bookmarkStart w:id="88" w:name="_Toc10072843"/>
       <w:r>
         <w:t>Hình III: Các qu</w:t>
       </w:r>
@@ -48156,7 +46250,7 @@
       <w:r>
         <w:t>i thông minh (Tháng 3 năm 2015)</w:t>
       </w:r>
-      <w:bookmarkEnd w:id="87"/>
+      <w:bookmarkEnd w:id="88"/>
     </w:p>
     <w:p>
       <w:pPr>
@@ -48277,15 +46371,7 @@
       </w:pPr>
       <w:r>
         <w:lastRenderedPageBreak/>
-        <w:t xml:space="preserve">Xã hội đang tiến dần </w:t>
-      </w:r>
-      <w:proofErr w:type="gramStart"/>
-      <w:r>
-        <w:t>theo</w:t>
-      </w:r>
-      <w:proofErr w:type="gramEnd"/>
-      <w:r>
-        <w:t xml:space="preserve"> hướng áp dụng những máy móc nhanh hơn thậm chí cho phép người sử dụng thực hiện các nhiệm vụ phức tạp trên đường đi. Phần lớn khả năng, số lượng các thiết bị mà mỗi người sử dụng sẽ gia tăng mạnh mẽ, không chỉ là thực hiện một vài chức năng mới mà còn chuyên môn hóa các nhiệm vụ.</w:t>
+        <w:t>Xã hội đang tiến dần theo hướng áp dụng những máy móc nhanh hơn thậm chí cho phép người sử dụng thực hiện các nhiệm vụ phức tạp trên đường đi. Phần lớn khả năng, số lượng các thiết bị mà mỗi người sử dụng sẽ gia tăng mạnh mẽ, không chỉ là thực hiện một vài chức năng mới mà còn chuyên môn hóa các nhiệm vụ.</w:t>
       </w:r>
     </w:p>
     <w:p>
@@ -48321,7 +46407,7 @@
         <w:ind w:left="0"/>
         <w:jc w:val="both"/>
       </w:pPr>
-      <w:bookmarkStart w:id="88" w:name="_Toc10072844"/>
+      <w:bookmarkStart w:id="89" w:name="_Toc10072844"/>
       <w:r>
         <w:t>Tác đ</w:t>
       </w:r>
@@ -48343,7 +46429,7 @@
       <w:r>
         <w:t>c</w:t>
       </w:r>
-      <w:bookmarkEnd w:id="88"/>
+      <w:bookmarkEnd w:id="89"/>
     </w:p>
     <w:p>
       <w:pPr>
@@ -49507,7 +47593,7 @@
         <w:ind w:left="0"/>
         <w:jc w:val="both"/>
       </w:pPr>
-      <w:bookmarkStart w:id="89" w:name="_Toc10072845"/>
+      <w:bookmarkStart w:id="90" w:name="_Toc10072845"/>
       <w:r>
         <w:t>Tác đ</w:t>
       </w:r>
@@ -49529,7 +47615,7 @@
       <w:r>
         <w:t>c</w:t>
       </w:r>
-      <w:bookmarkEnd w:id="89"/>
+      <w:bookmarkEnd w:id="90"/>
     </w:p>
     <w:p>
       <w:pPr>
@@ -49982,7 +48068,7 @@
         <w:ind w:left="0"/>
         <w:jc w:val="both"/>
       </w:pPr>
-      <w:bookmarkStart w:id="90" w:name="_Toc10072846"/>
+      <w:bookmarkStart w:id="91" w:name="_Toc10072846"/>
       <w:r>
         <w:t>Nh</w:t>
       </w:r>
@@ -50055,7 +48141,7 @@
         </w:rPr>
         <w:t>ề</w:t>
       </w:r>
-      <w:bookmarkEnd w:id="90"/>
+      <w:bookmarkEnd w:id="91"/>
     </w:p>
     <w:p>
       <w:pPr>
@@ -50232,6 +48318,7 @@
         <w:rPr>
           <w:sz w:val="26"/>
         </w:rPr>
+        <w:lastRenderedPageBreak/>
         <w:t>B</w:t>
       </w:r>
       <w:r>
@@ -50378,7 +48465,6 @@
         <w:rPr>
           <w:sz w:val="26"/>
         </w:rPr>
-        <w:lastRenderedPageBreak/>
         <w:t>Tác đ</w:t>
       </w:r>
       <w:r>
@@ -50497,7 +48583,7 @@
         <w:ind w:left="0"/>
         <w:jc w:val="both"/>
       </w:pPr>
-      <w:bookmarkStart w:id="91" w:name="_Toc10072847"/>
+      <w:bookmarkStart w:id="92" w:name="_Toc10072847"/>
       <w:r>
         <w:t>Bi</w:t>
       </w:r>
@@ -50528,7 +48614,7 @@
       <w:r>
         <w:t>n ra</w:t>
       </w:r>
-      <w:bookmarkEnd w:id="91"/>
+      <w:bookmarkEnd w:id="92"/>
     </w:p>
     <w:p>
       <w:pPr>
@@ -50582,7 +48668,7 @@
         <w:ind w:left="90"/>
         <w:jc w:val="both"/>
       </w:pPr>
-      <w:bookmarkStart w:id="92" w:name="_Toc10072848"/>
+      <w:bookmarkStart w:id="93" w:name="_Toc10072848"/>
       <w:r>
         <w:t>L</w:t>
       </w:r>
@@ -50619,7 +48705,7 @@
         </w:rPr>
         <w:t>ả</w:t>
       </w:r>
-      <w:bookmarkEnd w:id="92"/>
+      <w:bookmarkEnd w:id="93"/>
     </w:p>
     <w:p>
       <w:pPr>
@@ -50777,15 +48863,7 @@
         <w:jc w:val="both"/>
       </w:pPr>
       <w:r>
-        <w:t xml:space="preserve">Khả năng lưu trữ đã phát triển rất nhiều trong những năm qua, với số lượng ngày càng tăng của các công ty cung cấp gần như miễn phí dung lượng lưu trữ cho người dùng như là một phần của lợi ích dịch vụ. Người dùng có thể lưu ngày càng nhiều nội dung, mà không cần lo lắng về việc phải xóa bớt phần lưu trữ cũ để có thêm bộ nhớ trống. Rõ ràng xu hướng chuyển dung lượng lưu trữ thành hàng hóa tiêu dùng có khả năng tồn tại. Lý do cho việc giá lưu trữ (Hình IV) giảm </w:t>
-      </w:r>
-      <w:proofErr w:type="gramStart"/>
-      <w:r>
-        <w:t>theo</w:t>
-      </w:r>
-      <w:proofErr w:type="gramEnd"/>
-      <w:r>
-        <w:t xml:space="preserve"> cấp số nhân (bằng hệ số khoảng mười năm, năm năm một lần)</w:t>
+        <w:t>Khả năng lưu trữ đã phát triển rất nhiều trong những năm qua, với số lượng ngày càng tăng của các công ty cung cấp gần như miễn phí dung lượng lưu trữ cho người dùng như là một phần của lợi ích dịch vụ. Người dùng có thể lưu ngày càng nhiều nội dung, mà không cần lo lắng về việc phải xóa bớt phần lưu trữ cũ để có thêm bộ nhớ trống. Rõ ràng xu hướng chuyển dung lượng lưu trữ thành hàng hóa tiêu dùng có khả năng tồn tại. Lý do cho việc giá lưu trữ (Hình IV) giảm theo cấp số nhân (bằng hệ số khoảng mười năm, năm năm một lần)</w:t>
       </w:r>
     </w:p>
     <w:p>
@@ -50802,7 +48880,7 @@
         <w:ind w:left="0"/>
         <w:jc w:val="both"/>
       </w:pPr>
-      <w:bookmarkStart w:id="93" w:name="_Toc10072849"/>
+      <w:bookmarkStart w:id="94" w:name="_Toc10072849"/>
       <w:r>
         <w:t xml:space="preserve">Hình IV: Chi phí </w:t>
       </w:r>
@@ -50833,7 +48911,7 @@
       <w:r>
         <w:t>t Gigabyte (1980 – 2009)</w:t>
       </w:r>
-      <w:bookmarkEnd w:id="93"/>
+      <w:bookmarkEnd w:id="94"/>
     </w:p>
     <w:p>
       <w:pPr>
@@ -51052,15 +49130,7 @@
         <w:t xml:space="preserve"> </w:t>
       </w:r>
       <w:r>
-        <w:t xml:space="preserve">Thế giới đang hướng tới hàng hoá hoá (commoditization) hoàn toàn việc lưu trữ dữ liệu, thông qua tiếp cận miễn phí và không giới hạn cho người dùng. Kịch bản doanh </w:t>
-      </w:r>
-      <w:proofErr w:type="gramStart"/>
-      <w:r>
-        <w:t>thu</w:t>
-      </w:r>
-      <w:proofErr w:type="gramEnd"/>
-      <w:r>
-        <w:t xml:space="preserve"> tốt nhất này dành cho các công ty có tiềm năng quảng cáo và hệ thống ghi nhận thông tin từ xa.</w:t>
+        <w:t>Thế giới đang hướng tới hàng hoá hoá (commoditization) hoàn toàn việc lưu trữ dữ liệu, thông qua tiếp cận miễn phí và không giới hạn cho người dùng. Kịch bản doanh thu tốt nhất này dành cho các công ty có tiềm năng quảng cáo và hệ thống ghi nhận thông tin từ xa.</w:t>
       </w:r>
     </w:p>
     <w:p>
@@ -51096,7 +49166,7 @@
         <w:ind w:left="0"/>
         <w:jc w:val="both"/>
       </w:pPr>
-      <w:bookmarkStart w:id="94" w:name="_Toc10072850"/>
+      <w:bookmarkStart w:id="95" w:name="_Toc10072850"/>
       <w:r>
         <w:t>Tác đ</w:t>
       </w:r>
@@ -51118,7 +49188,7 @@
       <w:r>
         <w:t>c</w:t>
       </w:r>
-      <w:bookmarkEnd w:id="94"/>
+      <w:bookmarkEnd w:id="95"/>
     </w:p>
     <w:p>
       <w:pPr>
@@ -51529,7 +49599,7 @@
         <w:ind w:left="0"/>
         <w:jc w:val="both"/>
       </w:pPr>
-      <w:bookmarkStart w:id="95" w:name="_Toc10072851"/>
+      <w:bookmarkStart w:id="96" w:name="_Toc10072851"/>
       <w:r>
         <w:t>Tác đ</w:t>
       </w:r>
@@ -51551,7 +49621,7 @@
       <w:r>
         <w:t>c</w:t>
       </w:r>
-      <w:bookmarkEnd w:id="95"/>
+      <w:bookmarkEnd w:id="96"/>
     </w:p>
     <w:p>
       <w:pPr>
@@ -51661,7 +49731,7 @@
         <w:ind w:left="0"/>
         <w:jc w:val="both"/>
       </w:pPr>
-      <w:bookmarkStart w:id="96" w:name="_Toc10072852"/>
+      <w:bookmarkStart w:id="97" w:name="_Toc10072852"/>
       <w:r>
         <w:t>Nh</w:t>
       </w:r>
@@ -51734,7 +49804,7 @@
         </w:rPr>
         <w:t>ề</w:t>
       </w:r>
-      <w:bookmarkEnd w:id="96"/>
+      <w:bookmarkEnd w:id="97"/>
     </w:p>
     <w:p>
       <w:pPr>
@@ -51964,7 +50034,7 @@
         <w:ind w:left="0"/>
         <w:jc w:val="both"/>
       </w:pPr>
-      <w:bookmarkStart w:id="97" w:name="_Toc10072853"/>
+      <w:bookmarkStart w:id="98" w:name="_Toc10072853"/>
       <w:r>
         <w:t>Bi</w:t>
       </w:r>
@@ -51995,7 +50065,7 @@
       <w:r>
         <w:t>n ra</w:t>
       </w:r>
-      <w:bookmarkEnd w:id="97"/>
+      <w:bookmarkEnd w:id="98"/>
     </w:p>
     <w:p>
       <w:pPr>
@@ -52017,7 +50087,7 @@
         <w:pStyle w:val="Heading2"/>
         <w:jc w:val="both"/>
       </w:pPr>
-      <w:bookmarkStart w:id="98" w:name="_Toc10072854"/>
+      <w:bookmarkStart w:id="99" w:name="_Toc10072854"/>
       <w:r>
         <w:t>M</w:t>
       </w:r>
@@ -52075,7 +50145,7 @@
       <w:r>
         <w:t>i Internet</w:t>
       </w:r>
-      <w:bookmarkEnd w:id="98"/>
+      <w:bookmarkEnd w:id="99"/>
     </w:p>
     <w:p>
       <w:pPr>
@@ -52248,6 +50318,7 @@
           <w:b/>
           <w:sz w:val="26"/>
         </w:rPr>
+        <w:lastRenderedPageBreak/>
         <w:t>Đ</w:t>
       </w:r>
       <w:r>
@@ -52371,24 +50442,7 @@
         <w:jc w:val="both"/>
       </w:pPr>
       <w:r>
-        <w:lastRenderedPageBreak/>
-        <w:t xml:space="preserve">Với sức mạnh tính toán liên tục tăng và giá phần cứng ngày càng giảm (vẫn còn phù hợp với định luật Moore [90]), nó rất khả thi về mặt kinh tế </w:t>
-      </w:r>
-      <w:proofErr w:type="gramStart"/>
-      <w:r>
-        <w:t>theo</w:t>
-      </w:r>
-      <w:proofErr w:type="gramEnd"/>
-      <w:r>
-        <w:t xml:space="preserve"> nghĩa có thể kết nối bất cứ điều gì với internet. Những thiết bị cảm biến thông minh đã sẵn sàng với giá rất cạnh tranh. Tất cả mọi thứ sẽ trở nên thông minh và kết nối với internet, cho phép truyền thông lớn hơn và các dịch vụ dữ liệu </w:t>
-      </w:r>
-      <w:proofErr w:type="gramStart"/>
-      <w:r>
-        <w:t>theo</w:t>
-      </w:r>
-      <w:proofErr w:type="gramEnd"/>
-      <w:r>
-        <w:t xml:space="preserve"> định hướng mới dựa trên việc nâng cao khả năng phân tích.</w:t>
+        <w:t>Với sức mạnh tính toán liên tục tăng và giá phần cứng ngày càng giảm (vẫn còn phù hợp với định luật Moore [90]), nó rất khả thi về mặt kinh tế theo nghĩa có thể kết nối bất cứ điều gì với internet. Những thiết bị cảm biến thông minh đã sẵn sàng với giá rất cạnh tranh. Tất cả mọi thứ sẽ trở nên thông minh và kết nối với internet, cho phép truyền thông lớn hơn và các dịch vụ dữ liệu theo định hướng mới dựa trên việc nâng cao khả năng phân tích.</w:t>
       </w:r>
     </w:p>
     <w:p>
@@ -52399,15 +50453,7 @@
         <w:jc w:val="both"/>
       </w:pPr>
       <w:r>
-        <w:t xml:space="preserve">Nghiên cứu gần đây đã nhìn ra cách các thiết bị cảm ứng có thể sử dụng để </w:t>
-      </w:r>
-      <w:proofErr w:type="gramStart"/>
-      <w:r>
-        <w:t>theo</w:t>
-      </w:r>
-      <w:proofErr w:type="gramEnd"/>
-      <w:r>
-        <w:t xml:space="preserve"> dõi sức khỏe và hành vi của động vật [91]. Nó biểu thị cách các thiết bị cảm biến ở gia súc có thể giao tiếp với nhau thông qua mạng điện thoại di động, và có thể cung cấp dữ liệu thời gian về điều kiện sống của động vật từ bất cứ nơi</w:t>
+        <w:t>Nghiên cứu gần đây đã nhìn ra cách các thiết bị cảm ứng có thể sử dụng để theo dõi sức khỏe và hành vi của động vật [91]. Nó biểu thị cách các thiết bị cảm biến ở gia súc có thể giao tiếp với nhau thông qua mạng điện thoại di động, và có thể cung cấp dữ liệu thời gian về điều kiện sống của động vật từ bất cứ nơi</w:t>
       </w:r>
       <w:r>
         <w:rPr>
@@ -52463,7 +50509,7 @@
         <w:ind w:left="0"/>
         <w:jc w:val="both"/>
       </w:pPr>
-      <w:bookmarkStart w:id="99" w:name="_Toc10072855"/>
+      <w:bookmarkStart w:id="100" w:name="_Toc10072855"/>
       <w:r>
         <w:t>Tác đ</w:t>
       </w:r>
@@ -52485,7 +50531,7 @@
       <w:r>
         <w:t>c</w:t>
       </w:r>
-      <w:bookmarkEnd w:id="99"/>
+      <w:bookmarkEnd w:id="100"/>
     </w:p>
     <w:p>
       <w:pPr>
@@ -54079,6 +52125,7 @@
         <w:rPr>
           <w:sz w:val="26"/>
         </w:rPr>
+        <w:lastRenderedPageBreak/>
         <w:t>B</w:t>
       </w:r>
       <w:r>
@@ -54306,7 +52353,6 @@
         <w:rPr>
           <w:sz w:val="26"/>
         </w:rPr>
-        <w:lastRenderedPageBreak/>
         <w:t>M</w:t>
       </w:r>
       <w:r>
@@ -54736,7 +52782,7 @@
         <w:ind w:left="0"/>
         <w:jc w:val="both"/>
       </w:pPr>
-      <w:bookmarkStart w:id="100" w:name="_Toc10072856"/>
+      <w:bookmarkStart w:id="101" w:name="_Toc10072856"/>
       <w:r>
         <w:t>Tác đ</w:t>
       </w:r>
@@ -54758,7 +52804,7 @@
       <w:r>
         <w:t>c</w:t>
       </w:r>
-      <w:bookmarkEnd w:id="100"/>
+      <w:bookmarkEnd w:id="101"/>
     </w:p>
     <w:p>
       <w:pPr>
@@ -55217,7 +53263,7 @@
         <w:ind w:left="0"/>
         <w:jc w:val="both"/>
       </w:pPr>
-      <w:bookmarkStart w:id="101" w:name="_Toc10072857"/>
+      <w:bookmarkStart w:id="102" w:name="_Toc10072857"/>
       <w:r>
         <w:t>Nh</w:t>
       </w:r>
@@ -55290,7 +53336,7 @@
         </w:rPr>
         <w:t>ề</w:t>
       </w:r>
-      <w:bookmarkEnd w:id="101"/>
+      <w:bookmarkEnd w:id="102"/>
     </w:p>
     <w:p>
       <w:pPr>
@@ -56915,7 +54961,7 @@
         <w:ind w:left="0"/>
         <w:jc w:val="both"/>
       </w:pPr>
-      <w:bookmarkStart w:id="102" w:name="_Toc10072858"/>
+      <w:bookmarkStart w:id="103" w:name="_Toc10072858"/>
       <w:r>
         <w:t>Bi</w:t>
       </w:r>
@@ -56946,7 +54992,7 @@
       <w:r>
         <w:t>n ra</w:t>
       </w:r>
-      <w:bookmarkEnd w:id="102"/>
+      <w:bookmarkEnd w:id="103"/>
     </w:p>
     <w:p>
       <w:pPr>
@@ -56955,15 +55001,7 @@
         <w:jc w:val="both"/>
       </w:pPr>
       <w:r>
-        <w:t xml:space="preserve">Chiếc </w:t>
-      </w:r>
-      <w:proofErr w:type="gramStart"/>
-      <w:r>
-        <w:t>xe</w:t>
-      </w:r>
-      <w:proofErr w:type="gramEnd"/>
-      <w:r>
-        <w:t xml:space="preserve"> Ford GT chứa đựng 10 triệu dòng mã máy tính trong nó.</w:t>
+        <w:t>Chiếc xe Ford GT chứa đựng 10 triệu dòng mã máy tính trong nó.</w:t>
       </w:r>
     </w:p>
     <w:p>
@@ -56995,70 +55033,28 @@
         <w:rPr>
           <w:sz w:val="24"/>
         </w:rPr>
-        <w:t>n</w:t>
-      </w:r>
-      <w:proofErr w:type="gramStart"/>
-      <w:r>
-        <w:rPr>
-          <w:sz w:val="24"/>
-        </w:rPr>
-        <w:t>:</w:t>
-      </w:r>
-      <w:proofErr w:type="gramEnd"/>
+        <w:t>n:</w:t>
+      </w:r>
+      <w:hyperlink r:id="rId31">
+        <w:r>
+          <w:rPr>
+            <w:color w:val="0462C1"/>
+            <w:spacing w:val="-1"/>
+            <w:sz w:val="24"/>
+            <w:u w:val="single" w:color="0462C1"/>
+          </w:rPr>
+          <w:t>http://rewrite.ca.com/us/articles/security/iot-is-bringing-lots-ofcode-to-your-car-hackers-</w:t>
+        </w:r>
+      </w:hyperlink>
       <w:r>
         <w:rPr>
           <w:color w:val="0462C1"/>
           <w:spacing w:val="-1"/>
           <w:sz w:val="24"/>
-          <w:u w:val="single" w:color="0462C1"/>
-        </w:rPr>
-        <w:fldChar w:fldCharType="begin"/>
-      </w:r>
-      <w:r>
-        <w:rPr>
-          <w:color w:val="0462C1"/>
-          <w:spacing w:val="-1"/>
-          <w:sz w:val="24"/>
-          <w:u w:val="single" w:color="0462C1"/>
-        </w:rPr>
-        <w:instrText xml:space="preserve"> HYPERLINK "http://rewrite.ca.com/us/articles/security/iot-is-bringing-lots-ofcode-to-your-car-hackers-too.html?intcmp=searchresultclick&amp;amp;resultnum=2" \h </w:instrText>
-      </w:r>
-      <w:r>
-        <w:rPr>
-          <w:color w:val="0462C1"/>
-          <w:spacing w:val="-1"/>
-          <w:sz w:val="24"/>
-          <w:u w:val="single" w:color="0462C1"/>
-        </w:rPr>
-        <w:fldChar w:fldCharType="separate"/>
-      </w:r>
-      <w:r>
-        <w:rPr>
-          <w:color w:val="0462C1"/>
-          <w:spacing w:val="-1"/>
-          <w:sz w:val="24"/>
-          <w:u w:val="single" w:color="0462C1"/>
-        </w:rPr>
-        <w:t>http://rewrite.ca.com/us/articles/security/iot-is-bringing-lots-ofcode-to-your-car-hackers-</w:t>
-      </w:r>
-      <w:r>
-        <w:rPr>
-          <w:color w:val="0462C1"/>
-          <w:spacing w:val="-1"/>
-          <w:sz w:val="24"/>
-          <w:u w:val="single" w:color="0462C1"/>
-        </w:rPr>
-        <w:fldChar w:fldCharType="end"/>
-      </w:r>
-      <w:r>
-        <w:rPr>
-          <w:color w:val="0462C1"/>
-          <w:spacing w:val="-1"/>
-          <w:sz w:val="24"/>
-        </w:rPr>
-        <w:t xml:space="preserve"> </w:t>
-      </w:r>
-      <w:hyperlink r:id="rId31">
+        </w:rPr>
+        <w:t xml:space="preserve"> </w:t>
+      </w:r>
+      <w:hyperlink r:id="rId32">
         <w:r>
           <w:rPr>
             <w:color w:val="0462C1"/>
@@ -57096,19 +55092,7 @@
         <w:jc w:val="both"/>
       </w:pPr>
       <w:r>
-        <w:t xml:space="preserve">Mô hình mới của chiếc </w:t>
-      </w:r>
-      <w:proofErr w:type="gramStart"/>
-      <w:r>
-        <w:t>xe</w:t>
-      </w:r>
-      <w:proofErr w:type="gramEnd"/>
-      <w:r>
-        <w:t xml:space="preserve"> được ưa thích VWGolf có 54 đơn vị xử lý máy tính; có đến 700 điểm </w:t>
-      </w:r>
-      <w:r>
-        <w:lastRenderedPageBreak/>
-        <w:t>dữ liệu được xử lý trong xe, tạo ra 6 gigabytes dữ liệu trên mỗi chiếc xe.</w:t>
+        <w:t>Mô hình mới của chiếc xe được ưa thích VWGolf có 54 đơn vị xử lý máy tính; có đến 700 điểm dữ liệu được xử lý trong xe, tạo ra 6 gigabytes dữ liệu trên mỗi chiếc xe.</w:t>
       </w:r>
     </w:p>
     <w:p>
@@ -58000,15 +55984,7 @@
         <w:jc w:val="both"/>
       </w:pPr>
       <w:r>
-        <w:t xml:space="preserve">Trong năm ngoái, theo BMW, 8% số lượng xe hơi toàn thế giới, hay 84 triệu xe đã được kết nối với internet theo cách nào đó. Số lượng sẽ tăng lên tới 22%, hay 290 triệu </w:t>
-      </w:r>
-      <w:proofErr w:type="gramStart"/>
-      <w:r>
-        <w:t>xe</w:t>
-      </w:r>
-      <w:proofErr w:type="gramEnd"/>
-      <w:r>
-        <w:t xml:space="preserve"> vào năm 2020.</w:t>
+        <w:t>Trong năm ngoái, theo BMW, 8% số lượng xe hơi toàn thế giới, hay 84 triệu xe đã được kết nối với internet theo cách nào đó. Số lượng sẽ tăng lên tới 22%, hay 290 triệu xe vào năm 2020.</w:t>
       </w:r>
     </w:p>
     <w:p>
@@ -58040,70 +56016,28 @@
         <w:rPr>
           <w:sz w:val="24"/>
         </w:rPr>
-        <w:t>n</w:t>
-      </w:r>
-      <w:proofErr w:type="gramStart"/>
-      <w:r>
-        <w:rPr>
-          <w:sz w:val="24"/>
-        </w:rPr>
-        <w:t>:</w:t>
-      </w:r>
-      <w:proofErr w:type="gramEnd"/>
+        <w:t>n:</w:t>
+      </w:r>
+      <w:hyperlink r:id="rId33">
+        <w:r>
+          <w:rPr>
+            <w:color w:val="0462C1"/>
+            <w:spacing w:val="-1"/>
+            <w:sz w:val="24"/>
+            <w:u w:val="single" w:color="0462C1"/>
+          </w:rPr>
+          <w:t>http://www.politico.eu/article/google-vs-german-car-engineerindustry-american-</w:t>
+        </w:r>
+      </w:hyperlink>
       <w:r>
         <w:rPr>
           <w:color w:val="0462C1"/>
           <w:spacing w:val="-1"/>
           <w:sz w:val="24"/>
-          <w:u w:val="single" w:color="0462C1"/>
-        </w:rPr>
-        <w:fldChar w:fldCharType="begin"/>
-      </w:r>
-      <w:r>
-        <w:rPr>
-          <w:color w:val="0462C1"/>
-          <w:spacing w:val="-1"/>
-          <w:sz w:val="24"/>
-          <w:u w:val="single" w:color="0462C1"/>
-        </w:rPr>
-        <w:instrText xml:space="preserve"> HYPERLINK "http://www.politico.eu/article/google-vs-german-car-engineerindustry-american-competition/" \h </w:instrText>
-      </w:r>
-      <w:r>
-        <w:rPr>
-          <w:color w:val="0462C1"/>
-          <w:spacing w:val="-1"/>
-          <w:sz w:val="24"/>
-          <w:u w:val="single" w:color="0462C1"/>
-        </w:rPr>
-        <w:fldChar w:fldCharType="separate"/>
-      </w:r>
-      <w:r>
-        <w:rPr>
-          <w:color w:val="0462C1"/>
-          <w:spacing w:val="-1"/>
-          <w:sz w:val="24"/>
-          <w:u w:val="single" w:color="0462C1"/>
-        </w:rPr>
-        <w:t>http://www.politico.eu/article/google-vs-german-car-engineerindustry-american-</w:t>
-      </w:r>
-      <w:r>
-        <w:rPr>
-          <w:color w:val="0462C1"/>
-          <w:spacing w:val="-1"/>
-          <w:sz w:val="24"/>
-          <w:u w:val="single" w:color="0462C1"/>
-        </w:rPr>
-        <w:fldChar w:fldCharType="end"/>
-      </w:r>
-      <w:r>
-        <w:rPr>
-          <w:color w:val="0462C1"/>
-          <w:spacing w:val="-1"/>
-          <w:sz w:val="24"/>
-        </w:rPr>
-        <w:t xml:space="preserve"> </w:t>
-      </w:r>
-      <w:hyperlink r:id="rId32">
+        </w:rPr>
+        <w:t xml:space="preserve"> </w:t>
+      </w:r>
+      <w:hyperlink r:id="rId34">
         <w:r>
           <w:rPr>
             <w:color w:val="0462C1"/>
@@ -58138,6 +56072,7 @@
         <w:rPr>
           <w:sz w:val="24"/>
         </w:rPr>
+        <w:lastRenderedPageBreak/>
         <w:t>Ngu</w:t>
       </w:r>
       <w:r>
@@ -58541,7 +56476,7 @@
         <w:pStyle w:val="Heading2"/>
         <w:jc w:val="both"/>
       </w:pPr>
-      <w:bookmarkStart w:id="103" w:name="_Toc10072859"/>
+      <w:bookmarkStart w:id="104" w:name="_Toc10072859"/>
       <w:r>
         <w:t>Ngôi nhà k</w:t>
       </w:r>
@@ -58563,7 +56498,7 @@
       <w:r>
         <w:t>i</w:t>
       </w:r>
-      <w:bookmarkEnd w:id="103"/>
+      <w:bookmarkEnd w:id="104"/>
     </w:p>
     <w:p>
       <w:pPr>
@@ -58579,15 +56514,7 @@
         <w:t xml:space="preserve">Điểm bùng phát: </w:t>
       </w:r>
       <w:r>
-        <w:t xml:space="preserve">Hơn 50% lưu lượng internet được phân phối tới các thiết bị và đồ </w:t>
-      </w:r>
-      <w:proofErr w:type="gramStart"/>
-      <w:r>
-        <w:t>gia  dụng</w:t>
-      </w:r>
-      <w:proofErr w:type="gramEnd"/>
-      <w:r>
-        <w:t xml:space="preserve"> tại nhà (không chỉ phục vụ cho giải trí hay truyền</w:t>
+        <w:t>Hơn 50% lưu lượng internet được phân phối tới các thiết bị và đồ gia  dụng tại nhà (không chỉ phục vụ cho giải trí hay truyền</w:t>
       </w:r>
       <w:r>
         <w:rPr>
@@ -58740,19 +56667,7 @@
         <w:jc w:val="both"/>
       </w:pPr>
       <w:r>
-        <w:t xml:space="preserve">Trong thế kỷ 20, hầu hết năng lượng trong một căn nhà được cá nhân dùng trực tiếp (ánh sáng). </w:t>
-      </w:r>
-      <w:r>
-        <w:lastRenderedPageBreak/>
-        <w:t xml:space="preserve">Nhưng </w:t>
-      </w:r>
-      <w:proofErr w:type="gramStart"/>
-      <w:r>
-        <w:t>theo</w:t>
-      </w:r>
-      <w:proofErr w:type="gramEnd"/>
-      <w:r>
-        <w:t xml:space="preserve"> thời gian, năng lượng sử dụng cho việc này và các nhu cầu khác bị lu mờ bởi các thiết bị khác phức tạp hơn nhiều, từ máy nướng bánh và máy rửa bát đến ti vi và điều hòa.</w:t>
+        <w:t>Trong thế kỷ 20, hầu hết năng lượng trong một căn nhà được cá nhân dùng trực tiếp (ánh sáng). Nhưng theo thời gian, năng lượng sử dụng cho việc này và các nhu cầu khác bị lu mờ bởi các thiết bị khác phức tạp hơn nhiều, từ máy nướng bánh và máy rửa bát đến ti vi và điều hòa.</w:t>
       </w:r>
     </w:p>
     <w:p>
@@ -58763,15 +56678,7 @@
         <w:jc w:val="both"/>
       </w:pPr>
       <w:r>
-        <w:t xml:space="preserve">Mạng internet cũng đang đi </w:t>
-      </w:r>
-      <w:proofErr w:type="gramStart"/>
-      <w:r>
-        <w:t>theo</w:t>
-      </w:r>
-      <w:proofErr w:type="gramEnd"/>
-      <w:r>
-        <w:t xml:space="preserve"> cách như vậy: hầu hết lưu lượng internet tại những ngôi nhà hiện nay là cho cá nhân sử dụng, để liên lạc hay giải trí. Hơn nữa, những thay đổi nhanh chóng xuất hiện tại những thiết bị tự động hóa trong nhà, cho phép con người kiểm soát ánh sáng, bóng tối, thông gió, điều hòa không khí, âm thanh và hình ảnh, hệ thống bảo vệ và các đồ gia dụng. Những con robot được kết nối internet cũng cung cấp những hỗ trợ bổ sung cho tất cả các loại dịch vụ - như, ví dụ, dọn dẹp hút bụi nhà cửa.</w:t>
+        <w:t>Mạng internet cũng đang đi theo cách như vậy: hầu hết lưu lượng internet tại những ngôi nhà hiện nay là cho cá nhân sử dụng, để liên lạc hay giải trí. Hơn nữa, những thay đổi nhanh chóng xuất hiện tại những thiết bị tự động hóa trong nhà, cho phép con người kiểm soát ánh sáng, bóng tối, thông gió, điều hòa không khí, âm thanh và hình ảnh, hệ thống bảo vệ và các đồ gia dụng. Những con robot được kết nối internet cũng cung cấp những hỗ trợ bổ sung cho tất cả các loại dịch vụ - như, ví dụ, dọn dẹp hút bụi nhà cửa.</w:t>
       </w:r>
     </w:p>
     <w:p>
@@ -58807,7 +56714,7 @@
         <w:ind w:left="0"/>
         <w:jc w:val="both"/>
       </w:pPr>
-      <w:bookmarkStart w:id="104" w:name="_Toc10072860"/>
+      <w:bookmarkStart w:id="105" w:name="_Toc10072860"/>
       <w:r>
         <w:t>Tác đ</w:t>
       </w:r>
@@ -58829,7 +56736,7 @@
       <w:r>
         <w:t>c</w:t>
       </w:r>
-      <w:bookmarkEnd w:id="104"/>
+      <w:bookmarkEnd w:id="105"/>
     </w:p>
     <w:p>
       <w:pPr>
@@ -59918,6 +57825,7 @@
         <w:rPr>
           <w:sz w:val="26"/>
         </w:rPr>
+        <w:lastRenderedPageBreak/>
         <w:t>C</w:t>
       </w:r>
       <w:r>
@@ -60081,7 +57989,7 @@
         <w:ind w:left="0"/>
         <w:jc w:val="both"/>
       </w:pPr>
-      <w:bookmarkStart w:id="105" w:name="_Toc10072861"/>
+      <w:bookmarkStart w:id="106" w:name="_Toc10072861"/>
       <w:r>
         <w:t>Tác đ</w:t>
       </w:r>
@@ -60103,7 +58011,7 @@
       <w:r>
         <w:t>c</w:t>
       </w:r>
-      <w:bookmarkEnd w:id="105"/>
+      <w:bookmarkEnd w:id="106"/>
     </w:p>
     <w:p>
       <w:pPr>
@@ -60388,7 +58296,7 @@
         <w:ind w:left="0"/>
         <w:jc w:val="both"/>
       </w:pPr>
-      <w:bookmarkStart w:id="106" w:name="_Toc10072862"/>
+      <w:bookmarkStart w:id="107" w:name="_Toc10072862"/>
       <w:r>
         <w:t>Nh</w:t>
       </w:r>
@@ -60461,7 +58369,7 @@
         </w:rPr>
         <w:t>ề</w:t>
       </w:r>
-      <w:bookmarkEnd w:id="106"/>
+      <w:bookmarkEnd w:id="107"/>
     </w:p>
     <w:p>
       <w:pPr>
@@ -60723,7 +58631,6 @@
         <w:rPr>
           <w:sz w:val="26"/>
         </w:rPr>
-        <w:lastRenderedPageBreak/>
         <w:t>B</w:t>
       </w:r>
       <w:r>
@@ -60858,7 +58765,7 @@
         <w:ind w:left="0"/>
         <w:jc w:val="both"/>
       </w:pPr>
-      <w:bookmarkStart w:id="107" w:name="_Toc10072863"/>
+      <w:bookmarkStart w:id="108" w:name="_Toc10072863"/>
       <w:r>
         <w:t>Bi</w:t>
       </w:r>
@@ -60889,7 +58796,7 @@
       <w:r>
         <w:t>n ra</w:t>
       </w:r>
-      <w:bookmarkEnd w:id="107"/>
+      <w:bookmarkEnd w:id="108"/>
     </w:p>
     <w:p>
       <w:pPr>
@@ -60968,7 +58875,7 @@
         </w:rPr>
         <w:t xml:space="preserve">t, 2015, cnet.com, </w:t>
       </w:r>
-      <w:hyperlink r:id="rId33">
+      <w:hyperlink r:id="rId35">
         <w:r>
           <w:rPr>
             <w:color w:val="0462C1"/>
@@ -60985,7 +58892,7 @@
         </w:rPr>
         <w:t xml:space="preserve"> </w:t>
       </w:r>
-      <w:hyperlink r:id="rId34">
+      <w:hyperlink r:id="rId36">
         <w:r>
           <w:rPr>
             <w:color w:val="0462C1"/>
@@ -61016,22 +58923,20 @@
         <w:pStyle w:val="Heading2"/>
         <w:jc w:val="both"/>
       </w:pPr>
-      <w:bookmarkStart w:id="108" w:name="_Toc10072864"/>
-      <w:bookmarkStart w:id="109" w:name="_GoBack"/>
+      <w:bookmarkStart w:id="109" w:name="_Toc10072864"/>
+      <w:r>
+        <w:t>Các thành ph</w:t>
+      </w:r>
+      <w:r>
+        <w:rPr>
+          <w:rFonts w:ascii="Calibri" w:hAnsi="Calibri" w:cs="Calibri"/>
+        </w:rPr>
+        <w:t>ố</w:t>
+      </w:r>
+      <w:r>
+        <w:t xml:space="preserve"> thông minh</w:t>
+      </w:r>
       <w:bookmarkEnd w:id="109"/>
-      <w:r>
-        <w:t>Các thành ph</w:t>
-      </w:r>
-      <w:r>
-        <w:rPr>
-          <w:rFonts w:ascii="Calibri" w:hAnsi="Calibri" w:cs="Calibri"/>
-        </w:rPr>
-        <w:t>ố</w:t>
-      </w:r>
-      <w:r>
-        <w:t xml:space="preserve"> thông minh</w:t>
-      </w:r>
-      <w:bookmarkEnd w:id="108"/>
     </w:p>
     <w:p>
       <w:pPr>
@@ -61079,6 +58984,7 @@
           <w:b/>
           <w:sz w:val="26"/>
         </w:rPr>
+        <w:lastRenderedPageBreak/>
         <w:t>Đ</w:t>
       </w:r>
       <w:r>
@@ -61189,15 +59095,7 @@
         <w:jc w:val="both"/>
       </w:pPr>
       <w:r>
-        <w:t xml:space="preserve">Nhiều thành phố sẽ kết nối các dịch vụ, tiện ích và đường xá với mạng internet. Những thành phố thông minh này sẽ quản lý năng lượng, các dòng vật chất, hậu cần và hệ thống giao thông của họ. Những thành phố tiến bộ, như Singapore và Barcelona, đều đã triển khai nhiều dịch vụ dựa trên dữ liệu mới, bao gồm các giải pháp bãi đỗ </w:t>
-      </w:r>
-      <w:proofErr w:type="gramStart"/>
-      <w:r>
-        <w:t>xe</w:t>
-      </w:r>
-      <w:proofErr w:type="gramEnd"/>
-      <w:r>
-        <w:t xml:space="preserve"> thông minh, thu thập rác thông minh và ánh sáng thông minh. Các thành </w:t>
+        <w:t xml:space="preserve">Nhiều thành phố sẽ kết nối các dịch vụ, tiện ích và đường xá với mạng internet. Những thành phố thông minh này sẽ quản lý năng lượng, các dòng vật chất, hậu cần và hệ thống giao thông của họ. Những thành phố tiến bộ, như Singapore và Barcelona, đều đã triển khai nhiều dịch vụ dựa trên dữ liệu mới, bao gồm các giải pháp bãi đỗ xe thông minh, thu thập rác thông minh và ánh sáng thông minh. Các thành </w:t>
       </w:r>
       <w:r>
         <w:rPr>
@@ -61525,7 +59423,6 @@
         <w:rPr>
           <w:sz w:val="26"/>
         </w:rPr>
-        <w:lastRenderedPageBreak/>
         <w:t>C</w:t>
       </w:r>
       <w:r>
@@ -63808,7 +61705,6 @@
         <w:jc w:val="both"/>
       </w:pPr>
       <w:r>
-        <w:lastRenderedPageBreak/>
         <w:t>“Thành phố Santander ở miền bắc Tây Ban Nha có 20.000 bộ cảm biến kết nối các toà nhà, cơ sở hạ tầng, giao thông, mạng lưới và các tiện ích. Thành phố này cung cấp một không gian vật lý để thử nghiệm và xác nhận các chức năng, chẳng hạn như sự tương tác và các giao thức quản lý, công nghệ trên thiết bị và các dịch vụ hỗ trợ như phát hiện, quản lý danh tính và an</w:t>
       </w:r>
       <w:r>
@@ -63953,7 +61849,7 @@
         </w:rPr>
         <w:t xml:space="preserve">, H. Schaffers, N. Komninos, M. Pallot, B. Trousse, M. Nilsson and A. Oliveira, The Future Internet, J. Domingue et al. (eds), LNCS 6656, 2011, trang 431-446, </w:t>
       </w:r>
-      <w:hyperlink r:id="rId35">
+      <w:hyperlink r:id="rId37">
         <w:r>
           <w:rPr>
             <w:color w:val="0462C1"/>
@@ -64019,23 +61915,11 @@
         <w:jc w:val="both"/>
       </w:pPr>
       <w:r>
-        <w:t xml:space="preserve">Cuộc cách mạng công nghiệp 4.0 đã tác động rất lớn đến nhiều quốc gia trên tất cả các phương diện. Đồng thời, nó cũng đem lại nhiều cơ hội cho các nước nói </w:t>
-      </w:r>
-      <w:proofErr w:type="gramStart"/>
-      <w:r>
-        <w:t>chung</w:t>
-      </w:r>
-      <w:proofErr w:type="gramEnd"/>
-      <w:r>
-        <w:t xml:space="preserve"> và Việt Nam nói riêng. Đây có thể coi là một cơ hội vàng nhằm thúc đẩy sự phát triển của Việt Nam, tiến tới </w:t>
-      </w:r>
-      <w:proofErr w:type="gramStart"/>
-      <w:r>
-        <w:t>thu</w:t>
-      </w:r>
-      <w:proofErr w:type="gramEnd"/>
-      <w:r>
-        <w:t xml:space="preserve"> hẹp khoảng cách với các nước phát triển. Tuy nhiên, cách mạng công nghiệp 4.0 cũng tạo ra nhiều thách thức lớn cho nước ta trong lĩnh vực giải quyết việc làm; nâng cao chất lượng nguồn nhân lực, trình độ khoa học công nghệ cũng như năng suất lao động của Việt nam … Vì vậy, Chính phủ cần tăng cường nâng cao nhận thức chung trong toàn xã hội đặc biệt là các cơ quan hoạch định chính sách đối với những thay đổi nhanh chóng do cuộc Cách mạng công nghiệp 4.0 mang tới; hiểu rõ bản chất của cuộc cách mạng công nghiệp 4.0, thực trạng đất nước để có giải pháp đúng đắn; thay đổi tư duy phát triển để có những bước đi đột phá phù hợp với sự thay đổi nhanh chóng của thế giới; đổi mới thể chế, hoàn thiện môi trường pháp lý có tính đến tác động của cuộc cách mạng công nghiệp 4.0; đầu tư bài bản, hiệu quả để nâng cao chất lượng giáo dục đào tạo nhằm xây dựng nguồn nhân lực có kỹ năng và sáng</w:t>
+        <w:t xml:space="preserve">Cuộc cách mạng công nghiệp 4.0 đã tác động rất lớn đến nhiều quốc gia trên tất cả các phương diện. Đồng thời, nó cũng đem lại nhiều cơ hội cho các nước nói chung và Việt Nam nói riêng. Đây có thể coi là một cơ hội vàng nhằm thúc đẩy sự phát triển của Việt Nam, tiến tới thu hẹp khoảng cách với các nước phát triển. Tuy nhiên, cách mạng công nghiệp 4.0 cũng tạo ra nhiều thách thức lớn cho nước ta trong lĩnh vực giải quyết việc làm; nâng cao chất lượng nguồn nhân lực, trình độ khoa học công nghệ cũng như năng suất lao động của Việt nam … Vì vậy, Chính phủ cần tăng cường nâng cao nhận thức chung trong toàn xã hội đặc biệt là các cơ quan hoạch định </w:t>
+      </w:r>
+      <w:r>
+        <w:lastRenderedPageBreak/>
+        <w:t>chính sách đối với những thay đổi nhanh chóng do cuộc Cách mạng công nghiệp 4.0 mang tới; hiểu rõ bản chất của cuộc cách mạng công nghiệp 4.0, thực trạng đất nước để có giải pháp đúng đắn; thay đổi tư duy phát triển để có những bước đi đột phá phù hợp với sự thay đổi nhanh chóng của thế giới; đổi mới thể chế, hoàn thiện môi trường pháp lý có tính đến tác động của cuộc cách mạng công nghiệp 4.0; đầu tư bài bản, hiệu quả để nâng cao chất lượng giáo dục đào tạo nhằm xây dựng nguồn nhân lực có kỹ năng và sáng</w:t>
       </w:r>
       <w:r>
         <w:rPr>
@@ -64353,7 +62237,6 @@
         </w:rPr>
         <w:t xml:space="preserve"> </w:t>
       </w:r>
-      <w:proofErr w:type="gramStart"/>
       <w:r>
         <w:rPr>
           <w:sz w:val="28"/>
@@ -64367,7 +62250,6 @@
         </w:rPr>
         <w:t>ư</w:t>
       </w:r>
-      <w:proofErr w:type="gramEnd"/>
       <w:r>
         <w:rPr>
           <w:sz w:val="28"/>
@@ -64487,14 +62369,7 @@
         <w:rPr>
           <w:sz w:val="28"/>
         </w:rPr>
-        <w:t xml:space="preserve">ng </w:t>
-      </w:r>
-      <w:r>
-        <w:rPr>
-          <w:sz w:val="28"/>
-        </w:rPr>
-        <w:lastRenderedPageBreak/>
-        <w:t>c</w:t>
+        <w:t>ng c</w:t>
       </w:r>
       <w:r>
         <w:rPr>
@@ -65375,7 +63250,7 @@
         </w:rPr>
         <w:t>ng, trên trang web:</w:t>
       </w:r>
-      <w:hyperlink r:id="rId36">
+      <w:hyperlink r:id="rId38">
         <w:r>
           <w:rPr>
             <w:sz w:val="28"/>
@@ -65383,7 +63258,7 @@
           <w:t xml:space="preserve"> https://infonet.vn/viet-nam-la-quoc-gia-dung-dau-ve-dien-thoai-di-dong-</w:t>
         </w:r>
       </w:hyperlink>
-      <w:hyperlink r:id="rId37">
+      <w:hyperlink r:id="rId39">
         <w:r>
           <w:rPr>
             <w:sz w:val="28"/>
@@ -65525,7 +63400,7 @@
         </w:rPr>
         <w:t>p, trên trang web:</w:t>
       </w:r>
-      <w:hyperlink r:id="rId38">
+      <w:hyperlink r:id="rId40">
         <w:r>
           <w:rPr>
             <w:sz w:val="28"/>
@@ -65533,7 +63408,7 @@
           <w:t xml:space="preserve"> http://enternews.vn/chat-luong-nguon-nhan-luc-trong-boi-canh-hoi-nhap-</w:t>
         </w:r>
       </w:hyperlink>
-      <w:hyperlink r:id="rId39">
+      <w:hyperlink r:id="rId41">
         <w:r>
           <w:rPr>
             <w:sz w:val="28"/>
@@ -65570,6 +63445,7 @@
         <w:rPr>
           <w:sz w:val="28"/>
         </w:rPr>
+        <w:lastRenderedPageBreak/>
         <w:t>Năng su</w:t>
       </w:r>
       <w:r>
@@ -65583,179 +63459,165 @@
         <w:rPr>
           <w:sz w:val="28"/>
         </w:rPr>
-        <w:t xml:space="preserve">t </w:t>
-      </w:r>
-      <w:proofErr w:type="gramStart"/>
-      <w:r>
-        <w:rPr>
+        <w:t>t lao đ</w:t>
+      </w:r>
+      <w:r>
+        <w:rPr>
+          <w:rFonts w:ascii="Calibri" w:hAnsi="Calibri" w:cs="Calibri"/>
           <w:sz w:val="28"/>
         </w:rPr>
-        <w:t>lao</w:t>
-      </w:r>
-      <w:proofErr w:type="gramEnd"/>
+        <w:t>ộ</w:t>
+      </w:r>
       <w:r>
         <w:rPr>
           <w:sz w:val="28"/>
         </w:rPr>
-        <w:t xml:space="preserve"> đ</w:t>
+        <w:t>ng c</w:t>
       </w:r>
       <w:r>
         <w:rPr>
           <w:rFonts w:ascii="Calibri" w:hAnsi="Calibri" w:cs="Calibri"/>
           <w:sz w:val="28"/>
         </w:rPr>
+        <w:t>ủ</w:t>
+      </w:r>
+      <w:r>
+        <w:rPr>
+          <w:sz w:val="28"/>
+        </w:rPr>
+        <w:t>a Vi</w:t>
+      </w:r>
+      <w:r>
+        <w:rPr>
+          <w:rFonts w:ascii="Calibri" w:hAnsi="Calibri" w:cs="Calibri"/>
+          <w:sz w:val="28"/>
+        </w:rPr>
+        <w:t>ệ</w:t>
+      </w:r>
+      <w:r>
+        <w:rPr>
+          <w:sz w:val="28"/>
+        </w:rPr>
+        <w:t>t Nam và gi</w:t>
+      </w:r>
+      <w:r>
+        <w:rPr>
+          <w:rFonts w:ascii="Calibri" w:hAnsi="Calibri" w:cs="Calibri"/>
+          <w:sz w:val="28"/>
+        </w:rPr>
+        <w:t>ả</w:t>
+      </w:r>
+      <w:r>
+        <w:rPr>
+          <w:sz w:val="28"/>
+        </w:rPr>
+        <w:t>i pháp ch</w:t>
+      </w:r>
+      <w:r>
+        <w:rPr>
+          <w:rFonts w:ascii="Calibri" w:hAnsi="Calibri" w:cs="Calibri"/>
+          <w:sz w:val="28"/>
+        </w:rPr>
+        <w:t>ủ</w:t>
+      </w:r>
+      <w:r>
+        <w:rPr>
+          <w:sz w:val="28"/>
+        </w:rPr>
+        <w:t xml:space="preserve"> y</w:t>
+      </w:r>
+      <w:r>
+        <w:rPr>
+          <w:rFonts w:ascii="Calibri" w:hAnsi="Calibri" w:cs="Calibri"/>
+          <w:sz w:val="28"/>
+        </w:rPr>
+        <w:t>ế</w:t>
+      </w:r>
+      <w:r>
+        <w:rPr>
+          <w:sz w:val="28"/>
+        </w:rPr>
+        <w:t>u thúc đ</w:t>
+      </w:r>
+      <w:r>
+        <w:rPr>
+          <w:rFonts w:ascii="Calibri" w:hAnsi="Calibri" w:cs="Calibri"/>
+          <w:sz w:val="28"/>
+        </w:rPr>
+        <w:t>ẩ</w:t>
+      </w:r>
+      <w:r>
+        <w:rPr>
+          <w:sz w:val="28"/>
+        </w:rPr>
+        <w:t>y tăng năng su</w:t>
+      </w:r>
+      <w:r>
+        <w:rPr>
+          <w:rFonts w:ascii="Calibri" w:hAnsi="Calibri" w:cs="Calibri"/>
+          <w:sz w:val="28"/>
+        </w:rPr>
+        <w:t>ấ</w:t>
+      </w:r>
+      <w:r>
+        <w:rPr>
+          <w:sz w:val="28"/>
+        </w:rPr>
+        <w:t>t lao đ</w:t>
+      </w:r>
+      <w:r>
+        <w:rPr>
+          <w:rFonts w:ascii="Calibri" w:hAnsi="Calibri" w:cs="Calibri"/>
+          <w:sz w:val="28"/>
+        </w:rPr>
         <w:t>ộ</w:t>
       </w:r>
       <w:r>
         <w:rPr>
           <w:sz w:val="28"/>
         </w:rPr>
-        <w:t>ng c</w:t>
+        <w:t>ng (Tham lu</w:t>
       </w:r>
       <w:r>
         <w:rPr>
           <w:rFonts w:ascii="Calibri" w:hAnsi="Calibri" w:cs="Calibri"/>
           <w:sz w:val="28"/>
         </w:rPr>
-        <w:t>ủ</w:t>
+        <w:t>ậ</w:t>
       </w:r>
       <w:r>
         <w:rPr>
           <w:sz w:val="28"/>
         </w:rPr>
-        <w:t>a Vi</w:t>
+        <w:t>n t</w:t>
       </w:r>
       <w:r>
         <w:rPr>
           <w:rFonts w:ascii="Calibri" w:hAnsi="Calibri" w:cs="Calibri"/>
           <w:sz w:val="28"/>
         </w:rPr>
-        <w:t>ệ</w:t>
+        <w:t>ạ</w:t>
       </w:r>
       <w:r>
         <w:rPr>
           <w:sz w:val="28"/>
         </w:rPr>
-        <w:t>t Nam và gi</w:t>
+        <w:t>i Di</w:t>
       </w:r>
       <w:r>
         <w:rPr>
           <w:rFonts w:ascii="Calibri" w:hAnsi="Calibri" w:cs="Calibri"/>
           <w:sz w:val="28"/>
         </w:rPr>
-        <w:t>ả</w:t>
+        <w:t>ễ</w:t>
       </w:r>
       <w:r>
         <w:rPr>
           <w:sz w:val="28"/>
         </w:rPr>
-        <w:t>i pháp ch</w:t>
-      </w:r>
-      <w:r>
-        <w:rPr>
-          <w:rFonts w:ascii="Calibri" w:hAnsi="Calibri" w:cs="Calibri"/>
-          <w:sz w:val="28"/>
-        </w:rPr>
-        <w:t>ủ</w:t>
-      </w:r>
-      <w:r>
-        <w:rPr>
-          <w:sz w:val="28"/>
-        </w:rPr>
-        <w:t xml:space="preserve"> y</w:t>
-      </w:r>
-      <w:r>
-        <w:rPr>
-          <w:rFonts w:ascii="Calibri" w:hAnsi="Calibri" w:cs="Calibri"/>
-          <w:sz w:val="28"/>
-        </w:rPr>
-        <w:t>ế</w:t>
-      </w:r>
-      <w:r>
-        <w:rPr>
-          <w:sz w:val="28"/>
-        </w:rPr>
-        <w:t>u thúc đ</w:t>
-      </w:r>
-      <w:r>
-        <w:rPr>
-          <w:rFonts w:ascii="Calibri" w:hAnsi="Calibri" w:cs="Calibri"/>
-          <w:sz w:val="28"/>
-        </w:rPr>
-        <w:t>ẩ</w:t>
-      </w:r>
-      <w:r>
-        <w:rPr>
-          <w:sz w:val="28"/>
-        </w:rPr>
-        <w:t>y tăng năng su</w:t>
-      </w:r>
-      <w:r>
-        <w:rPr>
-          <w:rFonts w:ascii="Calibri" w:hAnsi="Calibri" w:cs="Calibri"/>
-          <w:sz w:val="28"/>
-        </w:rPr>
-        <w:t>ấ</w:t>
-      </w:r>
-      <w:r>
-        <w:rPr>
-          <w:sz w:val="28"/>
-        </w:rPr>
-        <w:t>t lao đ</w:t>
-      </w:r>
-      <w:r>
-        <w:rPr>
-          <w:rFonts w:ascii="Calibri" w:hAnsi="Calibri" w:cs="Calibri"/>
-          <w:sz w:val="28"/>
-        </w:rPr>
-        <w:t>ộ</w:t>
-      </w:r>
-      <w:r>
-        <w:rPr>
-          <w:sz w:val="28"/>
-        </w:rPr>
-        <w:t>ng (Tham lu</w:t>
-      </w:r>
-      <w:r>
-        <w:rPr>
-          <w:rFonts w:ascii="Calibri" w:hAnsi="Calibri" w:cs="Calibri"/>
-          <w:sz w:val="28"/>
-        </w:rPr>
-        <w:t>ậ</w:t>
-      </w:r>
-      <w:r>
-        <w:rPr>
-          <w:sz w:val="28"/>
-        </w:rPr>
-        <w:t>n t</w:t>
-      </w:r>
-      <w:r>
-        <w:rPr>
-          <w:rFonts w:ascii="Calibri" w:hAnsi="Calibri" w:cs="Calibri"/>
-          <w:sz w:val="28"/>
-        </w:rPr>
-        <w:t>ạ</w:t>
-      </w:r>
-      <w:r>
-        <w:rPr>
-          <w:sz w:val="28"/>
-        </w:rPr>
-        <w:t>i Di</w:t>
-      </w:r>
-      <w:r>
-        <w:rPr>
-          <w:rFonts w:ascii="Calibri" w:hAnsi="Calibri" w:cs="Calibri"/>
-          <w:sz w:val="28"/>
-        </w:rPr>
-        <w:t>ễ</w:t>
-      </w:r>
-      <w:r>
-        <w:rPr>
-          <w:sz w:val="28"/>
-        </w:rPr>
         <w:t>n đàn CEO 2018), trên trang web:</w:t>
       </w:r>
-      <w:hyperlink r:id="rId40">
+      <w:hyperlink r:id="rId42">
         <w:r>
           <w:rPr>
             <w:sz w:val="28"/>
@@ -65871,7 +63733,7 @@
         </w:rPr>
         <w:t>t cánh”, trên trang web:</w:t>
       </w:r>
-      <w:hyperlink r:id="rId41">
+      <w:hyperlink r:id="rId43">
         <w:r>
           <w:rPr>
             <w:sz w:val="28"/>
@@ -65901,7 +63763,7 @@
           <w:sz w:val="26"/>
         </w:rPr>
         <w:sectPr>
-          <w:footerReference w:type="default" r:id="rId42"/>
+          <w:footerReference w:type="default" r:id="rId44"/>
           <w:pgSz w:w="11900" w:h="16850"/>
           <w:pgMar w:top="1380" w:right="520" w:bottom="1240" w:left="1140" w:header="0" w:footer="1043" w:gutter="0"/>
           <w:pgNumType w:start="111"/>
@@ -65919,7 +63781,7 @@
       </w:pPr>
     </w:p>
     <w:sectPr>
-      <w:footerReference w:type="default" r:id="rId43"/>
+      <w:footerReference w:type="default" r:id="rId45"/>
       <w:pgSz w:w="12240" w:h="15840"/>
       <w:pgMar w:top="1440" w:right="1440" w:bottom="1440" w:left="1620" w:header="720" w:footer="720" w:gutter="0"/>
       <w:cols w:space="720"/>
@@ -65967,27 +63829,27 @@
       <w:rPr>
         <w:caps/>
         <w:noProof/>
-        <w:color w:val="1CADE4" w:themeColor="accent1"/>
+        <w:color w:val="B01513" w:themeColor="accent1"/>
       </w:rPr>
     </w:pPr>
     <w:r>
       <w:rPr>
         <w:caps/>
-        <w:color w:val="1CADE4" w:themeColor="accent1"/>
+        <w:color w:val="B01513" w:themeColor="accent1"/>
       </w:rPr>
       <w:fldChar w:fldCharType="begin"/>
     </w:r>
     <w:r>
       <w:rPr>
         <w:caps/>
-        <w:color w:val="1CADE4" w:themeColor="accent1"/>
+        <w:color w:val="B01513" w:themeColor="accent1"/>
       </w:rPr>
       <w:instrText xml:space="preserve"> PAGE   \* MERGEFORMAT </w:instrText>
     </w:r>
     <w:r>
       <w:rPr>
         <w:caps/>
-        <w:color w:val="1CADE4" w:themeColor="accent1"/>
+        <w:color w:val="B01513" w:themeColor="accent1"/>
       </w:rPr>
       <w:fldChar w:fldCharType="separate"/>
     </w:r>
@@ -65995,15 +63857,15 @@
       <w:rPr>
         <w:caps/>
         <w:noProof/>
-        <w:color w:val="1CADE4" w:themeColor="accent1"/>
+        <w:color w:val="B01513" w:themeColor="accent1"/>
       </w:rPr>
-      <w:t>112</w:t>
+      <w:t>17</w:t>
     </w:r>
     <w:r>
       <w:rPr>
         <w:caps/>
         <w:noProof/>
-        <w:color w:val="1CADE4" w:themeColor="accent1"/>
+        <w:color w:val="B01513" w:themeColor="accent1"/>
       </w:rPr>
       <w:fldChar w:fldCharType="end"/>
     </w:r>
@@ -66069,7 +63931,7 @@
                     <w:w w:val="95"/>
                     <w:sz w:val="24"/>
                   </w:rPr>
-                  <w:t>120</w:t>
+                  <w:t>121</w:t>
                 </w:r>
                 <w:r>
                   <w:fldChar w:fldCharType="end"/>
@@ -66186,7 +64048,7 @@
                               <w:noProof/>
                               <w:sz w:val="24"/>
                             </w:rPr>
-                            <w:t>121</w:t>
+                            <w:t>122</w:t>
                           </w:r>
                           <w:r>
                             <w:fldChar w:fldCharType="end"/>
@@ -66246,7 +64108,7 @@
                         <w:noProof/>
                         <w:sz w:val="24"/>
                       </w:rPr>
-                      <w:t>121</w:t>
+                      <w:t>122</w:t>
                     </w:r>
                     <w:r>
                       <w:fldChar w:fldCharType="end"/>
@@ -69195,12 +67057,12 @@
     <w:rsid w:val="00E6172F"/>
     <w:pPr>
       <w:pBdr>
-        <w:top w:val="single" w:sz="24" w:space="0" w:color="1CADE4" w:themeColor="accent1"/>
-        <w:left w:val="single" w:sz="24" w:space="0" w:color="1CADE4" w:themeColor="accent1"/>
-        <w:bottom w:val="single" w:sz="24" w:space="0" w:color="1CADE4" w:themeColor="accent1"/>
-        <w:right w:val="single" w:sz="24" w:space="0" w:color="1CADE4" w:themeColor="accent1"/>
+        <w:top w:val="single" w:sz="24" w:space="0" w:color="B01513" w:themeColor="accent1"/>
+        <w:left w:val="single" w:sz="24" w:space="0" w:color="B01513" w:themeColor="accent1"/>
+        <w:bottom w:val="single" w:sz="24" w:space="0" w:color="B01513" w:themeColor="accent1"/>
+        <w:right w:val="single" w:sz="24" w:space="0" w:color="B01513" w:themeColor="accent1"/>
       </w:pBdr>
-      <w:shd w:val="clear" w:color="auto" w:fill="1CADE4" w:themeFill="accent1"/>
+      <w:shd w:val="clear" w:color="auto" w:fill="B01513" w:themeFill="accent1"/>
       <w:spacing w:after="0"/>
       <w:outlineLvl w:val="0"/>
     </w:pPr>
@@ -69223,12 +67085,12 @@
     <w:rsid w:val="00E6172F"/>
     <w:pPr>
       <w:pBdr>
-        <w:top w:val="single" w:sz="24" w:space="0" w:color="D1EEF9" w:themeColor="accent1" w:themeTint="33"/>
-        <w:left w:val="single" w:sz="24" w:space="0" w:color="D1EEF9" w:themeColor="accent1" w:themeTint="33"/>
-        <w:bottom w:val="single" w:sz="24" w:space="0" w:color="D1EEF9" w:themeColor="accent1" w:themeTint="33"/>
-        <w:right w:val="single" w:sz="24" w:space="0" w:color="D1EEF9" w:themeColor="accent1" w:themeTint="33"/>
+        <w:top w:val="single" w:sz="24" w:space="0" w:color="F9C6C6" w:themeColor="accent1" w:themeTint="33"/>
+        <w:left w:val="single" w:sz="24" w:space="0" w:color="F9C6C6" w:themeColor="accent1" w:themeTint="33"/>
+        <w:bottom w:val="single" w:sz="24" w:space="0" w:color="F9C6C6" w:themeColor="accent1" w:themeTint="33"/>
+        <w:right w:val="single" w:sz="24" w:space="0" w:color="F9C6C6" w:themeColor="accent1" w:themeTint="33"/>
       </w:pBdr>
-      <w:shd w:val="clear" w:color="auto" w:fill="D1EEF9" w:themeFill="accent1" w:themeFillTint="33"/>
+      <w:shd w:val="clear" w:color="auto" w:fill="F9C6C6" w:themeFill="accent1" w:themeFillTint="33"/>
       <w:spacing w:after="0"/>
       <w:outlineLvl w:val="1"/>
     </w:pPr>
@@ -69248,14 +67110,14 @@
     <w:rsid w:val="00E6172F"/>
     <w:pPr>
       <w:pBdr>
-        <w:top w:val="single" w:sz="6" w:space="2" w:color="1CADE4" w:themeColor="accent1"/>
+        <w:top w:val="single" w:sz="6" w:space="2" w:color="B01513" w:themeColor="accent1"/>
       </w:pBdr>
       <w:spacing w:before="300" w:after="0"/>
       <w:outlineLvl w:val="2"/>
     </w:pPr>
     <w:rPr>
       <w:caps/>
-      <w:color w:val="0D5571" w:themeColor="accent1" w:themeShade="7F"/>
+      <w:color w:val="570A09" w:themeColor="accent1" w:themeShade="7F"/>
       <w:spacing w:val="15"/>
     </w:rPr>
   </w:style>
@@ -69270,14 +67132,14 @@
     <w:rsid w:val="00E6172F"/>
     <w:pPr>
       <w:pBdr>
-        <w:top w:val="dotted" w:sz="6" w:space="2" w:color="1CADE4" w:themeColor="accent1"/>
+        <w:top w:val="dotted" w:sz="6" w:space="2" w:color="B01513" w:themeColor="accent1"/>
       </w:pBdr>
       <w:spacing w:before="200" w:after="0"/>
       <w:outlineLvl w:val="3"/>
     </w:pPr>
     <w:rPr>
       <w:caps/>
-      <w:color w:val="1481AB" w:themeColor="accent1" w:themeShade="BF"/>
+      <w:color w:val="830F0E" w:themeColor="accent1" w:themeShade="BF"/>
       <w:spacing w:val="10"/>
     </w:rPr>
   </w:style>
@@ -69293,14 +67155,14 @@
     <w:rsid w:val="00E6172F"/>
     <w:pPr>
       <w:pBdr>
-        <w:bottom w:val="single" w:sz="6" w:space="1" w:color="1CADE4" w:themeColor="accent1"/>
+        <w:bottom w:val="single" w:sz="6" w:space="1" w:color="B01513" w:themeColor="accent1"/>
       </w:pBdr>
       <w:spacing w:before="200" w:after="0"/>
       <w:outlineLvl w:val="4"/>
     </w:pPr>
     <w:rPr>
       <w:caps/>
-      <w:color w:val="1481AB" w:themeColor="accent1" w:themeShade="BF"/>
+      <w:color w:val="830F0E" w:themeColor="accent1" w:themeShade="BF"/>
       <w:spacing w:val="10"/>
     </w:rPr>
   </w:style>
@@ -69316,14 +67178,14 @@
     <w:rsid w:val="00E6172F"/>
     <w:pPr>
       <w:pBdr>
-        <w:bottom w:val="dotted" w:sz="6" w:space="1" w:color="1CADE4" w:themeColor="accent1"/>
+        <w:bottom w:val="dotted" w:sz="6" w:space="1" w:color="B01513" w:themeColor="accent1"/>
       </w:pBdr>
       <w:spacing w:before="200" w:after="0"/>
       <w:outlineLvl w:val="5"/>
     </w:pPr>
     <w:rPr>
       <w:caps/>
-      <w:color w:val="1481AB" w:themeColor="accent1" w:themeShade="BF"/>
+      <w:color w:val="830F0E" w:themeColor="accent1" w:themeShade="BF"/>
       <w:spacing w:val="10"/>
     </w:rPr>
   </w:style>
@@ -69343,7 +67205,7 @@
     </w:pPr>
     <w:rPr>
       <w:caps/>
-      <w:color w:val="1481AB" w:themeColor="accent1" w:themeShade="BF"/>
+      <w:color w:val="830F0E" w:themeColor="accent1" w:themeShade="BF"/>
       <w:spacing w:val="10"/>
     </w:rPr>
   </w:style>
@@ -69441,7 +67303,7 @@
       <w:spacing w:val="15"/>
       <w:sz w:val="22"/>
       <w:szCs w:val="22"/>
-      <w:shd w:val="clear" w:color="auto" w:fill="1CADE4" w:themeFill="accent1"/>
+      <w:shd w:val="clear" w:color="auto" w:fill="B01513" w:themeFill="accent1"/>
     </w:rPr>
   </w:style>
   <w:style w:type="character" w:customStyle="1" w:styleId="Heading2Char">
@@ -69453,7 +67315,7 @@
     <w:rPr>
       <w:caps/>
       <w:spacing w:val="15"/>
-      <w:shd w:val="clear" w:color="auto" w:fill="D1EEF9" w:themeFill="accent1" w:themeFillTint="33"/>
+      <w:shd w:val="clear" w:color="auto" w:fill="F9C6C6" w:themeFill="accent1" w:themeFillTint="33"/>
     </w:rPr>
   </w:style>
   <w:style w:type="character" w:customStyle="1" w:styleId="Heading3Char">
@@ -69464,7 +67326,7 @@
     <w:rsid w:val="00E6172F"/>
     <w:rPr>
       <w:caps/>
-      <w:color w:val="0D5571" w:themeColor="accent1" w:themeShade="7F"/>
+      <w:color w:val="570A09" w:themeColor="accent1" w:themeShade="7F"/>
       <w:spacing w:val="15"/>
     </w:rPr>
   </w:style>
@@ -69476,7 +67338,7 @@
     <w:rsid w:val="00E6172F"/>
     <w:rPr>
       <w:caps/>
-      <w:color w:val="1481AB" w:themeColor="accent1" w:themeShade="BF"/>
+      <w:color w:val="830F0E" w:themeColor="accent1" w:themeShade="BF"/>
       <w:spacing w:val="10"/>
     </w:rPr>
   </w:style>
@@ -69489,7 +67351,7 @@
     <w:rsid w:val="00E6172F"/>
     <w:rPr>
       <w:caps/>
-      <w:color w:val="1481AB" w:themeColor="accent1" w:themeShade="BF"/>
+      <w:color w:val="830F0E" w:themeColor="accent1" w:themeShade="BF"/>
       <w:spacing w:val="10"/>
     </w:rPr>
   </w:style>
@@ -69502,7 +67364,7 @@
     <w:rsid w:val="00E6172F"/>
     <w:rPr>
       <w:caps/>
-      <w:color w:val="1481AB" w:themeColor="accent1" w:themeShade="BF"/>
+      <w:color w:val="830F0E" w:themeColor="accent1" w:themeShade="BF"/>
       <w:spacing w:val="10"/>
     </w:rPr>
   </w:style>
@@ -69515,7 +67377,7 @@
     <w:rsid w:val="00E6172F"/>
     <w:rPr>
       <w:caps/>
-      <w:color w:val="1481AB" w:themeColor="accent1" w:themeShade="BF"/>
+      <w:color w:val="830F0E" w:themeColor="accent1" w:themeShade="BF"/>
       <w:spacing w:val="10"/>
     </w:rPr>
   </w:style>
@@ -69783,7 +67645,7 @@
     <w:unhideWhenUsed/>
     <w:rsid w:val="00D24606"/>
     <w:rPr>
-      <w:color w:val="6B9F25" w:themeColor="hyperlink"/>
+      <w:color w:val="58C1BA" w:themeColor="hyperlink"/>
       <w:u w:val="single"/>
     </w:rPr>
   </w:style>
@@ -69799,7 +67661,7 @@
     <w:rPr>
       <w:b/>
       <w:bCs/>
-      <w:color w:val="1481AB" w:themeColor="accent1" w:themeShade="BF"/>
+      <w:color w:val="830F0E" w:themeColor="accent1" w:themeShade="BF"/>
       <w:sz w:val="16"/>
       <w:szCs w:val="16"/>
     </w:rPr>
@@ -69818,7 +67680,7 @@
     <w:rPr>
       <w:rFonts w:asciiTheme="majorHAnsi" w:eastAsiaTheme="majorEastAsia" w:hAnsiTheme="majorHAnsi" w:cstheme="majorBidi"/>
       <w:caps/>
-      <w:color w:val="1CADE4" w:themeColor="accent1"/>
+      <w:color w:val="B01513" w:themeColor="accent1"/>
       <w:spacing w:val="10"/>
       <w:sz w:val="52"/>
       <w:szCs w:val="52"/>
@@ -69833,7 +67695,7 @@
     <w:rPr>
       <w:rFonts w:asciiTheme="majorHAnsi" w:eastAsiaTheme="majorEastAsia" w:hAnsiTheme="majorHAnsi" w:cstheme="majorBidi"/>
       <w:caps/>
-      <w:color w:val="1CADE4" w:themeColor="accent1"/>
+      <w:color w:val="B01513" w:themeColor="accent1"/>
       <w:spacing w:val="10"/>
       <w:sz w:val="52"/>
       <w:szCs w:val="52"/>
@@ -69889,7 +67751,7 @@
     <w:rsid w:val="00E6172F"/>
     <w:rPr>
       <w:caps/>
-      <w:color w:val="0D5571" w:themeColor="accent1" w:themeShade="7F"/>
+      <w:color w:val="570A09" w:themeColor="accent1" w:themeShade="7F"/>
       <w:spacing w:val="5"/>
     </w:rPr>
   </w:style>
@@ -69944,7 +67806,7 @@
       <w:jc w:val="center"/>
     </w:pPr>
     <w:rPr>
-      <w:color w:val="1CADE4" w:themeColor="accent1"/>
+      <w:color w:val="B01513" w:themeColor="accent1"/>
       <w:sz w:val="24"/>
       <w:szCs w:val="24"/>
     </w:rPr>
@@ -69956,7 +67818,7 @@
     <w:uiPriority w:val="30"/>
     <w:rsid w:val="00E6172F"/>
     <w:rPr>
-      <w:color w:val="1CADE4" w:themeColor="accent1"/>
+      <w:color w:val="B01513" w:themeColor="accent1"/>
       <w:sz w:val="24"/>
       <w:szCs w:val="24"/>
     </w:rPr>
@@ -69969,7 +67831,7 @@
     <w:rPr>
       <w:i/>
       <w:iCs/>
-      <w:color w:val="0D5571" w:themeColor="accent1" w:themeShade="7F"/>
+      <w:color w:val="570A09" w:themeColor="accent1" w:themeShade="7F"/>
     </w:rPr>
   </w:style>
   <w:style w:type="character" w:styleId="IntenseEmphasis">
@@ -69981,7 +67843,7 @@
       <w:b/>
       <w:bCs/>
       <w:caps/>
-      <w:color w:val="0D5571" w:themeColor="accent1" w:themeShade="7F"/>
+      <w:color w:val="570A09" w:themeColor="accent1" w:themeShade="7F"/>
       <w:spacing w:val="10"/>
     </w:rPr>
   </w:style>
@@ -69993,7 +67855,7 @@
     <w:rPr>
       <w:b/>
       <w:bCs/>
-      <w:color w:val="1CADE4" w:themeColor="accent1"/>
+      <w:color w:val="B01513" w:themeColor="accent1"/>
     </w:rPr>
   </w:style>
   <w:style w:type="character" w:styleId="IntenseReference">
@@ -70007,7 +67869,7 @@
       <w:i/>
       <w:iCs/>
       <w:caps/>
-      <w:color w:val="1CADE4" w:themeColor="accent1"/>
+      <w:color w:val="B01513" w:themeColor="accent1"/>
     </w:rPr>
   </w:style>
   <w:style w:type="character" w:styleId="BookTitle">
@@ -70040,9 +67902,9 @@
 </file>
 
 <file path=word/theme/theme1.xml><?xml version="1.0" encoding="utf-8"?>
-<a:theme xmlns:a="http://schemas.openxmlformats.org/drawingml/2006/main" name="Integral">
+<a:theme xmlns:a="http://schemas.openxmlformats.org/drawingml/2006/main" name="Ion">
   <a:themeElements>
-    <a:clrScheme name="Integral">
+    <a:clrScheme name="Ion">
       <a:dk1>
         <a:sysClr val="windowText" lastClr="000000"/>
       </a:dk1>
@@ -70050,50 +67912,83 @@
         <a:sysClr val="window" lastClr="FFFFFF"/>
       </a:lt1>
       <a:dk2>
-        <a:srgbClr val="335B74"/>
+        <a:srgbClr val="1E5155"/>
       </a:dk2>
       <a:lt2>
-        <a:srgbClr val="DFE3E5"/>
+        <a:srgbClr val="EBEBEB"/>
       </a:lt2>
       <a:accent1>
-        <a:srgbClr val="1CADE4"/>
+        <a:srgbClr val="B01513"/>
       </a:accent1>
       <a:accent2>
-        <a:srgbClr val="2683C6"/>
+        <a:srgbClr val="EA6312"/>
       </a:accent2>
       <a:accent3>
-        <a:srgbClr val="27CED7"/>
+        <a:srgbClr val="E6B729"/>
       </a:accent3>
       <a:accent4>
-        <a:srgbClr val="42BA97"/>
+        <a:srgbClr val="6AAC90"/>
       </a:accent4>
       <a:accent5>
-        <a:srgbClr val="3E8853"/>
+        <a:srgbClr val="54849A"/>
       </a:accent5>
       <a:accent6>
-        <a:srgbClr val="62A39F"/>
+        <a:srgbClr val="9E5E9B"/>
       </a:accent6>
       <a:hlink>
-        <a:srgbClr val="6B9F25"/>
+        <a:srgbClr val="58C1BA"/>
       </a:hlink>
       <a:folHlink>
-        <a:srgbClr val="B26B02"/>
+        <a:srgbClr val="9DFFCB"/>
       </a:folHlink>
     </a:clrScheme>
-    <a:fontScheme name="Integral">
+    <a:fontScheme name="Ion">
       <a:majorFont>
-        <a:latin typeface="Tw Cen MT Condensed" panose="020B0606020104020203"/>
+        <a:latin typeface="Century Gothic" panose="020B0502020202020204"/>
         <a:ea typeface=""/>
         <a:cs typeface=""/>
-        <a:font script="Grek" typeface="Calibri"/>
-        <a:font script="Cyrl" typeface="Calibri"/>
         <a:font script="Jpan" typeface="メイリオ"/>
-        <a:font script="Hang" typeface="HY얕은샘물M"/>
-        <a:font script="Hans" typeface="华文仿宋"/>
-        <a:font script="Hant" typeface="微軟正黑體"/>
+        <a:font script="Hang" typeface="맑은 고딕"/>
+        <a:font script="Hans" typeface="宋体"/>
+        <a:font script="Hant" typeface="新細明體"/>
+        <a:font script="Arab" typeface="Times New Roman"/>
+        <a:font script="Hebr" typeface="Times New Roman"/>
+        <a:font script="Thai" typeface="Angsana New"/>
+        <a:font script="Ethi" typeface="Nyala"/>
+        <a:font script="Beng" typeface="Vrinda"/>
+        <a:font script="Gujr" typeface="Shruti"/>
+        <a:font script="Khmr" typeface="MoolBoran"/>
+        <a:font script="Knda" typeface="Tunga"/>
+        <a:font script="Guru" typeface="Raavi"/>
+        <a:font script="Cans" typeface="Euphemia"/>
+        <a:font script="Cher" typeface="Plantagenet Cherokee"/>
+        <a:font script="Yiii" typeface="Microsoft Yi Baiti"/>
+        <a:font script="Tibt" typeface="Microsoft Himalaya"/>
+        <a:font script="Thaa" typeface="MV Boli"/>
+        <a:font script="Deva" typeface="Mangal"/>
+        <a:font script="Telu" typeface="Gautami"/>
+        <a:font script="Taml" typeface="Latha"/>
+        <a:font script="Syrc" typeface="Estrangelo Edessa"/>
+        <a:font script="Orya" typeface="Kalinga"/>
+        <a:font script="Mlym" typeface="Kartika"/>
+        <a:font script="Laoo" typeface="DokChampa"/>
+        <a:font script="Sinh" typeface="Iskoola Pota"/>
+        <a:font script="Mong" typeface="Mongolian Baiti"/>
+        <a:font script="Viet" typeface="Times New Roman"/>
+        <a:font script="Uigh" typeface="Microsoft Uighur"/>
+        <a:font script="Geor" typeface="Sylfaen"/>
+      </a:majorFont>
+      <a:minorFont>
+        <a:latin typeface="Century Gothic" panose="020B0502020202020204"/>
+        <a:ea typeface=""/>
+        <a:cs typeface=""/>
+        <a:font script="Jpan" typeface="メイリオ"/>
+        <a:font script="Hang" typeface="맑은 고딕"/>
+        <a:font script="Hans" typeface="宋体"/>
+        <a:font script="Hant" typeface="新細明體"/>
         <a:font script="Arab" typeface="Arial"/>
-        <a:font script="Hebr" typeface="Levenim MT"/>
-        <a:font script="Thai" typeface="FreesiaUPC"/>
+        <a:font script="Hebr" typeface="Arial"/>
+        <a:font script="Thai" typeface="Cordia New"/>
         <a:font script="Ethi" typeface="Nyala"/>
         <a:font script="Beng" typeface="Vrinda"/>
         <a:font script="Gujr" typeface="Shruti"/>
@@ -70114,49 +68009,12 @@
         <a:font script="Laoo" typeface="DokChampa"/>
         <a:font script="Sinh" typeface="Iskoola Pota"/>
         <a:font script="Mong" typeface="Mongolian Baiti"/>
-        <a:font script="Viet" typeface="Tahoma"/>
-        <a:font script="Uigh" typeface="Microsoft Uighur"/>
-        <a:font script="Geor" typeface="Sylfaen"/>
-      </a:majorFont>
-      <a:minorFont>
-        <a:latin typeface="Tw Cen MT" panose="020B0602020104020603"/>
-        <a:ea typeface=""/>
-        <a:cs typeface=""/>
-        <a:font script="Grek" typeface="Calibri"/>
-        <a:font script="Cyrl" typeface="Calibri"/>
-        <a:font script="Jpan" typeface="メイリオ"/>
-        <a:font script="Hang" typeface="HY얕은샘물M"/>
-        <a:font script="Hans" typeface="华文仿宋"/>
-        <a:font script="Hant" typeface="微軟正黑體"/>
-        <a:font script="Arab" typeface="Arial"/>
-        <a:font script="Hebr" typeface="Levenim MT"/>
-        <a:font script="Thai" typeface="FreesiaUPC"/>
-        <a:font script="Ethi" typeface="Nyala"/>
-        <a:font script="Beng" typeface="Vrinda"/>
-        <a:font script="Gujr" typeface="Shruti"/>
-        <a:font script="Khmr" typeface="DaunPenh"/>
-        <a:font script="Knda" typeface="Tunga"/>
-        <a:font script="Guru" typeface="Raavi"/>
-        <a:font script="Cans" typeface="Euphemia"/>
-        <a:font script="Cher" typeface="Plantagenet Cherokee"/>
-        <a:font script="Yiii" typeface="Microsoft Yi Baiti"/>
-        <a:font script="Tibt" typeface="Microsoft Himalaya"/>
-        <a:font script="Thaa" typeface="MV Boli"/>
-        <a:font script="Deva" typeface="Mangal"/>
-        <a:font script="Telu" typeface="Gautami"/>
-        <a:font script="Taml" typeface="Latha"/>
-        <a:font script="Syrc" typeface="Estrangelo Edessa"/>
-        <a:font script="Orya" typeface="Kalinga"/>
-        <a:font script="Mlym" typeface="Kartika"/>
-        <a:font script="Laoo" typeface="DokChampa"/>
-        <a:font script="Sinh" typeface="Iskoola Pota"/>
-        <a:font script="Mong" typeface="Mongolian Baiti"/>
-        <a:font script="Viet" typeface="Tahoma"/>
+        <a:font script="Viet" typeface="Arial"/>
         <a:font script="Uigh" typeface="Microsoft Uighur"/>
         <a:font script="Geor" typeface="Sylfaen"/>
       </a:minorFont>
     </a:fontScheme>
-    <a:fmtScheme name="Integral">
+    <a:fmtScheme name="Ion">
       <a:fillStyleLst>
         <a:solidFill>
           <a:schemeClr val="phClr"/>
@@ -70165,61 +68023,52 @@
           <a:gsLst>
             <a:gs pos="0">
               <a:schemeClr val="phClr">
-                <a:tint val="83000"/>
-                <a:satMod val="100000"/>
-                <a:lumMod val="100000"/>
+                <a:tint val="64000"/>
+                <a:lumMod val="118000"/>
               </a:schemeClr>
             </a:gs>
             <a:gs pos="100000">
               <a:schemeClr val="phClr">
-                <a:tint val="61000"/>
-                <a:satMod val="150000"/>
-                <a:lumMod val="100000"/>
+                <a:tint val="92000"/>
+                <a:alpha val="100000"/>
+                <a:lumMod val="110000"/>
               </a:schemeClr>
             </a:gs>
           </a:gsLst>
-          <a:path path="circle">
-            <a:fillToRect l="100000" t="100000" r="100000" b="100000"/>
-          </a:path>
+          <a:lin ang="5400000" scaled="0"/>
         </a:gradFill>
         <a:gradFill rotWithShape="1">
           <a:gsLst>
             <a:gs pos="0">
               <a:schemeClr val="phClr">
-                <a:tint val="100000"/>
-                <a:shade val="85000"/>
-                <a:satMod val="100000"/>
-                <a:lumMod val="100000"/>
+                <a:tint val="98000"/>
+                <a:lumMod val="114000"/>
               </a:schemeClr>
             </a:gs>
             <a:gs pos="100000">
               <a:schemeClr val="phClr">
-                <a:tint val="90000"/>
-                <a:shade val="100000"/>
-                <a:satMod val="150000"/>
-                <a:lumMod val="100000"/>
+                <a:shade val="90000"/>
+                <a:lumMod val="84000"/>
               </a:schemeClr>
             </a:gs>
           </a:gsLst>
-          <a:path path="circle">
-            <a:fillToRect l="100000" t="100000" r="100000" b="100000"/>
-          </a:path>
+          <a:lin ang="5400000" scaled="0"/>
         </a:gradFill>
       </a:fillStyleLst>
       <a:lnStyleLst>
-        <a:ln w="9525" cap="flat" cmpd="sng" algn="ctr">
+        <a:ln w="9525" cap="rnd" cmpd="sng" algn="ctr">
           <a:solidFill>
             <a:schemeClr val="phClr"/>
           </a:solidFill>
           <a:prstDash val="solid"/>
         </a:ln>
-        <a:ln w="15875" cap="flat" cmpd="sng" algn="ctr">
+        <a:ln w="19050" cap="rnd" cmpd="sng" algn="ctr">
           <a:solidFill>
             <a:schemeClr val="phClr"/>
           </a:solidFill>
           <a:prstDash val="solid"/>
         </a:ln>
-        <a:ln w="19050" cap="flat" cmpd="sng" algn="ctr">
+        <a:ln w="28575" cap="rnd" cmpd="sng" algn="ctr">
           <a:solidFill>
             <a:schemeClr val="phClr"/>
           </a:solidFill>
@@ -70232,16 +68081,16 @@
         </a:effectStyle>
         <a:effectStyle>
           <a:effectLst>
-            <a:outerShdw blurRad="50800" dist="12700" dir="5400000" algn="ctr" rotWithShape="0">
+            <a:outerShdw blurRad="38100" dist="25400" dir="5400000" rotWithShape="0">
               <a:srgbClr val="000000">
-                <a:alpha val="50000"/>
+                <a:alpha val="45000"/>
               </a:srgbClr>
             </a:outerShdw>
           </a:effectLst>
         </a:effectStyle>
         <a:effectStyle>
           <a:effectLst>
-            <a:outerShdw blurRad="76200" dist="25400" dir="5400000" algn="ctr" rotWithShape="0">
+            <a:outerShdw blurRad="63500" dist="38100" dir="5400000" rotWithShape="0">
               <a:srgbClr val="000000">
                 <a:alpha val="60000"/>
               </a:srgbClr>
@@ -70251,18 +68100,10 @@
             <a:camera prst="orthographicFront">
               <a:rot lat="0" lon="0" rev="0"/>
             </a:camera>
-            <a:lightRig rig="flat" dir="t">
-              <a:rot lat="0" lon="0" rev="3600000"/>
-            </a:lightRig>
+            <a:lightRig rig="threePt" dir="tl"/>
           </a:scene3d>
-          <a:sp3d contourW="12700" prstMaterial="flat">
-            <a:bevelT w="38100" h="44450" prst="angle"/>
-            <a:contourClr>
-              <a:schemeClr val="phClr">
-                <a:shade val="35000"/>
-                <a:satMod val="160000"/>
-              </a:schemeClr>
-            </a:contourClr>
+          <a:sp3d prstMaterial="plastic">
+            <a:bevelT w="0" h="0"/>
           </a:sp3d>
         </a:effectStyle>
       </a:effectStyleLst>
@@ -70270,29 +68111,48 @@
         <a:solidFill>
           <a:schemeClr val="phClr"/>
         </a:solidFill>
-        <a:solidFill>
-          <a:schemeClr val="phClr">
-            <a:tint val="95000"/>
-            <a:shade val="85000"/>
-            <a:satMod val="125000"/>
-          </a:schemeClr>
-        </a:solidFill>
+        <a:gradFill rotWithShape="1">
+          <a:gsLst>
+            <a:gs pos="0">
+              <a:schemeClr val="phClr">
+                <a:tint val="97000"/>
+                <a:hueMod val="88000"/>
+                <a:satMod val="130000"/>
+                <a:lumMod val="124000"/>
+              </a:schemeClr>
+            </a:gs>
+            <a:gs pos="100000">
+              <a:schemeClr val="phClr">
+                <a:tint val="96000"/>
+                <a:shade val="88000"/>
+                <a:hueMod val="108000"/>
+                <a:satMod val="164000"/>
+                <a:lumMod val="76000"/>
+              </a:schemeClr>
+            </a:gs>
+          </a:gsLst>
+          <a:path path="circle">
+            <a:fillToRect l="45000" t="65000" r="125000" b="100000"/>
+          </a:path>
+        </a:gradFill>
         <a:blipFill rotWithShape="1">
           <a:blip xmlns:r="http://schemas.openxmlformats.org/officeDocument/2006/relationships" r:embed="rId1">
             <a:duotone>
               <a:schemeClr val="phClr">
-                <a:tint val="95000"/>
-                <a:shade val="74000"/>
-                <a:satMod val="230000"/>
+                <a:shade val="69000"/>
+                <a:hueMod val="108000"/>
+                <a:satMod val="164000"/>
+                <a:lumMod val="74000"/>
               </a:schemeClr>
               <a:schemeClr val="phClr">
-                <a:tint val="92000"/>
-                <a:shade val="69000"/>
-                <a:satMod val="250000"/>
+                <a:tint val="96000"/>
+                <a:hueMod val="88000"/>
+                <a:satMod val="140000"/>
+                <a:lumMod val="132000"/>
               </a:schemeClr>
             </a:duotone>
           </a:blip>
-          <a:tile tx="0" ty="0" sx="40000" sy="40000" flip="none" algn="tl"/>
+          <a:stretch/>
         </a:blipFill>
       </a:bgFillStyleLst>
     </a:fmtScheme>
@@ -70301,7 +68161,7 @@
   <a:extraClrSchemeLst/>
   <a:extLst>
     <a:ext uri="{05A4C25C-085E-4340-85A3-A5531E510DB2}">
-      <thm15:themeFamily xmlns:thm15="http://schemas.microsoft.com/office/thememl/2012/main" name="Integral" id="{3577F8C9-A904-41D8-97D2-FD898F53F20E}" vid="{682D6EBE-8D36-4FF2-9DB3-F3D8D7B6715D}"/>
+      <thm15:themeFamily xmlns:thm15="http://schemas.microsoft.com/office/thememl/2012/main" name="Ion" id="{B8441ADB-2E43-4AF7-B97A-BD870242C6A8}" vid="{292E63A9-BB86-4E3D-B92A-7223C6510D2E}"/>
     </a:ext>
   </a:extLst>
 </a:theme>
@@ -70312,7 +68172,7 @@
 </file>
 
 <file path=customXml/itemProps1.xml><?xml version="1.0" encoding="utf-8"?>
-<ds:datastoreItem xmlns:ds="http://schemas.openxmlformats.org/officeDocument/2006/customXml" ds:itemID="{F124B145-5AAF-4C46-A616-0E33FCF21EEA}">
+<ds:datastoreItem xmlns:ds="http://schemas.openxmlformats.org/officeDocument/2006/customXml" ds:itemID="{38924C1C-AD46-43FB-B354-2B1C8ACD61DA}">
   <ds:schemaRefs>
     <ds:schemaRef ds:uri="http://schemas.openxmlformats.org/officeDocument/2006/bibliography"/>
   </ds:schemaRefs>

--- a/Công nghệ 4.0.docx
+++ b/Công nghệ 4.0.docx
@@ -12,8 +12,6 @@
           <w:szCs w:val="72"/>
         </w:rPr>
       </w:pPr>
-      <w:bookmarkStart w:id="0" w:name="_GoBack"/>
-      <w:bookmarkEnd w:id="0"/>
     </w:p>
     <w:p>
       <w:pPr>
@@ -1429,39 +1427,17 @@
           <w:szCs w:val="32"/>
         </w:rPr>
       </w:pPr>
-    </w:p>
-    <w:p>
-      <w:pPr>
-        <w:rPr>
-          <w:rFonts w:asciiTheme="majorHAnsi" w:eastAsiaTheme="majorEastAsia" w:hAnsiTheme="majorHAnsi" w:cstheme="majorBidi"/>
-          <w:color w:val="830F0E" w:themeColor="accent1" w:themeShade="BF"/>
-          <w:sz w:val="52"/>
-          <w:szCs w:val="32"/>
-        </w:rPr>
-      </w:pPr>
-      <w:r>
-        <w:rPr>
-          <w:rFonts w:asciiTheme="majorHAnsi" w:eastAsiaTheme="majorEastAsia" w:hAnsiTheme="majorHAnsi" w:cstheme="majorBidi"/>
-          <w:color w:val="830F0E" w:themeColor="accent1" w:themeShade="BF"/>
-          <w:sz w:val="52"/>
-          <w:szCs w:val="32"/>
-        </w:rPr>
-        <w:br w:type="page"/>
-      </w:r>
-      <w:r>
-        <w:rPr>
-          <w:rFonts w:asciiTheme="majorHAnsi" w:eastAsiaTheme="majorEastAsia" w:hAnsiTheme="majorHAnsi" w:cstheme="majorBidi"/>
+      <w:bookmarkStart w:id="0" w:name="_GoBack"/>
+      <w:r>
+        <w:rPr>
           <w:noProof/>
-          <w:color w:val="830F0E" w:themeColor="accent1" w:themeShade="BF"/>
-          <w:sz w:val="52"/>
-          <w:szCs w:val="32"/>
         </w:rPr>
         <w:lastRenderedPageBreak/>
         <w:drawing>
-          <wp:inline distT="0" distB="0" distL="0" distR="0">
-            <wp:extent cx="6502400" cy="5084500"/>
-            <wp:effectExtent l="0" t="0" r="0" b="1905"/>
-            <wp:docPr id="2" name="Picture 2" descr="D:\KNST\KNST\e975ef0081fd11e9b787d15cd1739d4c.map.png"/>
+          <wp:inline distT="0" distB="0" distL="0" distR="0" wp14:anchorId="681FEA62" wp14:editId="023B1AC5">
+            <wp:extent cx="6359525" cy="8686800"/>
+            <wp:effectExtent l="0" t="0" r="3175" b="0"/>
+            <wp:docPr id="1" name="Picture 1"/>
             <wp:cNvGraphicFramePr>
               <a:graphicFrameLocks xmlns:a="http://schemas.openxmlformats.org/drawingml/2006/main" noChangeAspect="1"/>
             </wp:cNvGraphicFramePr>
@@ -1469,36 +1445,23 @@
               <a:graphicData uri="http://schemas.openxmlformats.org/drawingml/2006/picture">
                 <pic:pic xmlns:pic="http://schemas.openxmlformats.org/drawingml/2006/picture">
                   <pic:nvPicPr>
-                    <pic:cNvPr id="0" name="Picture 1" descr="D:\KNST\KNST\e975ef0081fd11e9b787d15cd1739d4c.map.png"/>
-                    <pic:cNvPicPr>
-                      <a:picLocks noChangeAspect="1" noChangeArrowheads="1"/>
-                    </pic:cNvPicPr>
+                    <pic:cNvPr id="1" name=""/>
+                    <pic:cNvPicPr/>
                   </pic:nvPicPr>
                   <pic:blipFill>
-                    <a:blip r:embed="rId10">
-                      <a:extLst>
-                        <a:ext uri="{28A0092B-C50C-407E-A947-70E740481C1C}">
-                          <a14:useLocalDpi xmlns:a14="http://schemas.microsoft.com/office/drawing/2010/main" val="0"/>
-                        </a:ext>
-                      </a:extLst>
-                    </a:blip>
-                    <a:srcRect/>
+                    <a:blip r:embed="rId10"/>
                     <a:stretch>
                       <a:fillRect/>
                     </a:stretch>
                   </pic:blipFill>
-                  <pic:spPr bwMode="auto">
+                  <pic:spPr>
                     <a:xfrm>
                       <a:off x="0" y="0"/>
-                      <a:ext cx="6502400" cy="5084500"/>
+                      <a:ext cx="6359525" cy="8686800"/>
                     </a:xfrm>
                     <a:prstGeom prst="rect">
                       <a:avLst/>
                     </a:prstGeom>
-                    <a:noFill/>
-                    <a:ln>
-                      <a:noFill/>
-                    </a:ln>
                   </pic:spPr>
                 </pic:pic>
               </a:graphicData>
@@ -1506,19 +1469,10 @@
           </wp:inline>
         </w:drawing>
       </w:r>
-      <w:r>
-        <w:rPr>
-          <w:rFonts w:asciiTheme="majorHAnsi" w:eastAsiaTheme="majorEastAsia" w:hAnsiTheme="majorHAnsi" w:cstheme="majorBidi"/>
-          <w:color w:val="830F0E" w:themeColor="accent1" w:themeShade="BF"/>
-          <w:sz w:val="52"/>
-          <w:szCs w:val="32"/>
-        </w:rPr>
-        <w:br w:type="page"/>
-      </w:r>
-    </w:p>
-    <w:p>
-      <w:pPr>
-        <w:jc w:val="center"/>
+      <w:bookmarkEnd w:id="0"/>
+    </w:p>
+    <w:p>
+      <w:pPr>
         <w:rPr>
           <w:rFonts w:asciiTheme="majorHAnsi" w:eastAsiaTheme="majorEastAsia" w:hAnsiTheme="majorHAnsi" w:cstheme="majorBidi"/>
           <w:b/>
@@ -1527,6 +1481,15 @@
           <w:szCs w:val="32"/>
         </w:rPr>
       </w:pPr>
+      <w:r>
+        <w:rPr>
+          <w:rFonts w:asciiTheme="majorHAnsi" w:eastAsiaTheme="majorEastAsia" w:hAnsiTheme="majorHAnsi" w:cstheme="majorBidi"/>
+          <w:color w:val="830F0E" w:themeColor="accent1" w:themeShade="BF"/>
+          <w:sz w:val="52"/>
+          <w:szCs w:val="32"/>
+        </w:rPr>
+        <w:br w:type="page"/>
+      </w:r>
       <w:r>
         <w:rPr>
           <w:rFonts w:asciiTheme="majorHAnsi" w:eastAsiaTheme="majorEastAsia" w:hAnsiTheme="majorHAnsi" w:cstheme="majorBidi"/>
@@ -28591,18 +28554,10 @@
     </w:p>
     <w:p>
       <w:pPr>
-        <w:jc w:val="both"/>
-      </w:pPr>
-    </w:p>
-    <w:p>
-      <w:pPr>
         <w:pStyle w:val="Heading3"/>
         <w:jc w:val="both"/>
       </w:pPr>
       <w:bookmarkStart w:id="50" w:name="_Toc10072805"/>
-      <w:r>
-        <w:t xml:space="preserve">3.5.1 </w:t>
-      </w:r>
       <w:r>
         <w:t>B</w:t>
       </w:r>
@@ -28681,20 +28636,20 @@
         <w:jc w:val="both"/>
       </w:pPr>
       <w:r>
-        <w:t xml:space="preserve">Đồng thời, chúng ta cũng phải nhận ra rằng những khám phá lạ thường cũng có thể bị thao túng để phục vụ cho những lợi ích đặc biệt – và không nhất thiết phải được công bố rộng rãi. Như nhà vật lý lý thuyết và tác giả Stephen Hawking và các nhà khoa học cộng sự Stuart Russell, Max </w:t>
+        <w:t xml:space="preserve">Đồng thời, chúng ta cũng phải nhận ra rằng những khám phá lạ thường cũng có thể bị thao túng để phục vụ cho những lợi ích đặc biệt – và không nhất thiết phải được công bố rộng rãi. Như nhà vật lý lý thuyết và tác giả Stephen Hawking và các nhà khoa học cộng sự Stuart Russell, Max Tegmark và Frank Wilczek đã viết trên tạp chí </w:t>
+      </w:r>
+      <w:r>
+        <w:rPr>
+          <w:i/>
+        </w:rPr>
+        <w:t xml:space="preserve">Độc lập (The Independent) </w:t>
+      </w:r>
+      <w:r>
+        <w:t xml:space="preserve">khi đề cập đến những </w:t>
       </w:r>
       <w:r>
         <w:lastRenderedPageBreak/>
-        <w:t xml:space="preserve">Tegmark và Frank Wilczek đã viết trên tạp chí </w:t>
-      </w:r>
-      <w:r>
-        <w:rPr>
-          <w:i/>
-        </w:rPr>
-        <w:t xml:space="preserve">Độc lập (The Independent) </w:t>
-      </w:r>
-      <w:r>
-        <w:t>khi đề cập đến những gợi ý về trí tuệ nhân tạo: “Trong khi các tác động ngắn hạn của AI phụ thuộc vào ai là người kiểm soát nó, tác động dài hạn lại phụ thuộc vào việc liệu rằng nó có được hoàn toàn kiểm soát… Tất cả chúng ta nên tự hỏi bản thân rằng bây giờ chúng ta có thể làm gì để cải thiện cơ hội gặt hái lợi ích và tránh được những rủi ro”.[60]</w:t>
+        <w:t>gợi ý về trí tuệ nhân tạo: “Trong khi các tác động ngắn hạn của AI phụ thuộc vào ai là người kiểm soát nó, tác động dài hạn lại phụ thuộc vào việc liệu rằng nó có được hoàn toàn kiểm soát… Tất cả chúng ta nên tự hỏi bản thân rằng bây giờ chúng ta có thể làm gì để cải thiện cơ hội gặt hái lợi ích và tránh được những rủi ro”.[60]</w:t>
       </w:r>
     </w:p>
     <w:p>
@@ -28940,12 +28895,6 @@
       </w:pPr>
       <w:bookmarkStart w:id="51" w:name="_Toc10072806"/>
       <w:r>
-        <w:t>3.5.2</w:t>
-      </w:r>
-      <w:r>
-        <w:tab/>
-      </w:r>
-      <w:r>
         <w:t>K</w:t>
       </w:r>
       <w:r>
@@ -29023,11 +28972,11 @@
         <w:jc w:val="both"/>
       </w:pPr>
       <w:r>
-        <w:t xml:space="preserve">Theo Sherry Turkle của trường MIT, 44% thanh thiếu niên không bao giờ rút tai nghe ra, thậm chí là trong khi chơi thể thao hoặc dùng bữa với gia đình hay bạn bè. Các cuộc trò chuyện mặt đối mặt sẽ chuyển thành các tương tác trực tuyến, người ta lo ngại rằng một thế hệ toàn bộ những </w:t>
+        <w:t xml:space="preserve">Theo Sherry Turkle của trường MIT, 44% thanh thiếu niên không bao giờ rút tai nghe ra, thậm chí là trong khi chơi thể thao hoặc dùng bữa với gia đình hay bạn bè. Các cuộc trò chuyện mặt đối mặt sẽ chuyển thành các tương tác trực tuyến, người ta lo ngại rằng một thế hệ toàn bộ những người trẻ của xã hội truyền thông đang gặp khó khăn để lắng nghe, nhìn vào mắt để nói chuyện </w:t>
       </w:r>
       <w:r>
         <w:lastRenderedPageBreak/>
-        <w:t>người trẻ của xã hội truyền thông đang gặp khó khăn để lắng nghe, nhìn vào mắt để nói chuyện hoặc đọc ngôn ngữ cơ thể.[64]</w:t>
+        <w:t>hoặc đọc ngôn ngữ cơ thể.[64]</w:t>
       </w:r>
     </w:p>
     <w:p>
@@ -29310,12 +29259,6 @@
       </w:pPr>
       <w:bookmarkStart w:id="52" w:name="_Toc10072807"/>
       <w:r>
-        <w:t>3.5.3</w:t>
-      </w:r>
-      <w:r>
-        <w:tab/>
-      </w:r>
-      <w:r>
         <w:t>Qu</w:t>
       </w:r>
       <w:r>
@@ -29346,8 +29289,11 @@
         <w:jc w:val="both"/>
       </w:pPr>
       <w:r>
+        <w:t xml:space="preserve">Một trong những thách thức lớn nhất của mạng internet nói riêng, và mức độ ngày càng tăng về </w:t>
+      </w:r>
+      <w:r>
         <w:lastRenderedPageBreak/>
-        <w:t xml:space="preserve">Một trong những thách thức lớn nhất của mạng internet nói riêng, và mức độ ngày càng tăng về sự liên kết nói chung, liên quan đến sự riêng tư. Đó là một vấn đề đang hiện ra rõ ràng hơn bởi vì, như nhà triết học chính trị Michael Sandel – Đại học Havard đã quan sát </w:t>
+        <w:t xml:space="preserve">sự liên kết nói chung, liên quan đến sự riêng tư. Đó là một vấn đề đang hiện ra rõ ràng hơn bởi vì, như nhà triết học chính trị Michael Sandel – Đại học Havard đã quan sát </w:t>
       </w:r>
       <w:r>
         <w:rPr>
@@ -29506,8 +29452,11 @@
         <w:jc w:val="both"/>
       </w:pPr>
       <w:r>
+        <w:t xml:space="preserve">Chúng ta chỉ có thể giải quyết những thách thức này một cách có ý nghĩa nếu chúng ta huy động </w:t>
+      </w:r>
+      <w:r>
         <w:lastRenderedPageBreak/>
-        <w:t>Chúng ta chỉ có thể giải quyết những thách thức này một cách có ý nghĩa nếu chúng ta huy động trí tuệ tập thể của tâm trí chúng ta, trái tim và cả tâm hồn. Để làm như vậy, tôi tin chúng ta phải thích ứng, sắp xếp và khai thác tiềm năng của sự phá vỡ bằng cách bồi dưỡng và áp dụng bốn loại khác nhau của trí</w:t>
+        <w:t>trí tuệ tập thể của tâm trí chúng ta, trái tim và cả tâm hồn. Để làm như vậy, tôi tin chúng ta phải thích ứng, sắp xếp và khai thác tiềm năng của sự phá vỡ bằng cách bồi dưỡng và áp dụng bốn loại khác nhau của trí</w:t>
       </w:r>
       <w:r>
         <w:rPr>
@@ -30639,11 +30588,11 @@
         <w:jc w:val="both"/>
       </w:pPr>
       <w:r>
-        <w:t xml:space="preserve">Đây là nguyên tắc được đưa ra trong học thuyết đa bên liên quan (điều mà cộng đồng Diễn đàn Kinh tế Thế giới thường gọi là Linh hồn của Davos), mà tôi lần đầu tiên đề xuất trong một cuốn sách xuất bản năm 1971.[70] Ranh giới giữa các khu vực và nghề nghiệp là ảo và được chứng </w:t>
+        <w:t xml:space="preserve">Đây là nguyên tắc được đưa ra trong học thuyết đa bên liên quan (điều mà cộng đồng Diễn đàn Kinh tế Thế giới thường gọi là Linh hồn của Davos), mà tôi lần đầu tiên đề xuất trong một cuốn sách xuất bản năm 1971.[70] Ranh giới giữa các khu vực và nghề nghiệp là ảo và được chứng minh là ngày càng phản tác dụng. Hơn bao giờ hết, việc loại bỏ các rào cản bằng cách liên hợp </w:t>
       </w:r>
       <w:r>
         <w:lastRenderedPageBreak/>
-        <w:t>minh là ngày càng phản tác dụng. Hơn bao giờ hết, việc loại bỏ các rào cản bằng cách liên hợp sức mạnh của mạng lưới để tiến tới những đối tác hiệu quả là hết sức cần thiết. Các công ty và tổ chức thất bại trong việc thực hiện điều này và không hành động bằng cách xây dựng những tổ nhóm đa dạng sẽ có một thời gian khó khăn để điều chỉnh sự phá vỡ trong thời đại kỹ thuật</w:t>
+        <w:t>sức mạnh của mạng lưới để tiến tới những đối tác hiệu quả là hết sức cần thiết. Các công ty và tổ chức thất bại trong việc thực hiện điều này và không hành động bằng cách xây dựng những tổ nhóm đa dạng sẽ có một thời gian khó khăn để điều chỉnh sự phá vỡ trong thời đại kỹ thuật</w:t>
       </w:r>
       <w:r>
         <w:rPr>
@@ -30859,8 +30808,11 @@
         <w:jc w:val="both"/>
       </w:pPr>
       <w:r>
+        <w:t xml:space="preserve">Cùng với trí tuệ ngữ cảnh và cảm xúc, có một thành tố quan trọng thứ ba để điều hướng hiệu quả </w:t>
+      </w:r>
+      <w:r>
         <w:lastRenderedPageBreak/>
-        <w:t xml:space="preserve">Cùng với trí tuệ ngữ cảnh và cảm xúc, có một thành tố quan trọng thứ ba để điều hướng hiệu quả cuộc cách mạng công nghiệp thứ tư. Đó là những gì tôi gọi là trí tuệ cảm hứng. Phác họa từ tiếng Latin </w:t>
+        <w:t xml:space="preserve">cuộc cách mạng công nghiệp thứ tư. Đó là những gì tôi gọi là trí tuệ cảm hứng. Phác họa từ tiếng Latin </w:t>
       </w:r>
       <w:r>
         <w:rPr>
@@ -31047,8 +30999,11 @@
         <w:jc w:val="both"/>
       </w:pPr>
       <w:r>
+        <w:t xml:space="preserve">Hiểu và nắm bắt những cách thức mới nhằm giữ cho cơ thể chúng ta hài hòa với tâm trí, cảm xúc </w:t>
+      </w:r>
+      <w:r>
         <w:lastRenderedPageBreak/>
-        <w:t>Hiểu và nắm bắt những cách thức mới nhằm giữ cho cơ thể chúng ta hài hòa với tâm trí, cảm xúc và cả thế giới là vô cùng quan trọng, và chúng ta đang học thêm về điều này thông qua những tiến bộ đáng kinh ngạc đang được thực hiện trong nhiều lĩnh vực, bao gồm cả khoa học y tế, thiết bị đeo, công nghệ cấy ghép và nghiên cứu não bộ. Ngoài ra, tôi thường nói rằng một nhà lãnh đạo đòi hỏi phải có “dây thần kinh tốt” để giải quyết hiệu quả nhiều việc cùng lúc và những thách thức phức tạp mà chúng ta đang phải đối mặt. Điều này sẽ tăng tầm quan trọng trong việc điều hướng và khai thác các cơ hội của cuộc cách mạng công nghiệp lần thứ tư.</w:t>
+        <w:t>và cả thế giới là vô cùng quan trọng, và chúng ta đang học thêm về điều này thông qua những tiến bộ đáng kinh ngạc đang được thực hiện trong nhiều lĩnh vực, bao gồm cả khoa học y tế, thiết bị đeo, công nghệ cấy ghép và nghiên cứu não bộ. Ngoài ra, tôi thường nói rằng một nhà lãnh đạo đòi hỏi phải có “dây thần kinh tốt” để giải quyết hiệu quả nhiều việc cùng lúc và những thách thức phức tạp mà chúng ta đang phải đối mặt. Điều này sẽ tăng tầm quan trọng trong việc điều hướng và khai thác các cơ hội của cuộc cách mạng công nghiệp lần thứ tư.</w:t>
       </w:r>
     </w:p>
     <w:p>
@@ -31250,11 +31205,11 @@
         <w:jc w:val="both"/>
       </w:pPr>
       <w:r>
-        <w:t xml:space="preserve">Bước đi đầu tiên và quan trọng là chúng ta phải tiếp tục nâng cao nhận thức và sự hiểu biết qua tất cả các lĩnh vực của xã hội, đó là những gì cuốn sách này mong muốn đạt được. Chúng ta phải ngừng suy nghĩ một cách rập khuôn khi ra quyết định - đặc biệt là những thách thức mà chúng ta </w:t>
+        <w:t xml:space="preserve">Bước đi đầu tiên và quan trọng là chúng ta phải tiếp tục nâng cao nhận thức và sự hiểu biết qua tất cả các lĩnh vực của xã hội, đó là những gì cuốn sách này mong muốn đạt được. Chúng ta phải ngừng suy nghĩ một cách rập khuôn khi ra quyết định - đặc biệt là những thách thức mà chúng ta phải đối mặt ngày càng có mối liên hệ với nhau. Chỉ có cách tiếp cận toàn diện mới có thể đem </w:t>
       </w:r>
       <w:r>
         <w:lastRenderedPageBreak/>
-        <w:t>phải đối mặt ngày càng có mối liên hệ với nhau. Chỉ có cách tiếp cận toàn diện mới có thể đem lại hiểu biết cần thiết để giải quyết nhiều vấn đề đặt ra bởi cuộc cách mạng công nghiệp lần thứ tư. Điều này sẽ đòi hỏi các cấu trúc linh hoạt và phối hợp để phản ánh sự tích hợp của các hệ sinh thái khác nhau, có tính đến toàn bộ các bên liên quan, liên kết khu vực công và tư nhân, cũng như có sự am hiểu nhất về thế giới xung</w:t>
+        <w:t>lại hiểu biết cần thiết để giải quyết nhiều vấn đề đặt ra bởi cuộc cách mạng công nghiệp lần thứ tư. Điều này sẽ đòi hỏi các cấu trúc linh hoạt và phối hợp để phản ánh sự tích hợp của các hệ sinh thái khác nhau, có tính đến toàn bộ các bên liên quan, liên kết khu vực công và tư nhân, cũng như có sự am hiểu nhất về thế giới xung</w:t>
       </w:r>
       <w:r>
         <w:rPr>
@@ -31374,11 +31329,7 @@
         <w:jc w:val="both"/>
       </w:pPr>
       <w:r>
-        <w:t xml:space="preserve">Cuối cùng, đó là về con người, văn hóa và các giá trị. Thật vậy, chúng ta cần phải làm việc rất chăm chỉ để đảm bảo rằng tất cả các công dân trên khắp các nền văn hóa, các quốc gia và các nhóm có thu nhập hiểu sự cần thiết để làm chủ cuộc cách mạng công nghiệp lần thứ tư  và những </w:t>
-      </w:r>
-      <w:r>
-        <w:lastRenderedPageBreak/>
-        <w:t>thách thức nền văn minh của nó.</w:t>
+        <w:t>Cuối cùng, đó là về con người, văn hóa và các giá trị. Thật vậy, chúng ta cần phải làm việc rất chăm chỉ để đảm bảo rằng tất cả các công dân trên khắp các nền văn hóa, các quốc gia và các nhóm có thu nhập hiểu sự cần thiết để làm chủ cuộc cách mạng công nghiệp lần thứ tư  và những thách thức nền văn minh của nó.</w:t>
       </w:r>
     </w:p>
     <w:p>
@@ -31389,6 +31340,7 @@
         <w:jc w:val="both"/>
       </w:pPr>
       <w:r>
+        <w:lastRenderedPageBreak/>
         <w:t>Hãy cùng nhau hình thành một tương lai phù hợp cho tất cả bằng cách đặt con người lên trước, trao quyền cho họ và liên tục nhắc nhở bản thân rằng tất cả những công nghệ mới này là đầu tiên và trước hết chỉ là công cụ được con người tạo ra cho con người.</w:t>
       </w:r>
     </w:p>
@@ -32053,34 +32005,31 @@
         <w:t xml:space="preserve">Điểm bùng phát: </w:t>
       </w:r>
       <w:r>
-        <w:t xml:space="preserve">Chiếc điện thoại di động cấy ghép trên cơ thể người đầu tiên được bán ra trên </w:t>
-      </w:r>
+        <w:t>Chiếc điện thoại di động cấy ghép trên cơ thể người đầu tiên được bán ra trên thị trường</w:t>
+      </w:r>
+    </w:p>
+    <w:p>
+      <w:pPr>
+        <w:pStyle w:val="BodyText"/>
+        <w:jc w:val="both"/>
+      </w:pPr>
+      <w:r>
+        <w:rPr>
+          <w:b/>
+        </w:rPr>
+        <w:t xml:space="preserve">Đến năm 2025: </w:t>
+      </w:r>
+      <w:r>
+        <w:t>82% trong số người được hỏi dự kiến điểm bùng phát này sẽ xảy ra.</w:t>
+      </w:r>
+    </w:p>
+    <w:p>
+      <w:pPr>
+        <w:pStyle w:val="BodyText"/>
+        <w:jc w:val="both"/>
+      </w:pPr>
       <w:r>
         <w:lastRenderedPageBreak/>
-        <w:t>thị trường</w:t>
-      </w:r>
-    </w:p>
-    <w:p>
-      <w:pPr>
-        <w:pStyle w:val="BodyText"/>
-        <w:jc w:val="both"/>
-      </w:pPr>
-      <w:r>
-        <w:rPr>
-          <w:b/>
-        </w:rPr>
-        <w:t xml:space="preserve">Đến năm 2025: </w:t>
-      </w:r>
-      <w:r>
-        <w:t>82% trong số người được hỏi dự kiến điểm bùng phát này sẽ xảy ra.</w:t>
-      </w:r>
-    </w:p>
-    <w:p>
-      <w:pPr>
-        <w:pStyle w:val="BodyText"/>
-        <w:jc w:val="both"/>
-      </w:pPr>
-      <w:r>
         <w:t>Con người đang kết nối nhiều hơn tới các thiết bị, và các thiết bị cũng ngày càng kết nối với cơ thể họ. Thiết bị không hề bị hao mòn đi, mà còn được cấy ghép vào cơ thể, để phục vụ giao tiếp, định vị và theo dõi hành vi, và chức năng y tế.</w:t>
       </w:r>
     </w:p>
@@ -33553,7 +33502,6 @@
         <w:rPr>
           <w:sz w:val="26"/>
         </w:rPr>
-        <w:lastRenderedPageBreak/>
         <w:t>Thay đ</w:t>
       </w:r>
       <w:r>
@@ -33788,6 +33736,7 @@
         <w:rPr>
           <w:sz w:val="26"/>
         </w:rPr>
+        <w:lastRenderedPageBreak/>
         <w:t>Bi</w:t>
       </w:r>
       <w:r>
@@ -36062,11 +36011,7 @@
         <w:jc w:val="both"/>
       </w:pPr>
       <w:r>
-        <w:t xml:space="preserve">Sự hiện diện của thế giới số đã phát triển nhanh chóng trong vòng 20 năm trở lại đây. Chỉ 10 năm </w:t>
-      </w:r>
-      <w:r>
-        <w:lastRenderedPageBreak/>
-        <w:t>trước đây, nó có nghĩa là một số điện thoại di động, địa chỉ email và có lẽ là một trang web cá nhân hoặc một trang Myspace.</w:t>
+        <w:t>Sự hiện diện của thế giới số đã phát triển nhanh chóng trong vòng 20 năm trở lại đây. Chỉ 10 năm trước đây, nó có nghĩa là một số điện thoại di động, địa chỉ email và có lẽ là một trang web cá nhân hoặc một trang Myspace.</w:t>
       </w:r>
     </w:p>
     <w:p>
@@ -36077,6 +36022,7 @@
         <w:jc w:val="both"/>
       </w:pPr>
       <w:r>
+        <w:lastRenderedPageBreak/>
         <w:t>Giờ đây, hiện diện số của con người được coi là kỹ thuật con người tương tác, và phát hiện thông qua nhiều phương tiện trực tuyến và truyền thông. Nhiều người có nhiều hơn một hiện diện kỹ thuật số, như trang Faebook, tài khoản Twitter, hồ sơ LinkedIn, nhật ký Tumblr, tài khoản Instagram và nhiều hơn thế nữa.</w:t>
       </w:r>
     </w:p>
@@ -37678,7 +37624,6 @@
         <w:rPr>
           <w:sz w:val="26"/>
         </w:rPr>
-        <w:lastRenderedPageBreak/>
         <w:t>Qu</w:t>
       </w:r>
       <w:r>
@@ -37828,6 +37773,7 @@
         <w:rPr>
           <w:sz w:val="26"/>
         </w:rPr>
+        <w:lastRenderedPageBreak/>
         <w:t>T</w:t>
       </w:r>
       <w:r>
@@ -38758,11 +38704,7 @@
         <w:jc w:val="both"/>
       </w:pPr>
       <w:r>
-        <w:t xml:space="preserve">Google Glass chỉ là một trong nhiều cách tiềm năng, trong đó mắt kính, kính mắt/tai nghe và các thiết bị theo dõi ánh mắt có thể trở nên “thông minh” và đưa đôi mắt và tầm nhìn trở thành phương </w:t>
-      </w:r>
-      <w:r>
-        <w:lastRenderedPageBreak/>
-        <w:t>tiện kết nối với internet và các thiết bị kết nối khác.</w:t>
+        <w:t>Google Glass chỉ là một trong nhiều cách tiềm năng, trong đó mắt kính, kính mắt/tai nghe và các thiết bị theo dõi ánh mắt có thể trở nên “thông minh” và đưa đôi mắt và tầm nhìn trở thành phương tiện kết nối với internet và các thiết bị kết nối khác.</w:t>
       </w:r>
     </w:p>
     <w:p>
@@ -38773,7 +38715,11 @@
         <w:jc w:val="both"/>
       </w:pPr>
       <w:r>
-        <w:t>Với việc truy cập trực tiếp vào các ứng dụng internet và dữ liệu thông qua ánh mắt, kinh nghiệm cá nhân có thể được nâng cao, thông qua gián tiếp hoặc hoàn toàn tăng cao để cung cấp thực tế nhập vai khác nhau. Ngoài ra, với công nghệ, thiết bị theo dõi ánh mắt mới có thể nhập thông tin qua giao diện thị giác, và đôi mắt có thể là nguồn để tương tác và phản hồi thông tin.</w:t>
+        <w:t xml:space="preserve">Với việc truy cập trực tiếp vào các ứng dụng internet và dữ liệu thông qua ánh mắt, kinh nghiệm cá nhân có thể được nâng cao, thông qua gián tiếp hoặc hoàn toàn tăng cao để cung cấp thực tế </w:t>
+      </w:r>
+      <w:r>
+        <w:lastRenderedPageBreak/>
+        <w:t>nhập vai khác nhau. Ngoài ra, với công nghệ, thiết bị theo dõi ánh mắt mới có thể nhập thông tin qua giao diện thị giác, và đôi mắt có thể là nguồn để tương tác và phản hồi thông tin.</w:t>
       </w:r>
     </w:p>
     <w:p>
@@ -40503,7 +40449,11 @@
         <w:jc w:val="both"/>
       </w:pPr>
       <w:r>
-        <w:t>Những chiếc kính đã xuất hiện trên thị trường hiện nay (không chỉ là các sản phẩm của Google) có thể:</w:t>
+        <w:t xml:space="preserve">Những chiếc kính đã xuất hiện trên thị trường hiện nay (không chỉ là các sản phẩm của Google) </w:t>
+      </w:r>
+      <w:r>
+        <w:lastRenderedPageBreak/>
+        <w:t>có thể:</w:t>
       </w:r>
     </w:p>
     <w:p>
@@ -42009,7 +41959,6 @@
         <w:rPr>
           <w:sz w:val="26"/>
         </w:rPr>
-        <w:lastRenderedPageBreak/>
         <w:t>T</w:t>
       </w:r>
       <w:r>
@@ -42237,6 +42186,7 @@
         <w:rPr>
           <w:sz w:val="26"/>
         </w:rPr>
+        <w:lastRenderedPageBreak/>
         <w:t>Gi</w:t>
       </w:r>
       <w:r>
@@ -63859,7 +63809,7 @@
         <w:noProof/>
         <w:color w:val="B01513" w:themeColor="accent1"/>
       </w:rPr>
-      <w:t>17</w:t>
+      <w:t>5</w:t>
     </w:r>
     <w:r>
       <w:rPr>
@@ -68172,7 +68122,7 @@
 </file>
 
 <file path=customXml/itemProps1.xml><?xml version="1.0" encoding="utf-8"?>
-<ds:datastoreItem xmlns:ds="http://schemas.openxmlformats.org/officeDocument/2006/customXml" ds:itemID="{38924C1C-AD46-43FB-B354-2B1C8ACD61DA}">
+<ds:datastoreItem xmlns:ds="http://schemas.openxmlformats.org/officeDocument/2006/customXml" ds:itemID="{75A085AA-8A6E-4FD0-92F7-0E81A1CFB98F}">
   <ds:schemaRefs>
     <ds:schemaRef ds:uri="http://schemas.openxmlformats.org/officeDocument/2006/bibliography"/>
   </ds:schemaRefs>
